--- a/Major Project Proposal 2022.docx
+++ b/Major Project Proposal 2022.docx
@@ -35,7 +35,13 @@
         <w:t>. The simulation would provide the user with a starting amount of money and allow them to purchase case</w:t>
       </w:r>
       <w:r>
-        <w:t>s much like within the game. A case has a range of potential items contained within with varying value attached to each item, when a case is rolled a single item from within its contents is received. The simulation will allow the user to sell the items they receive to increase their balance and open more cases. Each case will have a different price depending of the rarity of the items within, similar to how the CS:GO cases are priced.</w:t>
+        <w:t xml:space="preserve">s much like within the game. A case has a range of potential items contained within with varying value attached to each item, when a case is rolled a single item from within its contents is received. The simulation will allow the user to sell the items they receive to increase their balance and open more cases. Each case will have a different price depending </w:t>
+      </w:r>
+      <w:r>
+        <w:t>on</w:t>
+      </w:r>
+      <w:r>
+        <w:t xml:space="preserve"> the rarity of the items within, similar to how the CS:GO cases are priced.</w:t>
       </w:r>
     </w:p>
     <w:p>
@@ -44,6 +50,17 @@
       </w:pPr>
       <w:r>
         <w:t>Objectives and design specifications</w:t>
+      </w:r>
+    </w:p>
+    <w:p>
+      <w:r>
+        <w:t xml:space="preserve">The main feature objective of the site is to provide a price accurate simulation, with the value of cases and items pegged to the current average prices </w:t>
+      </w:r>
+      <w:r>
+        <w:t xml:space="preserve">for the item from online marketplaces. The aim is to utilise an API </w:t>
+      </w:r>
+      <w:r>
+        <w:t>from the site CS:GO Backpack</w:t>
       </w:r>
     </w:p>
     <w:p>

--- a/Major Project Proposal 2022.docx
+++ b/Major Project Proposal 2022.docx
@@ -20,28 +20,97 @@
     </w:p>
     <w:p>
       <w:r>
-        <w:t xml:space="preserve">The idea comprises a website that simulates the case opening and item system in the game </w:t>
-      </w:r>
-      <w:r>
-        <w:t>Counter-Strike</w:t>
-      </w:r>
-      <w:r>
-        <w:t>: Global Offensive</w:t>
-      </w:r>
-      <w:r>
-        <w:t xml:space="preserve"> (CS:GO)</w:t>
-      </w:r>
-      <w:r>
-        <w:t>. The simulation would provide the user with a starting amount of money and allow them to purchase case</w:t>
-      </w:r>
-      <w:r>
-        <w:t xml:space="preserve">s much like within the game. A case has a range of potential items contained within with varying value attached to each item, when a case is rolled a single item from within its contents is received. The simulation will allow the user to sell the items they receive to increase their balance and open more cases. Each case will have a different price depending </w:t>
-      </w:r>
-      <w:r>
-        <w:t>on</w:t>
-      </w:r>
-      <w:r>
-        <w:t xml:space="preserve"> the rarity of the items within, similar to how the CS:GO cases are priced.</w:t>
+        <w:t>Within the game Counter-Strike: Global Offensive (CS:GO) there exists a “</w:t>
+      </w:r>
+      <w:proofErr w:type="spellStart"/>
+      <w:r>
+        <w:t>lootbox</w:t>
+      </w:r>
+      <w:proofErr w:type="spellEnd"/>
+      <w:r>
+        <w:t xml:space="preserve">” system where players pay real money for a case and a key to roll for a random item contained within, with the potential of receiving </w:t>
+      </w:r>
+      <w:r>
+        <w:t>a rare item worth lots of money on</w:t>
+      </w:r>
+      <w:r>
+        <w:t xml:space="preserve"> the</w:t>
+      </w:r>
+      <w:r>
+        <w:t xml:space="preserve"> </w:t>
+      </w:r>
+      <w:r>
+        <w:t>in-game</w:t>
+      </w:r>
+      <w:r>
+        <w:t xml:space="preserve"> marketplace </w:t>
+      </w:r>
+      <w:r>
+        <w:t>called the “</w:t>
+      </w:r>
+      <w:r>
+        <w:t>Steam Market</w:t>
+      </w:r>
+      <w:r>
+        <w:t>”</w:t>
+      </w:r>
+      <w:r>
+        <w:t xml:space="preserve"> or external sites such as “</w:t>
+      </w:r>
+      <w:proofErr w:type="spellStart"/>
+      <w:r>
+        <w:t>Skinport</w:t>
+      </w:r>
+      <w:proofErr w:type="spellEnd"/>
+      <w:r>
+        <w:t>” or “</w:t>
+      </w:r>
+      <w:proofErr w:type="spellStart"/>
+      <w:r>
+        <w:t>Skinbaron</w:t>
+      </w:r>
+      <w:proofErr w:type="spellEnd"/>
+      <w:r>
+        <w:t xml:space="preserve">” </w:t>
+      </w:r>
+      <w:r>
+        <w:t xml:space="preserve">which allow for users to cash out their items for real money by selling them to other players or the marketplace itself. </w:t>
+      </w:r>
+      <w:r>
+        <w:t>This system presents the curiosity, if one were to have a large sum of money, how profitable would gambling it on CS:GO be? Which choice of case is most profitable</w:t>
+      </w:r>
+      <w:r>
+        <w:t xml:space="preserve"> long term</w:t>
+      </w:r>
+      <w:r>
+        <w:t>?</w:t>
+      </w:r>
+      <w:r>
+        <w:t xml:space="preserve"> </w:t>
+      </w:r>
+      <w:r>
+        <w:t xml:space="preserve">However, there is no capability within the game to simulate such an experience without the risk </w:t>
+      </w:r>
+      <w:r>
+        <w:t>of spending copious amounts of your own money.</w:t>
+      </w:r>
+      <w:r>
+        <w:t xml:space="preserve"> My solution </w:t>
+      </w:r>
+      <w:r>
+        <w:t>was</w:t>
+      </w:r>
+      <w:r>
+        <w:t xml:space="preserve"> to create a price accurate simulation of the </w:t>
+      </w:r>
+      <w:r>
+        <w:t>case opening system within CS:GO</w:t>
+      </w:r>
+      <w:r>
+        <w:t>, allowing users to purchase cases and sell items much alike to the game</w:t>
+      </w:r>
+      <w:r>
+        <w:t>, without the aspect of spending actual money.</w:t>
       </w:r>
     </w:p>
     <w:p>
@@ -50,6 +119,26 @@
       </w:pPr>
       <w:r>
         <w:t>Objectives and design specifications</w:t>
+      </w:r>
+    </w:p>
+    <w:p>
+      <w:r>
+        <w:t xml:space="preserve">The idea comprises a website that simulates the case opening and item system in the game Counter-Strike: Global Offensive (CS:GO). The simulation would provide the user with a </w:t>
+      </w:r>
+      <w:r>
+        <w:t xml:space="preserve">choice for their </w:t>
+      </w:r>
+      <w:r>
+        <w:t xml:space="preserve">starting amount of money and allow them to purchase cases much like within the game. A case has a range of potential items contained within with varying value attached to each item, when a case is rolled a single item from within its contents is received. The odds of receiving each item in the case will be provided to the user, </w:t>
+      </w:r>
+      <w:r>
+        <w:t>higher rarity items such as “Souvenir Weapons”, “Knives” or “Gloves” will have much higher value than other items</w:t>
+      </w:r>
+      <w:r>
+        <w:t xml:space="preserve">. The simulation will allow the user to sell the items they receive to increase their balance and open more cases. Each case will have a different price depending on the rarity of the items within and the age of the case itself, as well as an accurate average market price for each item which will be scraped from an active source each time the site is loaded. </w:t>
+      </w:r>
+      <w:r>
+        <w:t>The system will track the users wins and losses on case openings and allow them to look at their statistics once they either choose to end the simulation or run themselves completely out of money.</w:t>
       </w:r>
     </w:p>
     <w:p>

--- a/Major Project Proposal 2022.docx
+++ b/Major Project Proposal 2022.docx
@@ -20,15 +20,7 @@
     </w:p>
     <w:p>
       <w:r>
-        <w:t>Within the game Counter-Strike: Global Offensive (CS:GO) there exists a “</w:t>
-      </w:r>
-      <w:proofErr w:type="spellStart"/>
-      <w:r>
-        <w:t>lootbox</w:t>
-      </w:r>
-      <w:proofErr w:type="spellEnd"/>
-      <w:r>
-        <w:t xml:space="preserve">” system where players pay real money for a case and a key to roll for a random item contained within, with the potential of receiving </w:t>
+        <w:t xml:space="preserve">Within the game Counter-Strike: Global Offensive (CS:GO) there exists a “lootbox” system where players pay real money for a case and a key to roll for a random item contained within, with the potential of receiving </w:t>
       </w:r>
       <w:r>
         <w:t>a rare item worth lots of money on</w:t>
@@ -55,23 +47,7 @@
         <w:t>”</w:t>
       </w:r>
       <w:r>
-        <w:t xml:space="preserve"> or external sites such as “</w:t>
-      </w:r>
-      <w:proofErr w:type="spellStart"/>
-      <w:r>
-        <w:t>Skinport</w:t>
-      </w:r>
-      <w:proofErr w:type="spellEnd"/>
-      <w:r>
-        <w:t>” or “</w:t>
-      </w:r>
-      <w:proofErr w:type="spellStart"/>
-      <w:r>
-        <w:t>Skinbaron</w:t>
-      </w:r>
-      <w:proofErr w:type="spellEnd"/>
-      <w:r>
-        <w:t xml:space="preserve">” </w:t>
+        <w:t xml:space="preserve"> or external sites such as “Skinport” or “Skinbaron” </w:t>
       </w:r>
       <w:r>
         <w:t xml:space="preserve">which allow for users to cash out their items for real money by selling them to other players or the marketplace itself. </w:t>
@@ -123,13 +99,7 @@
     </w:p>
     <w:p>
       <w:r>
-        <w:t xml:space="preserve">The idea comprises a website that simulates the case opening and item system in the game Counter-Strike: Global Offensive (CS:GO). The simulation would provide the user with a </w:t>
-      </w:r>
-      <w:r>
-        <w:t xml:space="preserve">choice for their </w:t>
-      </w:r>
-      <w:r>
-        <w:t xml:space="preserve">starting amount of money and allow them to purchase cases much like within the game. A case has a range of potential items contained within with varying value attached to each item, when a case is rolled a single item from within its contents is received. The odds of receiving each item in the case will be provided to the user, </w:t>
+        <w:t xml:space="preserve">The idea comprises a website that simulates the case opening and item system in the game Counter-Strike: Global Offensive (CS:GO). The simulation would provide the user with a choice for their starting amount of money and allow them to purchase cases much like within the game. A case has a range of potential items contained within with varying value attached to each item, when a case is rolled a single item from within its contents is received. The odds of receiving each item in the case will be provided to the user, </w:t>
       </w:r>
       <w:r>
         <w:t>higher rarity items such as “Souvenir Weapons”, “Knives” or “Gloves” will have much higher value than other items</w:t>
@@ -149,7 +119,49 @@
         <w:t xml:space="preserve">for the item from online marketplaces. The aim is to utilise an API </w:t>
       </w:r>
       <w:r>
-        <w:t>from the site CS:GO Backpack</w:t>
+        <w:t xml:space="preserve">from the site </w:t>
+      </w:r>
+      <w:r>
+        <w:t>“</w:t>
+      </w:r>
+      <w:r>
+        <w:t>CS:GO Backpack</w:t>
+      </w:r>
+      <w:r>
+        <w:t xml:space="preserve">” which provides </w:t>
+      </w:r>
+      <w:r>
+        <w:t>average</w:t>
+      </w:r>
+      <w:r>
+        <w:t xml:space="preserve"> price data</w:t>
+      </w:r>
+      <w:r>
+        <w:t xml:space="preserve"> </w:t>
+      </w:r>
+      <w:r>
+        <w:t>as JSON objects</w:t>
+      </w:r>
+      <w:r>
+        <w:t xml:space="preserve"> for</w:t>
+      </w:r>
+      <w:r>
+        <w:t xml:space="preserve"> all market items</w:t>
+      </w:r>
+      <w:r>
+        <w:t xml:space="preserve"> from the last 24 hours, week</w:t>
+      </w:r>
+      <w:r>
+        <w:t xml:space="preserve"> </w:t>
+      </w:r>
+      <w:r>
+        <w:t>and</w:t>
+      </w:r>
+      <w:r>
+        <w:t xml:space="preserve"> all time, updated every 8 hours</w:t>
+      </w:r>
+      <w:r>
+        <w:t xml:space="preserve"> </w:t>
       </w:r>
     </w:p>
     <w:p>

--- a/Major Project Proposal 2022.docx
+++ b/Major Project Proposal 2022.docx
@@ -20,7 +20,15 @@
     </w:p>
     <w:p>
       <w:r>
-        <w:t xml:space="preserve">Within the game Counter-Strike: Global Offensive (CS:GO) there exists a “lootbox” system where players pay real money for a case and a key to roll for a random item contained within, with the potential of receiving </w:t>
+        <w:t>Within the game Counter-Strike: Global Offensive (CS:GO) there exists a “</w:t>
+      </w:r>
+      <w:proofErr w:type="spellStart"/>
+      <w:r>
+        <w:t>lootbox</w:t>
+      </w:r>
+      <w:proofErr w:type="spellEnd"/>
+      <w:r>
+        <w:t xml:space="preserve">” system where players pay real money for a case and a key to roll for a random item contained within, with the potential of receiving </w:t>
       </w:r>
       <w:r>
         <w:t>a rare item worth lots of money on</w:t>
@@ -47,7 +55,23 @@
         <w:t>”</w:t>
       </w:r>
       <w:r>
-        <w:t xml:space="preserve"> or external sites such as “Skinport” or “Skinbaron” </w:t>
+        <w:t xml:space="preserve"> or external sites such as “</w:t>
+      </w:r>
+      <w:proofErr w:type="spellStart"/>
+      <w:r>
+        <w:t>Skinport</w:t>
+      </w:r>
+      <w:proofErr w:type="spellEnd"/>
+      <w:r>
+        <w:t>” or “</w:t>
+      </w:r>
+      <w:proofErr w:type="spellStart"/>
+      <w:r>
+        <w:t>Skinbaron</w:t>
+      </w:r>
+      <w:proofErr w:type="spellEnd"/>
+      <w:r>
+        <w:t xml:space="preserve">” </w:t>
       </w:r>
       <w:r>
         <w:t xml:space="preserve">which allow for users to cash out their items for real money by selling them to other players or the marketplace itself. </w:t>
@@ -88,6 +112,14 @@
       <w:r>
         <w:t>, without the aspect of spending actual money.</w:t>
       </w:r>
+      <w:r>
+        <w:t xml:space="preserve"> </w:t>
+      </w:r>
+    </w:p>
+    <w:p>
+      <w:r>
+        <w:t>The idea comprises a website that simulates the case opening and item system in the game Counter-Strike: Global Offensive (CS:GO). The simulation would provide the user with a choice for their starting amount of money and allow them to purchase cases much like within the game. A case has a range of potential items contained within with varying value attached to each item, when a case is rolled a single item from within its contents is received. The odds of receiving each item in the case will be provided to the user, higher rarity items such as “Souvenir Weapons”, “Knives” or “Gloves” will have much higher value than other items. The simulation will allow the user to sell the items they receive to increase their balance and open more cases. Each case will have a different price depending on the rarity of the items within and the age of the case itself, as well as an accurate average market price for each item which will be scraped from an active source each time the site is loaded. The system will track the users wins and losses on case openings and allow them to look at their statistics once they either choose to end the simulation or run themselves completely out of money.</w:t>
+      </w:r>
     </w:p>
     <w:p>
       <w:pPr>
@@ -98,17 +130,82 @@
       </w:r>
     </w:p>
     <w:p>
-      <w:r>
-        <w:t xml:space="preserve">The idea comprises a website that simulates the case opening and item system in the game Counter-Strike: Global Offensive (CS:GO). The simulation would provide the user with a choice for their starting amount of money and allow them to purchase cases much like within the game. A case has a range of potential items contained within with varying value attached to each item, when a case is rolled a single item from within its contents is received. The odds of receiving each item in the case will be provided to the user, </w:t>
-      </w:r>
-      <w:r>
-        <w:t>higher rarity items such as “Souvenir Weapons”, “Knives” or “Gloves” will have much higher value than other items</w:t>
-      </w:r>
-      <w:r>
-        <w:t xml:space="preserve">. The simulation will allow the user to sell the items they receive to increase their balance and open more cases. Each case will have a different price depending on the rarity of the items within and the age of the case itself, as well as an accurate average market price for each item which will be scraped from an active source each time the site is loaded. </w:t>
-      </w:r>
-      <w:r>
-        <w:t>The system will track the users wins and losses on case openings and allow them to look at their statistics once they either choose to end the simulation or run themselves completely out of money.</w:t>
+      <w:pPr>
+        <w:pStyle w:val="Heading2"/>
+      </w:pPr>
+      <w:r>
+        <w:t>Objectives</w:t>
+      </w:r>
+    </w:p>
+    <w:p>
+      <w:pPr>
+        <w:pStyle w:val="ListParagraph"/>
+        <w:numPr>
+          <w:ilvl w:val="0"/>
+          <w:numId w:val="1"/>
+        </w:numPr>
+      </w:pPr>
+      <w:r>
+        <w:t>To create a g</w:t>
+      </w:r>
+      <w:r>
+        <w:t>ame accurate case opening system</w:t>
+      </w:r>
+    </w:p>
+    <w:p>
+      <w:pPr>
+        <w:pStyle w:val="ListParagraph"/>
+        <w:numPr>
+          <w:ilvl w:val="0"/>
+          <w:numId w:val="1"/>
+        </w:numPr>
+      </w:pPr>
+      <w:r>
+        <w:t>Having p</w:t>
+      </w:r>
+      <w:r>
+        <w:t>rice accurate</w:t>
+      </w:r>
+      <w:r>
+        <w:t xml:space="preserve"> items are updated</w:t>
+      </w:r>
+      <w:r>
+        <w:t xml:space="preserve"> automatically</w:t>
+      </w:r>
+    </w:p>
+    <w:p>
+      <w:pPr>
+        <w:pStyle w:val="ListParagraph"/>
+        <w:numPr>
+          <w:ilvl w:val="0"/>
+          <w:numId w:val="1"/>
+        </w:numPr>
+      </w:pPr>
+      <w:r>
+        <w:t>Progress storage</w:t>
+      </w:r>
+      <w:r>
+        <w:t xml:space="preserve"> of inventory items and balance</w:t>
+      </w:r>
+    </w:p>
+    <w:p>
+      <w:pPr>
+        <w:pStyle w:val="ListParagraph"/>
+        <w:numPr>
+          <w:ilvl w:val="0"/>
+          <w:numId w:val="1"/>
+        </w:numPr>
+      </w:pPr>
+      <w:r>
+        <w:t>Gain/loss tracking for evaluation</w:t>
+      </w:r>
+    </w:p>
+    <w:p>
+      <w:pPr>
+        <w:pStyle w:val="Heading2"/>
+      </w:pPr>
+      <w:r>
+        <w:t>Design Specifications</w:t>
       </w:r>
     </w:p>
     <w:p>
@@ -137,31 +234,37 @@
         <w:t xml:space="preserve"> price data</w:t>
       </w:r>
       <w:r>
+        <w:t xml:space="preserve"> as JSON objects</w:t>
+      </w:r>
+      <w:r>
+        <w:t xml:space="preserve"> for</w:t>
+      </w:r>
+      <w:r>
+        <w:t xml:space="preserve"> all market items</w:t>
+      </w:r>
+      <w:r>
+        <w:t xml:space="preserve"> from the last 24 hours, </w:t>
+      </w:r>
+      <w:r>
+        <w:t>week,</w:t>
+      </w:r>
+      <w:r>
         <w:t xml:space="preserve"> </w:t>
       </w:r>
       <w:r>
-        <w:t>as JSON objects</w:t>
-      </w:r>
-      <w:r>
-        <w:t xml:space="preserve"> for</w:t>
-      </w:r>
-      <w:r>
-        <w:t xml:space="preserve"> all market items</w:t>
-      </w:r>
-      <w:r>
-        <w:t xml:space="preserve"> from the last 24 hours, week</w:t>
-      </w:r>
-      <w:r>
-        <w:t xml:space="preserve"> </w:t>
-      </w:r>
-      <w:r>
         <w:t>and</w:t>
       </w:r>
       <w:r>
         <w:t xml:space="preserve"> all time, updated every 8 hours</w:t>
       </w:r>
       <w:r>
-        <w:t xml:space="preserve"> </w:t>
+        <w:t>.</w:t>
+      </w:r>
+      <w:r>
+        <w:t xml:space="preserve"> The software will fetch the price list upon start-up and store within the local storage of the browser,</w:t>
+      </w:r>
+      <w:r>
+        <w:t xml:space="preserve"> a feature will exist to refresh the stored price list after it is considered out of date.</w:t>
       </w:r>
     </w:p>
     <w:p>
@@ -172,20 +275,56 @@
         <w:t>General discussion of interface design and interaction with user</w:t>
       </w:r>
     </w:p>
+    <w:p/>
     <w:p>
       <w:pPr>
         <w:pStyle w:val="Heading1"/>
       </w:pPr>
       <w:r>
+        <w:lastRenderedPageBreak/>
         <w:t>Social and Ethical factors, Ease of use, Copyright, Availability, Ergonomics, Inclusivity, Privacy</w:t>
       </w:r>
     </w:p>
+    <w:p/>
     <w:p>
       <w:pPr>
         <w:pStyle w:val="Heading1"/>
       </w:pPr>
       <w:r>
         <w:t>Gantt Chart</w:t>
+      </w:r>
+    </w:p>
+    <w:p>
+      <w:pPr>
+        <w:rPr>
+          <w:b/>
+          <w:bCs/>
+          <w:color w:val="FF0000"/>
+        </w:rPr>
+      </w:pPr>
+      <w:r>
+        <w:rPr>
+          <w:b/>
+          <w:bCs/>
+          <w:color w:val="FF0000"/>
+        </w:rPr>
+        <w:t xml:space="preserve">Gantt </w:t>
+      </w:r>
+      <w:r>
+        <w:rPr>
+          <w:b/>
+          <w:bCs/>
+          <w:color w:val="FF0000"/>
+        </w:rPr>
+        <w:t>Cha</w:t>
+      </w:r>
+      <w:r>
+        <w:rPr>
+          <w:b/>
+          <w:bCs/>
+          <w:color w:val="FF0000"/>
+        </w:rPr>
+        <w:t>rt included as a separate file with the project proposal ZIP file</w:t>
       </w:r>
     </w:p>
     <w:p>
@@ -204,6 +343,126 @@
     </w:sectPr>
   </w:body>
 </w:document>
+</file>
+
+<file path=word/numbering.xml><?xml version="1.0" encoding="utf-8"?>
+<w:numbering xmlns:wpc="http://schemas.microsoft.com/office/word/2010/wordprocessingCanvas" xmlns:cx="http://schemas.microsoft.com/office/drawing/2014/chartex" xmlns:cx1="http://schemas.microsoft.com/office/drawing/2015/9/8/chartex" xmlns:cx2="http://schemas.microsoft.com/office/drawing/2015/10/21/chartex" xmlns:cx3="http://schemas.microsoft.com/office/drawing/2016/5/9/chartex" xmlns:cx4="http://schemas.microsoft.com/office/drawing/2016/5/10/chartex" xmlns:cx5="http://schemas.microsoft.com/office/drawing/2016/5/11/chartex" xmlns:cx6="http://schemas.microsoft.com/office/drawing/2016/5/12/chartex" xmlns:cx7="http://schemas.microsoft.com/office/drawing/2016/5/13/chartex" xmlns:cx8="http://schemas.microsoft.com/office/drawing/2016/5/14/chartex" xmlns:mc="http://schemas.openxmlformats.org/markup-compatibility/2006" xmlns:aink="http://schemas.microsoft.com/office/drawing/2016/ink" xmlns:am3d="http://schemas.microsoft.com/office/drawing/2017/model3d" xmlns:o="urn:schemas-microsoft-com:office:office" xmlns:r="http://schemas.openxmlformats.org/officeDocument/2006/relationships" xmlns:m="http://schemas.openxmlformats.org/officeDocument/2006/math" xmlns:v="urn:schemas-microsoft-com:vml" xmlns:wp14="http://schemas.microsoft.com/office/word/2010/wordprocessingDrawing" xmlns:wp="http://schemas.openxmlformats.org/drawingml/2006/wordprocessingDrawing" xmlns:w10="urn:schemas-microsoft-com:office:word" xmlns:w="http://schemas.openxmlformats.org/wordprocessingml/2006/main" xmlns:w14="http://schemas.microsoft.com/office/word/2010/wordml" xmlns:w15="http://schemas.microsoft.com/office/word/2012/wordml" xmlns:w16cex="http://schemas.microsoft.com/office/word/2018/wordml/cex" xmlns:w16cid="http://schemas.microsoft.com/office/word/2016/wordml/cid" xmlns:w16="http://schemas.microsoft.com/office/word/2018/wordml" xmlns:w16sdtdh="http://schemas.microsoft.com/office/word/2020/wordml/sdtdatahash" xmlns:w16se="http://schemas.microsoft.com/office/word/2015/wordml/symex" xmlns:wpg="http://schemas.microsoft.com/office/word/2010/wordprocessingGroup" xmlns:wpi="http://schemas.microsoft.com/office/word/2010/wordprocessingInk" xmlns:wne="http://schemas.microsoft.com/office/word/2006/wordml" xmlns:wps="http://schemas.microsoft.com/office/word/2010/wordprocessingShape" mc:Ignorable="w14 w15 w16se w16cid w16 w16cex w16sdtdh wp14">
+  <w:abstractNum w:abstractNumId="0" w15:restartNumberingAfterBreak="0">
+    <w:nsid w:val="1DCA73C3"/>
+    <w:multiLevelType w:val="hybridMultilevel"/>
+    <w:tmpl w:val="7C322820"/>
+    <w:lvl w:ilvl="0" w:tplc="FE383DB4">
+      <w:numFmt w:val="bullet"/>
+      <w:lvlText w:val=""/>
+      <w:lvlJc w:val="left"/>
+      <w:pPr>
+        <w:ind w:left="720" w:hanging="360"/>
+      </w:pPr>
+      <w:rPr>
+        <w:rFonts w:ascii="Symbol" w:eastAsiaTheme="minorHAnsi" w:hAnsi="Symbol" w:cstheme="minorBidi" w:hint="default"/>
+      </w:rPr>
+    </w:lvl>
+    <w:lvl w:ilvl="1" w:tplc="0C090003" w:tentative="1">
+      <w:start w:val="1"/>
+      <w:numFmt w:val="bullet"/>
+      <w:lvlText w:val="o"/>
+      <w:lvlJc w:val="left"/>
+      <w:pPr>
+        <w:ind w:left="1440" w:hanging="360"/>
+      </w:pPr>
+      <w:rPr>
+        <w:rFonts w:ascii="Courier New" w:hAnsi="Courier New" w:cs="Courier New" w:hint="default"/>
+      </w:rPr>
+    </w:lvl>
+    <w:lvl w:ilvl="2" w:tplc="0C090005" w:tentative="1">
+      <w:start w:val="1"/>
+      <w:numFmt w:val="bullet"/>
+      <w:lvlText w:val=""/>
+      <w:lvlJc w:val="left"/>
+      <w:pPr>
+        <w:ind w:left="2160" w:hanging="360"/>
+      </w:pPr>
+      <w:rPr>
+        <w:rFonts w:ascii="Wingdings" w:hAnsi="Wingdings" w:hint="default"/>
+      </w:rPr>
+    </w:lvl>
+    <w:lvl w:ilvl="3" w:tplc="0C090001" w:tentative="1">
+      <w:start w:val="1"/>
+      <w:numFmt w:val="bullet"/>
+      <w:lvlText w:val=""/>
+      <w:lvlJc w:val="left"/>
+      <w:pPr>
+        <w:ind w:left="2880" w:hanging="360"/>
+      </w:pPr>
+      <w:rPr>
+        <w:rFonts w:ascii="Symbol" w:hAnsi="Symbol" w:hint="default"/>
+      </w:rPr>
+    </w:lvl>
+    <w:lvl w:ilvl="4" w:tplc="0C090003" w:tentative="1">
+      <w:start w:val="1"/>
+      <w:numFmt w:val="bullet"/>
+      <w:lvlText w:val="o"/>
+      <w:lvlJc w:val="left"/>
+      <w:pPr>
+        <w:ind w:left="3600" w:hanging="360"/>
+      </w:pPr>
+      <w:rPr>
+        <w:rFonts w:ascii="Courier New" w:hAnsi="Courier New" w:cs="Courier New" w:hint="default"/>
+      </w:rPr>
+    </w:lvl>
+    <w:lvl w:ilvl="5" w:tplc="0C090005" w:tentative="1">
+      <w:start w:val="1"/>
+      <w:numFmt w:val="bullet"/>
+      <w:lvlText w:val=""/>
+      <w:lvlJc w:val="left"/>
+      <w:pPr>
+        <w:ind w:left="4320" w:hanging="360"/>
+      </w:pPr>
+      <w:rPr>
+        <w:rFonts w:ascii="Wingdings" w:hAnsi="Wingdings" w:hint="default"/>
+      </w:rPr>
+    </w:lvl>
+    <w:lvl w:ilvl="6" w:tplc="0C090001" w:tentative="1">
+      <w:start w:val="1"/>
+      <w:numFmt w:val="bullet"/>
+      <w:lvlText w:val=""/>
+      <w:lvlJc w:val="left"/>
+      <w:pPr>
+        <w:ind w:left="5040" w:hanging="360"/>
+      </w:pPr>
+      <w:rPr>
+        <w:rFonts w:ascii="Symbol" w:hAnsi="Symbol" w:hint="default"/>
+      </w:rPr>
+    </w:lvl>
+    <w:lvl w:ilvl="7" w:tplc="0C090003" w:tentative="1">
+      <w:start w:val="1"/>
+      <w:numFmt w:val="bullet"/>
+      <w:lvlText w:val="o"/>
+      <w:lvlJc w:val="left"/>
+      <w:pPr>
+        <w:ind w:left="5760" w:hanging="360"/>
+      </w:pPr>
+      <w:rPr>
+        <w:rFonts w:ascii="Courier New" w:hAnsi="Courier New" w:cs="Courier New" w:hint="default"/>
+      </w:rPr>
+    </w:lvl>
+    <w:lvl w:ilvl="8" w:tplc="0C090005" w:tentative="1">
+      <w:start w:val="1"/>
+      <w:numFmt w:val="bullet"/>
+      <w:lvlText w:val=""/>
+      <w:lvlJc w:val="left"/>
+      <w:pPr>
+        <w:ind w:left="6480" w:hanging="360"/>
+      </w:pPr>
+      <w:rPr>
+        <w:rFonts w:ascii="Wingdings" w:hAnsi="Wingdings" w:hint="default"/>
+      </w:rPr>
+    </w:lvl>
+  </w:abstractNum>
+  <w:num w:numId="1">
+    <w:abstractNumId w:val="0"/>
+  </w:num>
+</w:numbering>
 </file>
 
 <file path=word/styles.xml><?xml version="1.0" encoding="utf-8"?>
@@ -626,6 +885,28 @@
       <w:szCs w:val="32"/>
     </w:rPr>
   </w:style>
+  <w:style w:type="paragraph" w:styleId="Heading2">
+    <w:name w:val="heading 2"/>
+    <w:basedOn w:val="Normal"/>
+    <w:next w:val="Normal"/>
+    <w:link w:val="Heading2Char"/>
+    <w:uiPriority w:val="9"/>
+    <w:unhideWhenUsed/>
+    <w:qFormat/>
+    <w:rsid w:val="00E4779F"/>
+    <w:pPr>
+      <w:keepNext/>
+      <w:keepLines/>
+      <w:spacing w:before="40" w:after="0"/>
+      <w:outlineLvl w:val="1"/>
+    </w:pPr>
+    <w:rPr>
+      <w:rFonts w:asciiTheme="majorHAnsi" w:eastAsiaTheme="majorEastAsia" w:hAnsiTheme="majorHAnsi" w:cstheme="majorBidi"/>
+      <w:color w:val="2F5496" w:themeColor="accent1" w:themeShade="BF"/>
+      <w:sz w:val="26"/>
+      <w:szCs w:val="26"/>
+    </w:rPr>
+  </w:style>
   <w:style w:type="character" w:default="1" w:styleId="DefaultParagraphFont">
     <w:name w:val="Default Paragraph Font"/>
     <w:uiPriority w:val="1"/>
@@ -699,6 +980,30 @@
       <w:sz w:val="32"/>
       <w:szCs w:val="32"/>
     </w:rPr>
+  </w:style>
+  <w:style w:type="character" w:customStyle="1" w:styleId="Heading2Char">
+    <w:name w:val="Heading 2 Char"/>
+    <w:basedOn w:val="DefaultParagraphFont"/>
+    <w:link w:val="Heading2"/>
+    <w:uiPriority w:val="9"/>
+    <w:rsid w:val="00E4779F"/>
+    <w:rPr>
+      <w:rFonts w:asciiTheme="majorHAnsi" w:eastAsiaTheme="majorEastAsia" w:hAnsiTheme="majorHAnsi" w:cstheme="majorBidi"/>
+      <w:color w:val="2F5496" w:themeColor="accent1" w:themeShade="BF"/>
+      <w:sz w:val="26"/>
+      <w:szCs w:val="26"/>
+    </w:rPr>
+  </w:style>
+  <w:style w:type="paragraph" w:styleId="ListParagraph">
+    <w:name w:val="List Paragraph"/>
+    <w:basedOn w:val="Normal"/>
+    <w:uiPriority w:val="34"/>
+    <w:qFormat/>
+    <w:rsid w:val="00B87EE3"/>
+    <w:pPr>
+      <w:ind w:left="720"/>
+      <w:contextualSpacing/>
+    </w:pPr>
   </w:style>
 </w:styles>
 </file>

--- a/Major Project Proposal 2022.docx
+++ b/Major Project Proposal 2022.docx
@@ -197,7 +197,16 @@
         </w:numPr>
       </w:pPr>
       <w:r>
-        <w:t>Gain/loss tracking for evaluation</w:t>
+        <w:t xml:space="preserve">Gain/loss </w:t>
+      </w:r>
+      <w:r>
+        <w:t xml:space="preserve">statistics </w:t>
+      </w:r>
+      <w:r>
+        <w:t>tracking for evaluation</w:t>
+      </w:r>
+      <w:r>
+        <w:t xml:space="preserve"> post simulation</w:t>
       </w:r>
     </w:p>
     <w:p>
@@ -210,7 +219,13 @@
     </w:p>
     <w:p>
       <w:r>
-        <w:t xml:space="preserve">The main feature objective of the site is to provide a price accurate simulation, with the value of cases and items pegged to the current average prices </w:t>
+        <w:t xml:space="preserve">The main feature objective of the </w:t>
+      </w:r>
+      <w:r>
+        <w:t>software</w:t>
+      </w:r>
+      <w:r>
+        <w:t xml:space="preserve"> is to provide a price accurate simulation, with the value of cases and items pegged to the current average prices </w:t>
       </w:r>
       <w:r>
         <w:t xml:space="preserve">for the item from online marketplaces. The aim is to utilise an API </w:t>
@@ -268,6 +283,162 @@
       </w:r>
     </w:p>
     <w:p>
+      <w:r>
+        <w:t>The software will include many features, the most prominent being a price accurate simulation of the case opening system in CS:GO.</w:t>
+      </w:r>
+      <w:r>
+        <w:t xml:space="preserve"> This requires a method to retrieve current price data</w:t>
+      </w:r>
+      <w:r>
+        <w:t xml:space="preserve">, </w:t>
+      </w:r>
+      <w:r>
+        <w:t xml:space="preserve">matching </w:t>
+      </w:r>
+      <w:r>
+        <w:lastRenderedPageBreak/>
+        <w:t xml:space="preserve">the case opening odds to </w:t>
+      </w:r>
+      <w:r>
+        <w:t>the odds</w:t>
+      </w:r>
+      <w:r>
+        <w:t xml:space="preserve"> within the game</w:t>
+      </w:r>
+      <w:r>
+        <w:t xml:space="preserve"> and</w:t>
+      </w:r>
+      <w:r>
+        <w:t xml:space="preserve"> </w:t>
+      </w:r>
+      <w:r>
+        <w:t xml:space="preserve">tracking of case costs and </w:t>
+      </w:r>
+      <w:r>
+        <w:t>value of winnings to calculate statistics post simulation.</w:t>
+      </w:r>
+    </w:p>
+    <w:p>
+      <w:pPr>
+        <w:pStyle w:val="ListParagraph"/>
+        <w:numPr>
+          <w:ilvl w:val="0"/>
+          <w:numId w:val="2"/>
+        </w:numPr>
+      </w:pPr>
+      <w:r>
+        <w:t>Price</w:t>
+      </w:r>
+      <w:r>
+        <w:t xml:space="preserve"> Fetch System</w:t>
+      </w:r>
+      <w:r>
+        <w:t xml:space="preserve"> </w:t>
+      </w:r>
+    </w:p>
+    <w:p>
+      <w:pPr>
+        <w:pStyle w:val="ListParagraph"/>
+        <w:numPr>
+          <w:ilvl w:val="1"/>
+          <w:numId w:val="2"/>
+        </w:numPr>
+      </w:pPr>
+      <w:r>
+        <w:t>Function to retrieve price list from “CS:GO Backpack” API</w:t>
+      </w:r>
+    </w:p>
+    <w:p>
+      <w:pPr>
+        <w:pStyle w:val="ListParagraph"/>
+        <w:numPr>
+          <w:ilvl w:val="1"/>
+          <w:numId w:val="2"/>
+        </w:numPr>
+      </w:pPr>
+      <w:r>
+        <w:t>Ability to store and update price list in browser storage</w:t>
+      </w:r>
+    </w:p>
+    <w:p>
+      <w:pPr>
+        <w:pStyle w:val="ListParagraph"/>
+        <w:numPr>
+          <w:ilvl w:val="1"/>
+          <w:numId w:val="2"/>
+        </w:numPr>
+      </w:pPr>
+      <w:r>
+        <w:t>Display current price of won items</w:t>
+      </w:r>
+    </w:p>
+    <w:p>
+      <w:pPr>
+        <w:pStyle w:val="ListParagraph"/>
+        <w:numPr>
+          <w:ilvl w:val="1"/>
+          <w:numId w:val="2"/>
+        </w:numPr>
+      </w:pPr>
+      <w:r>
+        <w:t>Function to indicate once the price list has become out of date and requires refreshing</w:t>
+      </w:r>
+    </w:p>
+    <w:p>
+      <w:pPr>
+        <w:pStyle w:val="ListParagraph"/>
+        <w:numPr>
+          <w:ilvl w:val="0"/>
+          <w:numId w:val="2"/>
+        </w:numPr>
+      </w:pPr>
+      <w:r>
+        <w:t>Case Opening</w:t>
+      </w:r>
+      <w:r>
+        <w:t xml:space="preserve"> </w:t>
+      </w:r>
+      <w:r>
+        <w:t>System</w:t>
+      </w:r>
+    </w:p>
+    <w:p>
+      <w:pPr>
+        <w:pStyle w:val="ListParagraph"/>
+        <w:numPr>
+          <w:ilvl w:val="1"/>
+          <w:numId w:val="2"/>
+        </w:numPr>
+      </w:pPr>
+      <w:r>
+        <w:t>Match the odds of receiving items to CS:GO case odds</w:t>
+      </w:r>
+    </w:p>
+    <w:p>
+      <w:pPr>
+        <w:pStyle w:val="ListParagraph"/>
+        <w:numPr>
+          <w:ilvl w:val="1"/>
+          <w:numId w:val="2"/>
+        </w:numPr>
+      </w:pPr>
+      <w:r>
+        <w:t xml:space="preserve">Create an </w:t>
+      </w:r>
+    </w:p>
+    <w:p>
+      <w:pPr>
+        <w:pStyle w:val="ListParagraph"/>
+        <w:numPr>
+          <w:ilvl w:val="0"/>
+          <w:numId w:val="2"/>
+        </w:numPr>
+      </w:pPr>
+      <w:r>
+        <w:t>Statistic Logging</w:t>
+      </w:r>
+    </w:p>
+    <w:p>
       <w:pPr>
         <w:pStyle w:val="Heading1"/>
       </w:pPr>
@@ -281,7 +452,15 @@
         <w:pStyle w:val="Heading1"/>
       </w:pPr>
       <w:r>
-        <w:lastRenderedPageBreak/>
+        <w:t>Needs of the client and Issues relevant to the solution</w:t>
+      </w:r>
+    </w:p>
+    <w:p/>
+    <w:p>
+      <w:pPr>
+        <w:pStyle w:val="Heading1"/>
+      </w:pPr>
+      <w:r>
         <w:t>Social and Ethical factors, Ease of use, Copyright, Availability, Ergonomics, Inclusivity, Privacy</w:t>
       </w:r>
     </w:p>
@@ -302,6 +481,14 @@
           <w:color w:val="FF0000"/>
         </w:rPr>
       </w:pPr>
+      <w:r>
+        <w:rPr>
+          <w:b/>
+          <w:bCs/>
+          <w:color w:val="FF0000"/>
+        </w:rPr>
+        <w:t xml:space="preserve">Complete Interactive </w:t>
+      </w:r>
       <w:r>
         <w:rPr>
           <w:b/>
@@ -324,15 +511,31 @@
           <w:bCs/>
           <w:color w:val="FF0000"/>
         </w:rPr>
-        <w:t>rt included as a separate file with the project proposal ZIP file</w:t>
-      </w:r>
-    </w:p>
-    <w:p>
-      <w:pPr>
-        <w:pStyle w:val="Heading1"/>
-      </w:pPr>
-      <w:r>
-        <w:t>Needs of the client and Issues relevant to the solution</w:t>
+        <w:t>rt included as a</w:t>
+      </w:r>
+      <w:r>
+        <w:rPr>
+          <w:b/>
+          <w:bCs/>
+          <w:color w:val="FF0000"/>
+        </w:rPr>
+        <w:t xml:space="preserve">n excel </w:t>
+      </w:r>
+      <w:r>
+        <w:rPr>
+          <w:b/>
+          <w:bCs/>
+          <w:color w:val="FF0000"/>
+        </w:rPr>
+        <w:t>file with the project proposal ZIP file</w:t>
+      </w:r>
+      <w:r>
+        <w:rPr>
+          <w:b/>
+          <w:bCs/>
+          <w:color w:val="FF0000"/>
+        </w:rPr>
+        <w:t xml:space="preserve"> (entire Gantt Chart in screenshot form shown below)</w:t>
       </w:r>
     </w:p>
     <w:sectPr>
@@ -459,8 +662,124 @@
       </w:rPr>
     </w:lvl>
   </w:abstractNum>
+  <w:abstractNum w:abstractNumId="1" w15:restartNumberingAfterBreak="0">
+    <w:nsid w:val="2E7A2C47"/>
+    <w:multiLevelType w:val="hybridMultilevel"/>
+    <w:tmpl w:val="B882F60E"/>
+    <w:lvl w:ilvl="0" w:tplc="0C090001">
+      <w:start w:val="1"/>
+      <w:numFmt w:val="bullet"/>
+      <w:lvlText w:val=""/>
+      <w:lvlJc w:val="left"/>
+      <w:pPr>
+        <w:ind w:left="720" w:hanging="360"/>
+      </w:pPr>
+      <w:rPr>
+        <w:rFonts w:ascii="Symbol" w:hAnsi="Symbol" w:hint="default"/>
+      </w:rPr>
+    </w:lvl>
+    <w:lvl w:ilvl="1" w:tplc="0C090003">
+      <w:start w:val="1"/>
+      <w:numFmt w:val="bullet"/>
+      <w:lvlText w:val="o"/>
+      <w:lvlJc w:val="left"/>
+      <w:pPr>
+        <w:ind w:left="1440" w:hanging="360"/>
+      </w:pPr>
+      <w:rPr>
+        <w:rFonts w:ascii="Courier New" w:hAnsi="Courier New" w:cs="Courier New" w:hint="default"/>
+      </w:rPr>
+    </w:lvl>
+    <w:lvl w:ilvl="2" w:tplc="0C090005" w:tentative="1">
+      <w:start w:val="1"/>
+      <w:numFmt w:val="bullet"/>
+      <w:lvlText w:val=""/>
+      <w:lvlJc w:val="left"/>
+      <w:pPr>
+        <w:ind w:left="2160" w:hanging="360"/>
+      </w:pPr>
+      <w:rPr>
+        <w:rFonts w:ascii="Wingdings" w:hAnsi="Wingdings" w:hint="default"/>
+      </w:rPr>
+    </w:lvl>
+    <w:lvl w:ilvl="3" w:tplc="0C090001" w:tentative="1">
+      <w:start w:val="1"/>
+      <w:numFmt w:val="bullet"/>
+      <w:lvlText w:val=""/>
+      <w:lvlJc w:val="left"/>
+      <w:pPr>
+        <w:ind w:left="2880" w:hanging="360"/>
+      </w:pPr>
+      <w:rPr>
+        <w:rFonts w:ascii="Symbol" w:hAnsi="Symbol" w:hint="default"/>
+      </w:rPr>
+    </w:lvl>
+    <w:lvl w:ilvl="4" w:tplc="0C090003" w:tentative="1">
+      <w:start w:val="1"/>
+      <w:numFmt w:val="bullet"/>
+      <w:lvlText w:val="o"/>
+      <w:lvlJc w:val="left"/>
+      <w:pPr>
+        <w:ind w:left="3600" w:hanging="360"/>
+      </w:pPr>
+      <w:rPr>
+        <w:rFonts w:ascii="Courier New" w:hAnsi="Courier New" w:cs="Courier New" w:hint="default"/>
+      </w:rPr>
+    </w:lvl>
+    <w:lvl w:ilvl="5" w:tplc="0C090005" w:tentative="1">
+      <w:start w:val="1"/>
+      <w:numFmt w:val="bullet"/>
+      <w:lvlText w:val=""/>
+      <w:lvlJc w:val="left"/>
+      <w:pPr>
+        <w:ind w:left="4320" w:hanging="360"/>
+      </w:pPr>
+      <w:rPr>
+        <w:rFonts w:ascii="Wingdings" w:hAnsi="Wingdings" w:hint="default"/>
+      </w:rPr>
+    </w:lvl>
+    <w:lvl w:ilvl="6" w:tplc="0C090001" w:tentative="1">
+      <w:start w:val="1"/>
+      <w:numFmt w:val="bullet"/>
+      <w:lvlText w:val=""/>
+      <w:lvlJc w:val="left"/>
+      <w:pPr>
+        <w:ind w:left="5040" w:hanging="360"/>
+      </w:pPr>
+      <w:rPr>
+        <w:rFonts w:ascii="Symbol" w:hAnsi="Symbol" w:hint="default"/>
+      </w:rPr>
+    </w:lvl>
+    <w:lvl w:ilvl="7" w:tplc="0C090003" w:tentative="1">
+      <w:start w:val="1"/>
+      <w:numFmt w:val="bullet"/>
+      <w:lvlText w:val="o"/>
+      <w:lvlJc w:val="left"/>
+      <w:pPr>
+        <w:ind w:left="5760" w:hanging="360"/>
+      </w:pPr>
+      <w:rPr>
+        <w:rFonts w:ascii="Courier New" w:hAnsi="Courier New" w:cs="Courier New" w:hint="default"/>
+      </w:rPr>
+    </w:lvl>
+    <w:lvl w:ilvl="8" w:tplc="0C090005" w:tentative="1">
+      <w:start w:val="1"/>
+      <w:numFmt w:val="bullet"/>
+      <w:lvlText w:val=""/>
+      <w:lvlJc w:val="left"/>
+      <w:pPr>
+        <w:ind w:left="6480" w:hanging="360"/>
+      </w:pPr>
+      <w:rPr>
+        <w:rFonts w:ascii="Wingdings" w:hAnsi="Wingdings" w:hint="default"/>
+      </w:rPr>
+    </w:lvl>
+  </w:abstractNum>
   <w:num w:numId="1">
     <w:abstractNumId w:val="0"/>
+  </w:num>
+  <w:num w:numId="2">
+    <w:abstractNumId w:val="1"/>
   </w:num>
 </w:numbering>
 </file>

--- a/Major Project Proposal 2022.docx
+++ b/Major Project Proposal 2022.docx
@@ -423,7 +423,28 @@
         </w:numPr>
       </w:pPr>
       <w:r>
-        <w:t xml:space="preserve">Create an </w:t>
+        <w:t>Create a</w:t>
+      </w:r>
+      <w:r>
+        <w:t xml:space="preserve"> visually appealing interface </w:t>
+      </w:r>
+      <w:r>
+        <w:t>that simulates the animation of opening a case in CS:GO</w:t>
+      </w:r>
+    </w:p>
+    <w:p>
+      <w:pPr>
+        <w:pStyle w:val="ListParagraph"/>
+        <w:numPr>
+          <w:ilvl w:val="1"/>
+          <w:numId w:val="2"/>
+        </w:numPr>
+      </w:pPr>
+      <w:r>
+        <w:t xml:space="preserve">Dynamic selection screen for the assortment of cases </w:t>
+      </w:r>
+      <w:r>
+        <w:t>the user is able to open</w:t>
       </w:r>
     </w:p>
     <w:p>
@@ -436,6 +457,1622 @@
       </w:pPr>
       <w:r>
         <w:t>Statistic Logging</w:t>
+      </w:r>
+    </w:p>
+    <w:p>
+      <w:pPr>
+        <w:pStyle w:val="ListParagraph"/>
+        <w:numPr>
+          <w:ilvl w:val="0"/>
+          <w:numId w:val="2"/>
+        </w:numPr>
+      </w:pPr>
+      <w:r>
+        <w:t>Inventory System</w:t>
+      </w:r>
+    </w:p>
+    <w:p/>
+    <w:p>
+      <w:r>
+        <w:t>Cases to be included in the Simulation:</w:t>
+      </w:r>
+    </w:p>
+    <w:p>
+      <w:r>
+        <w:t>Base game</w:t>
+      </w:r>
+      <w:r>
+        <w:t xml:space="preserve"> Cases:</w:t>
+      </w:r>
+    </w:p>
+    <w:p>
+      <w:pPr>
+        <w:pStyle w:val="ListParagraph"/>
+        <w:numPr>
+          <w:ilvl w:val="0"/>
+          <w:numId w:val="2"/>
+        </w:numPr>
+      </w:pPr>
+      <w:r>
+        <w:t>Dreams &amp; Nightmares Case</w:t>
+      </w:r>
+    </w:p>
+    <w:p>
+      <w:pPr>
+        <w:pStyle w:val="ListParagraph"/>
+        <w:numPr>
+          <w:ilvl w:val="0"/>
+          <w:numId w:val="2"/>
+        </w:numPr>
+      </w:pPr>
+      <w:r>
+        <w:t>Snakebite Case</w:t>
+      </w:r>
+    </w:p>
+    <w:p>
+      <w:pPr>
+        <w:pStyle w:val="ListParagraph"/>
+        <w:numPr>
+          <w:ilvl w:val="0"/>
+          <w:numId w:val="2"/>
+        </w:numPr>
+      </w:pPr>
+      <w:r>
+        <w:t>Fracture Case</w:t>
+      </w:r>
+    </w:p>
+    <w:p>
+      <w:pPr>
+        <w:pStyle w:val="ListParagraph"/>
+        <w:numPr>
+          <w:ilvl w:val="0"/>
+          <w:numId w:val="2"/>
+        </w:numPr>
+      </w:pPr>
+      <w:r>
+        <w:t>Prisma 2 Case</w:t>
+      </w:r>
+    </w:p>
+    <w:p>
+      <w:pPr>
+        <w:pStyle w:val="ListParagraph"/>
+        <w:numPr>
+          <w:ilvl w:val="0"/>
+          <w:numId w:val="2"/>
+        </w:numPr>
+      </w:pPr>
+      <w:r>
+        <w:t>CS20 Case</w:t>
+      </w:r>
+    </w:p>
+    <w:p>
+      <w:pPr>
+        <w:pStyle w:val="ListParagraph"/>
+        <w:numPr>
+          <w:ilvl w:val="0"/>
+          <w:numId w:val="2"/>
+        </w:numPr>
+      </w:pPr>
+      <w:r>
+        <w:t>Prisma Case</w:t>
+      </w:r>
+    </w:p>
+    <w:p>
+      <w:pPr>
+        <w:pStyle w:val="ListParagraph"/>
+        <w:numPr>
+          <w:ilvl w:val="0"/>
+          <w:numId w:val="2"/>
+        </w:numPr>
+      </w:pPr>
+      <w:r>
+        <w:t>Danger Zone</w:t>
+      </w:r>
+    </w:p>
+    <w:p>
+      <w:pPr>
+        <w:pStyle w:val="ListParagraph"/>
+        <w:numPr>
+          <w:ilvl w:val="0"/>
+          <w:numId w:val="2"/>
+        </w:numPr>
+      </w:pPr>
+      <w:r>
+        <w:t>Horizon Case</w:t>
+      </w:r>
+    </w:p>
+    <w:p>
+      <w:pPr>
+        <w:pStyle w:val="ListParagraph"/>
+        <w:numPr>
+          <w:ilvl w:val="0"/>
+          <w:numId w:val="2"/>
+        </w:numPr>
+      </w:pPr>
+      <w:r>
+        <w:t>Clutch Case</w:t>
+      </w:r>
+    </w:p>
+    <w:p>
+      <w:pPr>
+        <w:pStyle w:val="ListParagraph"/>
+        <w:numPr>
+          <w:ilvl w:val="0"/>
+          <w:numId w:val="2"/>
+        </w:numPr>
+      </w:pPr>
+      <w:r>
+        <w:t>Spectrum 2 Case</w:t>
+      </w:r>
+    </w:p>
+    <w:p>
+      <w:pPr>
+        <w:pStyle w:val="ListParagraph"/>
+        <w:numPr>
+          <w:ilvl w:val="0"/>
+          <w:numId w:val="2"/>
+        </w:numPr>
+      </w:pPr>
+      <w:r>
+        <w:t>Spectrum Case</w:t>
+      </w:r>
+    </w:p>
+    <w:p>
+      <w:pPr>
+        <w:pStyle w:val="ListParagraph"/>
+        <w:numPr>
+          <w:ilvl w:val="0"/>
+          <w:numId w:val="2"/>
+        </w:numPr>
+      </w:pPr>
+      <w:r>
+        <w:t>Glove Case</w:t>
+      </w:r>
+    </w:p>
+    <w:p>
+      <w:pPr>
+        <w:pStyle w:val="ListParagraph"/>
+        <w:numPr>
+          <w:ilvl w:val="0"/>
+          <w:numId w:val="2"/>
+        </w:numPr>
+      </w:pPr>
+      <w:r>
+        <w:t>Gamma 2 Case</w:t>
+      </w:r>
+    </w:p>
+    <w:p>
+      <w:pPr>
+        <w:pStyle w:val="ListParagraph"/>
+        <w:numPr>
+          <w:ilvl w:val="0"/>
+          <w:numId w:val="2"/>
+        </w:numPr>
+      </w:pPr>
+      <w:r>
+        <w:t>Gamma Case</w:t>
+      </w:r>
+    </w:p>
+    <w:p>
+      <w:pPr>
+        <w:pStyle w:val="ListParagraph"/>
+        <w:numPr>
+          <w:ilvl w:val="0"/>
+          <w:numId w:val="2"/>
+        </w:numPr>
+      </w:pPr>
+      <w:r>
+        <w:t>Chroma 3 Case</w:t>
+      </w:r>
+    </w:p>
+    <w:p>
+      <w:pPr>
+        <w:pStyle w:val="ListParagraph"/>
+        <w:numPr>
+          <w:ilvl w:val="0"/>
+          <w:numId w:val="2"/>
+        </w:numPr>
+      </w:pPr>
+      <w:r>
+        <w:t>Revolver Case</w:t>
+      </w:r>
+    </w:p>
+    <w:p>
+      <w:pPr>
+        <w:pStyle w:val="ListParagraph"/>
+        <w:numPr>
+          <w:ilvl w:val="0"/>
+          <w:numId w:val="2"/>
+        </w:numPr>
+      </w:pPr>
+      <w:r>
+        <w:t>Shadow Case</w:t>
+      </w:r>
+    </w:p>
+    <w:p>
+      <w:pPr>
+        <w:pStyle w:val="ListParagraph"/>
+        <w:numPr>
+          <w:ilvl w:val="0"/>
+          <w:numId w:val="2"/>
+        </w:numPr>
+      </w:pPr>
+      <w:r>
+        <w:t>Chroma 2 Case</w:t>
+      </w:r>
+    </w:p>
+    <w:p>
+      <w:pPr>
+        <w:pStyle w:val="ListParagraph"/>
+        <w:numPr>
+          <w:ilvl w:val="0"/>
+          <w:numId w:val="2"/>
+        </w:numPr>
+      </w:pPr>
+      <w:r>
+        <w:t>Chroma Case</w:t>
+      </w:r>
+    </w:p>
+    <w:p>
+      <w:pPr>
+        <w:pStyle w:val="ListParagraph"/>
+        <w:numPr>
+          <w:ilvl w:val="0"/>
+          <w:numId w:val="2"/>
+        </w:numPr>
+      </w:pPr>
+      <w:r>
+        <w:t>Huntsman Weapon Case</w:t>
+      </w:r>
+    </w:p>
+    <w:p>
+      <w:pPr>
+        <w:pStyle w:val="ListParagraph"/>
+        <w:numPr>
+          <w:ilvl w:val="0"/>
+          <w:numId w:val="2"/>
+        </w:numPr>
+      </w:pPr>
+      <w:r>
+        <w:t>CS:GO Weapon Case 3</w:t>
+      </w:r>
+    </w:p>
+    <w:p>
+      <w:pPr>
+        <w:pStyle w:val="ListParagraph"/>
+        <w:numPr>
+          <w:ilvl w:val="0"/>
+          <w:numId w:val="2"/>
+        </w:numPr>
+      </w:pPr>
+      <w:r>
+        <w:t>Winter Offensive Weapon Case</w:t>
+      </w:r>
+    </w:p>
+    <w:p>
+      <w:pPr>
+        <w:pStyle w:val="ListParagraph"/>
+        <w:numPr>
+          <w:ilvl w:val="0"/>
+          <w:numId w:val="2"/>
+        </w:numPr>
+      </w:pPr>
+      <w:r>
+        <w:t>CS:GO Weapon Case 2</w:t>
+      </w:r>
+    </w:p>
+    <w:p>
+      <w:pPr>
+        <w:pStyle w:val="ListParagraph"/>
+        <w:numPr>
+          <w:ilvl w:val="0"/>
+          <w:numId w:val="2"/>
+        </w:numPr>
+      </w:pPr>
+      <w:r>
+        <w:t>CS:GO Weapon Case</w:t>
+      </w:r>
+    </w:p>
+    <w:p>
+      <w:r>
+        <w:t>Operation Cases:</w:t>
+      </w:r>
+    </w:p>
+    <w:p>
+      <w:pPr>
+        <w:pStyle w:val="ListParagraph"/>
+        <w:numPr>
+          <w:ilvl w:val="0"/>
+          <w:numId w:val="2"/>
+        </w:numPr>
+      </w:pPr>
+      <w:r>
+        <w:lastRenderedPageBreak/>
+        <w:t>Operation Bravo Case</w:t>
+      </w:r>
+    </w:p>
+    <w:p>
+      <w:pPr>
+        <w:pStyle w:val="ListParagraph"/>
+        <w:numPr>
+          <w:ilvl w:val="0"/>
+          <w:numId w:val="2"/>
+        </w:numPr>
+      </w:pPr>
+      <w:r>
+        <w:t>Operation Phoenix Weapon Case</w:t>
+      </w:r>
+    </w:p>
+    <w:p>
+      <w:pPr>
+        <w:pStyle w:val="ListParagraph"/>
+        <w:numPr>
+          <w:ilvl w:val="0"/>
+          <w:numId w:val="2"/>
+        </w:numPr>
+      </w:pPr>
+      <w:r>
+        <w:t>Operation Vanguard Weapon Case</w:t>
+      </w:r>
+    </w:p>
+    <w:p>
+      <w:pPr>
+        <w:pStyle w:val="ListParagraph"/>
+        <w:numPr>
+          <w:ilvl w:val="0"/>
+          <w:numId w:val="2"/>
+        </w:numPr>
+      </w:pPr>
+      <w:r>
+        <w:t>Falchion Case</w:t>
+      </w:r>
+    </w:p>
+    <w:p>
+      <w:pPr>
+        <w:pStyle w:val="ListParagraph"/>
+        <w:numPr>
+          <w:ilvl w:val="0"/>
+          <w:numId w:val="2"/>
+        </w:numPr>
+      </w:pPr>
+      <w:r>
+        <w:t>Operation Wildfire Case</w:t>
+      </w:r>
+    </w:p>
+    <w:p>
+      <w:pPr>
+        <w:pStyle w:val="ListParagraph"/>
+        <w:numPr>
+          <w:ilvl w:val="0"/>
+          <w:numId w:val="2"/>
+        </w:numPr>
+      </w:pPr>
+      <w:r>
+        <w:t>Operation Hydra Case</w:t>
+      </w:r>
+    </w:p>
+    <w:p>
+      <w:pPr>
+        <w:pStyle w:val="ListParagraph"/>
+        <w:numPr>
+          <w:ilvl w:val="0"/>
+          <w:numId w:val="2"/>
+        </w:numPr>
+      </w:pPr>
+      <w:r>
+        <w:t>Shattered Web Case</w:t>
+      </w:r>
+    </w:p>
+    <w:p>
+      <w:pPr>
+        <w:pStyle w:val="ListParagraph"/>
+        <w:numPr>
+          <w:ilvl w:val="0"/>
+          <w:numId w:val="2"/>
+        </w:numPr>
+      </w:pPr>
+      <w:r>
+        <w:t>Operation Broken Fang Case</w:t>
+      </w:r>
+    </w:p>
+    <w:p>
+      <w:pPr>
+        <w:pStyle w:val="ListParagraph"/>
+        <w:numPr>
+          <w:ilvl w:val="0"/>
+          <w:numId w:val="2"/>
+        </w:numPr>
+      </w:pPr>
+      <w:r>
+        <w:t>Operation Riptide Case</w:t>
+      </w:r>
+    </w:p>
+    <w:p>
+      <w:r>
+        <w:t>Esports Cases:</w:t>
+      </w:r>
+    </w:p>
+    <w:p>
+      <w:pPr>
+        <w:pStyle w:val="ListParagraph"/>
+        <w:numPr>
+          <w:ilvl w:val="0"/>
+          <w:numId w:val="2"/>
+        </w:numPr>
+      </w:pPr>
+      <w:r>
+        <w:t>eSports 2014 Summer Case</w:t>
+      </w:r>
+    </w:p>
+    <w:p>
+      <w:pPr>
+        <w:pStyle w:val="ListParagraph"/>
+        <w:numPr>
+          <w:ilvl w:val="0"/>
+          <w:numId w:val="2"/>
+        </w:numPr>
+      </w:pPr>
+      <w:r>
+        <w:t>eSports 2013 Winter Case</w:t>
+      </w:r>
+    </w:p>
+    <w:p>
+      <w:pPr>
+        <w:pStyle w:val="ListParagraph"/>
+        <w:numPr>
+          <w:ilvl w:val="0"/>
+          <w:numId w:val="2"/>
+        </w:numPr>
+      </w:pPr>
+      <w:r>
+        <w:t>eSports 2013 Case</w:t>
+      </w:r>
+    </w:p>
+    <w:p>
+      <w:r>
+        <w:t>Souvenir Packages:</w:t>
+      </w:r>
+    </w:p>
+    <w:p>
+      <w:pPr>
+        <w:pStyle w:val="ListParagraph"/>
+        <w:numPr>
+          <w:ilvl w:val="0"/>
+          <w:numId w:val="2"/>
+        </w:numPr>
+      </w:pPr>
+      <w:proofErr w:type="spellStart"/>
+      <w:r>
+        <w:t>DreamHack</w:t>
+      </w:r>
+      <w:proofErr w:type="spellEnd"/>
+      <w:r>
+        <w:t xml:space="preserve"> 2013 Souvenir Package</w:t>
+      </w:r>
+    </w:p>
+    <w:p>
+      <w:pPr>
+        <w:pStyle w:val="ListParagraph"/>
+        <w:numPr>
+          <w:ilvl w:val="0"/>
+          <w:numId w:val="2"/>
+        </w:numPr>
+      </w:pPr>
+      <w:r>
+        <w:t>EMS One 2014</w:t>
+      </w:r>
+      <w:r>
+        <w:t xml:space="preserve"> </w:t>
+      </w:r>
+      <w:r>
+        <w:t>Souvenir Package</w:t>
+      </w:r>
+      <w:r>
+        <w:t xml:space="preserve"> (</w:t>
+      </w:r>
+      <w:proofErr w:type="gramStart"/>
+      <w:r>
+        <w:t>N</w:t>
+      </w:r>
+      <w:r>
+        <w:t>one available</w:t>
+      </w:r>
+      <w:proofErr w:type="gramEnd"/>
+      <w:r>
+        <w:t>)</w:t>
+      </w:r>
+    </w:p>
+    <w:p>
+      <w:pPr>
+        <w:pStyle w:val="ListParagraph"/>
+        <w:numPr>
+          <w:ilvl w:val="0"/>
+          <w:numId w:val="2"/>
+        </w:numPr>
+      </w:pPr>
+      <w:r>
+        <w:t xml:space="preserve">ESL One Cologne 2014 Dust II </w:t>
+      </w:r>
+      <w:r>
+        <w:t>Souvenir Package</w:t>
+      </w:r>
+    </w:p>
+    <w:p>
+      <w:pPr>
+        <w:pStyle w:val="ListParagraph"/>
+        <w:numPr>
+          <w:ilvl w:val="0"/>
+          <w:numId w:val="2"/>
+        </w:numPr>
+      </w:pPr>
+      <w:r>
+        <w:t xml:space="preserve">ESL One Cologne 2014 Inferno </w:t>
+      </w:r>
+      <w:r>
+        <w:t>Souvenir Package</w:t>
+      </w:r>
+    </w:p>
+    <w:p>
+      <w:pPr>
+        <w:pStyle w:val="ListParagraph"/>
+        <w:numPr>
+          <w:ilvl w:val="0"/>
+          <w:numId w:val="2"/>
+        </w:numPr>
+      </w:pPr>
+      <w:r>
+        <w:t xml:space="preserve">ESL One Cologne 2014 Mirage </w:t>
+      </w:r>
+      <w:r>
+        <w:t>Souvenir Package</w:t>
+      </w:r>
+      <w:r>
+        <w:t xml:space="preserve"> (</w:t>
+      </w:r>
+      <w:proofErr w:type="gramStart"/>
+      <w:r>
+        <w:t>None available</w:t>
+      </w:r>
+      <w:proofErr w:type="gramEnd"/>
+      <w:r>
+        <w:t>)</w:t>
+      </w:r>
+    </w:p>
+    <w:p>
+      <w:pPr>
+        <w:pStyle w:val="ListParagraph"/>
+        <w:numPr>
+          <w:ilvl w:val="0"/>
+          <w:numId w:val="2"/>
+        </w:numPr>
+      </w:pPr>
+      <w:r>
+        <w:t xml:space="preserve">ESL One Cologne 2014 Nuke </w:t>
+      </w:r>
+      <w:r>
+        <w:t>Souvenir Package</w:t>
+      </w:r>
+    </w:p>
+    <w:p>
+      <w:pPr>
+        <w:pStyle w:val="ListParagraph"/>
+        <w:numPr>
+          <w:ilvl w:val="0"/>
+          <w:numId w:val="2"/>
+        </w:numPr>
+      </w:pPr>
+      <w:r>
+        <w:t>ESL One 2014 Cache Souvenir Package (</w:t>
+      </w:r>
+      <w:proofErr w:type="gramStart"/>
+      <w:r>
+        <w:t>None Available</w:t>
+      </w:r>
+      <w:proofErr w:type="gramEnd"/>
+      <w:r>
+        <w:t>)</w:t>
+      </w:r>
+    </w:p>
+    <w:p>
+      <w:pPr>
+        <w:pStyle w:val="ListParagraph"/>
+        <w:numPr>
+          <w:ilvl w:val="0"/>
+          <w:numId w:val="2"/>
+        </w:numPr>
+      </w:pPr>
+      <w:r>
+        <w:t xml:space="preserve">ESL One 2014 Cobblestone </w:t>
+      </w:r>
+      <w:r>
+        <w:t>Souvenir Package</w:t>
+      </w:r>
+    </w:p>
+    <w:p>
+      <w:pPr>
+        <w:pStyle w:val="ListParagraph"/>
+        <w:numPr>
+          <w:ilvl w:val="0"/>
+          <w:numId w:val="2"/>
+        </w:numPr>
+      </w:pPr>
+      <w:r>
+        <w:t>ESL One Cologne 2014 Overpass Souvenir Package (</w:t>
+      </w:r>
+      <w:proofErr w:type="gramStart"/>
+      <w:r>
+        <w:t>None Available</w:t>
+      </w:r>
+      <w:proofErr w:type="gramEnd"/>
+      <w:r>
+        <w:t>)</w:t>
+      </w:r>
+    </w:p>
+    <w:p>
+      <w:pPr>
+        <w:pStyle w:val="ListParagraph"/>
+        <w:numPr>
+          <w:ilvl w:val="0"/>
+          <w:numId w:val="2"/>
+        </w:numPr>
+      </w:pPr>
+      <w:proofErr w:type="spellStart"/>
+      <w:r>
+        <w:t>DreamHack</w:t>
+      </w:r>
+      <w:proofErr w:type="spellEnd"/>
+      <w:r>
+        <w:t xml:space="preserve"> 2014 Dust II </w:t>
+      </w:r>
+      <w:r>
+        <w:t>Souvenir Package</w:t>
+      </w:r>
+      <w:r>
+        <w:t xml:space="preserve"> (</w:t>
+      </w:r>
+      <w:proofErr w:type="gramStart"/>
+      <w:r>
+        <w:t>None Available</w:t>
+      </w:r>
+      <w:proofErr w:type="gramEnd"/>
+      <w:r>
+        <w:t>)</w:t>
+      </w:r>
+    </w:p>
+    <w:p>
+      <w:pPr>
+        <w:pStyle w:val="ListParagraph"/>
+        <w:numPr>
+          <w:ilvl w:val="0"/>
+          <w:numId w:val="2"/>
+        </w:numPr>
+      </w:pPr>
+      <w:proofErr w:type="spellStart"/>
+      <w:r>
+        <w:t>DreamHack</w:t>
+      </w:r>
+      <w:proofErr w:type="spellEnd"/>
+      <w:r>
+        <w:t xml:space="preserve"> 2014 Inferno </w:t>
+      </w:r>
+      <w:r>
+        <w:t>Souvenir Package</w:t>
+      </w:r>
+      <w:r>
+        <w:t xml:space="preserve"> (</w:t>
+      </w:r>
+      <w:proofErr w:type="gramStart"/>
+      <w:r>
+        <w:t>None Available</w:t>
+      </w:r>
+      <w:proofErr w:type="gramEnd"/>
+      <w:r>
+        <w:t>)</w:t>
+      </w:r>
+    </w:p>
+    <w:p>
+      <w:pPr>
+        <w:pStyle w:val="ListParagraph"/>
+        <w:numPr>
+          <w:ilvl w:val="0"/>
+          <w:numId w:val="2"/>
+        </w:numPr>
+      </w:pPr>
+      <w:proofErr w:type="spellStart"/>
+      <w:r>
+        <w:t>DreamHack</w:t>
+      </w:r>
+      <w:proofErr w:type="spellEnd"/>
+      <w:r>
+        <w:t xml:space="preserve"> 2014 Mirage</w:t>
+      </w:r>
+      <w:r>
+        <w:t xml:space="preserve"> </w:t>
+      </w:r>
+      <w:r>
+        <w:t>Souvenir Package</w:t>
+      </w:r>
+      <w:r>
+        <w:t xml:space="preserve"> (</w:t>
+      </w:r>
+      <w:proofErr w:type="gramStart"/>
+      <w:r>
+        <w:t>None Available</w:t>
+      </w:r>
+      <w:proofErr w:type="gramEnd"/>
+      <w:r>
+        <w:t>)</w:t>
+      </w:r>
+    </w:p>
+    <w:p>
+      <w:pPr>
+        <w:pStyle w:val="ListParagraph"/>
+        <w:numPr>
+          <w:ilvl w:val="0"/>
+          <w:numId w:val="2"/>
+        </w:numPr>
+      </w:pPr>
+      <w:proofErr w:type="spellStart"/>
+      <w:r>
+        <w:t>DreamHack</w:t>
+      </w:r>
+      <w:proofErr w:type="spellEnd"/>
+      <w:r>
+        <w:t xml:space="preserve"> 2014 Nuke Souvenir Package</w:t>
+      </w:r>
+      <w:r>
+        <w:t xml:space="preserve"> (</w:t>
+      </w:r>
+      <w:proofErr w:type="gramStart"/>
+      <w:r>
+        <w:t>None Available</w:t>
+      </w:r>
+      <w:proofErr w:type="gramEnd"/>
+      <w:r>
+        <w:t>)</w:t>
+      </w:r>
+    </w:p>
+    <w:p>
+      <w:pPr>
+        <w:pStyle w:val="ListParagraph"/>
+        <w:numPr>
+          <w:ilvl w:val="0"/>
+          <w:numId w:val="2"/>
+        </w:numPr>
+      </w:pPr>
+      <w:proofErr w:type="spellStart"/>
+      <w:r>
+        <w:t>DreamHack</w:t>
+      </w:r>
+      <w:proofErr w:type="spellEnd"/>
+      <w:r>
+        <w:t xml:space="preserve"> 2014 Cache Souvenir Package</w:t>
+      </w:r>
+      <w:r>
+        <w:t xml:space="preserve"> (</w:t>
+      </w:r>
+      <w:proofErr w:type="gramStart"/>
+      <w:r>
+        <w:t>None Available</w:t>
+      </w:r>
+      <w:proofErr w:type="gramEnd"/>
+      <w:r>
+        <w:t>)</w:t>
+      </w:r>
+    </w:p>
+    <w:p>
+      <w:pPr>
+        <w:pStyle w:val="ListParagraph"/>
+        <w:numPr>
+          <w:ilvl w:val="0"/>
+          <w:numId w:val="2"/>
+        </w:numPr>
+      </w:pPr>
+      <w:proofErr w:type="spellStart"/>
+      <w:r>
+        <w:t>DreamHack</w:t>
+      </w:r>
+      <w:proofErr w:type="spellEnd"/>
+      <w:r>
+        <w:t xml:space="preserve"> 2014 Cobblestone Souvenir Package</w:t>
+      </w:r>
+      <w:r>
+        <w:t xml:space="preserve"> (</w:t>
+      </w:r>
+      <w:proofErr w:type="gramStart"/>
+      <w:r>
+        <w:t>None Available</w:t>
+      </w:r>
+      <w:proofErr w:type="gramEnd"/>
+      <w:r>
+        <w:t>)</w:t>
+      </w:r>
+    </w:p>
+    <w:p>
+      <w:pPr>
+        <w:pStyle w:val="ListParagraph"/>
+        <w:numPr>
+          <w:ilvl w:val="0"/>
+          <w:numId w:val="2"/>
+        </w:numPr>
+      </w:pPr>
+      <w:proofErr w:type="spellStart"/>
+      <w:r>
+        <w:t>DreamHack</w:t>
+      </w:r>
+      <w:proofErr w:type="spellEnd"/>
+      <w:r>
+        <w:t xml:space="preserve"> 2014 Overpass Souvenir Package</w:t>
+      </w:r>
+      <w:r>
+        <w:t xml:space="preserve"> (</w:t>
+      </w:r>
+      <w:proofErr w:type="gramStart"/>
+      <w:r>
+        <w:t>None Available</w:t>
+      </w:r>
+      <w:proofErr w:type="gramEnd"/>
+      <w:r>
+        <w:t>)</w:t>
+      </w:r>
+    </w:p>
+    <w:p>
+      <w:pPr>
+        <w:pStyle w:val="ListParagraph"/>
+        <w:numPr>
+          <w:ilvl w:val="0"/>
+          <w:numId w:val="2"/>
+        </w:numPr>
+      </w:pPr>
+      <w:r>
+        <w:t>ESL One Katowice 2015 Dust II Souvenir Package</w:t>
+      </w:r>
+      <w:r>
+        <w:t xml:space="preserve"> (</w:t>
+      </w:r>
+      <w:proofErr w:type="gramStart"/>
+      <w:r>
+        <w:t>None Available</w:t>
+      </w:r>
+      <w:proofErr w:type="gramEnd"/>
+      <w:r>
+        <w:t>)</w:t>
+      </w:r>
+    </w:p>
+    <w:p>
+      <w:pPr>
+        <w:pStyle w:val="ListParagraph"/>
+        <w:numPr>
+          <w:ilvl w:val="0"/>
+          <w:numId w:val="2"/>
+        </w:numPr>
+      </w:pPr>
+      <w:r>
+        <w:t>ESL One Katowice 2015 Inferno Souvenir Package</w:t>
+      </w:r>
+      <w:r>
+        <w:t xml:space="preserve"> </w:t>
+      </w:r>
+    </w:p>
+    <w:p>
+      <w:pPr>
+        <w:pStyle w:val="ListParagraph"/>
+        <w:numPr>
+          <w:ilvl w:val="0"/>
+          <w:numId w:val="2"/>
+        </w:numPr>
+      </w:pPr>
+      <w:r>
+        <w:t>ESL One Katowice 2015 Mirage Souvenir Package</w:t>
+      </w:r>
+      <w:r>
+        <w:t xml:space="preserve"> </w:t>
+      </w:r>
+    </w:p>
+    <w:p>
+      <w:pPr>
+        <w:pStyle w:val="ListParagraph"/>
+        <w:numPr>
+          <w:ilvl w:val="0"/>
+          <w:numId w:val="2"/>
+        </w:numPr>
+      </w:pPr>
+      <w:r>
+        <w:t>ESL One Katowice 2015 Nuke Souvenir Package</w:t>
+      </w:r>
+    </w:p>
+    <w:p>
+      <w:pPr>
+        <w:pStyle w:val="ListParagraph"/>
+        <w:numPr>
+          <w:ilvl w:val="0"/>
+          <w:numId w:val="2"/>
+        </w:numPr>
+      </w:pPr>
+      <w:r>
+        <w:t>ESL One Katowice 2015 Cache Souvenir Package</w:t>
+      </w:r>
+      <w:r>
+        <w:t xml:space="preserve"> (</w:t>
+      </w:r>
+      <w:proofErr w:type="gramStart"/>
+      <w:r>
+        <w:t>None Available</w:t>
+      </w:r>
+      <w:proofErr w:type="gramEnd"/>
+      <w:r>
+        <w:t>)</w:t>
+      </w:r>
+    </w:p>
+    <w:p>
+      <w:pPr>
+        <w:pStyle w:val="ListParagraph"/>
+        <w:numPr>
+          <w:ilvl w:val="0"/>
+          <w:numId w:val="2"/>
+        </w:numPr>
+      </w:pPr>
+      <w:r>
+        <w:t>ESL One Katowice 2015 Cobblestone Souvenir Package</w:t>
+      </w:r>
+      <w:r>
+        <w:t xml:space="preserve"> </w:t>
+      </w:r>
+    </w:p>
+    <w:p>
+      <w:pPr>
+        <w:pStyle w:val="ListParagraph"/>
+        <w:numPr>
+          <w:ilvl w:val="0"/>
+          <w:numId w:val="2"/>
+        </w:numPr>
+      </w:pPr>
+      <w:r>
+        <w:t>ESL One Katowice 2015 Overpass Souvenir Package</w:t>
+      </w:r>
+      <w:r>
+        <w:t xml:space="preserve"> (</w:t>
+      </w:r>
+      <w:proofErr w:type="gramStart"/>
+      <w:r>
+        <w:t>None Available</w:t>
+      </w:r>
+      <w:proofErr w:type="gramEnd"/>
+      <w:r>
+        <w:t>)</w:t>
+      </w:r>
+    </w:p>
+    <w:p>
+      <w:pPr>
+        <w:pStyle w:val="ListParagraph"/>
+        <w:numPr>
+          <w:ilvl w:val="0"/>
+          <w:numId w:val="2"/>
+        </w:numPr>
+      </w:pPr>
+      <w:r>
+        <w:t>ESL One Cologne 2015 Dust II Souvenir Package</w:t>
+      </w:r>
+      <w:r>
+        <w:t xml:space="preserve"> (</w:t>
+      </w:r>
+      <w:proofErr w:type="gramStart"/>
+      <w:r>
+        <w:t>None Available</w:t>
+      </w:r>
+      <w:proofErr w:type="gramEnd"/>
+      <w:r>
+        <w:t>)</w:t>
+      </w:r>
+    </w:p>
+    <w:p>
+      <w:pPr>
+        <w:pStyle w:val="ListParagraph"/>
+        <w:numPr>
+          <w:ilvl w:val="0"/>
+          <w:numId w:val="2"/>
+        </w:numPr>
+      </w:pPr>
+      <w:r>
+        <w:t>ESL One Cologne 2015 Mirage Souvenir Package</w:t>
+      </w:r>
+    </w:p>
+    <w:p>
+      <w:pPr>
+        <w:pStyle w:val="ListParagraph"/>
+        <w:numPr>
+          <w:ilvl w:val="0"/>
+          <w:numId w:val="2"/>
+        </w:numPr>
+      </w:pPr>
+      <w:r>
+        <w:t>ESL One Cologne 2015 Inferno Souvenir Package</w:t>
+      </w:r>
+    </w:p>
+    <w:p>
+      <w:pPr>
+        <w:pStyle w:val="ListParagraph"/>
+        <w:numPr>
+          <w:ilvl w:val="0"/>
+          <w:numId w:val="2"/>
+        </w:numPr>
+      </w:pPr>
+      <w:r>
+        <w:t>ESL One Cologne 2015 Cobblestone Souvenir Package</w:t>
+      </w:r>
+    </w:p>
+    <w:p>
+      <w:pPr>
+        <w:pStyle w:val="ListParagraph"/>
+        <w:numPr>
+          <w:ilvl w:val="0"/>
+          <w:numId w:val="2"/>
+        </w:numPr>
+      </w:pPr>
+      <w:r>
+        <w:t>ESL One Cologne 2015 Overpass Souvenir Package</w:t>
+      </w:r>
+      <w:r>
+        <w:t xml:space="preserve"> (</w:t>
+      </w:r>
+      <w:proofErr w:type="gramStart"/>
+      <w:r>
+        <w:t>None Available</w:t>
+      </w:r>
+      <w:proofErr w:type="gramEnd"/>
+      <w:r>
+        <w:t>)</w:t>
+      </w:r>
+    </w:p>
+    <w:p>
+      <w:pPr>
+        <w:pStyle w:val="ListParagraph"/>
+        <w:numPr>
+          <w:ilvl w:val="0"/>
+          <w:numId w:val="2"/>
+        </w:numPr>
+      </w:pPr>
+      <w:r>
+        <w:t>ESL One Cologne 2015 Cache Souvenir Package</w:t>
+      </w:r>
+      <w:r>
+        <w:t xml:space="preserve"> (</w:t>
+      </w:r>
+      <w:proofErr w:type="gramStart"/>
+      <w:r>
+        <w:t>None Available</w:t>
+      </w:r>
+      <w:proofErr w:type="gramEnd"/>
+      <w:r>
+        <w:t>)</w:t>
+      </w:r>
+    </w:p>
+    <w:p>
+      <w:pPr>
+        <w:pStyle w:val="ListParagraph"/>
+        <w:numPr>
+          <w:ilvl w:val="0"/>
+          <w:numId w:val="2"/>
+        </w:numPr>
+      </w:pPr>
+      <w:r>
+        <w:t>ESL One Cologne 2015 Train Souvenir Package</w:t>
+      </w:r>
+      <w:r>
+        <w:t xml:space="preserve"> (</w:t>
+      </w:r>
+      <w:proofErr w:type="gramStart"/>
+      <w:r>
+        <w:t>None Available</w:t>
+      </w:r>
+      <w:proofErr w:type="gramEnd"/>
+      <w:r>
+        <w:t>)</w:t>
+      </w:r>
+    </w:p>
+    <w:p>
+      <w:pPr>
+        <w:pStyle w:val="ListParagraph"/>
+        <w:numPr>
+          <w:ilvl w:val="0"/>
+          <w:numId w:val="2"/>
+        </w:numPr>
+      </w:pPr>
+      <w:proofErr w:type="spellStart"/>
+      <w:r>
+        <w:lastRenderedPageBreak/>
+        <w:t>DreamHack</w:t>
+      </w:r>
+      <w:proofErr w:type="spellEnd"/>
+      <w:r>
+        <w:t xml:space="preserve"> Cluj-Napoca 2015 Dust II Souvenir Package</w:t>
+      </w:r>
+    </w:p>
+    <w:p>
+      <w:pPr>
+        <w:pStyle w:val="ListParagraph"/>
+        <w:numPr>
+          <w:ilvl w:val="0"/>
+          <w:numId w:val="2"/>
+        </w:numPr>
+      </w:pPr>
+      <w:proofErr w:type="spellStart"/>
+      <w:r>
+        <w:t>DreamHack</w:t>
+      </w:r>
+      <w:proofErr w:type="spellEnd"/>
+      <w:r>
+        <w:t xml:space="preserve"> Cluj-Napoca 2015 Mirage Souvenir Package</w:t>
+      </w:r>
+    </w:p>
+    <w:p>
+      <w:pPr>
+        <w:pStyle w:val="ListParagraph"/>
+        <w:numPr>
+          <w:ilvl w:val="0"/>
+          <w:numId w:val="2"/>
+        </w:numPr>
+      </w:pPr>
+      <w:proofErr w:type="spellStart"/>
+      <w:r>
+        <w:t>DreamHack</w:t>
+      </w:r>
+      <w:proofErr w:type="spellEnd"/>
+      <w:r>
+        <w:t xml:space="preserve"> Cluj-Napoca 2015 Inferno Souvenir Package</w:t>
+      </w:r>
+      <w:r>
+        <w:t xml:space="preserve"> (</w:t>
+      </w:r>
+      <w:proofErr w:type="gramStart"/>
+      <w:r>
+        <w:t>None Available</w:t>
+      </w:r>
+      <w:proofErr w:type="gramEnd"/>
+      <w:r>
+        <w:t>)</w:t>
+      </w:r>
+    </w:p>
+    <w:p>
+      <w:pPr>
+        <w:pStyle w:val="ListParagraph"/>
+        <w:numPr>
+          <w:ilvl w:val="0"/>
+          <w:numId w:val="2"/>
+        </w:numPr>
+      </w:pPr>
+      <w:proofErr w:type="spellStart"/>
+      <w:r>
+        <w:t>DreamHack</w:t>
+      </w:r>
+      <w:proofErr w:type="spellEnd"/>
+      <w:r>
+        <w:t xml:space="preserve"> Cluj-Napoca 2015 Cobblestone Souvenir Package</w:t>
+      </w:r>
+    </w:p>
+    <w:p>
+      <w:pPr>
+        <w:pStyle w:val="ListParagraph"/>
+        <w:numPr>
+          <w:ilvl w:val="0"/>
+          <w:numId w:val="2"/>
+        </w:numPr>
+      </w:pPr>
+      <w:proofErr w:type="spellStart"/>
+      <w:r>
+        <w:t>DreamHack</w:t>
+      </w:r>
+      <w:proofErr w:type="spellEnd"/>
+      <w:r>
+        <w:t xml:space="preserve"> Cluj-Napoca 2015 Overpass Souvenir Package</w:t>
+      </w:r>
+      <w:r>
+        <w:t xml:space="preserve"> (</w:t>
+      </w:r>
+      <w:proofErr w:type="gramStart"/>
+      <w:r>
+        <w:t>None Available</w:t>
+      </w:r>
+      <w:proofErr w:type="gramEnd"/>
+      <w:r>
+        <w:t>)</w:t>
+      </w:r>
+    </w:p>
+    <w:p>
+      <w:pPr>
+        <w:pStyle w:val="ListParagraph"/>
+        <w:numPr>
+          <w:ilvl w:val="0"/>
+          <w:numId w:val="2"/>
+        </w:numPr>
+      </w:pPr>
+      <w:proofErr w:type="spellStart"/>
+      <w:r>
+        <w:t>DreamHack</w:t>
+      </w:r>
+      <w:proofErr w:type="spellEnd"/>
+      <w:r>
+        <w:t xml:space="preserve"> Cluj-Napoca 2015 Cache Souvenir Package</w:t>
+      </w:r>
+      <w:r>
+        <w:t xml:space="preserve"> (</w:t>
+      </w:r>
+      <w:proofErr w:type="gramStart"/>
+      <w:r>
+        <w:t>None Available</w:t>
+      </w:r>
+      <w:proofErr w:type="gramEnd"/>
+      <w:r>
+        <w:t>)</w:t>
+      </w:r>
+    </w:p>
+    <w:p>
+      <w:pPr>
+        <w:pStyle w:val="ListParagraph"/>
+        <w:numPr>
+          <w:ilvl w:val="0"/>
+          <w:numId w:val="2"/>
+        </w:numPr>
+      </w:pPr>
+      <w:proofErr w:type="spellStart"/>
+      <w:r>
+        <w:t>DreamHack</w:t>
+      </w:r>
+      <w:proofErr w:type="spellEnd"/>
+      <w:r>
+        <w:t xml:space="preserve"> Cluj-Napoca 2015 Train Souvenir Package</w:t>
+      </w:r>
+      <w:r>
+        <w:t xml:space="preserve"> (</w:t>
+      </w:r>
+      <w:proofErr w:type="gramStart"/>
+      <w:r>
+        <w:t>None Available</w:t>
+      </w:r>
+      <w:proofErr w:type="gramEnd"/>
+      <w:r>
+        <w:t>)</w:t>
+      </w:r>
+    </w:p>
+    <w:p>
+      <w:pPr>
+        <w:pStyle w:val="ListParagraph"/>
+        <w:numPr>
+          <w:ilvl w:val="0"/>
+          <w:numId w:val="2"/>
+        </w:numPr>
+      </w:pPr>
+      <w:r>
+        <w:t>MLG Columbus 2016 Dust II Souvenir Package</w:t>
+      </w:r>
+    </w:p>
+    <w:p>
+      <w:pPr>
+        <w:pStyle w:val="ListParagraph"/>
+        <w:numPr>
+          <w:ilvl w:val="0"/>
+          <w:numId w:val="2"/>
+        </w:numPr>
+      </w:pPr>
+      <w:r>
+        <w:t>MLG Columbus 2016 Mirage Souvenir Package</w:t>
+      </w:r>
+    </w:p>
+    <w:p>
+      <w:pPr>
+        <w:pStyle w:val="ListParagraph"/>
+        <w:numPr>
+          <w:ilvl w:val="0"/>
+          <w:numId w:val="2"/>
+        </w:numPr>
+      </w:pPr>
+      <w:r>
+        <w:t>MLG Columbus 2016 Inferno Souvenir Package</w:t>
+      </w:r>
+      <w:r>
+        <w:t xml:space="preserve"> (</w:t>
+      </w:r>
+      <w:proofErr w:type="gramStart"/>
+      <w:r>
+        <w:t>None Available</w:t>
+      </w:r>
+      <w:proofErr w:type="gramEnd"/>
+      <w:r>
+        <w:t>)</w:t>
+      </w:r>
+    </w:p>
+    <w:p>
+      <w:pPr>
+        <w:pStyle w:val="ListParagraph"/>
+        <w:numPr>
+          <w:ilvl w:val="0"/>
+          <w:numId w:val="2"/>
+        </w:numPr>
+      </w:pPr>
+      <w:r>
+        <w:t>MLG Columbus 2016 Cobblestone Souvenir Package</w:t>
+      </w:r>
+    </w:p>
+    <w:p>
+      <w:pPr>
+        <w:pStyle w:val="ListParagraph"/>
+        <w:numPr>
+          <w:ilvl w:val="0"/>
+          <w:numId w:val="2"/>
+        </w:numPr>
+      </w:pPr>
+      <w:r>
+        <w:t>MLG Columbus 2016 Overpass Souvenir Package</w:t>
+      </w:r>
+    </w:p>
+    <w:p>
+      <w:pPr>
+        <w:pStyle w:val="ListParagraph"/>
+        <w:numPr>
+          <w:ilvl w:val="0"/>
+          <w:numId w:val="2"/>
+        </w:numPr>
+      </w:pPr>
+      <w:r>
+        <w:t>MLG Columbus 2016 Cache Souvenir Package</w:t>
+      </w:r>
+      <w:r>
+        <w:t xml:space="preserve"> (</w:t>
+      </w:r>
+      <w:proofErr w:type="gramStart"/>
+      <w:r>
+        <w:t>None Available</w:t>
+      </w:r>
+      <w:proofErr w:type="gramEnd"/>
+      <w:r>
+        <w:t>)</w:t>
+      </w:r>
+    </w:p>
+    <w:p>
+      <w:pPr>
+        <w:pStyle w:val="ListParagraph"/>
+        <w:numPr>
+          <w:ilvl w:val="0"/>
+          <w:numId w:val="2"/>
+        </w:numPr>
+      </w:pPr>
+      <w:r>
+        <w:t>MLG Columbus 2016 Train Souvenir Package</w:t>
+      </w:r>
+      <w:r>
+        <w:t xml:space="preserve"> (</w:t>
+      </w:r>
+      <w:proofErr w:type="gramStart"/>
+      <w:r>
+        <w:t>None Available</w:t>
+      </w:r>
+      <w:proofErr w:type="gramEnd"/>
+      <w:r>
+        <w:t>)</w:t>
+      </w:r>
+    </w:p>
+    <w:p>
+      <w:pPr>
+        <w:pStyle w:val="ListParagraph"/>
+        <w:numPr>
+          <w:ilvl w:val="0"/>
+          <w:numId w:val="2"/>
+        </w:numPr>
+      </w:pPr>
+      <w:r>
+        <w:t>MLG Columbus 2016 Nuke Souvenir Package</w:t>
+      </w:r>
+    </w:p>
+    <w:p>
+      <w:pPr>
+        <w:pStyle w:val="ListParagraph"/>
+        <w:numPr>
+          <w:ilvl w:val="0"/>
+          <w:numId w:val="2"/>
+        </w:numPr>
+      </w:pPr>
+      <w:r>
+        <w:t>Cologne 2016 Dust II Souvenir Package</w:t>
+      </w:r>
+      <w:r>
+        <w:t xml:space="preserve"> (</w:t>
+      </w:r>
+      <w:proofErr w:type="gramStart"/>
+      <w:r>
+        <w:t>None Available</w:t>
+      </w:r>
+      <w:proofErr w:type="gramEnd"/>
+      <w:r>
+        <w:t>)</w:t>
+      </w:r>
+    </w:p>
+    <w:p>
+      <w:pPr>
+        <w:pStyle w:val="ListParagraph"/>
+        <w:numPr>
+          <w:ilvl w:val="0"/>
+          <w:numId w:val="2"/>
+        </w:numPr>
+      </w:pPr>
+      <w:r>
+        <w:t>Cologne 2016 Mirage Souvenir Package</w:t>
+      </w:r>
+      <w:r>
+        <w:t xml:space="preserve"> (</w:t>
+      </w:r>
+      <w:proofErr w:type="gramStart"/>
+      <w:r>
+        <w:t>None Available</w:t>
+      </w:r>
+      <w:proofErr w:type="gramEnd"/>
+      <w:r>
+        <w:t>)</w:t>
+      </w:r>
+    </w:p>
+    <w:p>
+      <w:pPr>
+        <w:pStyle w:val="ListParagraph"/>
+        <w:numPr>
+          <w:ilvl w:val="0"/>
+          <w:numId w:val="2"/>
+        </w:numPr>
+      </w:pPr>
+      <w:r>
+        <w:t>Cologne 2016 Cobblestone Souvenir Package</w:t>
+      </w:r>
+    </w:p>
+    <w:p>
+      <w:pPr>
+        <w:pStyle w:val="ListParagraph"/>
+        <w:numPr>
+          <w:ilvl w:val="0"/>
+          <w:numId w:val="2"/>
+        </w:numPr>
+      </w:pPr>
+      <w:r>
+        <w:t>Cologne 2016 Overpass Souvenir Package</w:t>
+      </w:r>
+      <w:r>
+        <w:t xml:space="preserve"> (</w:t>
+      </w:r>
+      <w:proofErr w:type="gramStart"/>
+      <w:r>
+        <w:t>None Available</w:t>
+      </w:r>
+      <w:proofErr w:type="gramEnd"/>
+      <w:r>
+        <w:t>)</w:t>
+      </w:r>
+    </w:p>
+    <w:p>
+      <w:pPr>
+        <w:pStyle w:val="ListParagraph"/>
+        <w:numPr>
+          <w:ilvl w:val="0"/>
+          <w:numId w:val="2"/>
+        </w:numPr>
+      </w:pPr>
+      <w:r>
+        <w:t>Cologne 2016 Cache Souvenir Package</w:t>
+      </w:r>
+    </w:p>
+    <w:p>
+      <w:pPr>
+        <w:pStyle w:val="ListParagraph"/>
+        <w:numPr>
+          <w:ilvl w:val="0"/>
+          <w:numId w:val="2"/>
+        </w:numPr>
+      </w:pPr>
+      <w:r>
+        <w:t>Cologne 2016 Train Souvenir Package</w:t>
+      </w:r>
+    </w:p>
+    <w:p>
+      <w:pPr>
+        <w:pStyle w:val="ListParagraph"/>
+        <w:numPr>
+          <w:ilvl w:val="0"/>
+          <w:numId w:val="2"/>
+        </w:numPr>
+      </w:pPr>
+      <w:r>
+        <w:t>Cologne 2016 Nuke Souvenir Package</w:t>
+      </w:r>
+      <w:r>
+        <w:t xml:space="preserve"> (</w:t>
+      </w:r>
+      <w:proofErr w:type="gramStart"/>
+      <w:r>
+        <w:t>None Available</w:t>
+      </w:r>
+      <w:proofErr w:type="gramEnd"/>
+      <w:r>
+        <w:t>)</w:t>
+      </w:r>
+    </w:p>
+    <w:p>
+      <w:pPr>
+        <w:pStyle w:val="ListParagraph"/>
+        <w:numPr>
+          <w:ilvl w:val="0"/>
+          <w:numId w:val="2"/>
+        </w:numPr>
+      </w:pPr>
+      <w:r>
+        <w:t>Atlanta 2017 Dust II Souvenir Package</w:t>
+      </w:r>
+    </w:p>
+    <w:p>
+      <w:pPr>
+        <w:pStyle w:val="ListParagraph"/>
+        <w:numPr>
+          <w:ilvl w:val="0"/>
+          <w:numId w:val="2"/>
+        </w:numPr>
+      </w:pPr>
+      <w:r>
+        <w:t>Atlanta 2017 Mirage Souvenir Package</w:t>
+      </w:r>
+    </w:p>
+    <w:p>
+      <w:pPr>
+        <w:pStyle w:val="ListParagraph"/>
+        <w:numPr>
+          <w:ilvl w:val="0"/>
+          <w:numId w:val="2"/>
+        </w:numPr>
+      </w:pPr>
+      <w:r>
+        <w:t>Atlanta 2017 Cobblestone Souvenir Package</w:t>
+      </w:r>
+    </w:p>
+    <w:p>
+      <w:pPr>
+        <w:pStyle w:val="ListParagraph"/>
+        <w:numPr>
+          <w:ilvl w:val="0"/>
+          <w:numId w:val="2"/>
+        </w:numPr>
+      </w:pPr>
+      <w:r>
+        <w:t>Atlanta 2017 Overpass Souvenir Package</w:t>
+      </w:r>
+    </w:p>
+    <w:p>
+      <w:pPr>
+        <w:pStyle w:val="ListParagraph"/>
+        <w:numPr>
+          <w:ilvl w:val="0"/>
+          <w:numId w:val="2"/>
+        </w:numPr>
+      </w:pPr>
+      <w:r>
+        <w:t>Atlanta 2017 Cache Souvenir Package</w:t>
+      </w:r>
+    </w:p>
+    <w:p>
+      <w:pPr>
+        <w:pStyle w:val="ListParagraph"/>
+        <w:numPr>
+          <w:ilvl w:val="0"/>
+          <w:numId w:val="2"/>
+        </w:numPr>
+      </w:pPr>
+      <w:r>
+        <w:t>Atlanta 2017 Train Souvenir Package</w:t>
+      </w:r>
+    </w:p>
+    <w:p>
+      <w:pPr>
+        <w:pStyle w:val="ListParagraph"/>
+        <w:numPr>
+          <w:ilvl w:val="0"/>
+          <w:numId w:val="2"/>
+        </w:numPr>
+      </w:pPr>
+      <w:r>
+        <w:t>Atlanta 2017 Nuke Souvenir Package</w:t>
       </w:r>
     </w:p>
     <w:p>
@@ -536,6 +2173,165 @@
           <w:color w:val="FF0000"/>
         </w:rPr>
         <w:t xml:space="preserve"> (entire Gantt Chart in screenshot form shown below)</w:t>
+      </w:r>
+    </w:p>
+    <w:p>
+      <w:pPr>
+        <w:rPr>
+          <w:b/>
+          <w:bCs/>
+          <w:color w:val="FF0000"/>
+        </w:rPr>
+      </w:pPr>
+    </w:p>
+    <w:p>
+      <w:pPr>
+        <w:pStyle w:val="Heading1"/>
+      </w:pPr>
+      <w:r>
+        <w:lastRenderedPageBreak/>
+        <w:t>Bibliography</w:t>
+      </w:r>
+    </w:p>
+    <w:p/>
+    <w:p>
+      <w:pPr>
+        <w:rPr>
+          <w:rFonts w:ascii="Open Sans" w:hAnsi="Open Sans" w:cs="Open Sans"/>
+          <w:color w:val="000000"/>
+          <w:sz w:val="20"/>
+          <w:szCs w:val="20"/>
+          <w:shd w:val="clear" w:color="auto" w:fill="FFFFFF"/>
+        </w:rPr>
+      </w:pPr>
+      <w:r>
+        <w:rPr>
+          <w:rFonts w:ascii="Open Sans" w:hAnsi="Open Sans" w:cs="Open Sans"/>
+          <w:color w:val="000000"/>
+          <w:sz w:val="20"/>
+          <w:szCs w:val="20"/>
+          <w:shd w:val="clear" w:color="auto" w:fill="FFFFFF"/>
+        </w:rPr>
+        <w:t xml:space="preserve">Scott-Jones, R. (2017). Here are CS:GO’s loot box odds. Retrieved 21 February 2022, from </w:t>
+      </w:r>
+      <w:hyperlink r:id="rId5" w:history="1">
+        <w:r>
+          <w:rPr>
+            <w:rStyle w:val="Hyperlink"/>
+            <w:rFonts w:ascii="Open Sans" w:hAnsi="Open Sans" w:cs="Open Sans"/>
+            <w:sz w:val="20"/>
+            <w:szCs w:val="20"/>
+            <w:shd w:val="clear" w:color="auto" w:fill="FFFFFF"/>
+          </w:rPr>
+          <w:t>https://www.pcgamesn.com/counter-strike-global-offensive/csgo-case-odds</w:t>
+        </w:r>
+      </w:hyperlink>
+      <w:r>
+        <w:rPr>
+          <w:rFonts w:ascii="Open Sans" w:hAnsi="Open Sans" w:cs="Open Sans"/>
+          <w:color w:val="000000"/>
+          <w:sz w:val="20"/>
+          <w:szCs w:val="20"/>
+          <w:shd w:val="clear" w:color="auto" w:fill="FFFFFF"/>
+        </w:rPr>
+        <w:t xml:space="preserve"> </w:t>
+      </w:r>
+    </w:p>
+    <w:p>
+      <w:pPr>
+        <w:rPr>
+          <w:rFonts w:ascii="Open Sans" w:hAnsi="Open Sans" w:cs="Open Sans"/>
+          <w:color w:val="000000"/>
+          <w:sz w:val="20"/>
+          <w:szCs w:val="20"/>
+          <w:shd w:val="clear" w:color="auto" w:fill="FFFFFF"/>
+        </w:rPr>
+      </w:pPr>
+      <w:r>
+        <w:rPr>
+          <w:rFonts w:ascii="Open Sans" w:hAnsi="Open Sans" w:cs="Open Sans"/>
+          <w:color w:val="000000"/>
+          <w:sz w:val="20"/>
+          <w:szCs w:val="20"/>
+          <w:shd w:val="clear" w:color="auto" w:fill="FFFFFF"/>
+        </w:rPr>
+        <w:t xml:space="preserve">CSGO Database. (2022). Retrieved 21 February 2022, from </w:t>
+      </w:r>
+      <w:hyperlink r:id="rId6" w:history="1">
+        <w:r>
+          <w:rPr>
+            <w:rStyle w:val="Hyperlink"/>
+            <w:rFonts w:ascii="Open Sans" w:hAnsi="Open Sans" w:cs="Open Sans"/>
+            <w:sz w:val="20"/>
+            <w:szCs w:val="20"/>
+            <w:shd w:val="clear" w:color="auto" w:fill="FFFFFF"/>
+          </w:rPr>
+          <w:t>https://www.csgodatabase.com/</w:t>
+        </w:r>
+      </w:hyperlink>
+      <w:r>
+        <w:rPr>
+          <w:rFonts w:ascii="Open Sans" w:hAnsi="Open Sans" w:cs="Open Sans"/>
+          <w:color w:val="000000"/>
+          <w:sz w:val="20"/>
+          <w:szCs w:val="20"/>
+          <w:shd w:val="clear" w:color="auto" w:fill="FFFFFF"/>
+        </w:rPr>
+        <w:t xml:space="preserve"> </w:t>
+      </w:r>
+    </w:p>
+    <w:p>
+      <w:r>
+        <w:rPr>
+          <w:rFonts w:ascii="Open Sans" w:hAnsi="Open Sans" w:cs="Open Sans"/>
+          <w:color w:val="000000"/>
+          <w:sz w:val="20"/>
+          <w:szCs w:val="20"/>
+          <w:shd w:val="clear" w:color="auto" w:fill="FFFFFF"/>
+        </w:rPr>
+        <w:t>C</w:t>
+      </w:r>
+      <w:r>
+        <w:rPr>
+          <w:rFonts w:ascii="Open Sans" w:hAnsi="Open Sans" w:cs="Open Sans"/>
+          <w:color w:val="000000"/>
+          <w:sz w:val="20"/>
+          <w:szCs w:val="20"/>
+          <w:shd w:val="clear" w:color="auto" w:fill="FFFFFF"/>
+        </w:rPr>
+        <w:t>S:GO B</w:t>
+      </w:r>
+      <w:r>
+        <w:rPr>
+          <w:rFonts w:ascii="Open Sans" w:hAnsi="Open Sans" w:cs="Open Sans"/>
+          <w:color w:val="000000"/>
+          <w:sz w:val="20"/>
+          <w:szCs w:val="20"/>
+          <w:shd w:val="clear" w:color="auto" w:fill="FFFFFF"/>
+        </w:rPr>
+        <w:t xml:space="preserve">ackpack API. (2022). Retrieved 21 February 2022, from </w:t>
+      </w:r>
+      <w:hyperlink r:id="rId7" w:history="1">
+        <w:r>
+          <w:rPr>
+            <w:rStyle w:val="Hyperlink"/>
+            <w:rFonts w:ascii="Open Sans" w:hAnsi="Open Sans" w:cs="Open Sans"/>
+            <w:sz w:val="20"/>
+            <w:szCs w:val="20"/>
+            <w:shd w:val="clear" w:color="auto" w:fill="FFFFFF"/>
+          </w:rPr>
+          <w:t>https://csgobackpack.net/api/</w:t>
+        </w:r>
+      </w:hyperlink>
+      <w:r>
+        <w:rPr>
+          <w:rFonts w:ascii="Open Sans" w:hAnsi="Open Sans" w:cs="Open Sans"/>
+          <w:color w:val="000000"/>
+          <w:sz w:val="20"/>
+          <w:szCs w:val="20"/>
+          <w:shd w:val="clear" w:color="auto" w:fill="FFFFFF"/>
+        </w:rPr>
+        <w:t xml:space="preserve"> </w:t>
       </w:r>
     </w:p>
     <w:sectPr>
@@ -775,11 +2571,127 @@
       </w:rPr>
     </w:lvl>
   </w:abstractNum>
+  <w:abstractNum w:abstractNumId="2" w15:restartNumberingAfterBreak="0">
+    <w:nsid w:val="55A858FD"/>
+    <w:multiLevelType w:val="hybridMultilevel"/>
+    <w:tmpl w:val="FC2CABCA"/>
+    <w:lvl w:ilvl="0" w:tplc="B81821EE">
+      <w:start w:val="8"/>
+      <w:numFmt w:val="bullet"/>
+      <w:lvlText w:val="-"/>
+      <w:lvlJc w:val="left"/>
+      <w:pPr>
+        <w:ind w:left="720" w:hanging="360"/>
+      </w:pPr>
+      <w:rPr>
+        <w:rFonts w:ascii="Calibri" w:eastAsiaTheme="minorHAnsi" w:hAnsi="Calibri" w:cs="Calibri" w:hint="default"/>
+      </w:rPr>
+    </w:lvl>
+    <w:lvl w:ilvl="1" w:tplc="0C090003" w:tentative="1">
+      <w:start w:val="1"/>
+      <w:numFmt w:val="bullet"/>
+      <w:lvlText w:val="o"/>
+      <w:lvlJc w:val="left"/>
+      <w:pPr>
+        <w:ind w:left="1440" w:hanging="360"/>
+      </w:pPr>
+      <w:rPr>
+        <w:rFonts w:ascii="Courier New" w:hAnsi="Courier New" w:cs="Courier New" w:hint="default"/>
+      </w:rPr>
+    </w:lvl>
+    <w:lvl w:ilvl="2" w:tplc="0C090005" w:tentative="1">
+      <w:start w:val="1"/>
+      <w:numFmt w:val="bullet"/>
+      <w:lvlText w:val=""/>
+      <w:lvlJc w:val="left"/>
+      <w:pPr>
+        <w:ind w:left="2160" w:hanging="360"/>
+      </w:pPr>
+      <w:rPr>
+        <w:rFonts w:ascii="Wingdings" w:hAnsi="Wingdings" w:hint="default"/>
+      </w:rPr>
+    </w:lvl>
+    <w:lvl w:ilvl="3" w:tplc="0C090001" w:tentative="1">
+      <w:start w:val="1"/>
+      <w:numFmt w:val="bullet"/>
+      <w:lvlText w:val=""/>
+      <w:lvlJc w:val="left"/>
+      <w:pPr>
+        <w:ind w:left="2880" w:hanging="360"/>
+      </w:pPr>
+      <w:rPr>
+        <w:rFonts w:ascii="Symbol" w:hAnsi="Symbol" w:hint="default"/>
+      </w:rPr>
+    </w:lvl>
+    <w:lvl w:ilvl="4" w:tplc="0C090003" w:tentative="1">
+      <w:start w:val="1"/>
+      <w:numFmt w:val="bullet"/>
+      <w:lvlText w:val="o"/>
+      <w:lvlJc w:val="left"/>
+      <w:pPr>
+        <w:ind w:left="3600" w:hanging="360"/>
+      </w:pPr>
+      <w:rPr>
+        <w:rFonts w:ascii="Courier New" w:hAnsi="Courier New" w:cs="Courier New" w:hint="default"/>
+      </w:rPr>
+    </w:lvl>
+    <w:lvl w:ilvl="5" w:tplc="0C090005" w:tentative="1">
+      <w:start w:val="1"/>
+      <w:numFmt w:val="bullet"/>
+      <w:lvlText w:val=""/>
+      <w:lvlJc w:val="left"/>
+      <w:pPr>
+        <w:ind w:left="4320" w:hanging="360"/>
+      </w:pPr>
+      <w:rPr>
+        <w:rFonts w:ascii="Wingdings" w:hAnsi="Wingdings" w:hint="default"/>
+      </w:rPr>
+    </w:lvl>
+    <w:lvl w:ilvl="6" w:tplc="0C090001" w:tentative="1">
+      <w:start w:val="1"/>
+      <w:numFmt w:val="bullet"/>
+      <w:lvlText w:val=""/>
+      <w:lvlJc w:val="left"/>
+      <w:pPr>
+        <w:ind w:left="5040" w:hanging="360"/>
+      </w:pPr>
+      <w:rPr>
+        <w:rFonts w:ascii="Symbol" w:hAnsi="Symbol" w:hint="default"/>
+      </w:rPr>
+    </w:lvl>
+    <w:lvl w:ilvl="7" w:tplc="0C090003" w:tentative="1">
+      <w:start w:val="1"/>
+      <w:numFmt w:val="bullet"/>
+      <w:lvlText w:val="o"/>
+      <w:lvlJc w:val="left"/>
+      <w:pPr>
+        <w:ind w:left="5760" w:hanging="360"/>
+      </w:pPr>
+      <w:rPr>
+        <w:rFonts w:ascii="Courier New" w:hAnsi="Courier New" w:cs="Courier New" w:hint="default"/>
+      </w:rPr>
+    </w:lvl>
+    <w:lvl w:ilvl="8" w:tplc="0C090005" w:tentative="1">
+      <w:start w:val="1"/>
+      <w:numFmt w:val="bullet"/>
+      <w:lvlText w:val=""/>
+      <w:lvlJc w:val="left"/>
+      <w:pPr>
+        <w:ind w:left="6480" w:hanging="360"/>
+      </w:pPr>
+      <w:rPr>
+        <w:rFonts w:ascii="Wingdings" w:hAnsi="Wingdings" w:hint="default"/>
+      </w:rPr>
+    </w:lvl>
+  </w:abstractNum>
   <w:num w:numId="1">
     <w:abstractNumId w:val="0"/>
   </w:num>
   <w:num w:numId="2">
     <w:abstractNumId w:val="1"/>
+  </w:num>
+  <w:num w:numId="3">
+    <w:abstractNumId w:val="2"/>
   </w:num>
 </w:numbering>
 </file>
@@ -1226,10 +3138,32 @@
       <w:szCs w:val="26"/>
     </w:rPr>
   </w:style>
+  <w:style w:type="paragraph" w:styleId="Heading3">
+    <w:name w:val="heading 3"/>
+    <w:basedOn w:val="Normal"/>
+    <w:next w:val="Normal"/>
+    <w:link w:val="Heading3Char"/>
+    <w:uiPriority w:val="9"/>
+    <w:semiHidden/>
+    <w:unhideWhenUsed/>
+    <w:qFormat/>
+    <w:rsid w:val="00101034"/>
+    <w:pPr>
+      <w:keepNext/>
+      <w:keepLines/>
+      <w:spacing w:before="40" w:after="0"/>
+      <w:outlineLvl w:val="2"/>
+    </w:pPr>
+    <w:rPr>
+      <w:rFonts w:asciiTheme="majorHAnsi" w:eastAsiaTheme="majorEastAsia" w:hAnsiTheme="majorHAnsi" w:cstheme="majorBidi"/>
+      <w:color w:val="1F3763" w:themeColor="accent1" w:themeShade="7F"/>
+      <w:sz w:val="24"/>
+      <w:szCs w:val="24"/>
+    </w:rPr>
+  </w:style>
   <w:style w:type="character" w:default="1" w:styleId="DefaultParagraphFont">
     <w:name w:val="Default Paragraph Font"/>
     <w:uiPriority w:val="1"/>
-    <w:semiHidden/>
     <w:unhideWhenUsed/>
   </w:style>
   <w:style w:type="table" w:default="1" w:styleId="TableNormal">
@@ -1323,6 +3257,43 @@
       <w:ind w:left="720"/>
       <w:contextualSpacing/>
     </w:pPr>
+  </w:style>
+  <w:style w:type="character" w:styleId="Hyperlink">
+    <w:name w:val="Hyperlink"/>
+    <w:basedOn w:val="DefaultParagraphFont"/>
+    <w:uiPriority w:val="99"/>
+    <w:unhideWhenUsed/>
+    <w:rsid w:val="00321DA6"/>
+    <w:rPr>
+      <w:color w:val="0563C1" w:themeColor="hyperlink"/>
+      <w:u w:val="single"/>
+    </w:rPr>
+  </w:style>
+  <w:style w:type="character" w:styleId="UnresolvedMention">
+    <w:name w:val="Unresolved Mention"/>
+    <w:basedOn w:val="DefaultParagraphFont"/>
+    <w:uiPriority w:val="99"/>
+    <w:semiHidden/>
+    <w:unhideWhenUsed/>
+    <w:rsid w:val="00321DA6"/>
+    <w:rPr>
+      <w:color w:val="605E5C"/>
+      <w:shd w:val="clear" w:color="auto" w:fill="E1DFDD"/>
+    </w:rPr>
+  </w:style>
+  <w:style w:type="character" w:customStyle="1" w:styleId="Heading3Char">
+    <w:name w:val="Heading 3 Char"/>
+    <w:basedOn w:val="DefaultParagraphFont"/>
+    <w:link w:val="Heading3"/>
+    <w:uiPriority w:val="9"/>
+    <w:semiHidden/>
+    <w:rsid w:val="00101034"/>
+    <w:rPr>
+      <w:rFonts w:asciiTheme="majorHAnsi" w:eastAsiaTheme="majorEastAsia" w:hAnsiTheme="majorHAnsi" w:cstheme="majorBidi"/>
+      <w:color w:val="1F3763" w:themeColor="accent1" w:themeShade="7F"/>
+      <w:sz w:val="24"/>
+      <w:szCs w:val="24"/>
+    </w:rPr>
   </w:style>
 </w:styles>
 </file>

--- a/Major Project Proposal 2022.docx
+++ b/Major Project Proposal 2022.docx
@@ -473,12 +473,83 @@
     </w:p>
     <w:p/>
     <w:p>
+      <w:pPr>
+        <w:pStyle w:val="Heading3"/>
+      </w:pPr>
       <w:r>
         <w:t>Cases to be included in the Simulation:</w:t>
       </w:r>
     </w:p>
     <w:p>
       <w:r>
+        <w:t>Note:</w:t>
+      </w:r>
+    </w:p>
+    <w:p>
+      <w:pPr>
+        <w:pStyle w:val="ListParagraph"/>
+        <w:numPr>
+          <w:ilvl w:val="0"/>
+          <w:numId w:val="5"/>
+        </w:numPr>
+      </w:pPr>
+      <w:r>
+        <w:t xml:space="preserve">During </w:t>
+      </w:r>
+      <w:r>
+        <w:t xml:space="preserve">gameplay CS:GO will occasionally reward or “drop” cases or packages to players at the end of a game. This is a major source of </w:t>
+      </w:r>
+      <w:r>
+        <w:t>rare cases and specifically on</w:t>
+      </w:r>
+      <w:r>
+        <w:t>e</w:t>
+      </w:r>
+      <w:r>
+        <w:t xml:space="preserve"> of the only sources of “Souvenir Packages” which will “drop” during </w:t>
+      </w:r>
+      <w:r>
+        <w:t>CS:GO eSports Majors. Due to the nature of this system older “Souvenir Packages” are in limited supply</w:t>
+      </w:r>
+      <w:r>
+        <w:t xml:space="preserve"> as they</w:t>
+      </w:r>
+      <w:r>
+        <w:t xml:space="preserve"> physically cannot “drop” anymore. As a </w:t>
+      </w:r>
+      <w:r>
+        <w:t>result,</w:t>
+      </w:r>
+      <w:r>
+        <w:t xml:space="preserve"> the supply of</w:t>
+      </w:r>
+      <w:r>
+        <w:t xml:space="preserve"> many </w:t>
+      </w:r>
+      <w:r>
+        <w:t xml:space="preserve">Package types </w:t>
+      </w:r>
+      <w:r>
+        <w:t>has been</w:t>
+      </w:r>
+      <w:r>
+        <w:t xml:space="preserve"> completely extinguished</w:t>
+      </w:r>
+      <w:r>
+        <w:t xml:space="preserve">, </w:t>
+      </w:r>
+      <w:r>
+        <w:t>to combat this t</w:t>
+      </w:r>
+      <w:r>
+        <w:t>heir price within the simulation will be set to an average from the time period it last sold on the market</w:t>
+      </w:r>
+      <w:r>
+        <w:t>, this will be done automatically within the program.</w:t>
+      </w:r>
+    </w:p>
+    <w:p>
+      <w:r>
         <w:t>Base game</w:t>
       </w:r>
       <w:r>
@@ -698,6 +769,7 @@
         </w:numPr>
       </w:pPr>
       <w:r>
+        <w:lastRenderedPageBreak/>
         <w:t>Chroma 2 Case</w:t>
       </w:r>
     </w:p>
@@ -787,150 +859,751 @@
         </w:numPr>
       </w:pPr>
       <w:r>
+        <w:t>Operation Bravo Case</w:t>
+      </w:r>
+    </w:p>
+    <w:p>
+      <w:pPr>
+        <w:pStyle w:val="ListParagraph"/>
+        <w:numPr>
+          <w:ilvl w:val="0"/>
+          <w:numId w:val="2"/>
+        </w:numPr>
+      </w:pPr>
+      <w:r>
+        <w:t>Operation Phoenix Weapon Case</w:t>
+      </w:r>
+    </w:p>
+    <w:p>
+      <w:pPr>
+        <w:pStyle w:val="ListParagraph"/>
+        <w:numPr>
+          <w:ilvl w:val="0"/>
+          <w:numId w:val="2"/>
+        </w:numPr>
+      </w:pPr>
+      <w:r>
+        <w:t>Operation Vanguard Weapon Case</w:t>
+      </w:r>
+    </w:p>
+    <w:p>
+      <w:pPr>
+        <w:pStyle w:val="ListParagraph"/>
+        <w:numPr>
+          <w:ilvl w:val="0"/>
+          <w:numId w:val="2"/>
+        </w:numPr>
+      </w:pPr>
+      <w:r>
+        <w:t>Falchion Case</w:t>
+      </w:r>
+    </w:p>
+    <w:p>
+      <w:pPr>
+        <w:pStyle w:val="ListParagraph"/>
+        <w:numPr>
+          <w:ilvl w:val="0"/>
+          <w:numId w:val="2"/>
+        </w:numPr>
+      </w:pPr>
+      <w:r>
+        <w:t>Operation Wildfire Case</w:t>
+      </w:r>
+    </w:p>
+    <w:p>
+      <w:pPr>
+        <w:pStyle w:val="ListParagraph"/>
+        <w:numPr>
+          <w:ilvl w:val="0"/>
+          <w:numId w:val="2"/>
+        </w:numPr>
+      </w:pPr>
+      <w:r>
+        <w:t>Operation Hydra Case</w:t>
+      </w:r>
+    </w:p>
+    <w:p>
+      <w:pPr>
+        <w:pStyle w:val="ListParagraph"/>
+        <w:numPr>
+          <w:ilvl w:val="0"/>
+          <w:numId w:val="2"/>
+        </w:numPr>
+      </w:pPr>
+      <w:r>
+        <w:t>Shattered Web Case</w:t>
+      </w:r>
+    </w:p>
+    <w:p>
+      <w:pPr>
+        <w:pStyle w:val="ListParagraph"/>
+        <w:numPr>
+          <w:ilvl w:val="0"/>
+          <w:numId w:val="2"/>
+        </w:numPr>
+      </w:pPr>
+      <w:r>
+        <w:t>Operation Broken Fang Case</w:t>
+      </w:r>
+    </w:p>
+    <w:p>
+      <w:pPr>
+        <w:pStyle w:val="ListParagraph"/>
+        <w:numPr>
+          <w:ilvl w:val="0"/>
+          <w:numId w:val="2"/>
+        </w:numPr>
+      </w:pPr>
+      <w:r>
+        <w:t>Operation Riptide Case</w:t>
+      </w:r>
+    </w:p>
+    <w:p>
+      <w:r>
+        <w:t>Esports Cases:</w:t>
+      </w:r>
+    </w:p>
+    <w:p>
+      <w:pPr>
+        <w:pStyle w:val="ListParagraph"/>
+        <w:numPr>
+          <w:ilvl w:val="0"/>
+          <w:numId w:val="2"/>
+        </w:numPr>
+      </w:pPr>
+      <w:r>
+        <w:t>eSports 2014 Summer Case</w:t>
+      </w:r>
+    </w:p>
+    <w:p>
+      <w:pPr>
+        <w:pStyle w:val="ListParagraph"/>
+        <w:numPr>
+          <w:ilvl w:val="0"/>
+          <w:numId w:val="2"/>
+        </w:numPr>
+      </w:pPr>
+      <w:r>
+        <w:t>eSports 2013 Winter Case</w:t>
+      </w:r>
+    </w:p>
+    <w:p>
+      <w:pPr>
+        <w:pStyle w:val="ListParagraph"/>
+        <w:numPr>
+          <w:ilvl w:val="0"/>
+          <w:numId w:val="2"/>
+        </w:numPr>
+      </w:pPr>
+      <w:r>
+        <w:t>eSports 2013 Case</w:t>
+      </w:r>
+    </w:p>
+    <w:p>
+      <w:r>
+        <w:t>Souvenir Packages:</w:t>
+      </w:r>
+    </w:p>
+    <w:p>
+      <w:pPr>
+        <w:pStyle w:val="ListParagraph"/>
+        <w:numPr>
+          <w:ilvl w:val="0"/>
+          <w:numId w:val="2"/>
+        </w:numPr>
+      </w:pPr>
+      <w:proofErr w:type="spellStart"/>
+      <w:r>
+        <w:t>DreamHack</w:t>
+      </w:r>
+      <w:proofErr w:type="spellEnd"/>
+      <w:r>
+        <w:t xml:space="preserve"> 2013 Souvenir Package</w:t>
+      </w:r>
+    </w:p>
+    <w:p>
+      <w:pPr>
+        <w:pStyle w:val="ListParagraph"/>
+        <w:numPr>
+          <w:ilvl w:val="0"/>
+          <w:numId w:val="2"/>
+        </w:numPr>
+      </w:pPr>
+      <w:r>
+        <w:t>EMS One 2014</w:t>
+      </w:r>
+      <w:r>
+        <w:t xml:space="preserve"> </w:t>
+      </w:r>
+      <w:r>
+        <w:t>Souvenir Package (</w:t>
+      </w:r>
+      <w:proofErr w:type="gramStart"/>
+      <w:r>
+        <w:t>N</w:t>
+      </w:r>
+      <w:r>
+        <w:t>one available</w:t>
+      </w:r>
+      <w:proofErr w:type="gramEnd"/>
+      <w:r>
+        <w:t>)</w:t>
+      </w:r>
+    </w:p>
+    <w:p>
+      <w:pPr>
+        <w:pStyle w:val="ListParagraph"/>
+        <w:numPr>
+          <w:ilvl w:val="0"/>
+          <w:numId w:val="2"/>
+        </w:numPr>
+      </w:pPr>
+      <w:r>
+        <w:t>ESL One Cologne 2014 Dust II Souvenir Package</w:t>
+      </w:r>
+    </w:p>
+    <w:p>
+      <w:pPr>
+        <w:pStyle w:val="ListParagraph"/>
+        <w:numPr>
+          <w:ilvl w:val="0"/>
+          <w:numId w:val="2"/>
+        </w:numPr>
+      </w:pPr>
+      <w:r>
+        <w:t>ESL One Cologne 2014 Inferno Souvenir Package</w:t>
+      </w:r>
+    </w:p>
+    <w:p>
+      <w:pPr>
+        <w:pStyle w:val="ListParagraph"/>
+        <w:numPr>
+          <w:ilvl w:val="0"/>
+          <w:numId w:val="2"/>
+        </w:numPr>
+      </w:pPr>
+      <w:r>
+        <w:t>ESL One Cologne 2014 Mirage Souvenir Package (</w:t>
+      </w:r>
+      <w:proofErr w:type="gramStart"/>
+      <w:r>
+        <w:t>None available</w:t>
+      </w:r>
+      <w:proofErr w:type="gramEnd"/>
+      <w:r>
+        <w:t>)</w:t>
+      </w:r>
+    </w:p>
+    <w:p>
+      <w:pPr>
+        <w:pStyle w:val="ListParagraph"/>
+        <w:numPr>
+          <w:ilvl w:val="0"/>
+          <w:numId w:val="2"/>
+        </w:numPr>
+      </w:pPr>
+      <w:r>
+        <w:t>ESL One Cologne 2014 Nuke Souvenir Package</w:t>
+      </w:r>
+    </w:p>
+    <w:p>
+      <w:pPr>
+        <w:pStyle w:val="ListParagraph"/>
+        <w:numPr>
+          <w:ilvl w:val="0"/>
+          <w:numId w:val="2"/>
+        </w:numPr>
+      </w:pPr>
+      <w:r>
+        <w:t>ESL One 2014 Cache Souvenir Package (</w:t>
+      </w:r>
+      <w:proofErr w:type="gramStart"/>
+      <w:r>
+        <w:t>None Available</w:t>
+      </w:r>
+      <w:proofErr w:type="gramEnd"/>
+      <w:r>
+        <w:t>)</w:t>
+      </w:r>
+    </w:p>
+    <w:p>
+      <w:pPr>
+        <w:pStyle w:val="ListParagraph"/>
+        <w:numPr>
+          <w:ilvl w:val="0"/>
+          <w:numId w:val="2"/>
+        </w:numPr>
+      </w:pPr>
+      <w:r>
+        <w:t>ESL One 2014 Cobblestone Souvenir Package</w:t>
+      </w:r>
+    </w:p>
+    <w:p>
+      <w:pPr>
+        <w:pStyle w:val="ListParagraph"/>
+        <w:numPr>
+          <w:ilvl w:val="0"/>
+          <w:numId w:val="2"/>
+        </w:numPr>
+      </w:pPr>
+      <w:r>
+        <w:t>ESL One Cologne 2014 Overpass Souvenir Package (</w:t>
+      </w:r>
+      <w:proofErr w:type="gramStart"/>
+      <w:r>
+        <w:t>None Available</w:t>
+      </w:r>
+      <w:proofErr w:type="gramEnd"/>
+      <w:r>
+        <w:t>)</w:t>
+      </w:r>
+    </w:p>
+    <w:p>
+      <w:pPr>
+        <w:pStyle w:val="ListParagraph"/>
+        <w:numPr>
+          <w:ilvl w:val="0"/>
+          <w:numId w:val="2"/>
+        </w:numPr>
+      </w:pPr>
+      <w:proofErr w:type="spellStart"/>
+      <w:r>
+        <w:t>DreamHack</w:t>
+      </w:r>
+      <w:proofErr w:type="spellEnd"/>
+      <w:r>
+        <w:t xml:space="preserve"> 2014 Dust II Souvenir Package (</w:t>
+      </w:r>
+      <w:proofErr w:type="gramStart"/>
+      <w:r>
+        <w:t>None Available</w:t>
+      </w:r>
+      <w:proofErr w:type="gramEnd"/>
+      <w:r>
+        <w:t>)</w:t>
+      </w:r>
+    </w:p>
+    <w:p>
+      <w:pPr>
+        <w:pStyle w:val="ListParagraph"/>
+        <w:numPr>
+          <w:ilvl w:val="0"/>
+          <w:numId w:val="2"/>
+        </w:numPr>
+      </w:pPr>
+      <w:proofErr w:type="spellStart"/>
+      <w:r>
+        <w:t>DreamHack</w:t>
+      </w:r>
+      <w:proofErr w:type="spellEnd"/>
+      <w:r>
+        <w:t xml:space="preserve"> 2014 Inferno Souvenir Package (</w:t>
+      </w:r>
+      <w:proofErr w:type="gramStart"/>
+      <w:r>
+        <w:t>None Available</w:t>
+      </w:r>
+      <w:proofErr w:type="gramEnd"/>
+      <w:r>
+        <w:t>)</w:t>
+      </w:r>
+    </w:p>
+    <w:p>
+      <w:pPr>
+        <w:pStyle w:val="ListParagraph"/>
+        <w:numPr>
+          <w:ilvl w:val="0"/>
+          <w:numId w:val="2"/>
+        </w:numPr>
+      </w:pPr>
+      <w:proofErr w:type="spellStart"/>
+      <w:r>
+        <w:t>DreamHack</w:t>
+      </w:r>
+      <w:proofErr w:type="spellEnd"/>
+      <w:r>
+        <w:t xml:space="preserve"> 2014 Mirage</w:t>
+      </w:r>
+      <w:r>
+        <w:t xml:space="preserve"> </w:t>
+      </w:r>
+      <w:r>
+        <w:t>Souvenir Package (</w:t>
+      </w:r>
+      <w:proofErr w:type="gramStart"/>
+      <w:r>
+        <w:t>None Available</w:t>
+      </w:r>
+      <w:proofErr w:type="gramEnd"/>
+      <w:r>
+        <w:t>)</w:t>
+      </w:r>
+    </w:p>
+    <w:p>
+      <w:pPr>
+        <w:pStyle w:val="ListParagraph"/>
+        <w:numPr>
+          <w:ilvl w:val="0"/>
+          <w:numId w:val="2"/>
+        </w:numPr>
+      </w:pPr>
+      <w:proofErr w:type="spellStart"/>
+      <w:r>
+        <w:t>DreamHack</w:t>
+      </w:r>
+      <w:proofErr w:type="spellEnd"/>
+      <w:r>
+        <w:t xml:space="preserve"> 2014 Nuke Souvenir Package</w:t>
+      </w:r>
+      <w:r>
+        <w:t xml:space="preserve"> (</w:t>
+      </w:r>
+      <w:proofErr w:type="gramStart"/>
+      <w:r>
+        <w:t>None Available</w:t>
+      </w:r>
+      <w:proofErr w:type="gramEnd"/>
+      <w:r>
+        <w:t>)</w:t>
+      </w:r>
+    </w:p>
+    <w:p>
+      <w:pPr>
+        <w:pStyle w:val="ListParagraph"/>
+        <w:numPr>
+          <w:ilvl w:val="0"/>
+          <w:numId w:val="2"/>
+        </w:numPr>
+      </w:pPr>
+      <w:proofErr w:type="spellStart"/>
+      <w:r>
+        <w:t>DreamHack</w:t>
+      </w:r>
+      <w:proofErr w:type="spellEnd"/>
+      <w:r>
+        <w:t xml:space="preserve"> 2014 Cache Souvenir Package</w:t>
+      </w:r>
+      <w:r>
+        <w:t xml:space="preserve"> (</w:t>
+      </w:r>
+      <w:proofErr w:type="gramStart"/>
+      <w:r>
+        <w:t>None Available</w:t>
+      </w:r>
+      <w:proofErr w:type="gramEnd"/>
+      <w:r>
+        <w:t>)</w:t>
+      </w:r>
+    </w:p>
+    <w:p>
+      <w:pPr>
+        <w:pStyle w:val="ListParagraph"/>
+        <w:numPr>
+          <w:ilvl w:val="0"/>
+          <w:numId w:val="2"/>
+        </w:numPr>
+      </w:pPr>
+      <w:proofErr w:type="spellStart"/>
+      <w:r>
+        <w:t>DreamHack</w:t>
+      </w:r>
+      <w:proofErr w:type="spellEnd"/>
+      <w:r>
+        <w:t xml:space="preserve"> 2014 Cobblestone Souvenir Package</w:t>
+      </w:r>
+      <w:r>
+        <w:t xml:space="preserve"> (</w:t>
+      </w:r>
+      <w:proofErr w:type="gramStart"/>
+      <w:r>
+        <w:t>None Available</w:t>
+      </w:r>
+      <w:proofErr w:type="gramEnd"/>
+      <w:r>
+        <w:t>)</w:t>
+      </w:r>
+    </w:p>
+    <w:p>
+      <w:pPr>
+        <w:pStyle w:val="ListParagraph"/>
+        <w:numPr>
+          <w:ilvl w:val="0"/>
+          <w:numId w:val="2"/>
+        </w:numPr>
+      </w:pPr>
+      <w:proofErr w:type="spellStart"/>
+      <w:r>
+        <w:t>DreamHack</w:t>
+      </w:r>
+      <w:proofErr w:type="spellEnd"/>
+      <w:r>
+        <w:t xml:space="preserve"> 2014 Overpass Souvenir Package</w:t>
+      </w:r>
+      <w:r>
+        <w:t xml:space="preserve"> (</w:t>
+      </w:r>
+      <w:proofErr w:type="gramStart"/>
+      <w:r>
+        <w:t>None Available</w:t>
+      </w:r>
+      <w:proofErr w:type="gramEnd"/>
+      <w:r>
+        <w:t>)</w:t>
+      </w:r>
+    </w:p>
+    <w:p>
+      <w:pPr>
+        <w:pStyle w:val="ListParagraph"/>
+        <w:numPr>
+          <w:ilvl w:val="0"/>
+          <w:numId w:val="2"/>
+        </w:numPr>
+      </w:pPr>
+      <w:r>
+        <w:t>ESL One Katowice 2015 Dust II Souvenir Package</w:t>
+      </w:r>
+      <w:r>
+        <w:t xml:space="preserve"> (</w:t>
+      </w:r>
+      <w:proofErr w:type="gramStart"/>
+      <w:r>
+        <w:t>None Available</w:t>
+      </w:r>
+      <w:proofErr w:type="gramEnd"/>
+      <w:r>
+        <w:t>)</w:t>
+      </w:r>
+    </w:p>
+    <w:p>
+      <w:pPr>
+        <w:pStyle w:val="ListParagraph"/>
+        <w:numPr>
+          <w:ilvl w:val="0"/>
+          <w:numId w:val="2"/>
+        </w:numPr>
+      </w:pPr>
+      <w:r>
+        <w:t>ESL One Katowice 2015 Inferno Souvenir Package</w:t>
+      </w:r>
+      <w:r>
+        <w:t xml:space="preserve"> </w:t>
+      </w:r>
+    </w:p>
+    <w:p>
+      <w:pPr>
+        <w:pStyle w:val="ListParagraph"/>
+        <w:numPr>
+          <w:ilvl w:val="0"/>
+          <w:numId w:val="2"/>
+        </w:numPr>
+      </w:pPr>
+      <w:r>
+        <w:t>ESL One Katowice 2015 Mirage Souvenir Package</w:t>
+      </w:r>
+      <w:r>
+        <w:t xml:space="preserve"> </w:t>
+      </w:r>
+    </w:p>
+    <w:p>
+      <w:pPr>
+        <w:pStyle w:val="ListParagraph"/>
+        <w:numPr>
+          <w:ilvl w:val="0"/>
+          <w:numId w:val="2"/>
+        </w:numPr>
+      </w:pPr>
+      <w:r>
+        <w:t>ESL One Katowice 2015 Nuke Souvenir Package</w:t>
+      </w:r>
+    </w:p>
+    <w:p>
+      <w:pPr>
+        <w:pStyle w:val="ListParagraph"/>
+        <w:numPr>
+          <w:ilvl w:val="0"/>
+          <w:numId w:val="2"/>
+        </w:numPr>
+      </w:pPr>
+      <w:r>
+        <w:t>ESL One Katowice 2015 Cache Souvenir Package</w:t>
+      </w:r>
+      <w:r>
+        <w:t xml:space="preserve"> (</w:t>
+      </w:r>
+      <w:proofErr w:type="gramStart"/>
+      <w:r>
+        <w:t>None Available</w:t>
+      </w:r>
+      <w:proofErr w:type="gramEnd"/>
+      <w:r>
+        <w:t>)</w:t>
+      </w:r>
+    </w:p>
+    <w:p>
+      <w:pPr>
+        <w:pStyle w:val="ListParagraph"/>
+        <w:numPr>
+          <w:ilvl w:val="0"/>
+          <w:numId w:val="2"/>
+        </w:numPr>
+      </w:pPr>
+      <w:r>
         <w:lastRenderedPageBreak/>
-        <w:t>Operation Bravo Case</w:t>
-      </w:r>
-    </w:p>
-    <w:p>
-      <w:pPr>
-        <w:pStyle w:val="ListParagraph"/>
-        <w:numPr>
-          <w:ilvl w:val="0"/>
-          <w:numId w:val="2"/>
-        </w:numPr>
-      </w:pPr>
-      <w:r>
-        <w:t>Operation Phoenix Weapon Case</w:t>
-      </w:r>
-    </w:p>
-    <w:p>
-      <w:pPr>
-        <w:pStyle w:val="ListParagraph"/>
-        <w:numPr>
-          <w:ilvl w:val="0"/>
-          <w:numId w:val="2"/>
-        </w:numPr>
-      </w:pPr>
-      <w:r>
-        <w:t>Operation Vanguard Weapon Case</w:t>
-      </w:r>
-    </w:p>
-    <w:p>
-      <w:pPr>
-        <w:pStyle w:val="ListParagraph"/>
-        <w:numPr>
-          <w:ilvl w:val="0"/>
-          <w:numId w:val="2"/>
-        </w:numPr>
-      </w:pPr>
-      <w:r>
-        <w:t>Falchion Case</w:t>
-      </w:r>
-    </w:p>
-    <w:p>
-      <w:pPr>
-        <w:pStyle w:val="ListParagraph"/>
-        <w:numPr>
-          <w:ilvl w:val="0"/>
-          <w:numId w:val="2"/>
-        </w:numPr>
-      </w:pPr>
-      <w:r>
-        <w:t>Operation Wildfire Case</w:t>
-      </w:r>
-    </w:p>
-    <w:p>
-      <w:pPr>
-        <w:pStyle w:val="ListParagraph"/>
-        <w:numPr>
-          <w:ilvl w:val="0"/>
-          <w:numId w:val="2"/>
-        </w:numPr>
-      </w:pPr>
-      <w:r>
-        <w:t>Operation Hydra Case</w:t>
-      </w:r>
-    </w:p>
-    <w:p>
-      <w:pPr>
-        <w:pStyle w:val="ListParagraph"/>
-        <w:numPr>
-          <w:ilvl w:val="0"/>
-          <w:numId w:val="2"/>
-        </w:numPr>
-      </w:pPr>
-      <w:r>
-        <w:t>Shattered Web Case</w:t>
-      </w:r>
-    </w:p>
-    <w:p>
-      <w:pPr>
-        <w:pStyle w:val="ListParagraph"/>
-        <w:numPr>
-          <w:ilvl w:val="0"/>
-          <w:numId w:val="2"/>
-        </w:numPr>
-      </w:pPr>
-      <w:r>
-        <w:t>Operation Broken Fang Case</w:t>
-      </w:r>
-    </w:p>
-    <w:p>
-      <w:pPr>
-        <w:pStyle w:val="ListParagraph"/>
-        <w:numPr>
-          <w:ilvl w:val="0"/>
-          <w:numId w:val="2"/>
-        </w:numPr>
-      </w:pPr>
-      <w:r>
-        <w:t>Operation Riptide Case</w:t>
-      </w:r>
-    </w:p>
-    <w:p>
-      <w:r>
-        <w:t>Esports Cases:</w:t>
-      </w:r>
-    </w:p>
-    <w:p>
-      <w:pPr>
-        <w:pStyle w:val="ListParagraph"/>
-        <w:numPr>
-          <w:ilvl w:val="0"/>
-          <w:numId w:val="2"/>
-        </w:numPr>
-      </w:pPr>
-      <w:r>
-        <w:t>eSports 2014 Summer Case</w:t>
-      </w:r>
-    </w:p>
-    <w:p>
-      <w:pPr>
-        <w:pStyle w:val="ListParagraph"/>
-        <w:numPr>
-          <w:ilvl w:val="0"/>
-          <w:numId w:val="2"/>
-        </w:numPr>
-      </w:pPr>
-      <w:r>
-        <w:t>eSports 2013 Winter Case</w:t>
-      </w:r>
-    </w:p>
-    <w:p>
-      <w:pPr>
-        <w:pStyle w:val="ListParagraph"/>
-        <w:numPr>
-          <w:ilvl w:val="0"/>
-          <w:numId w:val="2"/>
-        </w:numPr>
-      </w:pPr>
-      <w:r>
-        <w:t>eSports 2013 Case</w:t>
-      </w:r>
-    </w:p>
-    <w:p>
-      <w:r>
-        <w:t>Souvenir Packages:</w:t>
+        <w:t>ESL One Katowice 2015 Cobblestone Souvenir Package</w:t>
+      </w:r>
+      <w:r>
+        <w:t xml:space="preserve"> </w:t>
+      </w:r>
+    </w:p>
+    <w:p>
+      <w:pPr>
+        <w:pStyle w:val="ListParagraph"/>
+        <w:numPr>
+          <w:ilvl w:val="0"/>
+          <w:numId w:val="2"/>
+        </w:numPr>
+      </w:pPr>
+      <w:r>
+        <w:t>ESL One Katowice 2015 Overpass Souvenir Package</w:t>
+      </w:r>
+      <w:r>
+        <w:t xml:space="preserve"> (</w:t>
+      </w:r>
+      <w:proofErr w:type="gramStart"/>
+      <w:r>
+        <w:t>None Available</w:t>
+      </w:r>
+      <w:proofErr w:type="gramEnd"/>
+      <w:r>
+        <w:t>)</w:t>
+      </w:r>
+    </w:p>
+    <w:p>
+      <w:pPr>
+        <w:pStyle w:val="ListParagraph"/>
+        <w:numPr>
+          <w:ilvl w:val="0"/>
+          <w:numId w:val="2"/>
+        </w:numPr>
+      </w:pPr>
+      <w:r>
+        <w:t>ESL One Cologne 2015 Dust II Souvenir Package</w:t>
+      </w:r>
+      <w:r>
+        <w:t xml:space="preserve"> (</w:t>
+      </w:r>
+      <w:proofErr w:type="gramStart"/>
+      <w:r>
+        <w:t>None Available</w:t>
+      </w:r>
+      <w:proofErr w:type="gramEnd"/>
+      <w:r>
+        <w:t>)</w:t>
+      </w:r>
+    </w:p>
+    <w:p>
+      <w:pPr>
+        <w:pStyle w:val="ListParagraph"/>
+        <w:numPr>
+          <w:ilvl w:val="0"/>
+          <w:numId w:val="2"/>
+        </w:numPr>
+      </w:pPr>
+      <w:r>
+        <w:t>ESL One Cologne 2015 Mirage Souvenir Package</w:t>
+      </w:r>
+    </w:p>
+    <w:p>
+      <w:pPr>
+        <w:pStyle w:val="ListParagraph"/>
+        <w:numPr>
+          <w:ilvl w:val="0"/>
+          <w:numId w:val="2"/>
+        </w:numPr>
+      </w:pPr>
+      <w:r>
+        <w:t>ESL One Cologne 2015 Inferno Souvenir Package</w:t>
+      </w:r>
+    </w:p>
+    <w:p>
+      <w:pPr>
+        <w:pStyle w:val="ListParagraph"/>
+        <w:numPr>
+          <w:ilvl w:val="0"/>
+          <w:numId w:val="2"/>
+        </w:numPr>
+      </w:pPr>
+      <w:r>
+        <w:t>ESL One Cologne 2015 Cobblestone Souvenir Package</w:t>
+      </w:r>
+    </w:p>
+    <w:p>
+      <w:pPr>
+        <w:pStyle w:val="ListParagraph"/>
+        <w:numPr>
+          <w:ilvl w:val="0"/>
+          <w:numId w:val="2"/>
+        </w:numPr>
+      </w:pPr>
+      <w:r>
+        <w:t>ESL One Cologne 2015 Overpass Souvenir Package</w:t>
+      </w:r>
+      <w:r>
+        <w:t xml:space="preserve"> (</w:t>
+      </w:r>
+      <w:proofErr w:type="gramStart"/>
+      <w:r>
+        <w:t>None Available</w:t>
+      </w:r>
+      <w:proofErr w:type="gramEnd"/>
+      <w:r>
+        <w:t>)</w:t>
+      </w:r>
+    </w:p>
+    <w:p>
+      <w:pPr>
+        <w:pStyle w:val="ListParagraph"/>
+        <w:numPr>
+          <w:ilvl w:val="0"/>
+          <w:numId w:val="2"/>
+        </w:numPr>
+      </w:pPr>
+      <w:r>
+        <w:t>ESL One Cologne 2015 Cache Souvenir Package</w:t>
+      </w:r>
+      <w:r>
+        <w:t xml:space="preserve"> (</w:t>
+      </w:r>
+      <w:proofErr w:type="gramStart"/>
+      <w:r>
+        <w:t>None Available</w:t>
+      </w:r>
+      <w:proofErr w:type="gramEnd"/>
+      <w:r>
+        <w:t>)</w:t>
+      </w:r>
+    </w:p>
+    <w:p>
+      <w:pPr>
+        <w:pStyle w:val="ListParagraph"/>
+        <w:numPr>
+          <w:ilvl w:val="0"/>
+          <w:numId w:val="2"/>
+        </w:numPr>
+      </w:pPr>
+      <w:r>
+        <w:t>ESL One Cologne 2015 Train Souvenir Package</w:t>
+      </w:r>
+      <w:r>
+        <w:t xml:space="preserve"> (</w:t>
+      </w:r>
+      <w:proofErr w:type="gramStart"/>
+      <w:r>
+        <w:t>None Available</w:t>
+      </w:r>
+      <w:proofErr w:type="gramEnd"/>
+      <w:r>
+        <w:t>)</w:t>
       </w:r>
     </w:p>
     <w:p>
@@ -947,35 +1620,48 @@
       </w:r>
       <w:proofErr w:type="spellEnd"/>
       <w:r>
-        <w:t xml:space="preserve"> 2013 Souvenir Package</w:t>
-      </w:r>
-    </w:p>
-    <w:p>
-      <w:pPr>
-        <w:pStyle w:val="ListParagraph"/>
-        <w:numPr>
-          <w:ilvl w:val="0"/>
-          <w:numId w:val="2"/>
-        </w:numPr>
-      </w:pPr>
-      <w:r>
-        <w:t>EMS One 2014</w:t>
-      </w:r>
-      <w:r>
-        <w:t xml:space="preserve"> </w:t>
-      </w:r>
-      <w:r>
-        <w:t>Souvenir Package</w:t>
+        <w:t xml:space="preserve"> Cluj-Napoca 2015 Dust II Souvenir Package</w:t>
+      </w:r>
+    </w:p>
+    <w:p>
+      <w:pPr>
+        <w:pStyle w:val="ListParagraph"/>
+        <w:numPr>
+          <w:ilvl w:val="0"/>
+          <w:numId w:val="2"/>
+        </w:numPr>
+      </w:pPr>
+      <w:proofErr w:type="spellStart"/>
+      <w:r>
+        <w:t>DreamHack</w:t>
+      </w:r>
+      <w:proofErr w:type="spellEnd"/>
+      <w:r>
+        <w:t xml:space="preserve"> Cluj-Napoca 2015 Mirage Souvenir Package</w:t>
+      </w:r>
+    </w:p>
+    <w:p>
+      <w:pPr>
+        <w:pStyle w:val="ListParagraph"/>
+        <w:numPr>
+          <w:ilvl w:val="0"/>
+          <w:numId w:val="2"/>
+        </w:numPr>
+      </w:pPr>
+      <w:proofErr w:type="spellStart"/>
+      <w:r>
+        <w:t>DreamHack</w:t>
+      </w:r>
+      <w:proofErr w:type="spellEnd"/>
+      <w:r>
+        <w:t xml:space="preserve"> Cluj-Napoca 2015 Inferno Souvenir Package</w:t>
       </w:r>
       <w:r>
         <w:t xml:space="preserve"> (</w:t>
       </w:r>
       <w:proofErr w:type="gramStart"/>
       <w:r>
-        <w:t>N</w:t>
-      </w:r>
-      <w:r>
-        <w:t>one available</w:t>
+        <w:t>None Available</w:t>
       </w:r>
       <w:proofErr w:type="gramEnd"/>
       <w:r>
@@ -990,48 +1676,37 @@
           <w:numId w:val="2"/>
         </w:numPr>
       </w:pPr>
-      <w:r>
-        <w:t xml:space="preserve">ESL One Cologne 2014 Dust II </w:t>
-      </w:r>
-      <w:r>
-        <w:t>Souvenir Package</w:t>
-      </w:r>
-    </w:p>
-    <w:p>
-      <w:pPr>
-        <w:pStyle w:val="ListParagraph"/>
-        <w:numPr>
-          <w:ilvl w:val="0"/>
-          <w:numId w:val="2"/>
-        </w:numPr>
-      </w:pPr>
-      <w:r>
-        <w:t xml:space="preserve">ESL One Cologne 2014 Inferno </w:t>
-      </w:r>
-      <w:r>
-        <w:t>Souvenir Package</w:t>
-      </w:r>
-    </w:p>
-    <w:p>
-      <w:pPr>
-        <w:pStyle w:val="ListParagraph"/>
-        <w:numPr>
-          <w:ilvl w:val="0"/>
-          <w:numId w:val="2"/>
-        </w:numPr>
-      </w:pPr>
-      <w:r>
-        <w:t xml:space="preserve">ESL One Cologne 2014 Mirage </w:t>
-      </w:r>
-      <w:r>
-        <w:t>Souvenir Package</w:t>
+      <w:proofErr w:type="spellStart"/>
+      <w:r>
+        <w:t>DreamHack</w:t>
+      </w:r>
+      <w:proofErr w:type="spellEnd"/>
+      <w:r>
+        <w:t xml:space="preserve"> Cluj-Napoca 2015 Cobblestone Souvenir Package</w:t>
+      </w:r>
+    </w:p>
+    <w:p>
+      <w:pPr>
+        <w:pStyle w:val="ListParagraph"/>
+        <w:numPr>
+          <w:ilvl w:val="0"/>
+          <w:numId w:val="2"/>
+        </w:numPr>
+      </w:pPr>
+      <w:proofErr w:type="spellStart"/>
+      <w:r>
+        <w:t>DreamHack</w:t>
+      </w:r>
+      <w:proofErr w:type="spellEnd"/>
+      <w:r>
+        <w:t xml:space="preserve"> Cluj-Napoca 2015 Overpass Souvenir Package</w:t>
       </w:r>
       <w:r>
         <w:t xml:space="preserve"> (</w:t>
       </w:r>
       <w:proofErr w:type="gramStart"/>
       <w:r>
-        <w:t>None available</w:t>
+        <w:t>None Available</w:t>
       </w:r>
       <w:proofErr w:type="gramEnd"/>
       <w:r>
@@ -1046,23 +1721,16 @@
           <w:numId w:val="2"/>
         </w:numPr>
       </w:pPr>
-      <w:r>
-        <w:t xml:space="preserve">ESL One Cologne 2014 Nuke </w:t>
-      </w:r>
-      <w:r>
-        <w:t>Souvenir Package</w:t>
-      </w:r>
-    </w:p>
-    <w:p>
-      <w:pPr>
-        <w:pStyle w:val="ListParagraph"/>
-        <w:numPr>
-          <w:ilvl w:val="0"/>
-          <w:numId w:val="2"/>
-        </w:numPr>
-      </w:pPr>
-      <w:r>
-        <w:t>ESL One 2014 Cache Souvenir Package (</w:t>
+      <w:proofErr w:type="spellStart"/>
+      <w:r>
+        <w:t>DreamHack</w:t>
+      </w:r>
+      <w:proofErr w:type="spellEnd"/>
+      <w:r>
+        <w:t xml:space="preserve"> Cluj-Napoca 2015 Cache Souvenir Package</w:t>
+      </w:r>
+      <w:r>
+        <w:t xml:space="preserve"> (</w:t>
       </w:r>
       <w:proofErr w:type="gramStart"/>
       <w:r>
@@ -1081,23 +1749,16 @@
           <w:numId w:val="2"/>
         </w:numPr>
       </w:pPr>
-      <w:r>
-        <w:t xml:space="preserve">ESL One 2014 Cobblestone </w:t>
-      </w:r>
-      <w:r>
-        <w:t>Souvenir Package</w:t>
-      </w:r>
-    </w:p>
-    <w:p>
-      <w:pPr>
-        <w:pStyle w:val="ListParagraph"/>
-        <w:numPr>
-          <w:ilvl w:val="0"/>
-          <w:numId w:val="2"/>
-        </w:numPr>
-      </w:pPr>
-      <w:r>
-        <w:t>ESL One Cologne 2014 Overpass Souvenir Package (</w:t>
+      <w:proofErr w:type="spellStart"/>
+      <w:r>
+        <w:t>DreamHack</w:t>
+      </w:r>
+      <w:proofErr w:type="spellEnd"/>
+      <w:r>
+        <w:t xml:space="preserve"> Cluj-Napoca 2015 Train Souvenir Package</w:t>
+      </w:r>
+      <w:r>
+        <w:t xml:space="preserve"> (</w:t>
       </w:r>
       <w:proofErr w:type="gramStart"/>
       <w:r>
@@ -1116,16 +1777,32 @@
           <w:numId w:val="2"/>
         </w:numPr>
       </w:pPr>
-      <w:proofErr w:type="spellStart"/>
-      <w:r>
-        <w:t>DreamHack</w:t>
-      </w:r>
-      <w:proofErr w:type="spellEnd"/>
-      <w:r>
-        <w:t xml:space="preserve"> 2014 Dust II </w:t>
-      </w:r>
-      <w:r>
-        <w:t>Souvenir Package</w:t>
+      <w:r>
+        <w:t>MLG Columbus 2016 Dust II Souvenir Package</w:t>
+      </w:r>
+    </w:p>
+    <w:p>
+      <w:pPr>
+        <w:pStyle w:val="ListParagraph"/>
+        <w:numPr>
+          <w:ilvl w:val="0"/>
+          <w:numId w:val="2"/>
+        </w:numPr>
+      </w:pPr>
+      <w:r>
+        <w:t>MLG Columbus 2016 Mirage Souvenir Package</w:t>
+      </w:r>
+    </w:p>
+    <w:p>
+      <w:pPr>
+        <w:pStyle w:val="ListParagraph"/>
+        <w:numPr>
+          <w:ilvl w:val="0"/>
+          <w:numId w:val="2"/>
+        </w:numPr>
+      </w:pPr>
+      <w:r>
+        <w:t>MLG Columbus 2016 Inferno Souvenir Package</w:t>
       </w:r>
       <w:r>
         <w:t xml:space="preserve"> (</w:t>
@@ -1147,16 +1824,32 @@
           <w:numId w:val="2"/>
         </w:numPr>
       </w:pPr>
-      <w:proofErr w:type="spellStart"/>
-      <w:r>
-        <w:t>DreamHack</w:t>
-      </w:r>
-      <w:proofErr w:type="spellEnd"/>
-      <w:r>
-        <w:t xml:space="preserve"> 2014 Inferno </w:t>
-      </w:r>
-      <w:r>
-        <w:t>Souvenir Package</w:t>
+      <w:r>
+        <w:t>MLG Columbus 2016 Cobblestone Souvenir Package</w:t>
+      </w:r>
+    </w:p>
+    <w:p>
+      <w:pPr>
+        <w:pStyle w:val="ListParagraph"/>
+        <w:numPr>
+          <w:ilvl w:val="0"/>
+          <w:numId w:val="2"/>
+        </w:numPr>
+      </w:pPr>
+      <w:r>
+        <w:t>MLG Columbus 2016 Overpass Souvenir Package</w:t>
+      </w:r>
+    </w:p>
+    <w:p>
+      <w:pPr>
+        <w:pStyle w:val="ListParagraph"/>
+        <w:numPr>
+          <w:ilvl w:val="0"/>
+          <w:numId w:val="2"/>
+        </w:numPr>
+      </w:pPr>
+      <w:r>
+        <w:t>MLG Columbus 2016 Cache Souvenir Package</w:t>
       </w:r>
       <w:r>
         <w:t xml:space="preserve"> (</w:t>
@@ -1178,19 +1871,8 @@
           <w:numId w:val="2"/>
         </w:numPr>
       </w:pPr>
-      <w:proofErr w:type="spellStart"/>
-      <w:r>
-        <w:t>DreamHack</w:t>
-      </w:r>
-      <w:proofErr w:type="spellEnd"/>
-      <w:r>
-        <w:t xml:space="preserve"> 2014 Mirage</w:t>
-      </w:r>
-      <w:r>
-        <w:t xml:space="preserve"> </w:t>
-      </w:r>
-      <w:r>
-        <w:t>Souvenir Package</w:t>
+      <w:r>
+        <w:t>MLG Columbus 2016 Train Souvenir Package</w:t>
       </w:r>
       <w:r>
         <w:t xml:space="preserve"> (</w:t>
@@ -1212,13 +1894,20 @@
           <w:numId w:val="2"/>
         </w:numPr>
       </w:pPr>
-      <w:proofErr w:type="spellStart"/>
-      <w:r>
-        <w:t>DreamHack</w:t>
-      </w:r>
-      <w:proofErr w:type="spellEnd"/>
-      <w:r>
-        <w:t xml:space="preserve"> 2014 Nuke Souvenir Package</w:t>
+      <w:r>
+        <w:t>MLG Columbus 2016 Nuke Souvenir Package</w:t>
+      </w:r>
+    </w:p>
+    <w:p>
+      <w:pPr>
+        <w:pStyle w:val="ListParagraph"/>
+        <w:numPr>
+          <w:ilvl w:val="0"/>
+          <w:numId w:val="2"/>
+        </w:numPr>
+      </w:pPr>
+      <w:r>
+        <w:t>Cologne 2016 Dust II Souvenir Package</w:t>
       </w:r>
       <w:r>
         <w:t xml:space="preserve"> (</w:t>
@@ -1240,13 +1929,8 @@
           <w:numId w:val="2"/>
         </w:numPr>
       </w:pPr>
-      <w:proofErr w:type="spellStart"/>
-      <w:r>
-        <w:t>DreamHack</w:t>
-      </w:r>
-      <w:proofErr w:type="spellEnd"/>
-      <w:r>
-        <w:t xml:space="preserve"> 2014 Cache Souvenir Package</w:t>
+      <w:r>
+        <w:t>Cologne 2016 Mirage Souvenir Package</w:t>
       </w:r>
       <w:r>
         <w:t xml:space="preserve"> (</w:t>
@@ -1268,13 +1952,20 @@
           <w:numId w:val="2"/>
         </w:numPr>
       </w:pPr>
-      <w:proofErr w:type="spellStart"/>
-      <w:r>
-        <w:t>DreamHack</w:t>
-      </w:r>
-      <w:proofErr w:type="spellEnd"/>
-      <w:r>
-        <w:t xml:space="preserve"> 2014 Cobblestone Souvenir Package</w:t>
+      <w:r>
+        <w:t>Cologne 2016 Cobblestone Souvenir Package</w:t>
+      </w:r>
+    </w:p>
+    <w:p>
+      <w:pPr>
+        <w:pStyle w:val="ListParagraph"/>
+        <w:numPr>
+          <w:ilvl w:val="0"/>
+          <w:numId w:val="2"/>
+        </w:numPr>
+      </w:pPr>
+      <w:r>
+        <w:t>Cologne 2016 Overpass Souvenir Package</w:t>
       </w:r>
       <w:r>
         <w:t xml:space="preserve"> (</w:t>
@@ -1296,13 +1987,32 @@
           <w:numId w:val="2"/>
         </w:numPr>
       </w:pPr>
-      <w:proofErr w:type="spellStart"/>
-      <w:r>
-        <w:t>DreamHack</w:t>
-      </w:r>
-      <w:proofErr w:type="spellEnd"/>
-      <w:r>
-        <w:t xml:space="preserve"> 2014 Overpass Souvenir Package</w:t>
+      <w:r>
+        <w:t>Cologne 2016 Cache Souvenir Package</w:t>
+      </w:r>
+    </w:p>
+    <w:p>
+      <w:pPr>
+        <w:pStyle w:val="ListParagraph"/>
+        <w:numPr>
+          <w:ilvl w:val="0"/>
+          <w:numId w:val="2"/>
+        </w:numPr>
+      </w:pPr>
+      <w:r>
+        <w:t>Cologne 2016 Train Souvenir Package</w:t>
+      </w:r>
+    </w:p>
+    <w:p>
+      <w:pPr>
+        <w:pStyle w:val="ListParagraph"/>
+        <w:numPr>
+          <w:ilvl w:val="0"/>
+          <w:numId w:val="2"/>
+        </w:numPr>
+      </w:pPr>
+      <w:r>
+        <w:t>Cologne 2016 Nuke Souvenir Package</w:t>
       </w:r>
       <w:r>
         <w:t xml:space="preserve"> (</w:t>
@@ -1325,779 +2035,105 @@
         </w:numPr>
       </w:pPr>
       <w:r>
-        <w:t>ESL One Katowice 2015 Dust II Souvenir Package</w:t>
-      </w:r>
-      <w:r>
-        <w:t xml:space="preserve"> (</w:t>
-      </w:r>
-      <w:proofErr w:type="gramStart"/>
-      <w:r>
-        <w:t>None Available</w:t>
-      </w:r>
-      <w:proofErr w:type="gramEnd"/>
-      <w:r>
-        <w:t>)</w:t>
-      </w:r>
-    </w:p>
-    <w:p>
-      <w:pPr>
-        <w:pStyle w:val="ListParagraph"/>
-        <w:numPr>
-          <w:ilvl w:val="0"/>
-          <w:numId w:val="2"/>
-        </w:numPr>
-      </w:pPr>
-      <w:r>
-        <w:t>ESL One Katowice 2015 Inferno Souvenir Package</w:t>
-      </w:r>
-      <w:r>
-        <w:t xml:space="preserve"> </w:t>
-      </w:r>
-    </w:p>
-    <w:p>
-      <w:pPr>
-        <w:pStyle w:val="ListParagraph"/>
-        <w:numPr>
-          <w:ilvl w:val="0"/>
-          <w:numId w:val="2"/>
-        </w:numPr>
-      </w:pPr>
-      <w:r>
-        <w:t>ESL One Katowice 2015 Mirage Souvenir Package</w:t>
-      </w:r>
-      <w:r>
-        <w:t xml:space="preserve"> </w:t>
-      </w:r>
-    </w:p>
-    <w:p>
-      <w:pPr>
-        <w:pStyle w:val="ListParagraph"/>
-        <w:numPr>
-          <w:ilvl w:val="0"/>
-          <w:numId w:val="2"/>
-        </w:numPr>
-      </w:pPr>
-      <w:r>
-        <w:t>ESL One Katowice 2015 Nuke Souvenir Package</w:t>
-      </w:r>
-    </w:p>
-    <w:p>
-      <w:pPr>
-        <w:pStyle w:val="ListParagraph"/>
-        <w:numPr>
-          <w:ilvl w:val="0"/>
-          <w:numId w:val="2"/>
-        </w:numPr>
-      </w:pPr>
-      <w:r>
-        <w:t>ESL One Katowice 2015 Cache Souvenir Package</w:t>
-      </w:r>
-      <w:r>
-        <w:t xml:space="preserve"> (</w:t>
-      </w:r>
-      <w:proofErr w:type="gramStart"/>
-      <w:r>
-        <w:t>None Available</w:t>
-      </w:r>
-      <w:proofErr w:type="gramEnd"/>
-      <w:r>
-        <w:t>)</w:t>
-      </w:r>
-    </w:p>
-    <w:p>
-      <w:pPr>
-        <w:pStyle w:val="ListParagraph"/>
-        <w:numPr>
-          <w:ilvl w:val="0"/>
-          <w:numId w:val="2"/>
-        </w:numPr>
-      </w:pPr>
-      <w:r>
-        <w:t>ESL One Katowice 2015 Cobblestone Souvenir Package</w:t>
-      </w:r>
-      <w:r>
-        <w:t xml:space="preserve"> </w:t>
-      </w:r>
-    </w:p>
-    <w:p>
-      <w:pPr>
-        <w:pStyle w:val="ListParagraph"/>
-        <w:numPr>
-          <w:ilvl w:val="0"/>
-          <w:numId w:val="2"/>
-        </w:numPr>
-      </w:pPr>
-      <w:r>
-        <w:t>ESL One Katowice 2015 Overpass Souvenir Package</w:t>
-      </w:r>
-      <w:r>
-        <w:t xml:space="preserve"> (</w:t>
-      </w:r>
-      <w:proofErr w:type="gramStart"/>
-      <w:r>
-        <w:t>None Available</w:t>
-      </w:r>
-      <w:proofErr w:type="gramEnd"/>
-      <w:r>
-        <w:t>)</w:t>
-      </w:r>
-    </w:p>
-    <w:p>
-      <w:pPr>
-        <w:pStyle w:val="ListParagraph"/>
-        <w:numPr>
-          <w:ilvl w:val="0"/>
-          <w:numId w:val="2"/>
-        </w:numPr>
-      </w:pPr>
-      <w:r>
-        <w:t>ESL One Cologne 2015 Dust II Souvenir Package</w:t>
-      </w:r>
-      <w:r>
-        <w:t xml:space="preserve"> (</w:t>
-      </w:r>
-      <w:proofErr w:type="gramStart"/>
-      <w:r>
-        <w:t>None Available</w:t>
-      </w:r>
-      <w:proofErr w:type="gramEnd"/>
-      <w:r>
-        <w:t>)</w:t>
-      </w:r>
-    </w:p>
-    <w:p>
-      <w:pPr>
-        <w:pStyle w:val="ListParagraph"/>
-        <w:numPr>
-          <w:ilvl w:val="0"/>
-          <w:numId w:val="2"/>
-        </w:numPr>
-      </w:pPr>
-      <w:r>
-        <w:t>ESL One Cologne 2015 Mirage Souvenir Package</w:t>
-      </w:r>
-    </w:p>
-    <w:p>
-      <w:pPr>
-        <w:pStyle w:val="ListParagraph"/>
-        <w:numPr>
-          <w:ilvl w:val="0"/>
-          <w:numId w:val="2"/>
-        </w:numPr>
-      </w:pPr>
-      <w:r>
-        <w:t>ESL One Cologne 2015 Inferno Souvenir Package</w:t>
-      </w:r>
-    </w:p>
-    <w:p>
-      <w:pPr>
-        <w:pStyle w:val="ListParagraph"/>
-        <w:numPr>
-          <w:ilvl w:val="0"/>
-          <w:numId w:val="2"/>
-        </w:numPr>
-      </w:pPr>
-      <w:r>
-        <w:t>ESL One Cologne 2015 Cobblestone Souvenir Package</w:t>
-      </w:r>
-    </w:p>
-    <w:p>
-      <w:pPr>
-        <w:pStyle w:val="ListParagraph"/>
-        <w:numPr>
-          <w:ilvl w:val="0"/>
-          <w:numId w:val="2"/>
-        </w:numPr>
-      </w:pPr>
-      <w:r>
-        <w:t>ESL One Cologne 2015 Overpass Souvenir Package</w:t>
-      </w:r>
-      <w:r>
-        <w:t xml:space="preserve"> (</w:t>
-      </w:r>
-      <w:proofErr w:type="gramStart"/>
-      <w:r>
-        <w:t>None Available</w:t>
-      </w:r>
-      <w:proofErr w:type="gramEnd"/>
-      <w:r>
-        <w:t>)</w:t>
-      </w:r>
-    </w:p>
-    <w:p>
-      <w:pPr>
-        <w:pStyle w:val="ListParagraph"/>
-        <w:numPr>
-          <w:ilvl w:val="0"/>
-          <w:numId w:val="2"/>
-        </w:numPr>
-      </w:pPr>
-      <w:r>
-        <w:t>ESL One Cologne 2015 Cache Souvenir Package</w:t>
-      </w:r>
-      <w:r>
-        <w:t xml:space="preserve"> (</w:t>
-      </w:r>
-      <w:proofErr w:type="gramStart"/>
-      <w:r>
-        <w:t>None Available</w:t>
-      </w:r>
-      <w:proofErr w:type="gramEnd"/>
-      <w:r>
-        <w:t>)</w:t>
-      </w:r>
-    </w:p>
-    <w:p>
-      <w:pPr>
-        <w:pStyle w:val="ListParagraph"/>
-        <w:numPr>
-          <w:ilvl w:val="0"/>
-          <w:numId w:val="2"/>
-        </w:numPr>
-      </w:pPr>
-      <w:r>
-        <w:t>ESL One Cologne 2015 Train Souvenir Package</w:t>
-      </w:r>
-      <w:r>
-        <w:t xml:space="preserve"> (</w:t>
-      </w:r>
-      <w:proofErr w:type="gramStart"/>
-      <w:r>
-        <w:t>None Available</w:t>
-      </w:r>
-      <w:proofErr w:type="gramEnd"/>
-      <w:r>
-        <w:t>)</w:t>
-      </w:r>
-    </w:p>
-    <w:p>
-      <w:pPr>
-        <w:pStyle w:val="ListParagraph"/>
-        <w:numPr>
-          <w:ilvl w:val="0"/>
-          <w:numId w:val="2"/>
-        </w:numPr>
-      </w:pPr>
-      <w:proofErr w:type="spellStart"/>
+        <w:t>Atlanta 2017 Dust II Souvenir Package</w:t>
+      </w:r>
+    </w:p>
+    <w:p>
+      <w:pPr>
+        <w:pStyle w:val="ListParagraph"/>
+        <w:numPr>
+          <w:ilvl w:val="0"/>
+          <w:numId w:val="2"/>
+        </w:numPr>
+      </w:pPr>
+      <w:r>
+        <w:t>Atlanta 2017 Mirage Souvenir Package</w:t>
+      </w:r>
+    </w:p>
+    <w:p>
+      <w:pPr>
+        <w:pStyle w:val="ListParagraph"/>
+        <w:numPr>
+          <w:ilvl w:val="0"/>
+          <w:numId w:val="2"/>
+        </w:numPr>
+      </w:pPr>
+      <w:r>
+        <w:t>Atlanta 2017 Cobblestone Souvenir Package</w:t>
+      </w:r>
+    </w:p>
+    <w:p>
+      <w:pPr>
+        <w:pStyle w:val="ListParagraph"/>
+        <w:numPr>
+          <w:ilvl w:val="0"/>
+          <w:numId w:val="2"/>
+        </w:numPr>
+      </w:pPr>
+      <w:r>
+        <w:t>Atlanta 2017 Overpass Souvenir Package</w:t>
+      </w:r>
+    </w:p>
+    <w:p>
+      <w:pPr>
+        <w:pStyle w:val="ListParagraph"/>
+        <w:numPr>
+          <w:ilvl w:val="0"/>
+          <w:numId w:val="2"/>
+        </w:numPr>
+      </w:pPr>
+      <w:r>
+        <w:t>Atlanta 2017 Cache Souvenir Package</w:t>
+      </w:r>
+    </w:p>
+    <w:p>
+      <w:pPr>
+        <w:pStyle w:val="ListParagraph"/>
+        <w:numPr>
+          <w:ilvl w:val="0"/>
+          <w:numId w:val="2"/>
+        </w:numPr>
+      </w:pPr>
+      <w:r>
+        <w:t>Atlanta 2017 Train Souvenir Package</w:t>
+      </w:r>
+    </w:p>
+    <w:p>
+      <w:pPr>
+        <w:pStyle w:val="ListParagraph"/>
+        <w:numPr>
+          <w:ilvl w:val="0"/>
+          <w:numId w:val="2"/>
+        </w:numPr>
+      </w:pPr>
+      <w:r>
+        <w:t>Atlanta 2017 Nuke Souvenir Package</w:t>
+      </w:r>
+    </w:p>
+    <w:p>
+      <w:pPr>
+        <w:pStyle w:val="Heading1"/>
+      </w:pPr>
+      <w:r>
+        <w:t>General discussion of interface design and interaction with user</w:t>
+      </w:r>
+    </w:p>
+    <w:p/>
+    <w:p>
+      <w:pPr>
+        <w:pStyle w:val="Heading1"/>
+      </w:pPr>
+      <w:r>
+        <w:t>Needs of the client and Issues relevant to the solution</w:t>
+      </w:r>
+    </w:p>
+    <w:p/>
+    <w:p>
+      <w:pPr>
+        <w:pStyle w:val="Heading1"/>
+      </w:pPr>
       <w:r>
         <w:lastRenderedPageBreak/>
-        <w:t>DreamHack</w:t>
-      </w:r>
-      <w:proofErr w:type="spellEnd"/>
-      <w:r>
-        <w:t xml:space="preserve"> Cluj-Napoca 2015 Dust II Souvenir Package</w:t>
-      </w:r>
-    </w:p>
-    <w:p>
-      <w:pPr>
-        <w:pStyle w:val="ListParagraph"/>
-        <w:numPr>
-          <w:ilvl w:val="0"/>
-          <w:numId w:val="2"/>
-        </w:numPr>
-      </w:pPr>
-      <w:proofErr w:type="spellStart"/>
-      <w:r>
-        <w:t>DreamHack</w:t>
-      </w:r>
-      <w:proofErr w:type="spellEnd"/>
-      <w:r>
-        <w:t xml:space="preserve"> Cluj-Napoca 2015 Mirage Souvenir Package</w:t>
-      </w:r>
-    </w:p>
-    <w:p>
-      <w:pPr>
-        <w:pStyle w:val="ListParagraph"/>
-        <w:numPr>
-          <w:ilvl w:val="0"/>
-          <w:numId w:val="2"/>
-        </w:numPr>
-      </w:pPr>
-      <w:proofErr w:type="spellStart"/>
-      <w:r>
-        <w:t>DreamHack</w:t>
-      </w:r>
-      <w:proofErr w:type="spellEnd"/>
-      <w:r>
-        <w:t xml:space="preserve"> Cluj-Napoca 2015 Inferno Souvenir Package</w:t>
-      </w:r>
-      <w:r>
-        <w:t xml:space="preserve"> (</w:t>
-      </w:r>
-      <w:proofErr w:type="gramStart"/>
-      <w:r>
-        <w:t>None Available</w:t>
-      </w:r>
-      <w:proofErr w:type="gramEnd"/>
-      <w:r>
-        <w:t>)</w:t>
-      </w:r>
-    </w:p>
-    <w:p>
-      <w:pPr>
-        <w:pStyle w:val="ListParagraph"/>
-        <w:numPr>
-          <w:ilvl w:val="0"/>
-          <w:numId w:val="2"/>
-        </w:numPr>
-      </w:pPr>
-      <w:proofErr w:type="spellStart"/>
-      <w:r>
-        <w:t>DreamHack</w:t>
-      </w:r>
-      <w:proofErr w:type="spellEnd"/>
-      <w:r>
-        <w:t xml:space="preserve"> Cluj-Napoca 2015 Cobblestone Souvenir Package</w:t>
-      </w:r>
-    </w:p>
-    <w:p>
-      <w:pPr>
-        <w:pStyle w:val="ListParagraph"/>
-        <w:numPr>
-          <w:ilvl w:val="0"/>
-          <w:numId w:val="2"/>
-        </w:numPr>
-      </w:pPr>
-      <w:proofErr w:type="spellStart"/>
-      <w:r>
-        <w:t>DreamHack</w:t>
-      </w:r>
-      <w:proofErr w:type="spellEnd"/>
-      <w:r>
-        <w:t xml:space="preserve"> Cluj-Napoca 2015 Overpass Souvenir Package</w:t>
-      </w:r>
-      <w:r>
-        <w:t xml:space="preserve"> (</w:t>
-      </w:r>
-      <w:proofErr w:type="gramStart"/>
-      <w:r>
-        <w:t>None Available</w:t>
-      </w:r>
-      <w:proofErr w:type="gramEnd"/>
-      <w:r>
-        <w:t>)</w:t>
-      </w:r>
-    </w:p>
-    <w:p>
-      <w:pPr>
-        <w:pStyle w:val="ListParagraph"/>
-        <w:numPr>
-          <w:ilvl w:val="0"/>
-          <w:numId w:val="2"/>
-        </w:numPr>
-      </w:pPr>
-      <w:proofErr w:type="spellStart"/>
-      <w:r>
-        <w:t>DreamHack</w:t>
-      </w:r>
-      <w:proofErr w:type="spellEnd"/>
-      <w:r>
-        <w:t xml:space="preserve"> Cluj-Napoca 2015 Cache Souvenir Package</w:t>
-      </w:r>
-      <w:r>
-        <w:t xml:space="preserve"> (</w:t>
-      </w:r>
-      <w:proofErr w:type="gramStart"/>
-      <w:r>
-        <w:t>None Available</w:t>
-      </w:r>
-      <w:proofErr w:type="gramEnd"/>
-      <w:r>
-        <w:t>)</w:t>
-      </w:r>
-    </w:p>
-    <w:p>
-      <w:pPr>
-        <w:pStyle w:val="ListParagraph"/>
-        <w:numPr>
-          <w:ilvl w:val="0"/>
-          <w:numId w:val="2"/>
-        </w:numPr>
-      </w:pPr>
-      <w:proofErr w:type="spellStart"/>
-      <w:r>
-        <w:t>DreamHack</w:t>
-      </w:r>
-      <w:proofErr w:type="spellEnd"/>
-      <w:r>
-        <w:t xml:space="preserve"> Cluj-Napoca 2015 Train Souvenir Package</w:t>
-      </w:r>
-      <w:r>
-        <w:t xml:space="preserve"> (</w:t>
-      </w:r>
-      <w:proofErr w:type="gramStart"/>
-      <w:r>
-        <w:t>None Available</w:t>
-      </w:r>
-      <w:proofErr w:type="gramEnd"/>
-      <w:r>
-        <w:t>)</w:t>
-      </w:r>
-    </w:p>
-    <w:p>
-      <w:pPr>
-        <w:pStyle w:val="ListParagraph"/>
-        <w:numPr>
-          <w:ilvl w:val="0"/>
-          <w:numId w:val="2"/>
-        </w:numPr>
-      </w:pPr>
-      <w:r>
-        <w:t>MLG Columbus 2016 Dust II Souvenir Package</w:t>
-      </w:r>
-    </w:p>
-    <w:p>
-      <w:pPr>
-        <w:pStyle w:val="ListParagraph"/>
-        <w:numPr>
-          <w:ilvl w:val="0"/>
-          <w:numId w:val="2"/>
-        </w:numPr>
-      </w:pPr>
-      <w:r>
-        <w:t>MLG Columbus 2016 Mirage Souvenir Package</w:t>
-      </w:r>
-    </w:p>
-    <w:p>
-      <w:pPr>
-        <w:pStyle w:val="ListParagraph"/>
-        <w:numPr>
-          <w:ilvl w:val="0"/>
-          <w:numId w:val="2"/>
-        </w:numPr>
-      </w:pPr>
-      <w:r>
-        <w:t>MLG Columbus 2016 Inferno Souvenir Package</w:t>
-      </w:r>
-      <w:r>
-        <w:t xml:space="preserve"> (</w:t>
-      </w:r>
-      <w:proofErr w:type="gramStart"/>
-      <w:r>
-        <w:t>None Available</w:t>
-      </w:r>
-      <w:proofErr w:type="gramEnd"/>
-      <w:r>
-        <w:t>)</w:t>
-      </w:r>
-    </w:p>
-    <w:p>
-      <w:pPr>
-        <w:pStyle w:val="ListParagraph"/>
-        <w:numPr>
-          <w:ilvl w:val="0"/>
-          <w:numId w:val="2"/>
-        </w:numPr>
-      </w:pPr>
-      <w:r>
-        <w:t>MLG Columbus 2016 Cobblestone Souvenir Package</w:t>
-      </w:r>
-    </w:p>
-    <w:p>
-      <w:pPr>
-        <w:pStyle w:val="ListParagraph"/>
-        <w:numPr>
-          <w:ilvl w:val="0"/>
-          <w:numId w:val="2"/>
-        </w:numPr>
-      </w:pPr>
-      <w:r>
-        <w:t>MLG Columbus 2016 Overpass Souvenir Package</w:t>
-      </w:r>
-    </w:p>
-    <w:p>
-      <w:pPr>
-        <w:pStyle w:val="ListParagraph"/>
-        <w:numPr>
-          <w:ilvl w:val="0"/>
-          <w:numId w:val="2"/>
-        </w:numPr>
-      </w:pPr>
-      <w:r>
-        <w:t>MLG Columbus 2016 Cache Souvenir Package</w:t>
-      </w:r>
-      <w:r>
-        <w:t xml:space="preserve"> (</w:t>
-      </w:r>
-      <w:proofErr w:type="gramStart"/>
-      <w:r>
-        <w:t>None Available</w:t>
-      </w:r>
-      <w:proofErr w:type="gramEnd"/>
-      <w:r>
-        <w:t>)</w:t>
-      </w:r>
-    </w:p>
-    <w:p>
-      <w:pPr>
-        <w:pStyle w:val="ListParagraph"/>
-        <w:numPr>
-          <w:ilvl w:val="0"/>
-          <w:numId w:val="2"/>
-        </w:numPr>
-      </w:pPr>
-      <w:r>
-        <w:t>MLG Columbus 2016 Train Souvenir Package</w:t>
-      </w:r>
-      <w:r>
-        <w:t xml:space="preserve"> (</w:t>
-      </w:r>
-      <w:proofErr w:type="gramStart"/>
-      <w:r>
-        <w:t>None Available</w:t>
-      </w:r>
-      <w:proofErr w:type="gramEnd"/>
-      <w:r>
-        <w:t>)</w:t>
-      </w:r>
-    </w:p>
-    <w:p>
-      <w:pPr>
-        <w:pStyle w:val="ListParagraph"/>
-        <w:numPr>
-          <w:ilvl w:val="0"/>
-          <w:numId w:val="2"/>
-        </w:numPr>
-      </w:pPr>
-      <w:r>
-        <w:t>MLG Columbus 2016 Nuke Souvenir Package</w:t>
-      </w:r>
-    </w:p>
-    <w:p>
-      <w:pPr>
-        <w:pStyle w:val="ListParagraph"/>
-        <w:numPr>
-          <w:ilvl w:val="0"/>
-          <w:numId w:val="2"/>
-        </w:numPr>
-      </w:pPr>
-      <w:r>
-        <w:t>Cologne 2016 Dust II Souvenir Package</w:t>
-      </w:r>
-      <w:r>
-        <w:t xml:space="preserve"> (</w:t>
-      </w:r>
-      <w:proofErr w:type="gramStart"/>
-      <w:r>
-        <w:t>None Available</w:t>
-      </w:r>
-      <w:proofErr w:type="gramEnd"/>
-      <w:r>
-        <w:t>)</w:t>
-      </w:r>
-    </w:p>
-    <w:p>
-      <w:pPr>
-        <w:pStyle w:val="ListParagraph"/>
-        <w:numPr>
-          <w:ilvl w:val="0"/>
-          <w:numId w:val="2"/>
-        </w:numPr>
-      </w:pPr>
-      <w:r>
-        <w:t>Cologne 2016 Mirage Souvenir Package</w:t>
-      </w:r>
-      <w:r>
-        <w:t xml:space="preserve"> (</w:t>
-      </w:r>
-      <w:proofErr w:type="gramStart"/>
-      <w:r>
-        <w:t>None Available</w:t>
-      </w:r>
-      <w:proofErr w:type="gramEnd"/>
-      <w:r>
-        <w:t>)</w:t>
-      </w:r>
-    </w:p>
-    <w:p>
-      <w:pPr>
-        <w:pStyle w:val="ListParagraph"/>
-        <w:numPr>
-          <w:ilvl w:val="0"/>
-          <w:numId w:val="2"/>
-        </w:numPr>
-      </w:pPr>
-      <w:r>
-        <w:t>Cologne 2016 Cobblestone Souvenir Package</w:t>
-      </w:r>
-    </w:p>
-    <w:p>
-      <w:pPr>
-        <w:pStyle w:val="ListParagraph"/>
-        <w:numPr>
-          <w:ilvl w:val="0"/>
-          <w:numId w:val="2"/>
-        </w:numPr>
-      </w:pPr>
-      <w:r>
-        <w:t>Cologne 2016 Overpass Souvenir Package</w:t>
-      </w:r>
-      <w:r>
-        <w:t xml:space="preserve"> (</w:t>
-      </w:r>
-      <w:proofErr w:type="gramStart"/>
-      <w:r>
-        <w:t>None Available</w:t>
-      </w:r>
-      <w:proofErr w:type="gramEnd"/>
-      <w:r>
-        <w:t>)</w:t>
-      </w:r>
-    </w:p>
-    <w:p>
-      <w:pPr>
-        <w:pStyle w:val="ListParagraph"/>
-        <w:numPr>
-          <w:ilvl w:val="0"/>
-          <w:numId w:val="2"/>
-        </w:numPr>
-      </w:pPr>
-      <w:r>
-        <w:t>Cologne 2016 Cache Souvenir Package</w:t>
-      </w:r>
-    </w:p>
-    <w:p>
-      <w:pPr>
-        <w:pStyle w:val="ListParagraph"/>
-        <w:numPr>
-          <w:ilvl w:val="0"/>
-          <w:numId w:val="2"/>
-        </w:numPr>
-      </w:pPr>
-      <w:r>
-        <w:t>Cologne 2016 Train Souvenir Package</w:t>
-      </w:r>
-    </w:p>
-    <w:p>
-      <w:pPr>
-        <w:pStyle w:val="ListParagraph"/>
-        <w:numPr>
-          <w:ilvl w:val="0"/>
-          <w:numId w:val="2"/>
-        </w:numPr>
-      </w:pPr>
-      <w:r>
-        <w:t>Cologne 2016 Nuke Souvenir Package</w:t>
-      </w:r>
-      <w:r>
-        <w:t xml:space="preserve"> (</w:t>
-      </w:r>
-      <w:proofErr w:type="gramStart"/>
-      <w:r>
-        <w:t>None Available</w:t>
-      </w:r>
-      <w:proofErr w:type="gramEnd"/>
-      <w:r>
-        <w:t>)</w:t>
-      </w:r>
-    </w:p>
-    <w:p>
-      <w:pPr>
-        <w:pStyle w:val="ListParagraph"/>
-        <w:numPr>
-          <w:ilvl w:val="0"/>
-          <w:numId w:val="2"/>
-        </w:numPr>
-      </w:pPr>
-      <w:r>
-        <w:t>Atlanta 2017 Dust II Souvenir Package</w:t>
-      </w:r>
-    </w:p>
-    <w:p>
-      <w:pPr>
-        <w:pStyle w:val="ListParagraph"/>
-        <w:numPr>
-          <w:ilvl w:val="0"/>
-          <w:numId w:val="2"/>
-        </w:numPr>
-      </w:pPr>
-      <w:r>
-        <w:t>Atlanta 2017 Mirage Souvenir Package</w:t>
-      </w:r>
-    </w:p>
-    <w:p>
-      <w:pPr>
-        <w:pStyle w:val="ListParagraph"/>
-        <w:numPr>
-          <w:ilvl w:val="0"/>
-          <w:numId w:val="2"/>
-        </w:numPr>
-      </w:pPr>
-      <w:r>
-        <w:t>Atlanta 2017 Cobblestone Souvenir Package</w:t>
-      </w:r>
-    </w:p>
-    <w:p>
-      <w:pPr>
-        <w:pStyle w:val="ListParagraph"/>
-        <w:numPr>
-          <w:ilvl w:val="0"/>
-          <w:numId w:val="2"/>
-        </w:numPr>
-      </w:pPr>
-      <w:r>
-        <w:t>Atlanta 2017 Overpass Souvenir Package</w:t>
-      </w:r>
-    </w:p>
-    <w:p>
-      <w:pPr>
-        <w:pStyle w:val="ListParagraph"/>
-        <w:numPr>
-          <w:ilvl w:val="0"/>
-          <w:numId w:val="2"/>
-        </w:numPr>
-      </w:pPr>
-      <w:r>
-        <w:t>Atlanta 2017 Cache Souvenir Package</w:t>
-      </w:r>
-    </w:p>
-    <w:p>
-      <w:pPr>
-        <w:pStyle w:val="ListParagraph"/>
-        <w:numPr>
-          <w:ilvl w:val="0"/>
-          <w:numId w:val="2"/>
-        </w:numPr>
-      </w:pPr>
-      <w:r>
-        <w:t>Atlanta 2017 Train Souvenir Package</w:t>
-      </w:r>
-    </w:p>
-    <w:p>
-      <w:pPr>
-        <w:pStyle w:val="ListParagraph"/>
-        <w:numPr>
-          <w:ilvl w:val="0"/>
-          <w:numId w:val="2"/>
-        </w:numPr>
-      </w:pPr>
-      <w:r>
-        <w:t>Atlanta 2017 Nuke Souvenir Package</w:t>
-      </w:r>
-    </w:p>
-    <w:p>
-      <w:pPr>
-        <w:pStyle w:val="Heading1"/>
-      </w:pPr>
-      <w:r>
-        <w:t>General discussion of interface design and interaction with user</w:t>
-      </w:r>
-    </w:p>
-    <w:p/>
-    <w:p>
-      <w:pPr>
-        <w:pStyle w:val="Heading1"/>
-      </w:pPr>
-      <w:r>
-        <w:t>Needs of the client and Issues relevant to the solution</w:t>
-      </w:r>
-    </w:p>
-    <w:p/>
-    <w:p>
-      <w:pPr>
-        <w:pStyle w:val="Heading1"/>
-      </w:pPr>
-      <w:r>
         <w:t>Social and Ethical factors, Ease of use, Copyright, Availability, Ergonomics, Inclusivity, Privacy</w:t>
       </w:r>
     </w:p>
@@ -2189,7 +2225,6 @@
         <w:pStyle w:val="Heading1"/>
       </w:pPr>
       <w:r>
-        <w:lastRenderedPageBreak/>
         <w:t>Bibliography</w:t>
       </w:r>
     </w:p>
@@ -2289,27 +2324,7 @@
           <w:szCs w:val="20"/>
           <w:shd w:val="clear" w:color="auto" w:fill="FFFFFF"/>
         </w:rPr>
-        <w:t>C</w:t>
-      </w:r>
-      <w:r>
-        <w:rPr>
-          <w:rFonts w:ascii="Open Sans" w:hAnsi="Open Sans" w:cs="Open Sans"/>
-          <w:color w:val="000000"/>
-          <w:sz w:val="20"/>
-          <w:szCs w:val="20"/>
-          <w:shd w:val="clear" w:color="auto" w:fill="FFFFFF"/>
-        </w:rPr>
-        <w:t>S:GO B</w:t>
-      </w:r>
-      <w:r>
-        <w:rPr>
-          <w:rFonts w:ascii="Open Sans" w:hAnsi="Open Sans" w:cs="Open Sans"/>
-          <w:color w:val="000000"/>
-          <w:sz w:val="20"/>
-          <w:szCs w:val="20"/>
-          <w:shd w:val="clear" w:color="auto" w:fill="FFFFFF"/>
-        </w:rPr>
-        <w:t xml:space="preserve">ackpack API. (2022). Retrieved 21 February 2022, from </w:t>
+        <w:t xml:space="preserve">CS:GO Backpack API. (2022). Retrieved 21 February 2022, from </w:t>
       </w:r>
       <w:hyperlink r:id="rId7" w:history="1">
         <w:r>
@@ -2572,6 +2587,119 @@
     </w:lvl>
   </w:abstractNum>
   <w:abstractNum w:abstractNumId="2" w15:restartNumberingAfterBreak="0">
+    <w:nsid w:val="476077AF"/>
+    <w:multiLevelType w:val="multilevel"/>
+    <w:tmpl w:val="0C090021"/>
+    <w:lvl w:ilvl="0">
+      <w:start w:val="1"/>
+      <w:numFmt w:val="bullet"/>
+      <w:lvlText w:val=""/>
+      <w:lvlJc w:val="left"/>
+      <w:pPr>
+        <w:ind w:left="360" w:hanging="360"/>
+      </w:pPr>
+      <w:rPr>
+        <w:rFonts w:ascii="Wingdings" w:hAnsi="Wingdings" w:hint="default"/>
+      </w:rPr>
+    </w:lvl>
+    <w:lvl w:ilvl="1">
+      <w:start w:val="1"/>
+      <w:numFmt w:val="bullet"/>
+      <w:lvlText w:val=""/>
+      <w:lvlJc w:val="left"/>
+      <w:pPr>
+        <w:ind w:left="720" w:hanging="360"/>
+      </w:pPr>
+      <w:rPr>
+        <w:rFonts w:ascii="Wingdings" w:hAnsi="Wingdings" w:hint="default"/>
+      </w:rPr>
+    </w:lvl>
+    <w:lvl w:ilvl="2">
+      <w:start w:val="1"/>
+      <w:numFmt w:val="bullet"/>
+      <w:lvlText w:val=""/>
+      <w:lvlJc w:val="left"/>
+      <w:pPr>
+        <w:ind w:left="1080" w:hanging="360"/>
+      </w:pPr>
+      <w:rPr>
+        <w:rFonts w:ascii="Wingdings" w:hAnsi="Wingdings" w:hint="default"/>
+      </w:rPr>
+    </w:lvl>
+    <w:lvl w:ilvl="3">
+      <w:start w:val="1"/>
+      <w:numFmt w:val="bullet"/>
+      <w:lvlText w:val=""/>
+      <w:lvlJc w:val="left"/>
+      <w:pPr>
+        <w:ind w:left="1440" w:hanging="360"/>
+      </w:pPr>
+      <w:rPr>
+        <w:rFonts w:ascii="Symbol" w:hAnsi="Symbol" w:hint="default"/>
+      </w:rPr>
+    </w:lvl>
+    <w:lvl w:ilvl="4">
+      <w:start w:val="1"/>
+      <w:numFmt w:val="bullet"/>
+      <w:lvlText w:val=""/>
+      <w:lvlJc w:val="left"/>
+      <w:pPr>
+        <w:ind w:left="1800" w:hanging="360"/>
+      </w:pPr>
+      <w:rPr>
+        <w:rFonts w:ascii="Symbol" w:hAnsi="Symbol" w:hint="default"/>
+      </w:rPr>
+    </w:lvl>
+    <w:lvl w:ilvl="5">
+      <w:start w:val="1"/>
+      <w:numFmt w:val="bullet"/>
+      <w:lvlText w:val=""/>
+      <w:lvlJc w:val="left"/>
+      <w:pPr>
+        <w:ind w:left="2160" w:hanging="360"/>
+      </w:pPr>
+      <w:rPr>
+        <w:rFonts w:ascii="Wingdings" w:hAnsi="Wingdings" w:hint="default"/>
+      </w:rPr>
+    </w:lvl>
+    <w:lvl w:ilvl="6">
+      <w:start w:val="1"/>
+      <w:numFmt w:val="bullet"/>
+      <w:lvlText w:val=""/>
+      <w:lvlJc w:val="left"/>
+      <w:pPr>
+        <w:ind w:left="2520" w:hanging="360"/>
+      </w:pPr>
+      <w:rPr>
+        <w:rFonts w:ascii="Wingdings" w:hAnsi="Wingdings" w:hint="default"/>
+      </w:rPr>
+    </w:lvl>
+    <w:lvl w:ilvl="7">
+      <w:start w:val="1"/>
+      <w:numFmt w:val="bullet"/>
+      <w:lvlText w:val=""/>
+      <w:lvlJc w:val="left"/>
+      <w:pPr>
+        <w:ind w:left="2880" w:hanging="360"/>
+      </w:pPr>
+      <w:rPr>
+        <w:rFonts w:ascii="Symbol" w:hAnsi="Symbol" w:hint="default"/>
+      </w:rPr>
+    </w:lvl>
+    <w:lvl w:ilvl="8">
+      <w:start w:val="1"/>
+      <w:numFmt w:val="bullet"/>
+      <w:lvlText w:val=""/>
+      <w:lvlJc w:val="left"/>
+      <w:pPr>
+        <w:ind w:left="3240" w:hanging="360"/>
+      </w:pPr>
+      <w:rPr>
+        <w:rFonts w:ascii="Symbol" w:hAnsi="Symbol" w:hint="default"/>
+      </w:rPr>
+    </w:lvl>
+  </w:abstractNum>
+  <w:abstractNum w:abstractNumId="3" w15:restartNumberingAfterBreak="0">
     <w:nsid w:val="55A858FD"/>
     <w:multiLevelType w:val="hybridMultilevel"/>
     <w:tmpl w:val="FC2CABCA"/>
@@ -2678,6 +2806,118 @@
       <w:lvlJc w:val="left"/>
       <w:pPr>
         <w:ind w:left="6480" w:hanging="360"/>
+      </w:pPr>
+      <w:rPr>
+        <w:rFonts w:ascii="Wingdings" w:hAnsi="Wingdings" w:hint="default"/>
+      </w:rPr>
+    </w:lvl>
+  </w:abstractNum>
+  <w:abstractNum w:abstractNumId="4" w15:restartNumberingAfterBreak="0">
+    <w:nsid w:val="55F735C8"/>
+    <w:multiLevelType w:val="hybridMultilevel"/>
+    <w:tmpl w:val="64D48280"/>
+    <w:lvl w:ilvl="0" w:tplc="F5349714">
+      <w:numFmt w:val="bullet"/>
+      <w:lvlText w:val="-"/>
+      <w:lvlJc w:val="left"/>
+      <w:pPr>
+        <w:ind w:left="1080" w:hanging="360"/>
+      </w:pPr>
+      <w:rPr>
+        <w:rFonts w:ascii="Calibri" w:eastAsiaTheme="minorHAnsi" w:hAnsi="Calibri" w:cs="Calibri" w:hint="default"/>
+      </w:rPr>
+    </w:lvl>
+    <w:lvl w:ilvl="1" w:tplc="0C090003" w:tentative="1">
+      <w:start w:val="1"/>
+      <w:numFmt w:val="bullet"/>
+      <w:lvlText w:val="o"/>
+      <w:lvlJc w:val="left"/>
+      <w:pPr>
+        <w:ind w:left="1800" w:hanging="360"/>
+      </w:pPr>
+      <w:rPr>
+        <w:rFonts w:ascii="Courier New" w:hAnsi="Courier New" w:cs="Courier New" w:hint="default"/>
+      </w:rPr>
+    </w:lvl>
+    <w:lvl w:ilvl="2" w:tplc="0C090005" w:tentative="1">
+      <w:start w:val="1"/>
+      <w:numFmt w:val="bullet"/>
+      <w:lvlText w:val=""/>
+      <w:lvlJc w:val="left"/>
+      <w:pPr>
+        <w:ind w:left="2520" w:hanging="360"/>
+      </w:pPr>
+      <w:rPr>
+        <w:rFonts w:ascii="Wingdings" w:hAnsi="Wingdings" w:hint="default"/>
+      </w:rPr>
+    </w:lvl>
+    <w:lvl w:ilvl="3" w:tplc="0C090001" w:tentative="1">
+      <w:start w:val="1"/>
+      <w:numFmt w:val="bullet"/>
+      <w:lvlText w:val=""/>
+      <w:lvlJc w:val="left"/>
+      <w:pPr>
+        <w:ind w:left="3240" w:hanging="360"/>
+      </w:pPr>
+      <w:rPr>
+        <w:rFonts w:ascii="Symbol" w:hAnsi="Symbol" w:hint="default"/>
+      </w:rPr>
+    </w:lvl>
+    <w:lvl w:ilvl="4" w:tplc="0C090003" w:tentative="1">
+      <w:start w:val="1"/>
+      <w:numFmt w:val="bullet"/>
+      <w:lvlText w:val="o"/>
+      <w:lvlJc w:val="left"/>
+      <w:pPr>
+        <w:ind w:left="3960" w:hanging="360"/>
+      </w:pPr>
+      <w:rPr>
+        <w:rFonts w:ascii="Courier New" w:hAnsi="Courier New" w:cs="Courier New" w:hint="default"/>
+      </w:rPr>
+    </w:lvl>
+    <w:lvl w:ilvl="5" w:tplc="0C090005" w:tentative="1">
+      <w:start w:val="1"/>
+      <w:numFmt w:val="bullet"/>
+      <w:lvlText w:val=""/>
+      <w:lvlJc w:val="left"/>
+      <w:pPr>
+        <w:ind w:left="4680" w:hanging="360"/>
+      </w:pPr>
+      <w:rPr>
+        <w:rFonts w:ascii="Wingdings" w:hAnsi="Wingdings" w:hint="default"/>
+      </w:rPr>
+    </w:lvl>
+    <w:lvl w:ilvl="6" w:tplc="0C090001" w:tentative="1">
+      <w:start w:val="1"/>
+      <w:numFmt w:val="bullet"/>
+      <w:lvlText w:val=""/>
+      <w:lvlJc w:val="left"/>
+      <w:pPr>
+        <w:ind w:left="5400" w:hanging="360"/>
+      </w:pPr>
+      <w:rPr>
+        <w:rFonts w:ascii="Symbol" w:hAnsi="Symbol" w:hint="default"/>
+      </w:rPr>
+    </w:lvl>
+    <w:lvl w:ilvl="7" w:tplc="0C090003" w:tentative="1">
+      <w:start w:val="1"/>
+      <w:numFmt w:val="bullet"/>
+      <w:lvlText w:val="o"/>
+      <w:lvlJc w:val="left"/>
+      <w:pPr>
+        <w:ind w:left="6120" w:hanging="360"/>
+      </w:pPr>
+      <w:rPr>
+        <w:rFonts w:ascii="Courier New" w:hAnsi="Courier New" w:cs="Courier New" w:hint="default"/>
+      </w:rPr>
+    </w:lvl>
+    <w:lvl w:ilvl="8" w:tplc="0C090005" w:tentative="1">
+      <w:start w:val="1"/>
+      <w:numFmt w:val="bullet"/>
+      <w:lvlText w:val=""/>
+      <w:lvlJc w:val="left"/>
+      <w:pPr>
+        <w:ind w:left="6840" w:hanging="360"/>
       </w:pPr>
       <w:rPr>
         <w:rFonts w:ascii="Wingdings" w:hAnsi="Wingdings" w:hint="default"/>
@@ -2691,6 +2931,12 @@
     <w:abstractNumId w:val="1"/>
   </w:num>
   <w:num w:numId="3">
+    <w:abstractNumId w:val="3"/>
+  </w:num>
+  <w:num w:numId="4">
+    <w:abstractNumId w:val="4"/>
+  </w:num>
+  <w:num w:numId="5">
     <w:abstractNumId w:val="2"/>
   </w:num>
 </w:numbering>
@@ -3144,7 +3390,6 @@
     <w:next w:val="Normal"/>
     <w:link w:val="Heading3Char"/>
     <w:uiPriority w:val="9"/>
-    <w:semiHidden/>
     <w:unhideWhenUsed/>
     <w:qFormat/>
     <w:rsid w:val="00101034"/>
@@ -3164,6 +3409,7 @@
   <w:style w:type="character" w:default="1" w:styleId="DefaultParagraphFont">
     <w:name w:val="Default Paragraph Font"/>
     <w:uiPriority w:val="1"/>
+    <w:semiHidden/>
     <w:unhideWhenUsed/>
   </w:style>
   <w:style w:type="table" w:default="1" w:styleId="TableNormal">
@@ -3286,7 +3532,6 @@
     <w:basedOn w:val="DefaultParagraphFont"/>
     <w:link w:val="Heading3"/>
     <w:uiPriority w:val="9"/>
-    <w:semiHidden/>
     <w:rsid w:val="00101034"/>
     <w:rPr>
       <w:rFonts w:asciiTheme="majorHAnsi" w:eastAsiaTheme="majorEastAsia" w:hAnsiTheme="majorHAnsi" w:cstheme="majorBidi"/>

--- a/Major Project Proposal 2022.docx
+++ b/Major Project Proposal 2022.docx
@@ -20,15 +20,7 @@
     </w:p>
     <w:p>
       <w:r>
-        <w:t>Within the game Counter-Strike: Global Offensive (CS:GO) there exists a “</w:t>
-      </w:r>
-      <w:proofErr w:type="spellStart"/>
-      <w:r>
-        <w:t>lootbox</w:t>
-      </w:r>
-      <w:proofErr w:type="spellEnd"/>
-      <w:r>
-        <w:t xml:space="preserve">” system where players pay real money for a case and a key to roll for a random item contained within, with the potential of receiving </w:t>
+        <w:t xml:space="preserve">Within the game Counter-Strike: Global Offensive (CS:GO) there exists a “lootbox” system where players pay real money for a case and a key to roll for a random item contained within, with the potential of receiving </w:t>
       </w:r>
       <w:r>
         <w:t>a rare item worth lots of money on</w:t>
@@ -55,23 +47,7 @@
         <w:t>”</w:t>
       </w:r>
       <w:r>
-        <w:t xml:space="preserve"> or external sites such as “</w:t>
-      </w:r>
-      <w:proofErr w:type="spellStart"/>
-      <w:r>
-        <w:t>Skinport</w:t>
-      </w:r>
-      <w:proofErr w:type="spellEnd"/>
-      <w:r>
-        <w:t>” or “</w:t>
-      </w:r>
-      <w:proofErr w:type="spellStart"/>
-      <w:r>
-        <w:t>Skinbaron</w:t>
-      </w:r>
-      <w:proofErr w:type="spellEnd"/>
-      <w:r>
-        <w:t xml:space="preserve">” </w:t>
+        <w:t xml:space="preserve"> or external sites such as “Skinport” or “Skinbaron” </w:t>
       </w:r>
       <w:r>
         <w:t xml:space="preserve">which allow for users to cash out their items for real money by selling them to other players or the marketplace itself. </w:t>
@@ -539,13 +515,13 @@
         <w:t xml:space="preserve">, </w:t>
       </w:r>
       <w:r>
-        <w:t>to combat this t</w:t>
-      </w:r>
-      <w:r>
-        <w:t>heir price within the simulation will be set to an average from the time period it last sold on the market</w:t>
-      </w:r>
-      <w:r>
-        <w:t>, this will be done automatically within the program.</w:t>
+        <w:t xml:space="preserve">therefore it was decided to not include </w:t>
+      </w:r>
+      <w:r>
+        <w:t xml:space="preserve">the “souvenir packages” within the simulation, limiting it to </w:t>
+      </w:r>
+      <w:r>
+        <w:t>just weapon cases.</w:t>
       </w:r>
     </w:p>
     <w:p>
@@ -1000,1143 +976,188 @@
       </w:r>
     </w:p>
     <w:p>
-      <w:r>
-        <w:t>Souvenir Packages:</w:t>
-      </w:r>
-    </w:p>
-    <w:p>
-      <w:pPr>
-        <w:pStyle w:val="ListParagraph"/>
-        <w:numPr>
-          <w:ilvl w:val="0"/>
-          <w:numId w:val="2"/>
-        </w:numPr>
-      </w:pPr>
-      <w:proofErr w:type="spellStart"/>
-      <w:r>
-        <w:t>DreamHack</w:t>
-      </w:r>
-      <w:proofErr w:type="spellEnd"/>
-      <w:r>
-        <w:t xml:space="preserve"> 2013 Souvenir Package</w:t>
-      </w:r>
-    </w:p>
-    <w:p>
-      <w:pPr>
-        <w:pStyle w:val="ListParagraph"/>
-        <w:numPr>
-          <w:ilvl w:val="0"/>
-          <w:numId w:val="2"/>
-        </w:numPr>
-      </w:pPr>
-      <w:r>
-        <w:t>EMS One 2014</w:t>
-      </w:r>
-      <w:r>
-        <w:t xml:space="preserve"> </w:t>
-      </w:r>
-      <w:r>
-        <w:t>Souvenir Package (</w:t>
-      </w:r>
-      <w:proofErr w:type="gramStart"/>
-      <w:r>
-        <w:t>N</w:t>
-      </w:r>
-      <w:r>
-        <w:t>one available</w:t>
-      </w:r>
-      <w:proofErr w:type="gramEnd"/>
-      <w:r>
-        <w:t>)</w:t>
-      </w:r>
-    </w:p>
-    <w:p>
-      <w:pPr>
-        <w:pStyle w:val="ListParagraph"/>
-        <w:numPr>
-          <w:ilvl w:val="0"/>
-          <w:numId w:val="2"/>
-        </w:numPr>
-      </w:pPr>
-      <w:r>
-        <w:t>ESL One Cologne 2014 Dust II Souvenir Package</w:t>
-      </w:r>
-    </w:p>
-    <w:p>
-      <w:pPr>
-        <w:pStyle w:val="ListParagraph"/>
-        <w:numPr>
-          <w:ilvl w:val="0"/>
-          <w:numId w:val="2"/>
-        </w:numPr>
-      </w:pPr>
-      <w:r>
-        <w:t>ESL One Cologne 2014 Inferno Souvenir Package</w:t>
-      </w:r>
-    </w:p>
-    <w:p>
-      <w:pPr>
-        <w:pStyle w:val="ListParagraph"/>
-        <w:numPr>
-          <w:ilvl w:val="0"/>
-          <w:numId w:val="2"/>
-        </w:numPr>
-      </w:pPr>
-      <w:r>
-        <w:t>ESL One Cologne 2014 Mirage Souvenir Package (</w:t>
-      </w:r>
-      <w:proofErr w:type="gramStart"/>
-      <w:r>
-        <w:t>None available</w:t>
-      </w:r>
-      <w:proofErr w:type="gramEnd"/>
-      <w:r>
-        <w:t>)</w:t>
-      </w:r>
-    </w:p>
-    <w:p>
-      <w:pPr>
-        <w:pStyle w:val="ListParagraph"/>
-        <w:numPr>
-          <w:ilvl w:val="0"/>
-          <w:numId w:val="2"/>
-        </w:numPr>
-      </w:pPr>
-      <w:r>
-        <w:t>ESL One Cologne 2014 Nuke Souvenir Package</w:t>
-      </w:r>
-    </w:p>
-    <w:p>
-      <w:pPr>
-        <w:pStyle w:val="ListParagraph"/>
-        <w:numPr>
-          <w:ilvl w:val="0"/>
-          <w:numId w:val="2"/>
-        </w:numPr>
-      </w:pPr>
-      <w:r>
-        <w:t>ESL One 2014 Cache Souvenir Package (</w:t>
-      </w:r>
-      <w:proofErr w:type="gramStart"/>
-      <w:r>
-        <w:t>None Available</w:t>
-      </w:r>
-      <w:proofErr w:type="gramEnd"/>
-      <w:r>
-        <w:t>)</w:t>
-      </w:r>
-    </w:p>
-    <w:p>
-      <w:pPr>
-        <w:pStyle w:val="ListParagraph"/>
-        <w:numPr>
-          <w:ilvl w:val="0"/>
-          <w:numId w:val="2"/>
-        </w:numPr>
-      </w:pPr>
-      <w:r>
-        <w:t>ESL One 2014 Cobblestone Souvenir Package</w:t>
-      </w:r>
-    </w:p>
-    <w:p>
-      <w:pPr>
-        <w:pStyle w:val="ListParagraph"/>
-        <w:numPr>
-          <w:ilvl w:val="0"/>
-          <w:numId w:val="2"/>
-        </w:numPr>
-      </w:pPr>
-      <w:r>
-        <w:t>ESL One Cologne 2014 Overpass Souvenir Package (</w:t>
-      </w:r>
-      <w:proofErr w:type="gramStart"/>
-      <w:r>
-        <w:t>None Available</w:t>
-      </w:r>
-      <w:proofErr w:type="gramEnd"/>
-      <w:r>
-        <w:t>)</w:t>
-      </w:r>
-    </w:p>
-    <w:p>
-      <w:pPr>
-        <w:pStyle w:val="ListParagraph"/>
-        <w:numPr>
-          <w:ilvl w:val="0"/>
-          <w:numId w:val="2"/>
-        </w:numPr>
-      </w:pPr>
-      <w:proofErr w:type="spellStart"/>
-      <w:r>
-        <w:t>DreamHack</w:t>
-      </w:r>
-      <w:proofErr w:type="spellEnd"/>
-      <w:r>
-        <w:t xml:space="preserve"> 2014 Dust II Souvenir Package (</w:t>
-      </w:r>
-      <w:proofErr w:type="gramStart"/>
-      <w:r>
-        <w:t>None Available</w:t>
-      </w:r>
-      <w:proofErr w:type="gramEnd"/>
-      <w:r>
-        <w:t>)</w:t>
-      </w:r>
-    </w:p>
-    <w:p>
-      <w:pPr>
-        <w:pStyle w:val="ListParagraph"/>
-        <w:numPr>
-          <w:ilvl w:val="0"/>
-          <w:numId w:val="2"/>
-        </w:numPr>
-      </w:pPr>
-      <w:proofErr w:type="spellStart"/>
-      <w:r>
-        <w:t>DreamHack</w:t>
-      </w:r>
-      <w:proofErr w:type="spellEnd"/>
-      <w:r>
-        <w:t xml:space="preserve"> 2014 Inferno Souvenir Package (</w:t>
-      </w:r>
-      <w:proofErr w:type="gramStart"/>
-      <w:r>
-        <w:t>None Available</w:t>
-      </w:r>
-      <w:proofErr w:type="gramEnd"/>
-      <w:r>
-        <w:t>)</w:t>
-      </w:r>
-    </w:p>
-    <w:p>
-      <w:pPr>
-        <w:pStyle w:val="ListParagraph"/>
-        <w:numPr>
-          <w:ilvl w:val="0"/>
-          <w:numId w:val="2"/>
-        </w:numPr>
-      </w:pPr>
-      <w:proofErr w:type="spellStart"/>
-      <w:r>
-        <w:t>DreamHack</w:t>
-      </w:r>
-      <w:proofErr w:type="spellEnd"/>
-      <w:r>
-        <w:t xml:space="preserve"> 2014 Mirage</w:t>
-      </w:r>
-      <w:r>
-        <w:t xml:space="preserve"> </w:t>
-      </w:r>
-      <w:r>
-        <w:t>Souvenir Package (</w:t>
-      </w:r>
-      <w:proofErr w:type="gramStart"/>
-      <w:r>
-        <w:t>None Available</w:t>
-      </w:r>
-      <w:proofErr w:type="gramEnd"/>
-      <w:r>
-        <w:t>)</w:t>
-      </w:r>
-    </w:p>
-    <w:p>
-      <w:pPr>
-        <w:pStyle w:val="ListParagraph"/>
-        <w:numPr>
-          <w:ilvl w:val="0"/>
-          <w:numId w:val="2"/>
-        </w:numPr>
-      </w:pPr>
-      <w:proofErr w:type="spellStart"/>
-      <w:r>
-        <w:t>DreamHack</w:t>
-      </w:r>
-      <w:proofErr w:type="spellEnd"/>
-      <w:r>
-        <w:t xml:space="preserve"> 2014 Nuke Souvenir Package</w:t>
-      </w:r>
-      <w:r>
-        <w:t xml:space="preserve"> (</w:t>
-      </w:r>
-      <w:proofErr w:type="gramStart"/>
-      <w:r>
-        <w:t>None Available</w:t>
-      </w:r>
-      <w:proofErr w:type="gramEnd"/>
-      <w:r>
-        <w:t>)</w:t>
-      </w:r>
-    </w:p>
-    <w:p>
-      <w:pPr>
-        <w:pStyle w:val="ListParagraph"/>
-        <w:numPr>
-          <w:ilvl w:val="0"/>
-          <w:numId w:val="2"/>
-        </w:numPr>
-      </w:pPr>
-      <w:proofErr w:type="spellStart"/>
-      <w:r>
-        <w:t>DreamHack</w:t>
-      </w:r>
-      <w:proofErr w:type="spellEnd"/>
-      <w:r>
-        <w:t xml:space="preserve"> 2014 Cache Souvenir Package</w:t>
-      </w:r>
-      <w:r>
-        <w:t xml:space="preserve"> (</w:t>
-      </w:r>
-      <w:proofErr w:type="gramStart"/>
-      <w:r>
-        <w:t>None Available</w:t>
-      </w:r>
-      <w:proofErr w:type="gramEnd"/>
-      <w:r>
-        <w:t>)</w:t>
-      </w:r>
-    </w:p>
-    <w:p>
-      <w:pPr>
-        <w:pStyle w:val="ListParagraph"/>
-        <w:numPr>
-          <w:ilvl w:val="0"/>
-          <w:numId w:val="2"/>
-        </w:numPr>
-      </w:pPr>
-      <w:proofErr w:type="spellStart"/>
-      <w:r>
-        <w:t>DreamHack</w:t>
-      </w:r>
-      <w:proofErr w:type="spellEnd"/>
-      <w:r>
-        <w:t xml:space="preserve"> 2014 Cobblestone Souvenir Package</w:t>
-      </w:r>
-      <w:r>
-        <w:t xml:space="preserve"> (</w:t>
-      </w:r>
-      <w:proofErr w:type="gramStart"/>
-      <w:r>
-        <w:t>None Available</w:t>
-      </w:r>
-      <w:proofErr w:type="gramEnd"/>
-      <w:r>
-        <w:t>)</w:t>
-      </w:r>
-    </w:p>
-    <w:p>
-      <w:pPr>
-        <w:pStyle w:val="ListParagraph"/>
-        <w:numPr>
-          <w:ilvl w:val="0"/>
-          <w:numId w:val="2"/>
-        </w:numPr>
-      </w:pPr>
-      <w:proofErr w:type="spellStart"/>
-      <w:r>
-        <w:t>DreamHack</w:t>
-      </w:r>
-      <w:proofErr w:type="spellEnd"/>
-      <w:r>
-        <w:t xml:space="preserve"> 2014 Overpass Souvenir Package</w:t>
-      </w:r>
-      <w:r>
-        <w:t xml:space="preserve"> (</w:t>
-      </w:r>
-      <w:proofErr w:type="gramStart"/>
-      <w:r>
-        <w:t>None Available</w:t>
-      </w:r>
-      <w:proofErr w:type="gramEnd"/>
-      <w:r>
-        <w:t>)</w:t>
-      </w:r>
-    </w:p>
-    <w:p>
-      <w:pPr>
-        <w:pStyle w:val="ListParagraph"/>
-        <w:numPr>
-          <w:ilvl w:val="0"/>
-          <w:numId w:val="2"/>
-        </w:numPr>
-      </w:pPr>
-      <w:r>
-        <w:t>ESL One Katowice 2015 Dust II Souvenir Package</w:t>
-      </w:r>
-      <w:r>
-        <w:t xml:space="preserve"> (</w:t>
-      </w:r>
-      <w:proofErr w:type="gramStart"/>
-      <w:r>
-        <w:t>None Available</w:t>
-      </w:r>
-      <w:proofErr w:type="gramEnd"/>
-      <w:r>
-        <w:t>)</w:t>
-      </w:r>
-    </w:p>
-    <w:p>
-      <w:pPr>
-        <w:pStyle w:val="ListParagraph"/>
-        <w:numPr>
-          <w:ilvl w:val="0"/>
-          <w:numId w:val="2"/>
-        </w:numPr>
-      </w:pPr>
-      <w:r>
-        <w:t>ESL One Katowice 2015 Inferno Souvenir Package</w:t>
-      </w:r>
-      <w:r>
-        <w:t xml:space="preserve"> </w:t>
-      </w:r>
-    </w:p>
-    <w:p>
-      <w:pPr>
-        <w:pStyle w:val="ListParagraph"/>
-        <w:numPr>
-          <w:ilvl w:val="0"/>
-          <w:numId w:val="2"/>
-        </w:numPr>
-      </w:pPr>
-      <w:r>
-        <w:t>ESL One Katowice 2015 Mirage Souvenir Package</w:t>
-      </w:r>
-      <w:r>
-        <w:t xml:space="preserve"> </w:t>
-      </w:r>
-    </w:p>
-    <w:p>
-      <w:pPr>
-        <w:pStyle w:val="ListParagraph"/>
-        <w:numPr>
-          <w:ilvl w:val="0"/>
-          <w:numId w:val="2"/>
-        </w:numPr>
-      </w:pPr>
-      <w:r>
-        <w:t>ESL One Katowice 2015 Nuke Souvenir Package</w:t>
-      </w:r>
-    </w:p>
-    <w:p>
-      <w:pPr>
-        <w:pStyle w:val="ListParagraph"/>
-        <w:numPr>
-          <w:ilvl w:val="0"/>
-          <w:numId w:val="2"/>
-        </w:numPr>
-      </w:pPr>
-      <w:r>
-        <w:t>ESL One Katowice 2015 Cache Souvenir Package</w:t>
-      </w:r>
-      <w:r>
-        <w:t xml:space="preserve"> (</w:t>
-      </w:r>
-      <w:proofErr w:type="gramStart"/>
-      <w:r>
-        <w:t>None Available</w:t>
-      </w:r>
-      <w:proofErr w:type="gramEnd"/>
-      <w:r>
-        <w:t>)</w:t>
-      </w:r>
-    </w:p>
-    <w:p>
-      <w:pPr>
-        <w:pStyle w:val="ListParagraph"/>
-        <w:numPr>
-          <w:ilvl w:val="0"/>
-          <w:numId w:val="2"/>
-        </w:numPr>
-      </w:pPr>
+      <w:pPr>
+        <w:pStyle w:val="Heading1"/>
+      </w:pPr>
+      <w:r>
+        <w:t>Needs of the client and Issues relevant to the solution</w:t>
+      </w:r>
+    </w:p>
+    <w:p/>
+    <w:p>
+      <w:pPr>
+        <w:pStyle w:val="Heading1"/>
+      </w:pPr>
+      <w:r>
+        <w:t>General discussion of interface design and interaction with user</w:t>
+      </w:r>
+    </w:p>
+    <w:p/>
+    <w:p/>
+    <w:p>
+      <w:pPr>
+        <w:pStyle w:val="Heading1"/>
+      </w:pPr>
+      <w:r>
+        <w:t>Social and Ethical factors</w:t>
+      </w:r>
+    </w:p>
+    <w:p>
+      <w:pPr>
+        <w:pStyle w:val="Heading2"/>
+      </w:pPr>
+      <w:r>
+        <w:t>Ease of use</w:t>
+      </w:r>
+    </w:p>
+    <w:p>
+      <w:r>
+        <w:t xml:space="preserve">To best accommodate </w:t>
+      </w:r>
+      <w:r>
+        <w:t xml:space="preserve">both </w:t>
+      </w:r>
+      <w:r>
+        <w:t xml:space="preserve">players of </w:t>
+      </w:r>
+      <w:r>
+        <w:t xml:space="preserve">“CS:GO” and new users </w:t>
+      </w:r>
+      <w:r>
+        <w:t xml:space="preserve">who may have never interacted with a “case opening” system </w:t>
+      </w:r>
+      <w:r>
+        <w:t>the simulation will have to be intuitive</w:t>
+      </w:r>
+      <w:r>
+        <w:t xml:space="preserve">, have a simple UI and offer informative tooltips </w:t>
+      </w:r>
+      <w:r>
+        <w:t>to the user. These goals can be easily achieved within the system by designing a simple UI from the beginning,</w:t>
+      </w:r>
+      <w:r>
+        <w:t xml:space="preserve"> integrating a tooltip system </w:t>
+      </w:r>
+      <w:r>
+        <w:t xml:space="preserve">within each section of the software and accommodate a design that is akin to </w:t>
+      </w:r>
+      <w:r>
+        <w:t>the case opening system within “CS:GO”</w:t>
+      </w:r>
+    </w:p>
+    <w:p>
+      <w:pPr>
+        <w:pStyle w:val="Heading2"/>
+      </w:pPr>
+      <w:r>
+        <w:t>Ergonomics</w:t>
+      </w:r>
+    </w:p>
+    <w:p>
+      <w:r>
+        <w:t>As the system is designed to be a simulation</w:t>
+      </w:r>
+      <w:r>
+        <w:t xml:space="preserve"> with sessions</w:t>
+      </w:r>
+      <w:r>
+        <w:t xml:space="preserve"> that may end up </w:t>
+      </w:r>
+      <w:r>
+        <w:t>lasting an extended period of time, depending on the user</w:t>
+      </w:r>
+      <w:r>
+        <w:t>’</w:t>
+      </w:r>
+      <w:r>
+        <w:t>s luck,</w:t>
+      </w:r>
+      <w:r>
+        <w:t xml:space="preserve"> the</w:t>
+      </w:r>
+      <w:r>
+        <w:t xml:space="preserve"> user</w:t>
+      </w:r>
+      <w:r>
+        <w:t xml:space="preserve">-experience must be comfortable and easy to use for long sessions and provide the ability to close the browser window and pick up where you left off. </w:t>
+      </w:r>
+      <w:r>
+        <w:t>This can be achieved through</w:t>
+      </w:r>
+      <w:r>
+        <w:t xml:space="preserve"> simplicity in the site’s design</w:t>
+      </w:r>
+      <w:r>
+        <w:t>, taking parallels from “CS:GO” for familiarity, and an</w:t>
+      </w:r>
+      <w:r>
+        <w:t xml:space="preserve"> integration of a save function within the browser local</w:t>
+      </w:r>
+      <w:r>
+        <w:t>-</w:t>
+      </w:r>
+      <w:r>
+        <w:t>storage</w:t>
+      </w:r>
+      <w:r>
+        <w:t xml:space="preserve">. The user should </w:t>
+      </w:r>
       <w:r>
         <w:lastRenderedPageBreak/>
-        <w:t>ESL One Katowice 2015 Cobblestone Souvenir Package</w:t>
-      </w:r>
-      <w:r>
-        <w:t xml:space="preserve"> </w:t>
-      </w:r>
-    </w:p>
-    <w:p>
-      <w:pPr>
-        <w:pStyle w:val="ListParagraph"/>
-        <w:numPr>
-          <w:ilvl w:val="0"/>
-          <w:numId w:val="2"/>
-        </w:numPr>
-      </w:pPr>
-      <w:r>
-        <w:t>ESL One Katowice 2015 Overpass Souvenir Package</w:t>
-      </w:r>
-      <w:r>
-        <w:t xml:space="preserve"> (</w:t>
-      </w:r>
-      <w:proofErr w:type="gramStart"/>
-      <w:r>
-        <w:t>None Available</w:t>
-      </w:r>
-      <w:proofErr w:type="gramEnd"/>
-      <w:r>
-        <w:t>)</w:t>
-      </w:r>
-    </w:p>
-    <w:p>
-      <w:pPr>
-        <w:pStyle w:val="ListParagraph"/>
-        <w:numPr>
-          <w:ilvl w:val="0"/>
-          <w:numId w:val="2"/>
-        </w:numPr>
-      </w:pPr>
-      <w:r>
-        <w:t>ESL One Cologne 2015 Dust II Souvenir Package</w:t>
-      </w:r>
-      <w:r>
-        <w:t xml:space="preserve"> (</w:t>
-      </w:r>
-      <w:proofErr w:type="gramStart"/>
-      <w:r>
-        <w:t>None Available</w:t>
-      </w:r>
-      <w:proofErr w:type="gramEnd"/>
-      <w:r>
-        <w:t>)</w:t>
-      </w:r>
-    </w:p>
-    <w:p>
-      <w:pPr>
-        <w:pStyle w:val="ListParagraph"/>
-        <w:numPr>
-          <w:ilvl w:val="0"/>
-          <w:numId w:val="2"/>
-        </w:numPr>
-      </w:pPr>
-      <w:r>
-        <w:t>ESL One Cologne 2015 Mirage Souvenir Package</w:t>
-      </w:r>
-    </w:p>
-    <w:p>
-      <w:pPr>
-        <w:pStyle w:val="ListParagraph"/>
-        <w:numPr>
-          <w:ilvl w:val="0"/>
-          <w:numId w:val="2"/>
-        </w:numPr>
-      </w:pPr>
-      <w:r>
-        <w:t>ESL One Cologne 2015 Inferno Souvenir Package</w:t>
-      </w:r>
-    </w:p>
-    <w:p>
-      <w:pPr>
-        <w:pStyle w:val="ListParagraph"/>
-        <w:numPr>
-          <w:ilvl w:val="0"/>
-          <w:numId w:val="2"/>
-        </w:numPr>
-      </w:pPr>
-      <w:r>
-        <w:t>ESL One Cologne 2015 Cobblestone Souvenir Package</w:t>
-      </w:r>
-    </w:p>
-    <w:p>
-      <w:pPr>
-        <w:pStyle w:val="ListParagraph"/>
-        <w:numPr>
-          <w:ilvl w:val="0"/>
-          <w:numId w:val="2"/>
-        </w:numPr>
-      </w:pPr>
-      <w:r>
-        <w:t>ESL One Cologne 2015 Overpass Souvenir Package</w:t>
-      </w:r>
-      <w:r>
-        <w:t xml:space="preserve"> (</w:t>
-      </w:r>
-      <w:proofErr w:type="gramStart"/>
-      <w:r>
-        <w:t>None Available</w:t>
-      </w:r>
-      <w:proofErr w:type="gramEnd"/>
-      <w:r>
-        <w:t>)</w:t>
-      </w:r>
-    </w:p>
-    <w:p>
-      <w:pPr>
-        <w:pStyle w:val="ListParagraph"/>
-        <w:numPr>
-          <w:ilvl w:val="0"/>
-          <w:numId w:val="2"/>
-        </w:numPr>
-      </w:pPr>
-      <w:r>
-        <w:t>ESL One Cologne 2015 Cache Souvenir Package</w:t>
-      </w:r>
-      <w:r>
-        <w:t xml:space="preserve"> (</w:t>
-      </w:r>
-      <w:proofErr w:type="gramStart"/>
-      <w:r>
-        <w:t>None Available</w:t>
-      </w:r>
-      <w:proofErr w:type="gramEnd"/>
-      <w:r>
-        <w:t>)</w:t>
-      </w:r>
-    </w:p>
-    <w:p>
-      <w:pPr>
-        <w:pStyle w:val="ListParagraph"/>
-        <w:numPr>
-          <w:ilvl w:val="0"/>
-          <w:numId w:val="2"/>
-        </w:numPr>
-      </w:pPr>
-      <w:r>
-        <w:t>ESL One Cologne 2015 Train Souvenir Package</w:t>
-      </w:r>
-      <w:r>
-        <w:t xml:space="preserve"> (</w:t>
-      </w:r>
-      <w:proofErr w:type="gramStart"/>
-      <w:r>
-        <w:t>None Available</w:t>
-      </w:r>
-      <w:proofErr w:type="gramEnd"/>
-      <w:r>
-        <w:t>)</w:t>
-      </w:r>
-    </w:p>
-    <w:p>
-      <w:pPr>
-        <w:pStyle w:val="ListParagraph"/>
-        <w:numPr>
-          <w:ilvl w:val="0"/>
-          <w:numId w:val="2"/>
-        </w:numPr>
-      </w:pPr>
-      <w:proofErr w:type="spellStart"/>
-      <w:r>
-        <w:t>DreamHack</w:t>
-      </w:r>
-      <w:proofErr w:type="spellEnd"/>
-      <w:r>
-        <w:t xml:space="preserve"> Cluj-Napoca 2015 Dust II Souvenir Package</w:t>
-      </w:r>
-    </w:p>
-    <w:p>
-      <w:pPr>
-        <w:pStyle w:val="ListParagraph"/>
-        <w:numPr>
-          <w:ilvl w:val="0"/>
-          <w:numId w:val="2"/>
-        </w:numPr>
-      </w:pPr>
-      <w:proofErr w:type="spellStart"/>
-      <w:r>
-        <w:t>DreamHack</w:t>
-      </w:r>
-      <w:proofErr w:type="spellEnd"/>
-      <w:r>
-        <w:t xml:space="preserve"> Cluj-Napoca 2015 Mirage Souvenir Package</w:t>
-      </w:r>
-    </w:p>
-    <w:p>
-      <w:pPr>
-        <w:pStyle w:val="ListParagraph"/>
-        <w:numPr>
-          <w:ilvl w:val="0"/>
-          <w:numId w:val="2"/>
-        </w:numPr>
-      </w:pPr>
-      <w:proofErr w:type="spellStart"/>
-      <w:r>
-        <w:t>DreamHack</w:t>
-      </w:r>
-      <w:proofErr w:type="spellEnd"/>
-      <w:r>
-        <w:t xml:space="preserve"> Cluj-Napoca 2015 Inferno Souvenir Package</w:t>
-      </w:r>
-      <w:r>
-        <w:t xml:space="preserve"> (</w:t>
-      </w:r>
-      <w:proofErr w:type="gramStart"/>
-      <w:r>
-        <w:t>None Available</w:t>
-      </w:r>
-      <w:proofErr w:type="gramEnd"/>
-      <w:r>
-        <w:t>)</w:t>
-      </w:r>
-    </w:p>
-    <w:p>
-      <w:pPr>
-        <w:pStyle w:val="ListParagraph"/>
-        <w:numPr>
-          <w:ilvl w:val="0"/>
-          <w:numId w:val="2"/>
-        </w:numPr>
-      </w:pPr>
-      <w:proofErr w:type="spellStart"/>
-      <w:r>
-        <w:t>DreamHack</w:t>
-      </w:r>
-      <w:proofErr w:type="spellEnd"/>
-      <w:r>
-        <w:t xml:space="preserve"> Cluj-Napoca 2015 Cobblestone Souvenir Package</w:t>
-      </w:r>
-    </w:p>
-    <w:p>
-      <w:pPr>
-        <w:pStyle w:val="ListParagraph"/>
-        <w:numPr>
-          <w:ilvl w:val="0"/>
-          <w:numId w:val="2"/>
-        </w:numPr>
-      </w:pPr>
-      <w:proofErr w:type="spellStart"/>
-      <w:r>
-        <w:t>DreamHack</w:t>
-      </w:r>
-      <w:proofErr w:type="spellEnd"/>
-      <w:r>
-        <w:t xml:space="preserve"> Cluj-Napoca 2015 Overpass Souvenir Package</w:t>
-      </w:r>
-      <w:r>
-        <w:t xml:space="preserve"> (</w:t>
-      </w:r>
-      <w:proofErr w:type="gramStart"/>
-      <w:r>
-        <w:t>None Available</w:t>
-      </w:r>
-      <w:proofErr w:type="gramEnd"/>
-      <w:r>
-        <w:t>)</w:t>
-      </w:r>
-    </w:p>
-    <w:p>
-      <w:pPr>
-        <w:pStyle w:val="ListParagraph"/>
-        <w:numPr>
-          <w:ilvl w:val="0"/>
-          <w:numId w:val="2"/>
-        </w:numPr>
-      </w:pPr>
-      <w:proofErr w:type="spellStart"/>
-      <w:r>
-        <w:t>DreamHack</w:t>
-      </w:r>
-      <w:proofErr w:type="spellEnd"/>
-      <w:r>
-        <w:t xml:space="preserve"> Cluj-Napoca 2015 Cache Souvenir Package</w:t>
-      </w:r>
-      <w:r>
-        <w:t xml:space="preserve"> (</w:t>
-      </w:r>
-      <w:proofErr w:type="gramStart"/>
-      <w:r>
-        <w:t>None Available</w:t>
-      </w:r>
-      <w:proofErr w:type="gramEnd"/>
-      <w:r>
-        <w:t>)</w:t>
-      </w:r>
-    </w:p>
-    <w:p>
-      <w:pPr>
-        <w:pStyle w:val="ListParagraph"/>
-        <w:numPr>
-          <w:ilvl w:val="0"/>
-          <w:numId w:val="2"/>
-        </w:numPr>
-      </w:pPr>
-      <w:proofErr w:type="spellStart"/>
-      <w:r>
-        <w:t>DreamHack</w:t>
-      </w:r>
-      <w:proofErr w:type="spellEnd"/>
-      <w:r>
-        <w:t xml:space="preserve"> Cluj-Napoca 2015 Train Souvenir Package</w:t>
-      </w:r>
-      <w:r>
-        <w:t xml:space="preserve"> (</w:t>
-      </w:r>
-      <w:proofErr w:type="gramStart"/>
-      <w:r>
-        <w:t>None Available</w:t>
-      </w:r>
-      <w:proofErr w:type="gramEnd"/>
-      <w:r>
-        <w:t>)</w:t>
-      </w:r>
-    </w:p>
-    <w:p>
-      <w:pPr>
-        <w:pStyle w:val="ListParagraph"/>
-        <w:numPr>
-          <w:ilvl w:val="0"/>
-          <w:numId w:val="2"/>
-        </w:numPr>
-      </w:pPr>
-      <w:r>
-        <w:t>MLG Columbus 2016 Dust II Souvenir Package</w:t>
-      </w:r>
-    </w:p>
-    <w:p>
-      <w:pPr>
-        <w:pStyle w:val="ListParagraph"/>
-        <w:numPr>
-          <w:ilvl w:val="0"/>
-          <w:numId w:val="2"/>
-        </w:numPr>
-      </w:pPr>
-      <w:r>
-        <w:t>MLG Columbus 2016 Mirage Souvenir Package</w:t>
-      </w:r>
-    </w:p>
-    <w:p>
-      <w:pPr>
-        <w:pStyle w:val="ListParagraph"/>
-        <w:numPr>
-          <w:ilvl w:val="0"/>
-          <w:numId w:val="2"/>
-        </w:numPr>
-      </w:pPr>
-      <w:r>
-        <w:t>MLG Columbus 2016 Inferno Souvenir Package</w:t>
-      </w:r>
-      <w:r>
-        <w:t xml:space="preserve"> (</w:t>
-      </w:r>
-      <w:proofErr w:type="gramStart"/>
-      <w:r>
-        <w:t>None Available</w:t>
-      </w:r>
-      <w:proofErr w:type="gramEnd"/>
-      <w:r>
-        <w:t>)</w:t>
-      </w:r>
-    </w:p>
-    <w:p>
-      <w:pPr>
-        <w:pStyle w:val="ListParagraph"/>
-        <w:numPr>
-          <w:ilvl w:val="0"/>
-          <w:numId w:val="2"/>
-        </w:numPr>
-      </w:pPr>
-      <w:r>
-        <w:t>MLG Columbus 2016 Cobblestone Souvenir Package</w:t>
-      </w:r>
-    </w:p>
-    <w:p>
-      <w:pPr>
-        <w:pStyle w:val="ListParagraph"/>
-        <w:numPr>
-          <w:ilvl w:val="0"/>
-          <w:numId w:val="2"/>
-        </w:numPr>
-      </w:pPr>
-      <w:r>
-        <w:t>MLG Columbus 2016 Overpass Souvenir Package</w:t>
-      </w:r>
-    </w:p>
-    <w:p>
-      <w:pPr>
-        <w:pStyle w:val="ListParagraph"/>
-        <w:numPr>
-          <w:ilvl w:val="0"/>
-          <w:numId w:val="2"/>
-        </w:numPr>
-      </w:pPr>
-      <w:r>
-        <w:t>MLG Columbus 2016 Cache Souvenir Package</w:t>
-      </w:r>
-      <w:r>
-        <w:t xml:space="preserve"> (</w:t>
-      </w:r>
-      <w:proofErr w:type="gramStart"/>
-      <w:r>
-        <w:t>None Available</w:t>
-      </w:r>
-      <w:proofErr w:type="gramEnd"/>
-      <w:r>
-        <w:t>)</w:t>
-      </w:r>
-    </w:p>
-    <w:p>
-      <w:pPr>
-        <w:pStyle w:val="ListParagraph"/>
-        <w:numPr>
-          <w:ilvl w:val="0"/>
-          <w:numId w:val="2"/>
-        </w:numPr>
-      </w:pPr>
-      <w:r>
-        <w:t>MLG Columbus 2016 Train Souvenir Package</w:t>
-      </w:r>
-      <w:r>
-        <w:t xml:space="preserve"> (</w:t>
-      </w:r>
-      <w:proofErr w:type="gramStart"/>
-      <w:r>
-        <w:t>None Available</w:t>
-      </w:r>
-      <w:proofErr w:type="gramEnd"/>
-      <w:r>
-        <w:t>)</w:t>
-      </w:r>
-    </w:p>
-    <w:p>
-      <w:pPr>
-        <w:pStyle w:val="ListParagraph"/>
-        <w:numPr>
-          <w:ilvl w:val="0"/>
-          <w:numId w:val="2"/>
-        </w:numPr>
-      </w:pPr>
-      <w:r>
-        <w:t>MLG Columbus 2016 Nuke Souvenir Package</w:t>
-      </w:r>
-    </w:p>
-    <w:p>
-      <w:pPr>
-        <w:pStyle w:val="ListParagraph"/>
-        <w:numPr>
-          <w:ilvl w:val="0"/>
-          <w:numId w:val="2"/>
-        </w:numPr>
-      </w:pPr>
-      <w:r>
-        <w:t>Cologne 2016 Dust II Souvenir Package</w:t>
-      </w:r>
-      <w:r>
-        <w:t xml:space="preserve"> (</w:t>
-      </w:r>
-      <w:proofErr w:type="gramStart"/>
-      <w:r>
-        <w:t>None Available</w:t>
-      </w:r>
-      <w:proofErr w:type="gramEnd"/>
-      <w:r>
-        <w:t>)</w:t>
-      </w:r>
-    </w:p>
-    <w:p>
-      <w:pPr>
-        <w:pStyle w:val="ListParagraph"/>
-        <w:numPr>
-          <w:ilvl w:val="0"/>
-          <w:numId w:val="2"/>
-        </w:numPr>
-      </w:pPr>
-      <w:r>
-        <w:t>Cologne 2016 Mirage Souvenir Package</w:t>
-      </w:r>
-      <w:r>
-        <w:t xml:space="preserve"> (</w:t>
-      </w:r>
-      <w:proofErr w:type="gramStart"/>
-      <w:r>
-        <w:t>None Available</w:t>
-      </w:r>
-      <w:proofErr w:type="gramEnd"/>
-      <w:r>
-        <w:t>)</w:t>
-      </w:r>
-    </w:p>
-    <w:p>
-      <w:pPr>
-        <w:pStyle w:val="ListParagraph"/>
-        <w:numPr>
-          <w:ilvl w:val="0"/>
-          <w:numId w:val="2"/>
-        </w:numPr>
-      </w:pPr>
-      <w:r>
-        <w:t>Cologne 2016 Cobblestone Souvenir Package</w:t>
-      </w:r>
-    </w:p>
-    <w:p>
-      <w:pPr>
-        <w:pStyle w:val="ListParagraph"/>
-        <w:numPr>
-          <w:ilvl w:val="0"/>
-          <w:numId w:val="2"/>
-        </w:numPr>
-      </w:pPr>
-      <w:r>
-        <w:t>Cologne 2016 Overpass Souvenir Package</w:t>
-      </w:r>
-      <w:r>
-        <w:t xml:space="preserve"> (</w:t>
-      </w:r>
-      <w:proofErr w:type="gramStart"/>
-      <w:r>
-        <w:t>None Available</w:t>
-      </w:r>
-      <w:proofErr w:type="gramEnd"/>
-      <w:r>
-        <w:t>)</w:t>
-      </w:r>
-    </w:p>
-    <w:p>
-      <w:pPr>
-        <w:pStyle w:val="ListParagraph"/>
-        <w:numPr>
-          <w:ilvl w:val="0"/>
-          <w:numId w:val="2"/>
-        </w:numPr>
-      </w:pPr>
-      <w:r>
-        <w:t>Cologne 2016 Cache Souvenir Package</w:t>
-      </w:r>
-    </w:p>
-    <w:p>
-      <w:pPr>
-        <w:pStyle w:val="ListParagraph"/>
-        <w:numPr>
-          <w:ilvl w:val="0"/>
-          <w:numId w:val="2"/>
-        </w:numPr>
-      </w:pPr>
-      <w:r>
-        <w:t>Cologne 2016 Train Souvenir Package</w:t>
-      </w:r>
-    </w:p>
-    <w:p>
-      <w:pPr>
-        <w:pStyle w:val="ListParagraph"/>
-        <w:numPr>
-          <w:ilvl w:val="0"/>
-          <w:numId w:val="2"/>
-        </w:numPr>
-      </w:pPr>
-      <w:r>
-        <w:t>Cologne 2016 Nuke Souvenir Package</w:t>
-      </w:r>
-      <w:r>
-        <w:t xml:space="preserve"> (</w:t>
-      </w:r>
-      <w:proofErr w:type="gramStart"/>
-      <w:r>
-        <w:t>None Available</w:t>
-      </w:r>
-      <w:proofErr w:type="gramEnd"/>
-      <w:r>
-        <w:t>)</w:t>
-      </w:r>
-    </w:p>
-    <w:p>
-      <w:pPr>
-        <w:pStyle w:val="ListParagraph"/>
-        <w:numPr>
-          <w:ilvl w:val="0"/>
-          <w:numId w:val="2"/>
-        </w:numPr>
-      </w:pPr>
-      <w:r>
-        <w:t>Atlanta 2017 Dust II Souvenir Package</w:t>
-      </w:r>
-    </w:p>
-    <w:p>
-      <w:pPr>
-        <w:pStyle w:val="ListParagraph"/>
-        <w:numPr>
-          <w:ilvl w:val="0"/>
-          <w:numId w:val="2"/>
-        </w:numPr>
-      </w:pPr>
-      <w:r>
-        <w:t>Atlanta 2017 Mirage Souvenir Package</w:t>
-      </w:r>
-    </w:p>
-    <w:p>
-      <w:pPr>
-        <w:pStyle w:val="ListParagraph"/>
-        <w:numPr>
-          <w:ilvl w:val="0"/>
-          <w:numId w:val="2"/>
-        </w:numPr>
-      </w:pPr>
-      <w:r>
-        <w:t>Atlanta 2017 Cobblestone Souvenir Package</w:t>
-      </w:r>
-    </w:p>
-    <w:p>
-      <w:pPr>
-        <w:pStyle w:val="ListParagraph"/>
-        <w:numPr>
-          <w:ilvl w:val="0"/>
-          <w:numId w:val="2"/>
-        </w:numPr>
-      </w:pPr>
-      <w:r>
-        <w:t>Atlanta 2017 Overpass Souvenir Package</w:t>
-      </w:r>
-    </w:p>
-    <w:p>
-      <w:pPr>
-        <w:pStyle w:val="ListParagraph"/>
-        <w:numPr>
-          <w:ilvl w:val="0"/>
-          <w:numId w:val="2"/>
-        </w:numPr>
-      </w:pPr>
-      <w:r>
-        <w:t>Atlanta 2017 Cache Souvenir Package</w:t>
-      </w:r>
-    </w:p>
-    <w:p>
-      <w:pPr>
-        <w:pStyle w:val="ListParagraph"/>
-        <w:numPr>
-          <w:ilvl w:val="0"/>
-          <w:numId w:val="2"/>
-        </w:numPr>
-      </w:pPr>
-      <w:r>
-        <w:t>Atlanta 2017 Train Souvenir Package</w:t>
-      </w:r>
-    </w:p>
-    <w:p>
-      <w:pPr>
-        <w:pStyle w:val="ListParagraph"/>
-        <w:numPr>
-          <w:ilvl w:val="0"/>
-          <w:numId w:val="2"/>
-        </w:numPr>
-      </w:pPr>
-      <w:r>
-        <w:t>Atlanta 2017 Nuke Souvenir Package</w:t>
-      </w:r>
-    </w:p>
-    <w:p>
-      <w:pPr>
-        <w:pStyle w:val="Heading1"/>
-      </w:pPr>
-      <w:r>
-        <w:t>General discussion of interface design and interaction with user</w:t>
+        <w:t xml:space="preserve">not be required to be jumping from page to page, </w:t>
+      </w:r>
+      <w:r>
+        <w:t>preferably</w:t>
+      </w:r>
+      <w:r>
+        <w:t xml:space="preserve"> the simulation would operate within a single HTML page and </w:t>
+      </w:r>
+      <w:r>
+        <w:t xml:space="preserve">utilise DIVs </w:t>
+      </w:r>
+      <w:r>
+        <w:t xml:space="preserve">when altering what is on screen. </w:t>
+      </w:r>
+      <w:r>
+        <w:t xml:space="preserve">Important information to the user such as balance should be </w:t>
+      </w:r>
+      <w:r>
+        <w:t>displayed along a top bar which is visible at all times.</w:t>
+      </w:r>
+    </w:p>
+    <w:p>
+      <w:pPr>
+        <w:pStyle w:val="Heading2"/>
+      </w:pPr>
+      <w:r>
+        <w:t>Inclusivity</w:t>
+      </w:r>
+    </w:p>
+    <w:p>
+      <w:pPr>
+        <w:pStyle w:val="Heading2"/>
+      </w:pPr>
+      <w:r>
+        <w:t>Availability</w:t>
+      </w:r>
+    </w:p>
+    <w:p>
+      <w:pPr>
+        <w:pStyle w:val="Heading2"/>
+      </w:pPr>
+      <w:r>
+        <w:t>Security and Privacy</w:t>
+      </w:r>
+    </w:p>
+    <w:p>
+      <w:pPr>
+        <w:pStyle w:val="Heading2"/>
+      </w:pPr>
+      <w:r>
+        <w:t>Copyright Issues</w:t>
       </w:r>
     </w:p>
     <w:p/>
-    <w:p>
-      <w:pPr>
-        <w:pStyle w:val="Heading1"/>
-      </w:pPr>
-      <w:r>
-        <w:t>Needs of the client and Issues relevant to the solution</w:t>
-      </w:r>
-    </w:p>
-    <w:p/>
-    <w:p>
-      <w:pPr>
-        <w:pStyle w:val="Heading1"/>
-      </w:pPr>
-      <w:r>
-        <w:lastRenderedPageBreak/>
-        <w:t>Social and Ethical factors, Ease of use, Copyright, Availability, Ergonomics, Inclusivity, Privacy</w:t>
-      </w:r>
-    </w:p>
     <w:p/>
     <w:p>
       <w:pPr>

--- a/Major Project Proposal 2022.docx
+++ b/Major Project Proposal 2022.docx
@@ -94,7 +94,13 @@
     </w:p>
     <w:p>
       <w:r>
-        <w:t>The idea comprises a website that simulates the case opening and item system in the game Counter-Strike: Global Offensive (CS:GO). The simulation would provide the user with a choice for their starting amount of money and allow them to purchase cases much like within the game. A case has a range of potential items contained within with varying value attached to each item, when a case is rolled a single item from within its contents is received. The odds of receiving each item in the case will be provided to the user, higher rarity items such as “Souvenir Weapons”, “Knives” or “Gloves” will have much higher value than other items. The simulation will allow the user to sell the items they receive to increase their balance and open more cases. Each case will have a different price depending on the rarity of the items within and the age of the case itself, as well as an accurate average market price for each item which will be scraped from an active source each time the site is loaded. The system will track the users wins and losses on case openings and allow them to look at their statistics once they either choose to end the simulation or run themselves completely out of money.</w:t>
+        <w:t xml:space="preserve">The idea comprises a website that simulates the case opening and item system in the game </w:t>
+      </w:r>
+      <w:r>
+        <w:t>Counter Strike</w:t>
+      </w:r>
+      <w:r>
+        <w:t>: Global Offensive (CS:GO). The simulation would provide the user with a choice for their starting amount of money and allow them to purchase cases much like within the game. A case has a range of potential items contained within with varying value attached to each item, when a case is rolled a single item from within its contents is received. The odds of receiving each item in the case will be provided to the user, higher rarity items such as “Souvenir Weapons”, “Knives” or “Gloves” will have much higher value than other items. The simulation will allow the user to sell the items they receive to increase their balance and open more cases. Each case will have a different price depending on the rarity of the items within and the age of the case itself, as well as an accurate average market price for each item which will be scraped from an active source each time the site is loaded. The system will track the users wins and losses on case openings and allow them to look at their statistics once they either choose to end the simulation or run themselves completely out of money.</w:t>
       </w:r>
     </w:p>
     <w:p>
@@ -306,7 +312,10 @@
         <w:t>Price</w:t>
       </w:r>
       <w:r>
-        <w:t xml:space="preserve"> Fetch System</w:t>
+        <w:t xml:space="preserve"> Fetch </w:t>
+      </w:r>
+      <w:r>
+        <w:t>Component</w:t>
       </w:r>
       <w:r>
         <w:t xml:space="preserve"> </w:t>
@@ -375,7 +384,7 @@
         <w:t xml:space="preserve"> </w:t>
       </w:r>
       <w:r>
-        <w:t>System</w:t>
+        <w:t>Component</w:t>
       </w:r>
     </w:p>
     <w:p>
@@ -434,17 +443,83 @@
       <w:r>
         <w:t>Statistic Logging</w:t>
       </w:r>
-    </w:p>
-    <w:p>
-      <w:pPr>
-        <w:pStyle w:val="ListParagraph"/>
-        <w:numPr>
-          <w:ilvl w:val="0"/>
-          <w:numId w:val="2"/>
-        </w:numPr>
-      </w:pPr>
-      <w:r>
-        <w:t>Inventory System</w:t>
+      <w:r>
+        <w:t xml:space="preserve"> Component</w:t>
+      </w:r>
+    </w:p>
+    <w:p>
+      <w:pPr>
+        <w:pStyle w:val="ListParagraph"/>
+        <w:numPr>
+          <w:ilvl w:val="1"/>
+          <w:numId w:val="2"/>
+        </w:numPr>
+      </w:pPr>
+      <w:r>
+        <w:t>Track win/loss</w:t>
+      </w:r>
+    </w:p>
+    <w:p>
+      <w:pPr>
+        <w:pStyle w:val="ListParagraph"/>
+        <w:numPr>
+          <w:ilvl w:val="1"/>
+          <w:numId w:val="2"/>
+        </w:numPr>
+      </w:pPr>
+      <w:r>
+        <w:t>Allow user to stop simulation at a desired point and generate their statistics report</w:t>
+      </w:r>
+    </w:p>
+    <w:p>
+      <w:pPr>
+        <w:pStyle w:val="ListParagraph"/>
+        <w:numPr>
+          <w:ilvl w:val="0"/>
+          <w:numId w:val="2"/>
+        </w:numPr>
+      </w:pPr>
+      <w:r>
+        <w:t xml:space="preserve">Inventory </w:t>
+      </w:r>
+      <w:r>
+        <w:t>Component</w:t>
+      </w:r>
+    </w:p>
+    <w:p>
+      <w:pPr>
+        <w:pStyle w:val="ListParagraph"/>
+        <w:numPr>
+          <w:ilvl w:val="1"/>
+          <w:numId w:val="2"/>
+        </w:numPr>
+      </w:pPr>
+      <w:r>
+        <w:t>Store “unboxed” items in browser storage</w:t>
+      </w:r>
+    </w:p>
+    <w:p>
+      <w:pPr>
+        <w:pStyle w:val="ListParagraph"/>
+        <w:numPr>
+          <w:ilvl w:val="1"/>
+          <w:numId w:val="2"/>
+        </w:numPr>
+      </w:pPr>
+      <w:r>
+        <w:t>Allow items to be sold to increase balance</w:t>
+      </w:r>
+    </w:p>
+    <w:p>
+      <w:pPr>
+        <w:pStyle w:val="ListParagraph"/>
+        <w:numPr>
+          <w:ilvl w:val="1"/>
+          <w:numId w:val="2"/>
+        </w:numPr>
+      </w:pPr>
+      <w:r>
+        <w:t xml:space="preserve">Store balance within browser storage </w:t>
       </w:r>
     </w:p>
     <w:p/>
@@ -697,6 +772,7 @@
         </w:numPr>
       </w:pPr>
       <w:r>
+        <w:lastRenderedPageBreak/>
         <w:t>Gamma Case</w:t>
       </w:r>
     </w:p>
@@ -745,234 +821,421 @@
         </w:numPr>
       </w:pPr>
       <w:r>
+        <w:t>Chroma 2 Case</w:t>
+      </w:r>
+    </w:p>
+    <w:p>
+      <w:pPr>
+        <w:pStyle w:val="ListParagraph"/>
+        <w:numPr>
+          <w:ilvl w:val="0"/>
+          <w:numId w:val="2"/>
+        </w:numPr>
+      </w:pPr>
+      <w:r>
+        <w:t>Chroma Case</w:t>
+      </w:r>
+    </w:p>
+    <w:p>
+      <w:pPr>
+        <w:pStyle w:val="ListParagraph"/>
+        <w:numPr>
+          <w:ilvl w:val="0"/>
+          <w:numId w:val="2"/>
+        </w:numPr>
+      </w:pPr>
+      <w:r>
+        <w:t>Huntsman Weapon Case</w:t>
+      </w:r>
+    </w:p>
+    <w:p>
+      <w:pPr>
+        <w:pStyle w:val="ListParagraph"/>
+        <w:numPr>
+          <w:ilvl w:val="0"/>
+          <w:numId w:val="2"/>
+        </w:numPr>
+      </w:pPr>
+      <w:r>
+        <w:t>CS:GO Weapon Case 3</w:t>
+      </w:r>
+    </w:p>
+    <w:p>
+      <w:pPr>
+        <w:pStyle w:val="ListParagraph"/>
+        <w:numPr>
+          <w:ilvl w:val="0"/>
+          <w:numId w:val="2"/>
+        </w:numPr>
+      </w:pPr>
+      <w:r>
+        <w:t>Winter Offensive Weapon Case</w:t>
+      </w:r>
+    </w:p>
+    <w:p>
+      <w:pPr>
+        <w:pStyle w:val="ListParagraph"/>
+        <w:numPr>
+          <w:ilvl w:val="0"/>
+          <w:numId w:val="2"/>
+        </w:numPr>
+      </w:pPr>
+      <w:r>
+        <w:t>CS:GO Weapon Case 2</w:t>
+      </w:r>
+    </w:p>
+    <w:p>
+      <w:pPr>
+        <w:pStyle w:val="ListParagraph"/>
+        <w:numPr>
+          <w:ilvl w:val="0"/>
+          <w:numId w:val="2"/>
+        </w:numPr>
+      </w:pPr>
+      <w:r>
+        <w:t>CS:GO Weapon Case</w:t>
+      </w:r>
+    </w:p>
+    <w:p>
+      <w:r>
+        <w:t>Operation Cases:</w:t>
+      </w:r>
+    </w:p>
+    <w:p>
+      <w:pPr>
+        <w:pStyle w:val="ListParagraph"/>
+        <w:numPr>
+          <w:ilvl w:val="0"/>
+          <w:numId w:val="2"/>
+        </w:numPr>
+      </w:pPr>
+      <w:r>
+        <w:t>Operation Bravo Case</w:t>
+      </w:r>
+    </w:p>
+    <w:p>
+      <w:pPr>
+        <w:pStyle w:val="ListParagraph"/>
+        <w:numPr>
+          <w:ilvl w:val="0"/>
+          <w:numId w:val="2"/>
+        </w:numPr>
+      </w:pPr>
+      <w:r>
+        <w:t>Operation Phoenix Weapon Case</w:t>
+      </w:r>
+    </w:p>
+    <w:p>
+      <w:pPr>
+        <w:pStyle w:val="ListParagraph"/>
+        <w:numPr>
+          <w:ilvl w:val="0"/>
+          <w:numId w:val="2"/>
+        </w:numPr>
+      </w:pPr>
+      <w:r>
+        <w:t>Operation Vanguard Weapon Case</w:t>
+      </w:r>
+    </w:p>
+    <w:p>
+      <w:pPr>
+        <w:pStyle w:val="ListParagraph"/>
+        <w:numPr>
+          <w:ilvl w:val="0"/>
+          <w:numId w:val="2"/>
+        </w:numPr>
+      </w:pPr>
+      <w:r>
+        <w:t>Falchion Case</w:t>
+      </w:r>
+    </w:p>
+    <w:p>
+      <w:pPr>
+        <w:pStyle w:val="ListParagraph"/>
+        <w:numPr>
+          <w:ilvl w:val="0"/>
+          <w:numId w:val="2"/>
+        </w:numPr>
+      </w:pPr>
+      <w:r>
+        <w:t>Operation Wildfire Case</w:t>
+      </w:r>
+    </w:p>
+    <w:p>
+      <w:pPr>
+        <w:pStyle w:val="ListParagraph"/>
+        <w:numPr>
+          <w:ilvl w:val="0"/>
+          <w:numId w:val="2"/>
+        </w:numPr>
+      </w:pPr>
+      <w:r>
+        <w:t>Operation Hydra Case</w:t>
+      </w:r>
+    </w:p>
+    <w:p>
+      <w:pPr>
+        <w:pStyle w:val="ListParagraph"/>
+        <w:numPr>
+          <w:ilvl w:val="0"/>
+          <w:numId w:val="2"/>
+        </w:numPr>
+      </w:pPr>
+      <w:r>
+        <w:t>Shattered Web Case</w:t>
+      </w:r>
+    </w:p>
+    <w:p>
+      <w:pPr>
+        <w:pStyle w:val="ListParagraph"/>
+        <w:numPr>
+          <w:ilvl w:val="0"/>
+          <w:numId w:val="2"/>
+        </w:numPr>
+      </w:pPr>
+      <w:r>
+        <w:t>Operation Broken Fang Case</w:t>
+      </w:r>
+    </w:p>
+    <w:p>
+      <w:pPr>
+        <w:pStyle w:val="ListParagraph"/>
+        <w:numPr>
+          <w:ilvl w:val="0"/>
+          <w:numId w:val="2"/>
+        </w:numPr>
+      </w:pPr>
+      <w:r>
+        <w:t>Operation Riptide Case</w:t>
+      </w:r>
+    </w:p>
+    <w:p>
+      <w:r>
+        <w:t>Esports Cases:</w:t>
+      </w:r>
+    </w:p>
+    <w:p>
+      <w:pPr>
+        <w:pStyle w:val="ListParagraph"/>
+        <w:numPr>
+          <w:ilvl w:val="0"/>
+          <w:numId w:val="2"/>
+        </w:numPr>
+      </w:pPr>
+      <w:r>
+        <w:t>eSports 2014 Summer Case</w:t>
+      </w:r>
+    </w:p>
+    <w:p>
+      <w:pPr>
+        <w:pStyle w:val="ListParagraph"/>
+        <w:numPr>
+          <w:ilvl w:val="0"/>
+          <w:numId w:val="2"/>
+        </w:numPr>
+      </w:pPr>
+      <w:r>
+        <w:t>eSports 2013 Winter Case</w:t>
+      </w:r>
+    </w:p>
+    <w:p>
+      <w:pPr>
+        <w:pStyle w:val="ListParagraph"/>
+        <w:numPr>
+          <w:ilvl w:val="0"/>
+          <w:numId w:val="2"/>
+        </w:numPr>
+      </w:pPr>
+      <w:r>
+        <w:t>eSports 2013 Case</w:t>
+      </w:r>
+    </w:p>
+    <w:p>
+      <w:pPr>
+        <w:pStyle w:val="Heading1"/>
+      </w:pPr>
+      <w:r>
+        <w:t>Needs of the client and Issues relevant to the solution</w:t>
+      </w:r>
+    </w:p>
+    <w:p>
+      <w:r>
+        <w:t>The client requires the simulation to be price accurate</w:t>
+      </w:r>
+      <w:r>
+        <w:t xml:space="preserve"> and akin to the case opening system within Counter Strike: Global Offensive.</w:t>
+      </w:r>
+      <w:r>
+        <w:t xml:space="preserve"> The system should be intuitive to use for both players of CS:GO and those new to the type of system, </w:t>
+      </w:r>
+      <w:r>
+        <w:t xml:space="preserve">requiring minimal </w:t>
+      </w:r>
+      <w:r>
+        <w:t>time to become used to the system through integration of a tooltip system.</w:t>
+      </w:r>
+      <w:r>
+        <w:t xml:space="preserve"> </w:t>
+      </w:r>
+    </w:p>
+    <w:p>
+      <w:r>
+        <w:t>This proposes a selection of issues related to the needs of the client:</w:t>
+      </w:r>
+    </w:p>
+    <w:p>
+      <w:pPr>
+        <w:pStyle w:val="ListParagraph"/>
+        <w:numPr>
+          <w:ilvl w:val="0"/>
+          <w:numId w:val="8"/>
+        </w:numPr>
+      </w:pPr>
+      <w:r>
+        <w:t xml:space="preserve">The design of the CS:GO system is extremely complex and rendered within a game engine, </w:t>
+      </w:r>
+      <w:r>
+        <w:t>great minimalization must be undergone in the porting of a similar design over to the simulation.</w:t>
+      </w:r>
+    </w:p>
+    <w:p>
+      <w:pPr>
+        <w:pStyle w:val="ListParagraph"/>
+        <w:numPr>
+          <w:ilvl w:val="0"/>
+          <w:numId w:val="8"/>
+        </w:numPr>
+      </w:pPr>
+      <w:r>
+        <w:t>The intuitiveness of the</w:t>
+      </w:r>
+      <w:r>
+        <w:t xml:space="preserve"> tooltip system must be considered in </w:t>
+      </w:r>
+      <w:r>
+        <w:t>design and</w:t>
+      </w:r>
+      <w:r>
+        <w:t xml:space="preserve"> be inclusive to a range of user</w:t>
+      </w:r>
+      <w:r>
+        <w:t xml:space="preserve">s with differing ability. Tooltips must be written in a form which </w:t>
+      </w:r>
+      <w:r>
+        <w:t>isn’t</w:t>
+      </w:r>
+      <w:r>
+        <w:t xml:space="preserve"> overwhelming yet </w:t>
+      </w:r>
+      <w:r>
+        <w:t>doesn’t</w:t>
+      </w:r>
+      <w:r>
+        <w:t xml:space="preserve"> </w:t>
+      </w:r>
+      <w:r>
+        <w:t>lack in detail.</w:t>
+      </w:r>
+    </w:p>
+    <w:p>
+      <w:pPr>
+        <w:pStyle w:val="ListParagraph"/>
+        <w:numPr>
+          <w:ilvl w:val="0"/>
+          <w:numId w:val="8"/>
+        </w:numPr>
+      </w:pPr>
+      <w:r>
+        <w:t xml:space="preserve">The </w:t>
+      </w:r>
+      <w:r>
+        <w:t xml:space="preserve">ergonomics of operating the site must be considered when designing the system, matching its operation closely to CS:GO </w:t>
+      </w:r>
+      <w:r>
+        <w:t>to provide a similar experience which is usable for extended periods of time</w:t>
+      </w:r>
+      <w:r>
+        <w:t xml:space="preserve">. This could be accomplished via the simplicity of the site design, being uncluttered and minimalistic </w:t>
+      </w:r>
+      <w:r>
+        <w:t>as to not overwhelm the user during extensive usage.</w:t>
+      </w:r>
+    </w:p>
+    <w:p>
+      <w:r>
         <w:lastRenderedPageBreak/>
-        <w:t>Chroma 2 Case</w:t>
-      </w:r>
-    </w:p>
-    <w:p>
-      <w:pPr>
-        <w:pStyle w:val="ListParagraph"/>
-        <w:numPr>
-          <w:ilvl w:val="0"/>
-          <w:numId w:val="2"/>
-        </w:numPr>
-      </w:pPr>
-      <w:r>
-        <w:t>Chroma Case</w:t>
-      </w:r>
-    </w:p>
-    <w:p>
-      <w:pPr>
-        <w:pStyle w:val="ListParagraph"/>
-        <w:numPr>
-          <w:ilvl w:val="0"/>
-          <w:numId w:val="2"/>
-        </w:numPr>
-      </w:pPr>
-      <w:r>
-        <w:t>Huntsman Weapon Case</w:t>
-      </w:r>
-    </w:p>
-    <w:p>
-      <w:pPr>
-        <w:pStyle w:val="ListParagraph"/>
-        <w:numPr>
-          <w:ilvl w:val="0"/>
-          <w:numId w:val="2"/>
-        </w:numPr>
-      </w:pPr>
-      <w:r>
-        <w:t>CS:GO Weapon Case 3</w:t>
-      </w:r>
-    </w:p>
-    <w:p>
-      <w:pPr>
-        <w:pStyle w:val="ListParagraph"/>
-        <w:numPr>
-          <w:ilvl w:val="0"/>
-          <w:numId w:val="2"/>
-        </w:numPr>
-      </w:pPr>
-      <w:r>
-        <w:t>Winter Offensive Weapon Case</w:t>
-      </w:r>
-    </w:p>
-    <w:p>
-      <w:pPr>
-        <w:pStyle w:val="ListParagraph"/>
-        <w:numPr>
-          <w:ilvl w:val="0"/>
-          <w:numId w:val="2"/>
-        </w:numPr>
-      </w:pPr>
-      <w:r>
-        <w:t>CS:GO Weapon Case 2</w:t>
-      </w:r>
-    </w:p>
-    <w:p>
-      <w:pPr>
-        <w:pStyle w:val="ListParagraph"/>
-        <w:numPr>
-          <w:ilvl w:val="0"/>
-          <w:numId w:val="2"/>
-        </w:numPr>
-      </w:pPr>
-      <w:r>
-        <w:t>CS:GO Weapon Case</w:t>
-      </w:r>
-    </w:p>
-    <w:p>
-      <w:r>
-        <w:t>Operation Cases:</w:t>
-      </w:r>
-    </w:p>
-    <w:p>
-      <w:pPr>
-        <w:pStyle w:val="ListParagraph"/>
-        <w:numPr>
-          <w:ilvl w:val="0"/>
-          <w:numId w:val="2"/>
-        </w:numPr>
-      </w:pPr>
-      <w:r>
-        <w:t>Operation Bravo Case</w:t>
-      </w:r>
-    </w:p>
-    <w:p>
-      <w:pPr>
-        <w:pStyle w:val="ListParagraph"/>
-        <w:numPr>
-          <w:ilvl w:val="0"/>
-          <w:numId w:val="2"/>
-        </w:numPr>
-      </w:pPr>
-      <w:r>
-        <w:t>Operation Phoenix Weapon Case</w:t>
-      </w:r>
-    </w:p>
-    <w:p>
-      <w:pPr>
-        <w:pStyle w:val="ListParagraph"/>
-        <w:numPr>
-          <w:ilvl w:val="0"/>
-          <w:numId w:val="2"/>
-        </w:numPr>
-      </w:pPr>
-      <w:r>
-        <w:t>Operation Vanguard Weapon Case</w:t>
-      </w:r>
-    </w:p>
-    <w:p>
-      <w:pPr>
-        <w:pStyle w:val="ListParagraph"/>
-        <w:numPr>
-          <w:ilvl w:val="0"/>
-          <w:numId w:val="2"/>
-        </w:numPr>
-      </w:pPr>
-      <w:r>
-        <w:t>Falchion Case</w:t>
-      </w:r>
-    </w:p>
-    <w:p>
-      <w:pPr>
-        <w:pStyle w:val="ListParagraph"/>
-        <w:numPr>
-          <w:ilvl w:val="0"/>
-          <w:numId w:val="2"/>
-        </w:numPr>
-      </w:pPr>
-      <w:r>
-        <w:t>Operation Wildfire Case</w:t>
-      </w:r>
-    </w:p>
-    <w:p>
-      <w:pPr>
-        <w:pStyle w:val="ListParagraph"/>
-        <w:numPr>
-          <w:ilvl w:val="0"/>
-          <w:numId w:val="2"/>
-        </w:numPr>
-      </w:pPr>
-      <w:r>
-        <w:t>Operation Hydra Case</w:t>
-      </w:r>
-    </w:p>
-    <w:p>
-      <w:pPr>
-        <w:pStyle w:val="ListParagraph"/>
-        <w:numPr>
-          <w:ilvl w:val="0"/>
-          <w:numId w:val="2"/>
-        </w:numPr>
-      </w:pPr>
-      <w:r>
-        <w:t>Shattered Web Case</w:t>
-      </w:r>
-    </w:p>
-    <w:p>
-      <w:pPr>
-        <w:pStyle w:val="ListParagraph"/>
-        <w:numPr>
-          <w:ilvl w:val="0"/>
-          <w:numId w:val="2"/>
-        </w:numPr>
-      </w:pPr>
-      <w:r>
-        <w:t>Operation Broken Fang Case</w:t>
-      </w:r>
-    </w:p>
-    <w:p>
-      <w:pPr>
-        <w:pStyle w:val="ListParagraph"/>
-        <w:numPr>
-          <w:ilvl w:val="0"/>
-          <w:numId w:val="2"/>
-        </w:numPr>
-      </w:pPr>
-      <w:r>
-        <w:t>Operation Riptide Case</w:t>
-      </w:r>
-    </w:p>
-    <w:p>
-      <w:r>
-        <w:t>Esports Cases:</w:t>
-      </w:r>
-    </w:p>
-    <w:p>
-      <w:pPr>
-        <w:pStyle w:val="ListParagraph"/>
-        <w:numPr>
-          <w:ilvl w:val="0"/>
-          <w:numId w:val="2"/>
-        </w:numPr>
-      </w:pPr>
-      <w:r>
-        <w:t>eSports 2014 Summer Case</w:t>
-      </w:r>
-    </w:p>
-    <w:p>
-      <w:pPr>
-        <w:pStyle w:val="ListParagraph"/>
-        <w:numPr>
-          <w:ilvl w:val="0"/>
-          <w:numId w:val="2"/>
-        </w:numPr>
-      </w:pPr>
-      <w:r>
-        <w:t>eSports 2013 Winter Case</w:t>
-      </w:r>
-    </w:p>
-    <w:p>
-      <w:pPr>
-        <w:pStyle w:val="ListParagraph"/>
-        <w:numPr>
-          <w:ilvl w:val="0"/>
-          <w:numId w:val="2"/>
-        </w:numPr>
-      </w:pPr>
-      <w:r>
-        <w:t>eSports 2013 Case</w:t>
+        <w:t xml:space="preserve">The developer also </w:t>
+      </w:r>
+      <w:r>
+        <w:t>experiences</w:t>
+      </w:r>
+      <w:r>
+        <w:t xml:space="preserve"> a list of issues related to the </w:t>
+      </w:r>
+      <w:r>
+        <w:t>project’s</w:t>
+      </w:r>
+      <w:r>
+        <w:t xml:space="preserve"> implementation and </w:t>
+      </w:r>
+      <w:r>
+        <w:t>sustainment post-development:</w:t>
+      </w:r>
+    </w:p>
+    <w:p>
+      <w:pPr>
+        <w:pStyle w:val="ListParagraph"/>
+        <w:numPr>
+          <w:ilvl w:val="0"/>
+          <w:numId w:val="8"/>
+        </w:numPr>
+      </w:pPr>
+      <w:r>
+        <w:t xml:space="preserve">The </w:t>
+      </w:r>
+      <w:r>
+        <w:t xml:space="preserve">project will heavily utilise an API and database from a third-party which will require research and experience in order to implement </w:t>
+      </w:r>
+      <w:r>
+        <w:t>smoothly into the system.</w:t>
+      </w:r>
+    </w:p>
+    <w:p>
+      <w:pPr>
+        <w:pStyle w:val="ListParagraph"/>
+        <w:numPr>
+          <w:ilvl w:val="0"/>
+          <w:numId w:val="8"/>
+        </w:numPr>
+      </w:pPr>
+      <w:r>
+        <w:t xml:space="preserve">Similar sites such as this do exist however often involve actual money and offer </w:t>
+      </w:r>
+      <w:r>
+        <w:t xml:space="preserve">cases not provided within the game, the purpose of these sites is akin to actually gambling, the developer must distance the simulation in design from sites such as these and </w:t>
+      </w:r>
+      <w:r>
+        <w:t>make it clear no affiliation exists. The system is purely a simulation and involves no monetary risk whatsoever, this must be communicated to users and in documentation to ensure the client’s needs are met.</w:t>
+      </w:r>
+    </w:p>
+    <w:p>
+      <w:pPr>
+        <w:pStyle w:val="ListParagraph"/>
+        <w:numPr>
+          <w:ilvl w:val="0"/>
+          <w:numId w:val="8"/>
+        </w:numPr>
+      </w:pPr>
+      <w:r>
+        <w:t xml:space="preserve">The system may have a limited lifespan as it depends on an API from a third-party for the price data, there is no way to ensure this API is upkept for an indefinite amount of time. As a </w:t>
+      </w:r>
+      <w:proofErr w:type="gramStart"/>
+      <w:r>
+        <w:t>result</w:t>
+      </w:r>
+      <w:proofErr w:type="gramEnd"/>
+      <w:r>
+        <w:t xml:space="preserve"> when the system is maintained this must be monitored closely to keep the site operational for as long as possible.</w:t>
       </w:r>
     </w:p>
     <w:p>
@@ -980,7 +1243,672 @@
         <w:pStyle w:val="Heading1"/>
       </w:pPr>
       <w:r>
-        <w:t>Needs of the client and Issues relevant to the solution</w:t>
+        <w:t>General discussion of interface design and interaction with user</w:t>
+      </w:r>
+    </w:p>
+    <w:p>
+      <w:r>
+        <w:t xml:space="preserve">Due to the nature of the simulation </w:t>
+      </w:r>
+      <w:r>
+        <w:t>having to emulate the case opening system from within C</w:t>
+      </w:r>
+      <w:r>
+        <w:t>ounter Strike: Global Offensive the user interface defines the visual appeal and usability of the system to its users.</w:t>
+      </w:r>
+      <w:r>
+        <w:t xml:space="preserve"> The interface is core to an intuitive user experience and should be designed </w:t>
+      </w:r>
+      <w:r>
+        <w:t xml:space="preserve">with the appeal of the CS:GO fanbase in mind, while still catering to users unfamiliar with such a </w:t>
+      </w:r>
+      <w:r>
+        <w:t xml:space="preserve">system. The site should operate as a single HTML page to </w:t>
+      </w:r>
+      <w:r>
+        <w:t xml:space="preserve">ensure a fluid experience without requiring multiple tabs </w:t>
+      </w:r>
+      <w:r>
+        <w:t xml:space="preserve">or loading of new pages, this can be achieved by </w:t>
+      </w:r>
+      <w:r>
+        <w:t>using the following elements when designing the website:</w:t>
+      </w:r>
+    </w:p>
+    <w:p>
+      <w:pPr>
+        <w:pStyle w:val="ListParagraph"/>
+        <w:numPr>
+          <w:ilvl w:val="0"/>
+          <w:numId w:val="7"/>
+        </w:numPr>
+      </w:pPr>
+      <w:r>
+        <w:t>Heavy usage of HTML DIVs to conceal parts of the page and create a dynamic and fluid experience within a single HTML file.</w:t>
+      </w:r>
+    </w:p>
+    <w:p>
+      <w:pPr>
+        <w:pStyle w:val="ListParagraph"/>
+        <w:numPr>
+          <w:ilvl w:val="0"/>
+          <w:numId w:val="7"/>
+        </w:numPr>
+      </w:pPr>
+      <w:r>
+        <w:t>Large, colour contrasting buttons</w:t>
+      </w:r>
+      <w:r>
+        <w:t>, clearly visible on the page in ergonomically placed areas</w:t>
+      </w:r>
+    </w:p>
+    <w:p>
+      <w:pPr>
+        <w:pStyle w:val="ListParagraph"/>
+        <w:numPr>
+          <w:ilvl w:val="0"/>
+          <w:numId w:val="7"/>
+        </w:numPr>
+      </w:pPr>
+      <w:r>
+        <w:t xml:space="preserve">Text font and size is legible </w:t>
+      </w:r>
+      <w:r>
+        <w:t>in at least 14pt, colour is contrasting and does not blend in on page</w:t>
+      </w:r>
+    </w:p>
+    <w:p>
+      <w:pPr>
+        <w:pStyle w:val="ListParagraph"/>
+        <w:numPr>
+          <w:ilvl w:val="0"/>
+          <w:numId w:val="7"/>
+        </w:numPr>
+      </w:pPr>
+      <w:r>
+        <w:t xml:space="preserve">Minimalistic page design to enforce ease of use, simple colour scheme and </w:t>
+      </w:r>
+      <w:r>
+        <w:t>uncluttered placement of elements on the page.</w:t>
+      </w:r>
+    </w:p>
+    <w:p>
+      <w:pPr>
+        <w:pStyle w:val="ListParagraph"/>
+        <w:numPr>
+          <w:ilvl w:val="0"/>
+          <w:numId w:val="7"/>
+        </w:numPr>
+      </w:pPr>
+      <w:r>
+        <w:t>Tooltips available for each section of the system.</w:t>
+      </w:r>
+    </w:p>
+    <w:p>
+      <w:pPr>
+        <w:pStyle w:val="ListParagraph"/>
+        <w:numPr>
+          <w:ilvl w:val="0"/>
+          <w:numId w:val="7"/>
+        </w:numPr>
+      </w:pPr>
+      <w:r>
+        <w:t xml:space="preserve">On page load the CS:GO backpack API will retrieve the price database </w:t>
+      </w:r>
+    </w:p>
+    <w:p>
+      <w:pPr>
+        <w:pStyle w:val="ListParagraph"/>
+        <w:numPr>
+          <w:ilvl w:val="0"/>
+          <w:numId w:val="7"/>
+        </w:numPr>
+      </w:pPr>
+      <w:r>
+        <w:t>System opens with a s</w:t>
+      </w:r>
+      <w:r>
+        <w:t>tarting screen to select starting balance for simulation</w:t>
+      </w:r>
+      <w:r>
+        <w:t>.</w:t>
+      </w:r>
+    </w:p>
+    <w:p>
+      <w:pPr>
+        <w:pStyle w:val="ListParagraph"/>
+        <w:numPr>
+          <w:ilvl w:val="0"/>
+          <w:numId w:val="7"/>
+        </w:numPr>
+      </w:pPr>
+      <w:r>
+        <w:t xml:space="preserve">Minimalist design of the case selection screen, presenting </w:t>
+      </w:r>
+      <w:r>
+        <w:t xml:space="preserve">each case within a boxed area containing its cost, </w:t>
+      </w:r>
+      <w:r>
+        <w:t>icon,</w:t>
+      </w:r>
+      <w:r>
+        <w:t xml:space="preserve"> and name</w:t>
+      </w:r>
+      <w:r>
+        <w:t>.</w:t>
+      </w:r>
+    </w:p>
+    <w:p>
+      <w:pPr>
+        <w:pStyle w:val="ListParagraph"/>
+        <w:numPr>
+          <w:ilvl w:val="1"/>
+          <w:numId w:val="7"/>
+        </w:numPr>
+      </w:pPr>
+      <w:r>
+        <w:t xml:space="preserve"> </w:t>
+      </w:r>
+      <w:r>
+        <w:t xml:space="preserve">When a case is clicked on it should enlarge, hiding all other cases and </w:t>
+      </w:r>
+      <w:r>
+        <w:t>allowing</w:t>
+      </w:r>
+      <w:r>
+        <w:t xml:space="preserve"> the user to proceed with opening the case or </w:t>
+      </w:r>
+      <w:r>
+        <w:t>exit back to the selection screen.</w:t>
+      </w:r>
+    </w:p>
+    <w:p>
+      <w:pPr>
+        <w:pStyle w:val="ListParagraph"/>
+        <w:numPr>
+          <w:ilvl w:val="2"/>
+          <w:numId w:val="7"/>
+        </w:numPr>
+      </w:pPr>
+      <w:r>
+        <w:t xml:space="preserve">An attempt to animate the rolling of an item within the case will be made although </w:t>
+      </w:r>
+      <w:r>
+        <w:t>depending on constraints this may prove difficult to achieve</w:t>
+      </w:r>
+    </w:p>
+    <w:p>
+      <w:pPr>
+        <w:pStyle w:val="ListParagraph"/>
+        <w:numPr>
+          <w:ilvl w:val="1"/>
+          <w:numId w:val="7"/>
+        </w:numPr>
+      </w:pPr>
+      <w:r>
+        <w:t xml:space="preserve">The enlarged case screen will provide a list of the available items </w:t>
+      </w:r>
+      <w:r>
+        <w:t>and a button to let the user purchase and roll the case</w:t>
+      </w:r>
+    </w:p>
+    <w:p>
+      <w:pPr>
+        <w:pStyle w:val="ListParagraph"/>
+        <w:numPr>
+          <w:ilvl w:val="0"/>
+          <w:numId w:val="7"/>
+        </w:numPr>
+      </w:pPr>
+      <w:r>
+        <w:t>Header</w:t>
+      </w:r>
+      <w:r>
+        <w:t xml:space="preserve"> which displays </w:t>
+      </w:r>
+      <w:r>
+        <w:t>the active balance of the user</w:t>
+      </w:r>
+      <w:r>
+        <w:t>, a button to end the simulation</w:t>
+      </w:r>
+      <w:r>
+        <w:t xml:space="preserve"> and a </w:t>
+      </w:r>
+      <w:r>
+        <w:t>button</w:t>
+      </w:r>
+      <w:r>
+        <w:t xml:space="preserve"> to open the inventory</w:t>
+      </w:r>
+      <w:r>
+        <w:t>.</w:t>
+      </w:r>
+    </w:p>
+    <w:p>
+      <w:pPr>
+        <w:pStyle w:val="ListParagraph"/>
+        <w:numPr>
+          <w:ilvl w:val="1"/>
+          <w:numId w:val="7"/>
+        </w:numPr>
+      </w:pPr>
+      <w:r>
+        <w:t xml:space="preserve">When the inventory button is pressed it will hide the </w:t>
+      </w:r>
+      <w:r>
+        <w:t>whatever is active on screen and display the inventory DIV</w:t>
+      </w:r>
+    </w:p>
+    <w:p>
+      <w:pPr>
+        <w:pStyle w:val="ListParagraph"/>
+        <w:numPr>
+          <w:ilvl w:val="2"/>
+          <w:numId w:val="7"/>
+        </w:numPr>
+      </w:pPr>
+      <w:r>
+        <w:t>The inventory will display all collected items and allow the user to sell them</w:t>
+      </w:r>
+    </w:p>
+    <w:p>
+      <w:pPr>
+        <w:pStyle w:val="ListParagraph"/>
+        <w:numPr>
+          <w:ilvl w:val="1"/>
+          <w:numId w:val="7"/>
+        </w:numPr>
+      </w:pPr>
+      <w:r>
+        <w:rPr>
+          <w:noProof/>
+        </w:rPr>
+        <w:lastRenderedPageBreak/>
+        <w:drawing>
+          <wp:anchor distT="0" distB="0" distL="114300" distR="114300" simplePos="0" relativeHeight="251664384" behindDoc="0" locked="0" layoutInCell="1" allowOverlap="1" wp14:anchorId="7EEBE6C8" wp14:editId="50401275">
+            <wp:simplePos x="0" y="0"/>
+            <wp:positionH relativeFrom="margin">
+              <wp:align>left</wp:align>
+            </wp:positionH>
+            <wp:positionV relativeFrom="paragraph">
+              <wp:posOffset>2607974</wp:posOffset>
+            </wp:positionV>
+            <wp:extent cx="2736376" cy="1368188"/>
+            <wp:effectExtent l="0" t="0" r="6985" b="3810"/>
+            <wp:wrapSquare wrapText="bothSides"/>
+            <wp:docPr id="5" name="Picture 5" descr="How to update or change skins in CS: GO?"/>
+            <wp:cNvGraphicFramePr>
+              <a:graphicFrameLocks xmlns:a="http://schemas.openxmlformats.org/drawingml/2006/main" noChangeAspect="1"/>
+            </wp:cNvGraphicFramePr>
+            <a:graphic xmlns:a="http://schemas.openxmlformats.org/drawingml/2006/main">
+              <a:graphicData uri="http://schemas.openxmlformats.org/drawingml/2006/picture">
+                <pic:pic xmlns:pic="http://schemas.openxmlformats.org/drawingml/2006/picture">
+                  <pic:nvPicPr>
+                    <pic:cNvPr id="0" name="Picture 5" descr="How to update or change skins in CS: GO?"/>
+                    <pic:cNvPicPr>
+                      <a:picLocks noChangeAspect="1" noChangeArrowheads="1"/>
+                    </pic:cNvPicPr>
+                  </pic:nvPicPr>
+                  <pic:blipFill>
+                    <a:blip r:embed="rId5" cstate="print">
+                      <a:extLst>
+                        <a:ext uri="{28A0092B-C50C-407E-A947-70E740481C1C}">
+                          <a14:useLocalDpi xmlns:a14="http://schemas.microsoft.com/office/drawing/2010/main" val="0"/>
+                        </a:ext>
+                      </a:extLst>
+                    </a:blip>
+                    <a:srcRect/>
+                    <a:stretch>
+                      <a:fillRect/>
+                    </a:stretch>
+                  </pic:blipFill>
+                  <pic:spPr bwMode="auto">
+                    <a:xfrm>
+                      <a:off x="0" y="0"/>
+                      <a:ext cx="2736376" cy="1368188"/>
+                    </a:xfrm>
+                    <a:prstGeom prst="rect">
+                      <a:avLst/>
+                    </a:prstGeom>
+                    <a:noFill/>
+                    <a:ln>
+                      <a:noFill/>
+                    </a:ln>
+                  </pic:spPr>
+                </pic:pic>
+              </a:graphicData>
+            </a:graphic>
+          </wp:anchor>
+        </w:drawing>
+      </w:r>
+      <w:r>
+        <w:t>When the simulation is en</w:t>
+      </w:r>
+      <w:r>
+        <w:t>ded all DIVs will hide except the end screen and the results of the simulation will be displayed to the user, presenting them a button to reset and return to the home screen</w:t>
+      </w:r>
+      <w:r>
+        <w:t>.</w:t>
+      </w:r>
+    </w:p>
+    <w:p>
+      <w:pPr>
+        <w:keepNext/>
+      </w:pPr>
+      <w:r>
+        <w:rPr>
+          <w:noProof/>
+        </w:rPr>
+        <mc:AlternateContent>
+          <mc:Choice Requires="wps">
+            <w:drawing>
+              <wp:anchor distT="0" distB="0" distL="114300" distR="114300" simplePos="0" relativeHeight="251660288" behindDoc="0" locked="0" layoutInCell="1" allowOverlap="1" wp14:anchorId="6C42E3FB" wp14:editId="2BEA8327">
+                <wp:simplePos x="0" y="0"/>
+                <wp:positionH relativeFrom="column">
+                  <wp:posOffset>2950210</wp:posOffset>
+                </wp:positionH>
+                <wp:positionV relativeFrom="paragraph">
+                  <wp:posOffset>1623060</wp:posOffset>
+                </wp:positionV>
+                <wp:extent cx="2776855" cy="635"/>
+                <wp:effectExtent l="0" t="0" r="0" b="0"/>
+                <wp:wrapSquare wrapText="bothSides"/>
+                <wp:docPr id="3" name="Text Box 3"/>
+                <wp:cNvGraphicFramePr/>
+                <a:graphic xmlns:a="http://schemas.openxmlformats.org/drawingml/2006/main">
+                  <a:graphicData uri="http://schemas.microsoft.com/office/word/2010/wordprocessingShape">
+                    <wps:wsp>
+                      <wps:cNvSpPr txBox="1"/>
+                      <wps:spPr>
+                        <a:xfrm>
+                          <a:off x="0" y="0"/>
+                          <a:ext cx="2776855" cy="635"/>
+                        </a:xfrm>
+                        <a:prstGeom prst="rect">
+                          <a:avLst/>
+                        </a:prstGeom>
+                        <a:solidFill>
+                          <a:prstClr val="white"/>
+                        </a:solidFill>
+                        <a:ln>
+                          <a:noFill/>
+                        </a:ln>
+                      </wps:spPr>
+                      <wps:txbx>
+                        <w:txbxContent>
+                          <w:p>
+                            <w:pPr>
+                              <w:pStyle w:val="Caption"/>
+                              <w:rPr>
+                                <w:noProof/>
+                              </w:rPr>
+                            </w:pPr>
+                            <w:r>
+                              <w:t>Fig ii: The screen within CS:GO when “rolling” a case</w:t>
+                            </w:r>
+                            <w:r>
+                              <w:t xml:space="preserve"> which will be recreated in minimalist fashion</w:t>
+                            </w:r>
+                          </w:p>
+                        </w:txbxContent>
+                      </wps:txbx>
+                      <wps:bodyPr rot="0" spcFirstLastPara="0" vertOverflow="overflow" horzOverflow="overflow" vert="horz" wrap="square" lIns="0" tIns="0" rIns="0" bIns="0" numCol="1" spcCol="0" rtlCol="0" fromWordArt="0" anchor="t" anchorCtr="0" forceAA="0" compatLnSpc="1">
+                        <a:prstTxWarp prst="textNoShape">
+                          <a:avLst/>
+                        </a:prstTxWarp>
+                        <a:spAutoFit/>
+                      </wps:bodyPr>
+                    </wps:wsp>
+                  </a:graphicData>
+                </a:graphic>
+              </wp:anchor>
+            </w:drawing>
+          </mc:Choice>
+          <mc:Fallback>
+            <w:pict>
+              <v:shapetype w14:anchorId="6C42E3FB" id="_x0000_t202" coordsize="21600,21600" o:spt="202" path="m,l,21600r21600,l21600,xe">
+                <v:stroke joinstyle="miter"/>
+                <v:path gradientshapeok="t" o:connecttype="rect"/>
+              </v:shapetype>
+              <v:shape id="Text Box 3" o:spid="_x0000_s1026" type="#_x0000_t202" style="position:absolute;margin-left:232.3pt;margin-top:127.8pt;width:218.65pt;height:.05pt;z-index:251660288;visibility:visible;mso-wrap-style:square;mso-wrap-distance-left:9pt;mso-wrap-distance-top:0;mso-wrap-distance-right:9pt;mso-wrap-distance-bottom:0;mso-position-horizontal:absolute;mso-position-horizontal-relative:text;mso-position-vertical:absolute;mso-position-vertical-relative:text;v-text-anchor:top" o:gfxdata="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" stroked="f">
+                <v:textbox style="mso-fit-shape-to-text:t" inset="0,0,0,0">
+                  <w:txbxContent>
+                    <w:p>
+                      <w:pPr>
+                        <w:pStyle w:val="Caption"/>
+                        <w:rPr>
+                          <w:noProof/>
+                        </w:rPr>
+                      </w:pPr>
+                      <w:r>
+                        <w:t>Fig ii: The screen within CS:GO when “rolling” a case</w:t>
+                      </w:r>
+                      <w:r>
+                        <w:t xml:space="preserve"> which will be recreated in minimalist fashion</w:t>
+                      </w:r>
+                    </w:p>
+                  </w:txbxContent>
+                </v:textbox>
+                <w10:wrap type="square"/>
+              </v:shape>
+            </w:pict>
+          </mc:Fallback>
+        </mc:AlternateContent>
+      </w:r>
+      <w:r>
+        <w:rPr>
+          <w:noProof/>
+        </w:rPr>
+        <w:drawing>
+          <wp:anchor distT="0" distB="0" distL="114300" distR="114300" simplePos="0" relativeHeight="251658240" behindDoc="0" locked="0" layoutInCell="1" allowOverlap="1" wp14:anchorId="23A44510" wp14:editId="2DF01FD7">
+            <wp:simplePos x="0" y="0"/>
+            <wp:positionH relativeFrom="margin">
+              <wp:align>right</wp:align>
+            </wp:positionH>
+            <wp:positionV relativeFrom="paragraph">
+              <wp:posOffset>3649</wp:posOffset>
+            </wp:positionV>
+            <wp:extent cx="2776855" cy="1562735"/>
+            <wp:effectExtent l="0" t="0" r="4445" b="0"/>
+            <wp:wrapSquare wrapText="bothSides"/>
+            <wp:docPr id="2" name="Picture 2" descr="If the case opening starts &amp;amp;quot;lagging,&amp;amp;quot; then you&amp;amp;#39;re 100% going to unbox a  Knife (CS:GO) - YouTube"/>
+            <wp:cNvGraphicFramePr>
+              <a:graphicFrameLocks xmlns:a="http://schemas.openxmlformats.org/drawingml/2006/main" noChangeAspect="1"/>
+            </wp:cNvGraphicFramePr>
+            <a:graphic xmlns:a="http://schemas.openxmlformats.org/drawingml/2006/main">
+              <a:graphicData uri="http://schemas.openxmlformats.org/drawingml/2006/picture">
+                <pic:pic xmlns:pic="http://schemas.openxmlformats.org/drawingml/2006/picture">
+                  <pic:nvPicPr>
+                    <pic:cNvPr id="0" name="Picture 3" descr="If the case opening starts &amp;amp;quot;lagging,&amp;amp;quot; then you&amp;amp;#39;re 100% going to unbox a  Knife (CS:GO) - YouTube"/>
+                    <pic:cNvPicPr>
+                      <a:picLocks noChangeAspect="1" noChangeArrowheads="1"/>
+                    </pic:cNvPicPr>
+                  </pic:nvPicPr>
+                  <pic:blipFill>
+                    <a:blip r:embed="rId6" cstate="print">
+                      <a:extLst>
+                        <a:ext uri="{28A0092B-C50C-407E-A947-70E740481C1C}">
+                          <a14:useLocalDpi xmlns:a14="http://schemas.microsoft.com/office/drawing/2010/main" val="0"/>
+                        </a:ext>
+                      </a:extLst>
+                    </a:blip>
+                    <a:srcRect/>
+                    <a:stretch>
+                      <a:fillRect/>
+                    </a:stretch>
+                  </pic:blipFill>
+                  <pic:spPr bwMode="auto">
+                    <a:xfrm>
+                      <a:off x="0" y="0"/>
+                      <a:ext cx="2776855" cy="1562735"/>
+                    </a:xfrm>
+                    <a:prstGeom prst="rect">
+                      <a:avLst/>
+                    </a:prstGeom>
+                    <a:noFill/>
+                    <a:ln>
+                      <a:noFill/>
+                    </a:ln>
+                  </pic:spPr>
+                </pic:pic>
+              </a:graphicData>
+            </a:graphic>
+          </wp:anchor>
+        </w:drawing>
+      </w:r>
+      <w:r>
+        <w:rPr>
+          <w:noProof/>
+        </w:rPr>
+        <mc:AlternateContent>
+          <mc:Choice Requires="wps">
+            <w:drawing>
+              <wp:anchor distT="0" distB="0" distL="114300" distR="114300" simplePos="0" relativeHeight="251663360" behindDoc="0" locked="0" layoutInCell="1" allowOverlap="1" wp14:anchorId="704F7135" wp14:editId="2AF51AC1">
+                <wp:simplePos x="0" y="0"/>
+                <wp:positionH relativeFrom="column">
+                  <wp:posOffset>0</wp:posOffset>
+                </wp:positionH>
+                <wp:positionV relativeFrom="paragraph">
+                  <wp:posOffset>1609725</wp:posOffset>
+                </wp:positionV>
+                <wp:extent cx="2764790" cy="635"/>
+                <wp:effectExtent l="0" t="0" r="0" b="0"/>
+                <wp:wrapSquare wrapText="bothSides"/>
+                <wp:docPr id="4" name="Text Box 4"/>
+                <wp:cNvGraphicFramePr/>
+                <a:graphic xmlns:a="http://schemas.openxmlformats.org/drawingml/2006/main">
+                  <a:graphicData uri="http://schemas.microsoft.com/office/word/2010/wordprocessingShape">
+                    <wps:wsp>
+                      <wps:cNvSpPr txBox="1"/>
+                      <wps:spPr>
+                        <a:xfrm>
+                          <a:off x="0" y="0"/>
+                          <a:ext cx="2764790" cy="635"/>
+                        </a:xfrm>
+                        <a:prstGeom prst="rect">
+                          <a:avLst/>
+                        </a:prstGeom>
+                        <a:solidFill>
+                          <a:prstClr val="white"/>
+                        </a:solidFill>
+                        <a:ln>
+                          <a:noFill/>
+                        </a:ln>
+                      </wps:spPr>
+                      <wps:txbx>
+                        <w:txbxContent>
+                          <w:p>
+                            <w:pPr>
+                              <w:pStyle w:val="Caption"/>
+                            </w:pPr>
+                            <w:r>
+                              <w:t>Fig i: The case opening screen used within CS:GO</w:t>
+                            </w:r>
+                            <w:r>
+                              <w:br/>
+                              <w:t>which will be recreated in minimalist fashion on the site</w:t>
+                            </w:r>
+                          </w:p>
+                        </w:txbxContent>
+                      </wps:txbx>
+                      <wps:bodyPr rot="0" spcFirstLastPara="0" vertOverflow="overflow" horzOverflow="overflow" vert="horz" wrap="square" lIns="0" tIns="0" rIns="0" bIns="0" numCol="1" spcCol="0" rtlCol="0" fromWordArt="0" anchor="t" anchorCtr="0" forceAA="0" compatLnSpc="1">
+                        <a:prstTxWarp prst="textNoShape">
+                          <a:avLst/>
+                        </a:prstTxWarp>
+                        <a:spAutoFit/>
+                      </wps:bodyPr>
+                    </wps:wsp>
+                  </a:graphicData>
+                </a:graphic>
+              </wp:anchor>
+            </w:drawing>
+          </mc:Choice>
+          <mc:Fallback>
+            <w:pict>
+              <v:shape w14:anchorId="704F7135" id="Text Box 4" o:spid="_x0000_s1027" type="#_x0000_t202" style="position:absolute;margin-left:0;margin-top:126.75pt;width:217.7pt;height:.05pt;z-index:251663360;visibility:visible;mso-wrap-style:square;mso-wrap-distance-left:9pt;mso-wrap-distance-top:0;mso-wrap-distance-right:9pt;mso-wrap-distance-bottom:0;mso-position-horizontal:absolute;mso-position-horizontal-relative:text;mso-position-vertical:absolute;mso-position-vertical-relative:text;v-text-anchor:top" o:gfxdata="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" stroked="f">
+                <v:textbox style="mso-fit-shape-to-text:t" inset="0,0,0,0">
+                  <w:txbxContent>
+                    <w:p>
+                      <w:pPr>
+                        <w:pStyle w:val="Caption"/>
+                      </w:pPr>
+                      <w:r>
+                        <w:t>Fig i: The case opening screen used within CS:GO</w:t>
+                      </w:r>
+                      <w:r>
+                        <w:br/>
+                        <w:t>which will be recreated in minimalist fashion on the site</w:t>
+                      </w:r>
+                    </w:p>
+                  </w:txbxContent>
+                </v:textbox>
+                <w10:wrap type="square"/>
+              </v:shape>
+            </w:pict>
+          </mc:Fallback>
+        </mc:AlternateContent>
+      </w:r>
+      <w:r>
+        <w:rPr>
+          <w:noProof/>
+        </w:rPr>
+        <w:drawing>
+          <wp:anchor distT="0" distB="0" distL="114300" distR="114300" simplePos="0" relativeHeight="251661312" behindDoc="0" locked="0" layoutInCell="1" allowOverlap="1" wp14:anchorId="20BF1D09" wp14:editId="6F8253FE">
+            <wp:simplePos x="0" y="0"/>
+            <wp:positionH relativeFrom="column">
+              <wp:posOffset>0</wp:posOffset>
+            </wp:positionH>
+            <wp:positionV relativeFrom="paragraph">
+              <wp:posOffset>-3175</wp:posOffset>
+            </wp:positionV>
+            <wp:extent cx="2764790" cy="1555750"/>
+            <wp:effectExtent l="0" t="0" r="0" b="6350"/>
+            <wp:wrapSquare wrapText="bothSides"/>
+            <wp:docPr id="1" name="Picture 1" descr="Shattered Web Case case opening AWP !!!!!!! - YouTube"/>
+            <wp:cNvGraphicFramePr>
+              <a:graphicFrameLocks xmlns:a="http://schemas.openxmlformats.org/drawingml/2006/main" noChangeAspect="1"/>
+            </wp:cNvGraphicFramePr>
+            <a:graphic xmlns:a="http://schemas.openxmlformats.org/drawingml/2006/main">
+              <a:graphicData uri="http://schemas.openxmlformats.org/drawingml/2006/picture">
+                <pic:pic xmlns:pic="http://schemas.openxmlformats.org/drawingml/2006/picture">
+                  <pic:nvPicPr>
+                    <pic:cNvPr id="0" name="Picture 1" descr="Shattered Web Case case opening AWP !!!!!!! - YouTube"/>
+                    <pic:cNvPicPr>
+                      <a:picLocks noChangeAspect="1" noChangeArrowheads="1"/>
+                    </pic:cNvPicPr>
+                  </pic:nvPicPr>
+                  <pic:blipFill>
+                    <a:blip r:embed="rId7" cstate="print">
+                      <a:extLst>
+                        <a:ext uri="{28A0092B-C50C-407E-A947-70E740481C1C}">
+                          <a14:useLocalDpi xmlns:a14="http://schemas.microsoft.com/office/drawing/2010/main" val="0"/>
+                        </a:ext>
+                      </a:extLst>
+                    </a:blip>
+                    <a:srcRect/>
+                    <a:stretch>
+                      <a:fillRect/>
+                    </a:stretch>
+                  </pic:blipFill>
+                  <pic:spPr bwMode="auto">
+                    <a:xfrm>
+                      <a:off x="0" y="0"/>
+                      <a:ext cx="2764790" cy="1555750"/>
+                    </a:xfrm>
+                    <a:prstGeom prst="rect">
+                      <a:avLst/>
+                    </a:prstGeom>
+                    <a:noFill/>
+                    <a:ln>
+                      <a:noFill/>
+                    </a:ln>
+                  </pic:spPr>
+                </pic:pic>
+              </a:graphicData>
+            </a:graphic>
+          </wp:anchor>
+        </w:drawing>
       </w:r>
     </w:p>
     <w:p/>
@@ -988,17 +1916,107 @@
       <w:pPr>
         <w:pStyle w:val="Heading1"/>
       </w:pPr>
-      <w:r>
-        <w:t>General discussion of interface design and interaction with user</w:t>
-      </w:r>
-    </w:p>
-    <w:p/>
-    <w:p/>
+    </w:p>
     <w:p>
       <w:pPr>
         <w:pStyle w:val="Heading1"/>
       </w:pPr>
       <w:r>
+        <w:rPr>
+          <w:noProof/>
+        </w:rPr>
+        <mc:AlternateContent>
+          <mc:Choice Requires="wps">
+            <w:drawing>
+              <wp:anchor distT="0" distB="0" distL="114300" distR="114300" simplePos="0" relativeHeight="251666432" behindDoc="0" locked="0" layoutInCell="1" allowOverlap="1" wp14:anchorId="4F6BDEA0" wp14:editId="0D70D8D9">
+                <wp:simplePos x="0" y="0"/>
+                <wp:positionH relativeFrom="margin">
+                  <wp:align>left</wp:align>
+                </wp:positionH>
+                <wp:positionV relativeFrom="paragraph">
+                  <wp:posOffset>13373</wp:posOffset>
+                </wp:positionV>
+                <wp:extent cx="2736215" cy="635"/>
+                <wp:effectExtent l="0" t="0" r="6985" b="0"/>
+                <wp:wrapSquare wrapText="bothSides"/>
+                <wp:docPr id="6" name="Text Box 6"/>
+                <wp:cNvGraphicFramePr/>
+                <a:graphic xmlns:a="http://schemas.openxmlformats.org/drawingml/2006/main">
+                  <a:graphicData uri="http://schemas.microsoft.com/office/word/2010/wordprocessingShape">
+                    <wps:wsp>
+                      <wps:cNvSpPr txBox="1"/>
+                      <wps:spPr>
+                        <a:xfrm>
+                          <a:off x="0" y="0"/>
+                          <a:ext cx="2736215" cy="635"/>
+                        </a:xfrm>
+                        <a:prstGeom prst="rect">
+                          <a:avLst/>
+                        </a:prstGeom>
+                        <a:solidFill>
+                          <a:prstClr val="white"/>
+                        </a:solidFill>
+                        <a:ln>
+                          <a:noFill/>
+                        </a:ln>
+                      </wps:spPr>
+                      <wps:txbx>
+                        <w:txbxContent>
+                          <w:p>
+                            <w:pPr>
+                              <w:pStyle w:val="Caption"/>
+                              <w:rPr>
+                                <w:noProof/>
+                              </w:rPr>
+                            </w:pPr>
+                            <w:r>
+                              <w:t>Fig iii: The inventory menu within CS:GO which will be recreated in minimalist fashion on the site</w:t>
+                            </w:r>
+                          </w:p>
+                        </w:txbxContent>
+                      </wps:txbx>
+                      <wps:bodyPr rot="0" spcFirstLastPara="0" vertOverflow="overflow" horzOverflow="overflow" vert="horz" wrap="square" lIns="0" tIns="0" rIns="0" bIns="0" numCol="1" spcCol="0" rtlCol="0" fromWordArt="0" anchor="t" anchorCtr="0" forceAA="0" compatLnSpc="1">
+                        <a:prstTxWarp prst="textNoShape">
+                          <a:avLst/>
+                        </a:prstTxWarp>
+                        <a:spAutoFit/>
+                      </wps:bodyPr>
+                    </wps:wsp>
+                  </a:graphicData>
+                </a:graphic>
+              </wp:anchor>
+            </w:drawing>
+          </mc:Choice>
+          <mc:Fallback>
+            <w:pict>
+              <v:shape w14:anchorId="4F6BDEA0" id="Text Box 6" o:spid="_x0000_s1028" type="#_x0000_t202" style="position:absolute;margin-left:0;margin-top:1.05pt;width:215.45pt;height:.05pt;z-index:251666432;visibility:visible;mso-wrap-style:square;mso-wrap-distance-left:9pt;mso-wrap-distance-top:0;mso-wrap-distance-right:9pt;mso-wrap-distance-bottom:0;mso-position-horizontal:left;mso-position-horizontal-relative:margin;mso-position-vertical:absolute;mso-position-vertical-relative:text;v-text-anchor:top" o:gfxdata="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" stroked="f">
+                <v:textbox style="mso-fit-shape-to-text:t" inset="0,0,0,0">
+                  <w:txbxContent>
+                    <w:p>
+                      <w:pPr>
+                        <w:pStyle w:val="Caption"/>
+                        <w:rPr>
+                          <w:noProof/>
+                        </w:rPr>
+                      </w:pPr>
+                      <w:r>
+                        <w:t>Fig iii: The inventory menu within CS:GO which will be recreated in minimalist fashion on the site</w:t>
+                      </w:r>
+                    </w:p>
+                  </w:txbxContent>
+                </v:textbox>
+                <w10:wrap type="square" anchorx="margin"/>
+              </v:shape>
+            </w:pict>
+          </mc:Fallback>
+        </mc:AlternateContent>
+      </w:r>
+    </w:p>
+    <w:p>
+      <w:pPr>
+        <w:pStyle w:val="Heading1"/>
+      </w:pPr>
+      <w:r>
         <w:t>Social and Ethical factors</w:t>
       </w:r>
     </w:p>
@@ -1091,38 +2109,117 @@
         <w:t>, taking parallels from “CS:GO” for familiarity, and an</w:t>
       </w:r>
       <w:r>
-        <w:t xml:space="preserve"> integration of a save function within the browser local</w:t>
-      </w:r>
-      <w:r>
-        <w:t>-</w:t>
-      </w:r>
-      <w:r>
-        <w:t>storage</w:t>
-      </w:r>
-      <w:r>
-        <w:t xml:space="preserve">. The user should </w:t>
-      </w:r>
+        <w:t xml:space="preserve"> integration of a save function within the browser </w:t>
+      </w:r>
+      <w:r>
+        <w:t>local storage</w:t>
+      </w:r>
+      <w:r>
+        <w:t xml:space="preserve">. The user should not be required to be jumping from page to page, </w:t>
+      </w:r>
+      <w:r>
+        <w:t>preferably</w:t>
+      </w:r>
+      <w:r>
+        <w:t xml:space="preserve"> the simulation would operate within a single HTML page and </w:t>
+      </w:r>
+      <w:r>
+        <w:t xml:space="preserve">utilise DIVs </w:t>
+      </w:r>
+      <w:r>
+        <w:t xml:space="preserve">when altering what is on screen. </w:t>
+      </w:r>
+      <w:r>
+        <w:t>Important information to the user such as</w:t>
+      </w:r>
+      <w:r>
+        <w:t xml:space="preserve"> current</w:t>
+      </w:r>
+      <w:r>
+        <w:t xml:space="preserve"> balance should be </w:t>
+      </w:r>
+      <w:r>
+        <w:t>displayed along a top bar which is visible at all times.</w:t>
+      </w:r>
+    </w:p>
+    <w:p>
+      <w:pPr>
+        <w:pStyle w:val="Heading2"/>
+      </w:pPr>
+      <w:r>
+        <w:t>Inclusivity</w:t>
+      </w:r>
+    </w:p>
+    <w:p>
+      <w:r>
+        <w:t>The system has the possibility to be used by any range of user, who may experience disadvantages navigating the web. The site must cater for this variable through a design which is inclusive towards visually impaired user and religious users who may find certain material offensive.</w:t>
+      </w:r>
+      <w:r>
+        <w:t xml:space="preserve"> During the testing phase the site is to be evaluated by a range of users to identify such issues, however, t</w:t>
+      </w:r>
+      <w:r>
+        <w:t xml:space="preserve">o best </w:t>
+      </w:r>
+      <w:r>
+        <w:t>prevent</w:t>
+      </w:r>
+      <w:r>
+        <w:t xml:space="preserve"> </w:t>
+      </w:r>
+      <w:r>
+        <w:t xml:space="preserve">issues with inclusivity, </w:t>
+      </w:r>
+      <w:r>
+        <w:t>the design process must focus on specific aspects such as:</w:t>
+      </w:r>
+    </w:p>
+    <w:p>
+      <w:pPr>
+        <w:pStyle w:val="ListParagraph"/>
+        <w:numPr>
+          <w:ilvl w:val="0"/>
+          <w:numId w:val="6"/>
+        </w:numPr>
+      </w:pPr>
       <w:r>
         <w:lastRenderedPageBreak/>
-        <w:t xml:space="preserve">not be required to be jumping from page to page, </w:t>
-      </w:r>
-      <w:r>
-        <w:t>preferably</w:t>
-      </w:r>
-      <w:r>
-        <w:t xml:space="preserve"> the simulation would operate within a single HTML page and </w:t>
-      </w:r>
-      <w:r>
-        <w:t xml:space="preserve">utilise DIVs </w:t>
-      </w:r>
-      <w:r>
-        <w:t xml:space="preserve">when altering what is on screen. </w:t>
-      </w:r>
-      <w:r>
-        <w:t xml:space="preserve">Important information to the user such as balance should be </w:t>
-      </w:r>
-      <w:r>
-        <w:t>displayed along a top bar which is visible at all times.</w:t>
+        <w:t>The font size, appearing in a readable size (at least 14pt) and contrasting strongly with the background</w:t>
+      </w:r>
+    </w:p>
+    <w:p>
+      <w:pPr>
+        <w:pStyle w:val="ListParagraph"/>
+        <w:numPr>
+          <w:ilvl w:val="0"/>
+          <w:numId w:val="6"/>
+        </w:numPr>
+      </w:pPr>
+      <w:r>
+        <w:t>Website elements must be appropriately spaced on the page</w:t>
+      </w:r>
+    </w:p>
+    <w:p>
+      <w:pPr>
+        <w:pStyle w:val="ListParagraph"/>
+        <w:numPr>
+          <w:ilvl w:val="0"/>
+          <w:numId w:val="6"/>
+        </w:numPr>
+      </w:pPr>
+      <w:r>
+        <w:t>Interactive elements such as buttons should appear as a standout on the page through use of contrasting colours</w:t>
+      </w:r>
+    </w:p>
+    <w:p>
+      <w:pPr>
+        <w:pStyle w:val="ListParagraph"/>
+        <w:numPr>
+          <w:ilvl w:val="0"/>
+          <w:numId w:val="6"/>
+        </w:numPr>
+      </w:pPr>
+      <w:r>
+        <w:t>The colour scheme of the site must be inclusive to those with colour blindness, utilising contrasting responsive elements which are a standout on the page</w:t>
       </w:r>
     </w:p>
     <w:p>
@@ -1130,7 +2227,20 @@
         <w:pStyle w:val="Heading2"/>
       </w:pPr>
       <w:r>
-        <w:t>Inclusivity</w:t>
+        <w:t>Availability</w:t>
+      </w:r>
+    </w:p>
+    <w:p>
+      <w:r>
+        <w:t>The availability of the case opening system depends upon the availability of the CSGO Backpack API server, as the price data is provided via their database which is update every 8 hours. If a user has previously used the site the price data from their last session will be saved within their browser and this issue would not affect their usage of the software, however their prices would not be accurate.</w:t>
+      </w:r>
+      <w:r>
+        <w:t xml:space="preserve"> </w:t>
+      </w:r>
+    </w:p>
+    <w:p>
+      <w:r>
+        <w:t>To best manage this potential issue the site will include a timestamp when saving the CS:GO backpack API database to the browser, allowing the site to detect if the current price data is inaccurate and either allow the user to refresh the database if it is available or continue usage with inaccurate data if the API is not available.</w:t>
       </w:r>
     </w:p>
     <w:p>
@@ -1138,7 +2248,12 @@
         <w:pStyle w:val="Heading2"/>
       </w:pPr>
       <w:r>
-        <w:t>Availability</w:t>
+        <w:t>Security and Privacy</w:t>
+      </w:r>
+    </w:p>
+    <w:p>
+      <w:r>
+        <w:t>The website does not pose any security or privacy risks as no confidential information is involved. At most the utilised API could be hijacked and when the database is pulled the desired data is not provided, preventing the site from working properly. However, as the API pulls its information from the Steam Marketplace, which is owned by a multi-billion-dollar company, the odds of such a risk are minimal to a point no required methods are needed to be put in place.</w:t>
       </w:r>
     </w:p>
     <w:p>
@@ -1146,18 +2261,29 @@
         <w:pStyle w:val="Heading2"/>
       </w:pPr>
       <w:r>
-        <w:t>Security and Privacy</w:t>
-      </w:r>
-    </w:p>
-    <w:p>
-      <w:pPr>
-        <w:pStyle w:val="Heading2"/>
-      </w:pPr>
-      <w:r>
         <w:t>Copyright Issues</w:t>
       </w:r>
     </w:p>
-    <w:p/>
+    <w:p>
+      <w:r>
+        <w:t xml:space="preserve">As the site mainly relies on an externally created database from CS:GO Backpack’s API which itself scrapes data from the official </w:t>
+      </w:r>
+      <w:r>
+        <w:t>Steam Marketplace an issue arises as to the usage of this data. As the nature of the API is free-to-use yet not open source the author must be credited within the documentation, code and visibly on the site. As the API uses the Steam Marketplace’s data and images from CS:GO are used within the software, their parent company Valve Software must be credited visibly on the site. These credits would appear on a footer available on all pages of the site</w:t>
+      </w:r>
+      <w:r>
+        <w:t xml:space="preserve"> and claim no affiliation</w:t>
+      </w:r>
+      <w:r>
+        <w:t xml:space="preserve"> or ownership of</w:t>
+      </w:r>
+      <w:r>
+        <w:t xml:space="preserve"> </w:t>
+      </w:r>
+      <w:r>
+        <w:t>the original copyright owner’s content.</w:t>
+      </w:r>
+    </w:p>
     <w:p/>
     <w:p>
       <w:pPr>
@@ -1221,8 +2347,26 @@
           <w:bCs/>
           <w:color w:val="FF0000"/>
         </w:rPr>
-        <w:t>file with the project proposal ZIP file</w:t>
-      </w:r>
+        <w:t xml:space="preserve">file with the project proposal </w:t>
+      </w:r>
+      <w:r>
+        <w:rPr>
+          <w:b/>
+          <w:bCs/>
+          <w:color w:val="FF0000"/>
+        </w:rPr>
+        <w:t xml:space="preserve">as well on the </w:t>
+      </w:r>
+      <w:hyperlink r:id="rId8" w:history="1">
+        <w:r>
+          <w:rPr>
+            <w:rStyle w:val="Hyperlink"/>
+            <w:b/>
+            <w:bCs/>
+          </w:rPr>
+          <w:t>project GitHub</w:t>
+        </w:r>
+      </w:hyperlink>
       <w:r>
         <w:rPr>
           <w:b/>
@@ -1270,7 +2414,7 @@
         </w:rPr>
         <w:t xml:space="preserve">Scott-Jones, R. (2017). Here are CS:GO’s loot box odds. Retrieved 21 February 2022, from </w:t>
       </w:r>
-      <w:hyperlink r:id="rId5" w:history="1">
+      <w:hyperlink r:id="rId9" w:history="1">
         <w:r>
           <w:rPr>
             <w:rStyle w:val="Hyperlink"/>
@@ -1313,7 +2457,7 @@
         </w:rPr>
         <w:t xml:space="preserve">CSGO Database. (2022). Retrieved 21 February 2022, from </w:t>
       </w:r>
-      <w:hyperlink r:id="rId6" w:history="1">
+      <w:hyperlink r:id="rId10" w:history="1">
         <w:r>
           <w:rPr>
             <w:rStyle w:val="Hyperlink"/>
@@ -1345,9 +2489,10 @@
           <w:szCs w:val="20"/>
           <w:shd w:val="clear" w:color="auto" w:fill="FFFFFF"/>
         </w:rPr>
+        <w:lastRenderedPageBreak/>
         <w:t xml:space="preserve">CS:GO Backpack API. (2022). Retrieved 21 February 2022, from </w:t>
       </w:r>
-      <w:hyperlink r:id="rId7" w:history="1">
+      <w:hyperlink r:id="rId11" w:history="1">
         <w:r>
           <w:rPr>
             <w:rStyle w:val="Hyperlink"/>
@@ -1495,6 +2640,118 @@
     </w:lvl>
   </w:abstractNum>
   <w:abstractNum w:abstractNumId="1" w15:restartNumberingAfterBreak="0">
+    <w:nsid w:val="284215B3"/>
+    <w:multiLevelType w:val="hybridMultilevel"/>
+    <w:tmpl w:val="75BC345C"/>
+    <w:lvl w:ilvl="0" w:tplc="E0E65C6E">
+      <w:numFmt w:val="bullet"/>
+      <w:lvlText w:val="-"/>
+      <w:lvlJc w:val="left"/>
+      <w:pPr>
+        <w:ind w:left="720" w:hanging="360"/>
+      </w:pPr>
+      <w:rPr>
+        <w:rFonts w:ascii="Calibri" w:eastAsiaTheme="minorHAnsi" w:hAnsi="Calibri" w:cs="Calibri" w:hint="default"/>
+      </w:rPr>
+    </w:lvl>
+    <w:lvl w:ilvl="1" w:tplc="0C090003">
+      <w:start w:val="1"/>
+      <w:numFmt w:val="bullet"/>
+      <w:lvlText w:val="o"/>
+      <w:lvlJc w:val="left"/>
+      <w:pPr>
+        <w:ind w:left="1440" w:hanging="360"/>
+      </w:pPr>
+      <w:rPr>
+        <w:rFonts w:ascii="Courier New" w:hAnsi="Courier New" w:cs="Courier New" w:hint="default"/>
+      </w:rPr>
+    </w:lvl>
+    <w:lvl w:ilvl="2" w:tplc="0C090005">
+      <w:start w:val="1"/>
+      <w:numFmt w:val="bullet"/>
+      <w:lvlText w:val=""/>
+      <w:lvlJc w:val="left"/>
+      <w:pPr>
+        <w:ind w:left="2160" w:hanging="360"/>
+      </w:pPr>
+      <w:rPr>
+        <w:rFonts w:ascii="Wingdings" w:hAnsi="Wingdings" w:hint="default"/>
+      </w:rPr>
+    </w:lvl>
+    <w:lvl w:ilvl="3" w:tplc="0C090001" w:tentative="1">
+      <w:start w:val="1"/>
+      <w:numFmt w:val="bullet"/>
+      <w:lvlText w:val=""/>
+      <w:lvlJc w:val="left"/>
+      <w:pPr>
+        <w:ind w:left="2880" w:hanging="360"/>
+      </w:pPr>
+      <w:rPr>
+        <w:rFonts w:ascii="Symbol" w:hAnsi="Symbol" w:hint="default"/>
+      </w:rPr>
+    </w:lvl>
+    <w:lvl w:ilvl="4" w:tplc="0C090003" w:tentative="1">
+      <w:start w:val="1"/>
+      <w:numFmt w:val="bullet"/>
+      <w:lvlText w:val="o"/>
+      <w:lvlJc w:val="left"/>
+      <w:pPr>
+        <w:ind w:left="3600" w:hanging="360"/>
+      </w:pPr>
+      <w:rPr>
+        <w:rFonts w:ascii="Courier New" w:hAnsi="Courier New" w:cs="Courier New" w:hint="default"/>
+      </w:rPr>
+    </w:lvl>
+    <w:lvl w:ilvl="5" w:tplc="0C090005" w:tentative="1">
+      <w:start w:val="1"/>
+      <w:numFmt w:val="bullet"/>
+      <w:lvlText w:val=""/>
+      <w:lvlJc w:val="left"/>
+      <w:pPr>
+        <w:ind w:left="4320" w:hanging="360"/>
+      </w:pPr>
+      <w:rPr>
+        <w:rFonts w:ascii="Wingdings" w:hAnsi="Wingdings" w:hint="default"/>
+      </w:rPr>
+    </w:lvl>
+    <w:lvl w:ilvl="6" w:tplc="0C090001" w:tentative="1">
+      <w:start w:val="1"/>
+      <w:numFmt w:val="bullet"/>
+      <w:lvlText w:val=""/>
+      <w:lvlJc w:val="left"/>
+      <w:pPr>
+        <w:ind w:left="5040" w:hanging="360"/>
+      </w:pPr>
+      <w:rPr>
+        <w:rFonts w:ascii="Symbol" w:hAnsi="Symbol" w:hint="default"/>
+      </w:rPr>
+    </w:lvl>
+    <w:lvl w:ilvl="7" w:tplc="0C090003" w:tentative="1">
+      <w:start w:val="1"/>
+      <w:numFmt w:val="bullet"/>
+      <w:lvlText w:val="o"/>
+      <w:lvlJc w:val="left"/>
+      <w:pPr>
+        <w:ind w:left="5760" w:hanging="360"/>
+      </w:pPr>
+      <w:rPr>
+        <w:rFonts w:ascii="Courier New" w:hAnsi="Courier New" w:cs="Courier New" w:hint="default"/>
+      </w:rPr>
+    </w:lvl>
+    <w:lvl w:ilvl="8" w:tplc="0C090005" w:tentative="1">
+      <w:start w:val="1"/>
+      <w:numFmt w:val="bullet"/>
+      <w:lvlText w:val=""/>
+      <w:lvlJc w:val="left"/>
+      <w:pPr>
+        <w:ind w:left="6480" w:hanging="360"/>
+      </w:pPr>
+      <w:rPr>
+        <w:rFonts w:ascii="Wingdings" w:hAnsi="Wingdings" w:hint="default"/>
+      </w:rPr>
+    </w:lvl>
+  </w:abstractNum>
+  <w:abstractNum w:abstractNumId="2" w15:restartNumberingAfterBreak="0">
     <w:nsid w:val="2E7A2C47"/>
     <w:multiLevelType w:val="hybridMultilevel"/>
     <w:tmpl w:val="B882F60E"/>
@@ -1607,7 +2864,7 @@
       </w:rPr>
     </w:lvl>
   </w:abstractNum>
-  <w:abstractNum w:abstractNumId="2" w15:restartNumberingAfterBreak="0">
+  <w:abstractNum w:abstractNumId="3" w15:restartNumberingAfterBreak="0">
     <w:nsid w:val="476077AF"/>
     <w:multiLevelType w:val="multilevel"/>
     <w:tmpl w:val="0C090021"/>
@@ -1720,7 +2977,7 @@
       </w:rPr>
     </w:lvl>
   </w:abstractNum>
-  <w:abstractNum w:abstractNumId="3" w15:restartNumberingAfterBreak="0">
+  <w:abstractNum w:abstractNumId="4" w15:restartNumberingAfterBreak="0">
     <w:nsid w:val="55A858FD"/>
     <w:multiLevelType w:val="hybridMultilevel"/>
     <w:tmpl w:val="FC2CABCA"/>
@@ -1833,7 +3090,7 @@
       </w:rPr>
     </w:lvl>
   </w:abstractNum>
-  <w:abstractNum w:abstractNumId="4" w15:restartNumberingAfterBreak="0">
+  <w:abstractNum w:abstractNumId="5" w15:restartNumberingAfterBreak="0">
     <w:nsid w:val="55F735C8"/>
     <w:multiLevelType w:val="hybridMultilevel"/>
     <w:tmpl w:val="64D48280"/>
@@ -1939,6 +3196,230 @@
       <w:lvlJc w:val="left"/>
       <w:pPr>
         <w:ind w:left="6840" w:hanging="360"/>
+      </w:pPr>
+      <w:rPr>
+        <w:rFonts w:ascii="Wingdings" w:hAnsi="Wingdings" w:hint="default"/>
+      </w:rPr>
+    </w:lvl>
+  </w:abstractNum>
+  <w:abstractNum w:abstractNumId="6" w15:restartNumberingAfterBreak="0">
+    <w:nsid w:val="58661911"/>
+    <w:multiLevelType w:val="hybridMultilevel"/>
+    <w:tmpl w:val="AA564196"/>
+    <w:lvl w:ilvl="0" w:tplc="4A66B96A">
+      <w:numFmt w:val="bullet"/>
+      <w:lvlText w:val="-"/>
+      <w:lvlJc w:val="left"/>
+      <w:pPr>
+        <w:ind w:left="720" w:hanging="360"/>
+      </w:pPr>
+      <w:rPr>
+        <w:rFonts w:ascii="Calibri" w:eastAsiaTheme="minorHAnsi" w:hAnsi="Calibri" w:cs="Calibri" w:hint="default"/>
+      </w:rPr>
+    </w:lvl>
+    <w:lvl w:ilvl="1" w:tplc="0C090003" w:tentative="1">
+      <w:start w:val="1"/>
+      <w:numFmt w:val="bullet"/>
+      <w:lvlText w:val="o"/>
+      <w:lvlJc w:val="left"/>
+      <w:pPr>
+        <w:ind w:left="1440" w:hanging="360"/>
+      </w:pPr>
+      <w:rPr>
+        <w:rFonts w:ascii="Courier New" w:hAnsi="Courier New" w:cs="Courier New" w:hint="default"/>
+      </w:rPr>
+    </w:lvl>
+    <w:lvl w:ilvl="2" w:tplc="0C090005" w:tentative="1">
+      <w:start w:val="1"/>
+      <w:numFmt w:val="bullet"/>
+      <w:lvlText w:val=""/>
+      <w:lvlJc w:val="left"/>
+      <w:pPr>
+        <w:ind w:left="2160" w:hanging="360"/>
+      </w:pPr>
+      <w:rPr>
+        <w:rFonts w:ascii="Wingdings" w:hAnsi="Wingdings" w:hint="default"/>
+      </w:rPr>
+    </w:lvl>
+    <w:lvl w:ilvl="3" w:tplc="0C090001" w:tentative="1">
+      <w:start w:val="1"/>
+      <w:numFmt w:val="bullet"/>
+      <w:lvlText w:val=""/>
+      <w:lvlJc w:val="left"/>
+      <w:pPr>
+        <w:ind w:left="2880" w:hanging="360"/>
+      </w:pPr>
+      <w:rPr>
+        <w:rFonts w:ascii="Symbol" w:hAnsi="Symbol" w:hint="default"/>
+      </w:rPr>
+    </w:lvl>
+    <w:lvl w:ilvl="4" w:tplc="0C090003" w:tentative="1">
+      <w:start w:val="1"/>
+      <w:numFmt w:val="bullet"/>
+      <w:lvlText w:val="o"/>
+      <w:lvlJc w:val="left"/>
+      <w:pPr>
+        <w:ind w:left="3600" w:hanging="360"/>
+      </w:pPr>
+      <w:rPr>
+        <w:rFonts w:ascii="Courier New" w:hAnsi="Courier New" w:cs="Courier New" w:hint="default"/>
+      </w:rPr>
+    </w:lvl>
+    <w:lvl w:ilvl="5" w:tplc="0C090005" w:tentative="1">
+      <w:start w:val="1"/>
+      <w:numFmt w:val="bullet"/>
+      <w:lvlText w:val=""/>
+      <w:lvlJc w:val="left"/>
+      <w:pPr>
+        <w:ind w:left="4320" w:hanging="360"/>
+      </w:pPr>
+      <w:rPr>
+        <w:rFonts w:ascii="Wingdings" w:hAnsi="Wingdings" w:hint="default"/>
+      </w:rPr>
+    </w:lvl>
+    <w:lvl w:ilvl="6" w:tplc="0C090001" w:tentative="1">
+      <w:start w:val="1"/>
+      <w:numFmt w:val="bullet"/>
+      <w:lvlText w:val=""/>
+      <w:lvlJc w:val="left"/>
+      <w:pPr>
+        <w:ind w:left="5040" w:hanging="360"/>
+      </w:pPr>
+      <w:rPr>
+        <w:rFonts w:ascii="Symbol" w:hAnsi="Symbol" w:hint="default"/>
+      </w:rPr>
+    </w:lvl>
+    <w:lvl w:ilvl="7" w:tplc="0C090003" w:tentative="1">
+      <w:start w:val="1"/>
+      <w:numFmt w:val="bullet"/>
+      <w:lvlText w:val="o"/>
+      <w:lvlJc w:val="left"/>
+      <w:pPr>
+        <w:ind w:left="5760" w:hanging="360"/>
+      </w:pPr>
+      <w:rPr>
+        <w:rFonts w:ascii="Courier New" w:hAnsi="Courier New" w:cs="Courier New" w:hint="default"/>
+      </w:rPr>
+    </w:lvl>
+    <w:lvl w:ilvl="8" w:tplc="0C090005" w:tentative="1">
+      <w:start w:val="1"/>
+      <w:numFmt w:val="bullet"/>
+      <w:lvlText w:val=""/>
+      <w:lvlJc w:val="left"/>
+      <w:pPr>
+        <w:ind w:left="6480" w:hanging="360"/>
+      </w:pPr>
+      <w:rPr>
+        <w:rFonts w:ascii="Wingdings" w:hAnsi="Wingdings" w:hint="default"/>
+      </w:rPr>
+    </w:lvl>
+  </w:abstractNum>
+  <w:abstractNum w:abstractNumId="7" w15:restartNumberingAfterBreak="0">
+    <w:nsid w:val="5F4A5CCA"/>
+    <w:multiLevelType w:val="hybridMultilevel"/>
+    <w:tmpl w:val="5620A478"/>
+    <w:lvl w:ilvl="0" w:tplc="882C688C">
+      <w:numFmt w:val="bullet"/>
+      <w:lvlText w:val="-"/>
+      <w:lvlJc w:val="left"/>
+      <w:pPr>
+        <w:ind w:left="720" w:hanging="360"/>
+      </w:pPr>
+      <w:rPr>
+        <w:rFonts w:ascii="Calibri" w:eastAsiaTheme="minorHAnsi" w:hAnsi="Calibri" w:cs="Calibri" w:hint="default"/>
+      </w:rPr>
+    </w:lvl>
+    <w:lvl w:ilvl="1" w:tplc="0C090003" w:tentative="1">
+      <w:start w:val="1"/>
+      <w:numFmt w:val="bullet"/>
+      <w:lvlText w:val="o"/>
+      <w:lvlJc w:val="left"/>
+      <w:pPr>
+        <w:ind w:left="1440" w:hanging="360"/>
+      </w:pPr>
+      <w:rPr>
+        <w:rFonts w:ascii="Courier New" w:hAnsi="Courier New" w:cs="Courier New" w:hint="default"/>
+      </w:rPr>
+    </w:lvl>
+    <w:lvl w:ilvl="2" w:tplc="0C090005" w:tentative="1">
+      <w:start w:val="1"/>
+      <w:numFmt w:val="bullet"/>
+      <w:lvlText w:val=""/>
+      <w:lvlJc w:val="left"/>
+      <w:pPr>
+        <w:ind w:left="2160" w:hanging="360"/>
+      </w:pPr>
+      <w:rPr>
+        <w:rFonts w:ascii="Wingdings" w:hAnsi="Wingdings" w:hint="default"/>
+      </w:rPr>
+    </w:lvl>
+    <w:lvl w:ilvl="3" w:tplc="0C090001" w:tentative="1">
+      <w:start w:val="1"/>
+      <w:numFmt w:val="bullet"/>
+      <w:lvlText w:val=""/>
+      <w:lvlJc w:val="left"/>
+      <w:pPr>
+        <w:ind w:left="2880" w:hanging="360"/>
+      </w:pPr>
+      <w:rPr>
+        <w:rFonts w:ascii="Symbol" w:hAnsi="Symbol" w:hint="default"/>
+      </w:rPr>
+    </w:lvl>
+    <w:lvl w:ilvl="4" w:tplc="0C090003" w:tentative="1">
+      <w:start w:val="1"/>
+      <w:numFmt w:val="bullet"/>
+      <w:lvlText w:val="o"/>
+      <w:lvlJc w:val="left"/>
+      <w:pPr>
+        <w:ind w:left="3600" w:hanging="360"/>
+      </w:pPr>
+      <w:rPr>
+        <w:rFonts w:ascii="Courier New" w:hAnsi="Courier New" w:cs="Courier New" w:hint="default"/>
+      </w:rPr>
+    </w:lvl>
+    <w:lvl w:ilvl="5" w:tplc="0C090005" w:tentative="1">
+      <w:start w:val="1"/>
+      <w:numFmt w:val="bullet"/>
+      <w:lvlText w:val=""/>
+      <w:lvlJc w:val="left"/>
+      <w:pPr>
+        <w:ind w:left="4320" w:hanging="360"/>
+      </w:pPr>
+      <w:rPr>
+        <w:rFonts w:ascii="Wingdings" w:hAnsi="Wingdings" w:hint="default"/>
+      </w:rPr>
+    </w:lvl>
+    <w:lvl w:ilvl="6" w:tplc="0C090001" w:tentative="1">
+      <w:start w:val="1"/>
+      <w:numFmt w:val="bullet"/>
+      <w:lvlText w:val=""/>
+      <w:lvlJc w:val="left"/>
+      <w:pPr>
+        <w:ind w:left="5040" w:hanging="360"/>
+      </w:pPr>
+      <w:rPr>
+        <w:rFonts w:ascii="Symbol" w:hAnsi="Symbol" w:hint="default"/>
+      </w:rPr>
+    </w:lvl>
+    <w:lvl w:ilvl="7" w:tplc="0C090003" w:tentative="1">
+      <w:start w:val="1"/>
+      <w:numFmt w:val="bullet"/>
+      <w:lvlText w:val="o"/>
+      <w:lvlJc w:val="left"/>
+      <w:pPr>
+        <w:ind w:left="5760" w:hanging="360"/>
+      </w:pPr>
+      <w:rPr>
+        <w:rFonts w:ascii="Courier New" w:hAnsi="Courier New" w:cs="Courier New" w:hint="default"/>
+      </w:rPr>
+    </w:lvl>
+    <w:lvl w:ilvl="8" w:tplc="0C090005" w:tentative="1">
+      <w:start w:val="1"/>
+      <w:numFmt w:val="bullet"/>
+      <w:lvlText w:val=""/>
+      <w:lvlJc w:val="left"/>
+      <w:pPr>
+        <w:ind w:left="6480" w:hanging="360"/>
       </w:pPr>
       <w:rPr>
         <w:rFonts w:ascii="Wingdings" w:hAnsi="Wingdings" w:hint="default"/>
@@ -1949,16 +3430,25 @@
     <w:abstractNumId w:val="0"/>
   </w:num>
   <w:num w:numId="2">
+    <w:abstractNumId w:val="2"/>
+  </w:num>
+  <w:num w:numId="3">
+    <w:abstractNumId w:val="4"/>
+  </w:num>
+  <w:num w:numId="4">
+    <w:abstractNumId w:val="5"/>
+  </w:num>
+  <w:num w:numId="5">
+    <w:abstractNumId w:val="3"/>
+  </w:num>
+  <w:num w:numId="6">
+    <w:abstractNumId w:val="6"/>
+  </w:num>
+  <w:num w:numId="7">
     <w:abstractNumId w:val="1"/>
   </w:num>
-  <w:num w:numId="3">
-    <w:abstractNumId w:val="3"/>
-  </w:num>
-  <w:num w:numId="4">
-    <w:abstractNumId w:val="4"/>
-  </w:num>
-  <w:num w:numId="5">
-    <w:abstractNumId w:val="2"/>
+  <w:num w:numId="8">
+    <w:abstractNumId w:val="7"/>
   </w:num>
 </w:numbering>
 </file>
@@ -2561,6 +4051,25 @@
       <w:szCs w:val="24"/>
     </w:rPr>
   </w:style>
+  <w:style w:type="paragraph" w:styleId="Caption">
+    <w:name w:val="caption"/>
+    <w:basedOn w:val="Normal"/>
+    <w:next w:val="Normal"/>
+    <w:uiPriority w:val="35"/>
+    <w:unhideWhenUsed/>
+    <w:qFormat/>
+    <w:rsid w:val="00DA2409"/>
+    <w:pPr>
+      <w:spacing w:after="200" w:line="240" w:lineRule="auto"/>
+    </w:pPr>
+    <w:rPr>
+      <w:i/>
+      <w:iCs/>
+      <w:color w:val="44546A" w:themeColor="text2"/>
+      <w:sz w:val="18"/>
+      <w:szCs w:val="18"/>
+    </w:rPr>
+  </w:style>
 </w:styles>
 </file>
 
@@ -2569,10 +4078,10 @@
   <a:themeElements>
     <a:clrScheme name="Office">
       <a:dk1>
-        <a:sysClr val="windowText" lastClr="000000"/>
+        <a:sysClr val="windowText" lastClr="AFAFAF"/>
       </a:dk1>
       <a:lt1>
-        <a:sysClr val="window" lastClr="FFFFFF"/>
+        <a:sysClr val="window" lastClr="191919"/>
       </a:lt1>
       <a:dk2>
         <a:srgbClr val="44546A"/>

--- a/Major Project Proposal 2022.docx
+++ b/Major Project Proposal 2022.docx
@@ -2,19 +2,890 @@
 <file path=word/document.xml><?xml version="1.0" encoding="utf-8"?>
 <w:document xmlns:wpc="http://schemas.microsoft.com/office/word/2010/wordprocessingCanvas" xmlns:cx="http://schemas.microsoft.com/office/drawing/2014/chartex" xmlns:cx1="http://schemas.microsoft.com/office/drawing/2015/9/8/chartex" xmlns:cx2="http://schemas.microsoft.com/office/drawing/2015/10/21/chartex" xmlns:cx3="http://schemas.microsoft.com/office/drawing/2016/5/9/chartex" xmlns:cx4="http://schemas.microsoft.com/office/drawing/2016/5/10/chartex" xmlns:cx5="http://schemas.microsoft.com/office/drawing/2016/5/11/chartex" xmlns:cx6="http://schemas.microsoft.com/office/drawing/2016/5/12/chartex" xmlns:cx7="http://schemas.microsoft.com/office/drawing/2016/5/13/chartex" xmlns:cx8="http://schemas.microsoft.com/office/drawing/2016/5/14/chartex" xmlns:mc="http://schemas.openxmlformats.org/markup-compatibility/2006" xmlns:aink="http://schemas.microsoft.com/office/drawing/2016/ink" xmlns:am3d="http://schemas.microsoft.com/office/drawing/2017/model3d" xmlns:o="urn:schemas-microsoft-com:office:office" xmlns:r="http://schemas.openxmlformats.org/officeDocument/2006/relationships" xmlns:m="http://schemas.openxmlformats.org/officeDocument/2006/math" xmlns:v="urn:schemas-microsoft-com:vml" xmlns:wp14="http://schemas.microsoft.com/office/word/2010/wordprocessingDrawing" xmlns:wp="http://schemas.openxmlformats.org/drawingml/2006/wordprocessingDrawing" xmlns:w10="urn:schemas-microsoft-com:office:word" xmlns:w="http://schemas.openxmlformats.org/wordprocessingml/2006/main" xmlns:w14="http://schemas.microsoft.com/office/word/2010/wordml" xmlns:w15="http://schemas.microsoft.com/office/word/2012/wordml" xmlns:w16cex="http://schemas.microsoft.com/office/word/2018/wordml/cex" xmlns:w16cid="http://schemas.microsoft.com/office/word/2016/wordml/cid" xmlns:w16="http://schemas.microsoft.com/office/word/2018/wordml" xmlns:w16sdtdh="http://schemas.microsoft.com/office/word/2020/wordml/sdtdatahash" xmlns:w16se="http://schemas.microsoft.com/office/word/2015/wordml/symex" xmlns:wpg="http://schemas.microsoft.com/office/word/2010/wordprocessingGroup" xmlns:wpi="http://schemas.microsoft.com/office/word/2010/wordprocessingInk" xmlns:wne="http://schemas.microsoft.com/office/word/2006/wordml" xmlns:wps="http://schemas.microsoft.com/office/word/2010/wordprocessingShape" mc:Ignorable="w14 w15 w16se w16cid w16 w16cex w16sdtdh wp14">
   <w:body>
-    <w:p>
-      <w:pPr>
-        <w:pStyle w:val="Title"/>
-      </w:pPr>
-      <w:r>
-        <w:t>Major Project Proposal 2022</w:t>
-      </w:r>
-    </w:p>
+    <w:sdt>
+      <w:sdtPr>
+        <w:id w:val="-1440683038"/>
+        <w:docPartObj>
+          <w:docPartGallery w:val="Cover Pages"/>
+          <w:docPartUnique/>
+        </w:docPartObj>
+      </w:sdtPr>
+      <w:sdtContent>
+        <w:p>
+          <w:r>
+            <w:rPr>
+              <w:noProof/>
+            </w:rPr>
+            <mc:AlternateContent>
+              <mc:Choice Requires="wpg">
+                <w:drawing>
+                  <wp:anchor distT="0" distB="0" distL="114300" distR="114300" simplePos="0" relativeHeight="251675648" behindDoc="1" locked="0" layoutInCell="1" allowOverlap="1" wp14:anchorId="21D7606F" wp14:editId="5E9B344D">
+                    <wp:simplePos x="0" y="0"/>
+                    <wp:positionH relativeFrom="page">
+                      <wp:align>center</wp:align>
+                    </wp:positionH>
+                    <wp:positionV relativeFrom="page">
+                      <wp:align>center</wp:align>
+                    </wp:positionV>
+                    <wp:extent cx="6858000" cy="9144000"/>
+                    <wp:effectExtent l="0" t="0" r="2540" b="635"/>
+                    <wp:wrapNone/>
+                    <wp:docPr id="48" name="Group 48"/>
+                    <wp:cNvGraphicFramePr/>
+                    <a:graphic xmlns:a="http://schemas.openxmlformats.org/drawingml/2006/main">
+                      <a:graphicData uri="http://schemas.microsoft.com/office/word/2010/wordprocessingGroup">
+                        <wpg:wgp>
+                          <wpg:cNvGrpSpPr/>
+                          <wpg:grpSpPr>
+                            <a:xfrm>
+                              <a:off x="0" y="0"/>
+                              <a:ext cx="6858000" cy="9144000"/>
+                              <a:chOff x="0" y="0"/>
+                              <a:chExt cx="6858000" cy="9144000"/>
+                            </a:xfrm>
+                          </wpg:grpSpPr>
+                          <wpg:grpSp>
+                            <wpg:cNvPr id="49" name="Group 49"/>
+                            <wpg:cNvGrpSpPr/>
+                            <wpg:grpSpPr>
+                              <a:xfrm>
+                                <a:off x="0" y="0"/>
+                                <a:ext cx="6858000" cy="9144000"/>
+                                <a:chOff x="0" y="0"/>
+                                <a:chExt cx="6858000" cy="9144000"/>
+                              </a:xfrm>
+                            </wpg:grpSpPr>
+                            <wps:wsp>
+                              <wps:cNvPr id="54" name="Rectangle 54"/>
+                              <wps:cNvSpPr/>
+                              <wps:spPr>
+                                <a:xfrm>
+                                  <a:off x="0" y="0"/>
+                                  <a:ext cx="6858000" cy="9144000"/>
+                                </a:xfrm>
+                                <a:prstGeom prst="rect">
+                                  <a:avLst/>
+                                </a:prstGeom>
+                                <a:gradFill>
+                                  <a:gsLst>
+                                    <a:gs pos="10000">
+                                      <a:schemeClr val="dk2">
+                                        <a:tint val="97000"/>
+                                        <a:hueMod val="92000"/>
+                                        <a:satMod val="169000"/>
+                                        <a:lumMod val="164000"/>
+                                      </a:schemeClr>
+                                    </a:gs>
+                                    <a:gs pos="100000">
+                                      <a:schemeClr val="dk2">
+                                        <a:shade val="96000"/>
+                                        <a:satMod val="120000"/>
+                                        <a:lumMod val="90000"/>
+                                      </a:schemeClr>
+                                    </a:gs>
+                                  </a:gsLst>
+                                  <a:lin ang="6120000" scaled="1"/>
+                                </a:gradFill>
+                                <a:ln>
+                                  <a:noFill/>
+                                </a:ln>
+                              </wps:spPr>
+                              <wps:style>
+                                <a:lnRef idx="2">
+                                  <a:schemeClr val="accent1">
+                                    <a:shade val="50000"/>
+                                  </a:schemeClr>
+                                </a:lnRef>
+                                <a:fillRef idx="1002">
+                                  <a:schemeClr val="dk2"/>
+                                </a:fillRef>
+                                <a:effectRef idx="0">
+                                  <a:schemeClr val="accent1"/>
+                                </a:effectRef>
+                                <a:fontRef idx="minor">
+                                  <a:schemeClr val="lt1"/>
+                                </a:fontRef>
+                              </wps:style>
+                              <wps:txbx>
+                                <w:txbxContent>
+                                  <w:p>
+                                    <w:pPr>
+                                      <w:pStyle w:val="NoSpacing"/>
+                                      <w:rPr>
+                                        <w:color w:val="191919" w:themeColor="background1"/>
+                                        <w:sz w:val="48"/>
+                                        <w:szCs w:val="48"/>
+                                      </w:rPr>
+                                    </w:pPr>
+                                  </w:p>
+                                </w:txbxContent>
+                              </wps:txbx>
+                              <wps:bodyPr rot="0" spcFirstLastPara="0" vertOverflow="overflow" horzOverflow="overflow" vert="horz" wrap="square" lIns="685800" tIns="685800" rIns="914400" bIns="4572000" numCol="1" spcCol="0" rtlCol="0" fromWordArt="0" anchor="t" anchorCtr="0" forceAA="0" compatLnSpc="1">
+                                <a:prstTxWarp prst="textNoShape">
+                                  <a:avLst/>
+                                </a:prstTxWarp>
+                                <a:noAutofit/>
+                              </wps:bodyPr>
+                            </wps:wsp>
+                            <wpg:grpSp>
+                              <wpg:cNvPr id="55" name="Group 2"/>
+                              <wpg:cNvGrpSpPr/>
+                              <wpg:grpSpPr>
+                                <a:xfrm>
+                                  <a:off x="2524125" y="0"/>
+                                  <a:ext cx="4329113" cy="4491038"/>
+                                  <a:chOff x="0" y="0"/>
+                                  <a:chExt cx="4329113" cy="4491038"/>
+                                </a:xfrm>
+                                <a:solidFill>
+                                  <a:schemeClr val="bg1"/>
+                                </a:solidFill>
+                              </wpg:grpSpPr>
+                              <wps:wsp>
+                                <wps:cNvPr id="56" name="Freeform 56"/>
+                                <wps:cNvSpPr>
+                                  <a:spLocks/>
+                                </wps:cNvSpPr>
+                                <wps:spPr bwMode="auto">
+                                  <a:xfrm>
+                                    <a:off x="1501775" y="0"/>
+                                    <a:ext cx="2827338" cy="2835275"/>
+                                  </a:xfrm>
+                                  <a:custGeom>
+                                    <a:avLst/>
+                                    <a:gdLst>
+                                      <a:gd name="T0" fmla="*/ 4 w 1781"/>
+                                      <a:gd name="T1" fmla="*/ 1786 h 1786"/>
+                                      <a:gd name="T2" fmla="*/ 0 w 1781"/>
+                                      <a:gd name="T3" fmla="*/ 1782 h 1786"/>
+                                      <a:gd name="T4" fmla="*/ 1776 w 1781"/>
+                                      <a:gd name="T5" fmla="*/ 0 h 1786"/>
+                                      <a:gd name="T6" fmla="*/ 1781 w 1781"/>
+                                      <a:gd name="T7" fmla="*/ 5 h 1786"/>
+                                      <a:gd name="T8" fmla="*/ 4 w 1781"/>
+                                      <a:gd name="T9" fmla="*/ 1786 h 1786"/>
+                                    </a:gdLst>
+                                    <a:ahLst/>
+                                    <a:cxnLst>
+                                      <a:cxn ang="0">
+                                        <a:pos x="T0" y="T1"/>
+                                      </a:cxn>
+                                      <a:cxn ang="0">
+                                        <a:pos x="T2" y="T3"/>
+                                      </a:cxn>
+                                      <a:cxn ang="0">
+                                        <a:pos x="T4" y="T5"/>
+                                      </a:cxn>
+                                      <a:cxn ang="0">
+                                        <a:pos x="T6" y="T7"/>
+                                      </a:cxn>
+                                      <a:cxn ang="0">
+                                        <a:pos x="T8" y="T9"/>
+                                      </a:cxn>
+                                    </a:cxnLst>
+                                    <a:rect l="0" t="0" r="r" b="b"/>
+                                    <a:pathLst>
+                                      <a:path w="1781" h="1786">
+                                        <a:moveTo>
+                                          <a:pt x="4" y="1786"/>
+                                        </a:moveTo>
+                                        <a:lnTo>
+                                          <a:pt x="0" y="1782"/>
+                                        </a:lnTo>
+                                        <a:lnTo>
+                                          <a:pt x="1776" y="0"/>
+                                        </a:lnTo>
+                                        <a:lnTo>
+                                          <a:pt x="1781" y="5"/>
+                                        </a:lnTo>
+                                        <a:lnTo>
+                                          <a:pt x="4" y="1786"/>
+                                        </a:lnTo>
+                                        <a:close/>
+                                      </a:path>
+                                    </a:pathLst>
+                                  </a:custGeom>
+                                  <a:grpFill/>
+                                  <a:ln>
+                                    <a:noFill/>
+                                  </a:ln>
+                                  <a:extLst>
+                                    <a:ext uri="{91240B29-F687-4F45-9708-019B960494DF}">
+                                      <a14:hiddenLine xmlns:a14="http://schemas.microsoft.com/office/drawing/2010/main" w="9525">
+                                        <a:solidFill>
+                                          <a:srgbClr val="000000"/>
+                                        </a:solidFill>
+                                        <a:round/>
+                                        <a:headEnd/>
+                                        <a:tailEnd/>
+                                      </a14:hiddenLine>
+                                    </a:ext>
+                                  </a:extLst>
+                                </wps:spPr>
+                                <wps:bodyPr vert="horz" wrap="square" lIns="91440" tIns="45720" rIns="91440" bIns="45720" numCol="1" anchor="t" anchorCtr="0" compatLnSpc="1">
+                                  <a:prstTxWarp prst="textNoShape">
+                                    <a:avLst/>
+                                  </a:prstTxWarp>
+                                </wps:bodyPr>
+                              </wps:wsp>
+                              <wps:wsp>
+                                <wps:cNvPr id="57" name="Freeform 57"/>
+                                <wps:cNvSpPr>
+                                  <a:spLocks/>
+                                </wps:cNvSpPr>
+                                <wps:spPr bwMode="auto">
+                                  <a:xfrm>
+                                    <a:off x="782637" y="227013"/>
+                                    <a:ext cx="3546475" cy="3546475"/>
+                                  </a:xfrm>
+                                  <a:custGeom>
+                                    <a:avLst/>
+                                    <a:gdLst>
+                                      <a:gd name="T0" fmla="*/ 5 w 2234"/>
+                                      <a:gd name="T1" fmla="*/ 2234 h 2234"/>
+                                      <a:gd name="T2" fmla="*/ 0 w 2234"/>
+                                      <a:gd name="T3" fmla="*/ 2229 h 2234"/>
+                                      <a:gd name="T4" fmla="*/ 2229 w 2234"/>
+                                      <a:gd name="T5" fmla="*/ 0 h 2234"/>
+                                      <a:gd name="T6" fmla="*/ 2234 w 2234"/>
+                                      <a:gd name="T7" fmla="*/ 5 h 2234"/>
+                                      <a:gd name="T8" fmla="*/ 5 w 2234"/>
+                                      <a:gd name="T9" fmla="*/ 2234 h 2234"/>
+                                    </a:gdLst>
+                                    <a:ahLst/>
+                                    <a:cxnLst>
+                                      <a:cxn ang="0">
+                                        <a:pos x="T0" y="T1"/>
+                                      </a:cxn>
+                                      <a:cxn ang="0">
+                                        <a:pos x="T2" y="T3"/>
+                                      </a:cxn>
+                                      <a:cxn ang="0">
+                                        <a:pos x="T4" y="T5"/>
+                                      </a:cxn>
+                                      <a:cxn ang="0">
+                                        <a:pos x="T6" y="T7"/>
+                                      </a:cxn>
+                                      <a:cxn ang="0">
+                                        <a:pos x="T8" y="T9"/>
+                                      </a:cxn>
+                                    </a:cxnLst>
+                                    <a:rect l="0" t="0" r="r" b="b"/>
+                                    <a:pathLst>
+                                      <a:path w="2234" h="2234">
+                                        <a:moveTo>
+                                          <a:pt x="5" y="2234"/>
+                                        </a:moveTo>
+                                        <a:lnTo>
+                                          <a:pt x="0" y="2229"/>
+                                        </a:lnTo>
+                                        <a:lnTo>
+                                          <a:pt x="2229" y="0"/>
+                                        </a:lnTo>
+                                        <a:lnTo>
+                                          <a:pt x="2234" y="5"/>
+                                        </a:lnTo>
+                                        <a:lnTo>
+                                          <a:pt x="5" y="2234"/>
+                                        </a:lnTo>
+                                        <a:close/>
+                                      </a:path>
+                                    </a:pathLst>
+                                  </a:custGeom>
+                                  <a:grpFill/>
+                                  <a:ln>
+                                    <a:noFill/>
+                                  </a:ln>
+                                  <a:extLst>
+                                    <a:ext uri="{91240B29-F687-4F45-9708-019B960494DF}">
+                                      <a14:hiddenLine xmlns:a14="http://schemas.microsoft.com/office/drawing/2010/main" w="9525">
+                                        <a:solidFill>
+                                          <a:srgbClr val="000000"/>
+                                        </a:solidFill>
+                                        <a:round/>
+                                        <a:headEnd/>
+                                        <a:tailEnd/>
+                                      </a14:hiddenLine>
+                                    </a:ext>
+                                  </a:extLst>
+                                </wps:spPr>
+                                <wps:bodyPr vert="horz" wrap="square" lIns="91440" tIns="45720" rIns="91440" bIns="45720" numCol="1" anchor="t" anchorCtr="0" compatLnSpc="1">
+                                  <a:prstTxWarp prst="textNoShape">
+                                    <a:avLst/>
+                                  </a:prstTxWarp>
+                                </wps:bodyPr>
+                              </wps:wsp>
+                              <wps:wsp>
+                                <wps:cNvPr id="58" name="Freeform 58"/>
+                                <wps:cNvSpPr>
+                                  <a:spLocks/>
+                                </wps:cNvSpPr>
+                                <wps:spPr bwMode="auto">
+                                  <a:xfrm>
+                                    <a:off x="841375" y="109538"/>
+                                    <a:ext cx="3487738" cy="3487738"/>
+                                  </a:xfrm>
+                                  <a:custGeom>
+                                    <a:avLst/>
+                                    <a:gdLst>
+                                      <a:gd name="T0" fmla="*/ 9 w 2197"/>
+                                      <a:gd name="T1" fmla="*/ 2197 h 2197"/>
+                                      <a:gd name="T2" fmla="*/ 0 w 2197"/>
+                                      <a:gd name="T3" fmla="*/ 2193 h 2197"/>
+                                      <a:gd name="T4" fmla="*/ 2188 w 2197"/>
+                                      <a:gd name="T5" fmla="*/ 0 h 2197"/>
+                                      <a:gd name="T6" fmla="*/ 2197 w 2197"/>
+                                      <a:gd name="T7" fmla="*/ 10 h 2197"/>
+                                      <a:gd name="T8" fmla="*/ 9 w 2197"/>
+                                      <a:gd name="T9" fmla="*/ 2197 h 2197"/>
+                                    </a:gdLst>
+                                    <a:ahLst/>
+                                    <a:cxnLst>
+                                      <a:cxn ang="0">
+                                        <a:pos x="T0" y="T1"/>
+                                      </a:cxn>
+                                      <a:cxn ang="0">
+                                        <a:pos x="T2" y="T3"/>
+                                      </a:cxn>
+                                      <a:cxn ang="0">
+                                        <a:pos x="T4" y="T5"/>
+                                      </a:cxn>
+                                      <a:cxn ang="0">
+                                        <a:pos x="T6" y="T7"/>
+                                      </a:cxn>
+                                      <a:cxn ang="0">
+                                        <a:pos x="T8" y="T9"/>
+                                      </a:cxn>
+                                    </a:cxnLst>
+                                    <a:rect l="0" t="0" r="r" b="b"/>
+                                    <a:pathLst>
+                                      <a:path w="2197" h="2197">
+                                        <a:moveTo>
+                                          <a:pt x="9" y="2197"/>
+                                        </a:moveTo>
+                                        <a:lnTo>
+                                          <a:pt x="0" y="2193"/>
+                                        </a:lnTo>
+                                        <a:lnTo>
+                                          <a:pt x="2188" y="0"/>
+                                        </a:lnTo>
+                                        <a:lnTo>
+                                          <a:pt x="2197" y="10"/>
+                                        </a:lnTo>
+                                        <a:lnTo>
+                                          <a:pt x="9" y="2197"/>
+                                        </a:lnTo>
+                                        <a:close/>
+                                      </a:path>
+                                    </a:pathLst>
+                                  </a:custGeom>
+                                  <a:grpFill/>
+                                  <a:ln>
+                                    <a:noFill/>
+                                  </a:ln>
+                                  <a:extLst>
+                                    <a:ext uri="{91240B29-F687-4F45-9708-019B960494DF}">
+                                      <a14:hiddenLine xmlns:a14="http://schemas.microsoft.com/office/drawing/2010/main" w="9525">
+                                        <a:solidFill>
+                                          <a:srgbClr val="000000"/>
+                                        </a:solidFill>
+                                        <a:round/>
+                                        <a:headEnd/>
+                                        <a:tailEnd/>
+                                      </a14:hiddenLine>
+                                    </a:ext>
+                                  </a:extLst>
+                                </wps:spPr>
+                                <wps:bodyPr vert="horz" wrap="square" lIns="91440" tIns="45720" rIns="91440" bIns="45720" numCol="1" anchor="t" anchorCtr="0" compatLnSpc="1">
+                                  <a:prstTxWarp prst="textNoShape">
+                                    <a:avLst/>
+                                  </a:prstTxWarp>
+                                </wps:bodyPr>
+                              </wps:wsp>
+                              <wps:wsp>
+                                <wps:cNvPr id="59" name="Freeform 59"/>
+                                <wps:cNvSpPr>
+                                  <a:spLocks/>
+                                </wps:cNvSpPr>
+                                <wps:spPr bwMode="auto">
+                                  <a:xfrm>
+                                    <a:off x="1216025" y="498475"/>
+                                    <a:ext cx="3113088" cy="3121025"/>
+                                  </a:xfrm>
+                                  <a:custGeom>
+                                    <a:avLst/>
+                                    <a:gdLst>
+                                      <a:gd name="T0" fmla="*/ 9 w 1961"/>
+                                      <a:gd name="T1" fmla="*/ 1966 h 1966"/>
+                                      <a:gd name="T2" fmla="*/ 0 w 1961"/>
+                                      <a:gd name="T3" fmla="*/ 1957 h 1966"/>
+                                      <a:gd name="T4" fmla="*/ 1952 w 1961"/>
+                                      <a:gd name="T5" fmla="*/ 0 h 1966"/>
+                                      <a:gd name="T6" fmla="*/ 1961 w 1961"/>
+                                      <a:gd name="T7" fmla="*/ 9 h 1966"/>
+                                      <a:gd name="T8" fmla="*/ 9 w 1961"/>
+                                      <a:gd name="T9" fmla="*/ 1966 h 1966"/>
+                                    </a:gdLst>
+                                    <a:ahLst/>
+                                    <a:cxnLst>
+                                      <a:cxn ang="0">
+                                        <a:pos x="T0" y="T1"/>
+                                      </a:cxn>
+                                      <a:cxn ang="0">
+                                        <a:pos x="T2" y="T3"/>
+                                      </a:cxn>
+                                      <a:cxn ang="0">
+                                        <a:pos x="T4" y="T5"/>
+                                      </a:cxn>
+                                      <a:cxn ang="0">
+                                        <a:pos x="T6" y="T7"/>
+                                      </a:cxn>
+                                      <a:cxn ang="0">
+                                        <a:pos x="T8" y="T9"/>
+                                      </a:cxn>
+                                    </a:cxnLst>
+                                    <a:rect l="0" t="0" r="r" b="b"/>
+                                    <a:pathLst>
+                                      <a:path w="1961" h="1966">
+                                        <a:moveTo>
+                                          <a:pt x="9" y="1966"/>
+                                        </a:moveTo>
+                                        <a:lnTo>
+                                          <a:pt x="0" y="1957"/>
+                                        </a:lnTo>
+                                        <a:lnTo>
+                                          <a:pt x="1952" y="0"/>
+                                        </a:lnTo>
+                                        <a:lnTo>
+                                          <a:pt x="1961" y="9"/>
+                                        </a:lnTo>
+                                        <a:lnTo>
+                                          <a:pt x="9" y="1966"/>
+                                        </a:lnTo>
+                                        <a:close/>
+                                      </a:path>
+                                    </a:pathLst>
+                                  </a:custGeom>
+                                  <a:grpFill/>
+                                  <a:ln>
+                                    <a:noFill/>
+                                  </a:ln>
+                                  <a:extLst>
+                                    <a:ext uri="{91240B29-F687-4F45-9708-019B960494DF}">
+                                      <a14:hiddenLine xmlns:a14="http://schemas.microsoft.com/office/drawing/2010/main" w="9525">
+                                        <a:solidFill>
+                                          <a:srgbClr val="000000"/>
+                                        </a:solidFill>
+                                        <a:round/>
+                                        <a:headEnd/>
+                                        <a:tailEnd/>
+                                      </a14:hiddenLine>
+                                    </a:ext>
+                                  </a:extLst>
+                                </wps:spPr>
+                                <wps:bodyPr vert="horz" wrap="square" lIns="91440" tIns="45720" rIns="91440" bIns="45720" numCol="1" anchor="t" anchorCtr="0" compatLnSpc="1">
+                                  <a:prstTxWarp prst="textNoShape">
+                                    <a:avLst/>
+                                  </a:prstTxWarp>
+                                </wps:bodyPr>
+                              </wps:wsp>
+                              <wps:wsp>
+                                <wps:cNvPr id="60" name="Freeform 60"/>
+                                <wps:cNvSpPr>
+                                  <a:spLocks/>
+                                </wps:cNvSpPr>
+                                <wps:spPr bwMode="auto">
+                                  <a:xfrm>
+                                    <a:off x="0" y="153988"/>
+                                    <a:ext cx="4329113" cy="4337050"/>
+                                  </a:xfrm>
+                                  <a:custGeom>
+                                    <a:avLst/>
+                                    <a:gdLst>
+                                      <a:gd name="T0" fmla="*/ 0 w 2727"/>
+                                      <a:gd name="T1" fmla="*/ 2732 h 2732"/>
+                                      <a:gd name="T2" fmla="*/ 0 w 2727"/>
+                                      <a:gd name="T3" fmla="*/ 2728 h 2732"/>
+                                      <a:gd name="T4" fmla="*/ 2722 w 2727"/>
+                                      <a:gd name="T5" fmla="*/ 0 h 2732"/>
+                                      <a:gd name="T6" fmla="*/ 2727 w 2727"/>
+                                      <a:gd name="T7" fmla="*/ 5 h 2732"/>
+                                      <a:gd name="T8" fmla="*/ 0 w 2727"/>
+                                      <a:gd name="T9" fmla="*/ 2732 h 2732"/>
+                                    </a:gdLst>
+                                    <a:ahLst/>
+                                    <a:cxnLst>
+                                      <a:cxn ang="0">
+                                        <a:pos x="T0" y="T1"/>
+                                      </a:cxn>
+                                      <a:cxn ang="0">
+                                        <a:pos x="T2" y="T3"/>
+                                      </a:cxn>
+                                      <a:cxn ang="0">
+                                        <a:pos x="T4" y="T5"/>
+                                      </a:cxn>
+                                      <a:cxn ang="0">
+                                        <a:pos x="T6" y="T7"/>
+                                      </a:cxn>
+                                      <a:cxn ang="0">
+                                        <a:pos x="T8" y="T9"/>
+                                      </a:cxn>
+                                    </a:cxnLst>
+                                    <a:rect l="0" t="0" r="r" b="b"/>
+                                    <a:pathLst>
+                                      <a:path w="2727" h="2732">
+                                        <a:moveTo>
+                                          <a:pt x="0" y="2732"/>
+                                        </a:moveTo>
+                                        <a:lnTo>
+                                          <a:pt x="0" y="2728"/>
+                                        </a:lnTo>
+                                        <a:lnTo>
+                                          <a:pt x="2722" y="0"/>
+                                        </a:lnTo>
+                                        <a:lnTo>
+                                          <a:pt x="2727" y="5"/>
+                                        </a:lnTo>
+                                        <a:lnTo>
+                                          <a:pt x="0" y="2732"/>
+                                        </a:lnTo>
+                                        <a:close/>
+                                      </a:path>
+                                    </a:pathLst>
+                                  </a:custGeom>
+                                  <a:grpFill/>
+                                  <a:ln>
+                                    <a:noFill/>
+                                  </a:ln>
+                                  <a:extLst>
+                                    <a:ext uri="{91240B29-F687-4F45-9708-019B960494DF}">
+                                      <a14:hiddenLine xmlns:a14="http://schemas.microsoft.com/office/drawing/2010/main" w="9525">
+                                        <a:solidFill>
+                                          <a:srgbClr val="000000"/>
+                                        </a:solidFill>
+                                        <a:round/>
+                                        <a:headEnd/>
+                                        <a:tailEnd/>
+                                      </a14:hiddenLine>
+                                    </a:ext>
+                                  </a:extLst>
+                                </wps:spPr>
+                                <wps:bodyPr vert="horz" wrap="square" lIns="91440" tIns="45720" rIns="91440" bIns="45720" numCol="1" anchor="t" anchorCtr="0" compatLnSpc="1">
+                                  <a:prstTxWarp prst="textNoShape">
+                                    <a:avLst/>
+                                  </a:prstTxWarp>
+                                </wps:bodyPr>
+                              </wps:wsp>
+                            </wpg:grpSp>
+                          </wpg:grpSp>
+                          <wps:wsp>
+                            <wps:cNvPr id="61" name="Text Box 61"/>
+                            <wps:cNvSpPr txBox="1"/>
+                            <wps:spPr>
+                              <a:xfrm>
+                                <a:off x="9518" y="4838700"/>
+                                <a:ext cx="6843395" cy="3789752"/>
+                              </a:xfrm>
+                              <a:prstGeom prst="rect">
+                                <a:avLst/>
+                              </a:prstGeom>
+                              <a:noFill/>
+                              <a:ln w="6350">
+                                <a:noFill/>
+                              </a:ln>
+                              <a:effectLst/>
+                            </wps:spPr>
+                            <wps:style>
+                              <a:lnRef idx="0">
+                                <a:schemeClr val="accent1"/>
+                              </a:lnRef>
+                              <a:fillRef idx="0">
+                                <a:schemeClr val="accent1"/>
+                              </a:fillRef>
+                              <a:effectRef idx="0">
+                                <a:schemeClr val="accent1"/>
+                              </a:effectRef>
+                              <a:fontRef idx="minor">
+                                <a:schemeClr val="dk1"/>
+                              </a:fontRef>
+                            </wps:style>
+                            <wps:txbx>
+                              <w:txbxContent>
+                                <w:sdt>
+                                  <w:sdtPr>
+                                    <w:rPr>
+                                      <w:rFonts w:asciiTheme="majorHAnsi" w:eastAsiaTheme="majorEastAsia" w:hAnsiTheme="majorHAnsi" w:cstheme="majorBidi"/>
+                                      <w:color w:val="E7E7E7" w:themeColor="background1" w:themeTint="1A"/>
+                                      <w:spacing w:val="-10"/>
+                                      <w:kern w:val="28"/>
+                                      <w:sz w:val="56"/>
+                                      <w:szCs w:val="56"/>
+                                    </w:rPr>
+                                    <w:alias w:val="Title"/>
+                                    <w:tag w:val=""/>
+                                    <w:id w:val="1841046763"/>
+                                    <w:dataBinding w:prefixMappings="xmlns:ns0='http://purl.org/dc/elements/1.1/' xmlns:ns1='http://schemas.openxmlformats.org/package/2006/metadata/core-properties' " w:xpath="/ns1:coreProperties[1]/ns0:title[1]" w:storeItemID="{6C3C8BC8-F283-45AE-878A-BAB7291924A1}"/>
+                                    <w:text/>
+                                  </w:sdtPr>
+                                  <w:sdtContent>
+                                    <w:p>
+                                      <w:pPr>
+                                        <w:pStyle w:val="NoSpacing"/>
+                                        <w:rPr>
+                                          <w:rFonts w:asciiTheme="majorHAnsi" w:eastAsiaTheme="majorEastAsia" w:hAnsiTheme="majorHAnsi" w:cstheme="majorBidi"/>
+                                          <w:caps/>
+                                          <w:color w:val="E7E7E7" w:themeColor="background1" w:themeTint="1A"/>
+                                          <w:sz w:val="64"/>
+                                          <w:szCs w:val="64"/>
+                                        </w:rPr>
+                                      </w:pPr>
+                                      <w:r>
+                                        <w:rPr>
+                                          <w:rFonts w:asciiTheme="majorHAnsi" w:eastAsiaTheme="majorEastAsia" w:hAnsiTheme="majorHAnsi" w:cstheme="majorBidi"/>
+                                          <w:color w:val="E7E7E7" w:themeColor="background1" w:themeTint="1A"/>
+                                          <w:spacing w:val="-10"/>
+                                          <w:kern w:val="28"/>
+                                          <w:sz w:val="56"/>
+                                          <w:szCs w:val="56"/>
+                                        </w:rPr>
+                                        <w:t xml:space="preserve">Software Development </w:t>
+                                      </w:r>
+                                      <w:r>
+                                        <w:rPr>
+                                          <w:rFonts w:asciiTheme="majorHAnsi" w:eastAsiaTheme="majorEastAsia" w:hAnsiTheme="majorHAnsi" w:cstheme="majorBidi"/>
+                                          <w:color w:val="E7E7E7" w:themeColor="background1" w:themeTint="1A"/>
+                                          <w:spacing w:val="-10"/>
+                                          <w:kern w:val="28"/>
+                                          <w:sz w:val="56"/>
+                                          <w:szCs w:val="56"/>
+                                        </w:rPr>
+                                        <w:t>Major Project Proposal 2022</w:t>
+                                      </w:r>
+                                    </w:p>
+                                  </w:sdtContent>
+                                </w:sdt>
+                                <w:sdt>
+                                  <w:sdtPr>
+                                    <w:rPr>
+                                      <w:color w:val="171717" w:themeColor="background2" w:themeShade="1A"/>
+                                      <w:sz w:val="36"/>
+                                      <w:szCs w:val="36"/>
+                                    </w:rPr>
+                                    <w:alias w:val="Subtitle"/>
+                                    <w:tag w:val=""/>
+                                    <w:id w:val="-1686441493"/>
+                                    <w:dataBinding w:prefixMappings="xmlns:ns0='http://purl.org/dc/elements/1.1/' xmlns:ns1='http://schemas.openxmlformats.org/package/2006/metadata/core-properties' " w:xpath="/ns1:coreProperties[1]/ns0:subject[1]" w:storeItemID="{6C3C8BC8-F283-45AE-878A-BAB7291924A1}"/>
+                                    <w:text/>
+                                  </w:sdtPr>
+                                  <w:sdtContent>
+                                    <w:p>
+                                      <w:pPr>
+                                        <w:pStyle w:val="NoSpacing"/>
+                                        <w:spacing w:before="120"/>
+                                        <w:rPr>
+                                          <w:color w:val="171717" w:themeColor="background2" w:themeShade="1A"/>
+                                          <w:sz w:val="36"/>
+                                          <w:szCs w:val="36"/>
+                                        </w:rPr>
+                                      </w:pPr>
+                                      <w:r>
+                                        <w:rPr>
+                                          <w:color w:val="171717" w:themeColor="background2" w:themeShade="1A"/>
+                                          <w:sz w:val="36"/>
+                                          <w:szCs w:val="36"/>
+                                        </w:rPr>
+                                        <w:t>Oscar Reinitz</w:t>
+                                      </w:r>
+                                    </w:p>
+                                  </w:sdtContent>
+                                </w:sdt>
+                              </w:txbxContent>
+                            </wps:txbx>
+                            <wps:bodyPr rot="0" spcFirstLastPara="0" vertOverflow="overflow" horzOverflow="overflow" vert="horz" wrap="square" lIns="685800" tIns="0" rIns="914400" bIns="0" numCol="1" spcCol="0" rtlCol="0" fromWordArt="0" anchor="b" anchorCtr="0" forceAA="0" compatLnSpc="1">
+                              <a:prstTxWarp prst="textNoShape">
+                                <a:avLst/>
+                              </a:prstTxWarp>
+                              <a:noAutofit/>
+                            </wps:bodyPr>
+                          </wps:wsp>
+                        </wpg:wgp>
+                      </a:graphicData>
+                    </a:graphic>
+                    <wp14:sizeRelH relativeFrom="page">
+                      <wp14:pctWidth>88200</wp14:pctWidth>
+                    </wp14:sizeRelH>
+                    <wp14:sizeRelV relativeFrom="page">
+                      <wp14:pctHeight>90900</wp14:pctHeight>
+                    </wp14:sizeRelV>
+                  </wp:anchor>
+                </w:drawing>
+              </mc:Choice>
+              <mc:Fallback>
+                <w:pict>
+                  <v:group w14:anchorId="21D7606F" id="Group 48" o:spid="_x0000_s1026" style="position:absolute;margin-left:0;margin-top:0;width:540pt;height:10in;z-index:-251640832;mso-width-percent:882;mso-height-percent:909;mso-position-horizontal:center;mso-position-horizontal-relative:page;mso-position-vertical:center;mso-position-vertical-relative:page;mso-width-percent:882;mso-height-percent:909" coordsize="68580,91440" o:gfxdata="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">
+                    <v:group id="Group 49" o:spid="_x0000_s1027" style="position:absolute;width:68580;height:91440" coordsize="68580,91440" o:gfxdata="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">
+                      <v:rect id="Rectangle 54" o:spid="_x0000_s1028" style="position:absolute;width:68580;height:91440;visibility:visible;mso-wrap-style:square;v-text-anchor:top" o:gfxdata="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" fillcolor="#485870 [3122]" stroked="f" strokeweight="1pt">
+                        <v:fill color2="#3d4b5f [2882]" angle="348" colors="0 #88acbb;6554f #88acbb" focus="100%" type="gradient"/>
+                        <v:textbox inset="54pt,54pt,1in,5in">
+                          <w:txbxContent>
+                            <w:p>
+                              <w:pPr>
+                                <w:pStyle w:val="NoSpacing"/>
+                                <w:rPr>
+                                  <w:color w:val="191919" w:themeColor="background1"/>
+                                  <w:sz w:val="48"/>
+                                  <w:szCs w:val="48"/>
+                                </w:rPr>
+                              </w:pPr>
+                            </w:p>
+                          </w:txbxContent>
+                        </v:textbox>
+                      </v:rect>
+                      <v:group id="Group 2" o:spid="_x0000_s1029" style="position:absolute;left:25241;width:43291;height:44910" coordsize="43291,44910" o:gfxdata="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">
+                        <v:shape id="Freeform 56" o:spid="_x0000_s1030" style="position:absolute;left:15017;width:28274;height:28352;visibility:visible;mso-wrap-style:square;v-text-anchor:top" coordsize="1781,1786" o:gfxdata="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" path="m4,1786l,1782,1776,r5,5l4,1786xe" filled="f" stroked="f">
+                          <v:path arrowok="t" o:connecttype="custom" o:connectlocs="6350,2835275;0,2828925;2819400,0;2827338,7938;6350,2835275" o:connectangles="0,0,0,0,0"/>
+                        </v:shape>
+                        <v:shape id="Freeform 57" o:spid="_x0000_s1031" style="position:absolute;left:7826;top:2270;width:35465;height:35464;visibility:visible;mso-wrap-style:square;v-text-anchor:top" coordsize="2234,2234" o:gfxdata="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" path="m5,2234l,2229,2229,r5,5l5,2234xe" filled="f" stroked="f">
+                          <v:path arrowok="t" o:connecttype="custom" o:connectlocs="7938,3546475;0,3538538;3538538,0;3546475,7938;7938,3546475" o:connectangles="0,0,0,0,0"/>
+                        </v:shape>
+                        <v:shape id="Freeform 58" o:spid="_x0000_s1032" style="position:absolute;left:8413;top:1095;width:34878;height:34877;visibility:visible;mso-wrap-style:square;v-text-anchor:top" coordsize="2197,2197" o:gfxdata="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" path="m9,2197l,2193,2188,r9,10l9,2197xe" filled="f" stroked="f">
+                          <v:path arrowok="t" o:connecttype="custom" o:connectlocs="14288,3487738;0,3481388;3473450,0;3487738,15875;14288,3487738" o:connectangles="0,0,0,0,0"/>
+                        </v:shape>
+                        <v:shape id="Freeform 59" o:spid="_x0000_s1033" style="position:absolute;left:12160;top:4984;width:31131;height:31211;visibility:visible;mso-wrap-style:square;v-text-anchor:top" coordsize="1961,1966" o:gfxdata="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" path="m9,1966l,1957,1952,r9,9l9,1966xe" filled="f" stroked="f">
+                          <v:path arrowok="t" o:connecttype="custom" o:connectlocs="14288,3121025;0,3106738;3098800,0;3113088,14288;14288,3121025" o:connectangles="0,0,0,0,0"/>
+                        </v:shape>
+                        <v:shape id="Freeform 60" o:spid="_x0000_s1034" style="position:absolute;top:1539;width:43291;height:43371;visibility:visible;mso-wrap-style:square;v-text-anchor:top" coordsize="2727,2732" o:gfxdata="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" path="m,2732r,-4l2722,r5,5l,2732xe" filled="f" stroked="f">
+                          <v:path arrowok="t" o:connecttype="custom" o:connectlocs="0,4337050;0,4330700;4321175,0;4329113,7938;0,4337050" o:connectangles="0,0,0,0,0"/>
+                        </v:shape>
+                      </v:group>
+                    </v:group>
+                    <v:shapetype id="_x0000_t202" coordsize="21600,21600" o:spt="202" path="m,l,21600r21600,l21600,xe">
+                      <v:stroke joinstyle="miter"/>
+                      <v:path gradientshapeok="t" o:connecttype="rect"/>
+                    </v:shapetype>
+                    <v:shape id="Text Box 61" o:spid="_x0000_s1035" type="#_x0000_t202" style="position:absolute;left:95;top:48387;width:68434;height:37897;visibility:visible;mso-wrap-style:square;v-text-anchor:bottom" o:gfxdata="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" filled="f" stroked="f" strokeweight=".5pt">
+                      <v:textbox inset="54pt,0,1in,0">
+                        <w:txbxContent>
+                          <w:sdt>
+                            <w:sdtPr>
+                              <w:rPr>
+                                <w:rFonts w:asciiTheme="majorHAnsi" w:eastAsiaTheme="majorEastAsia" w:hAnsiTheme="majorHAnsi" w:cstheme="majorBidi"/>
+                                <w:color w:val="E7E7E7" w:themeColor="background1" w:themeTint="1A"/>
+                                <w:spacing w:val="-10"/>
+                                <w:kern w:val="28"/>
+                                <w:sz w:val="56"/>
+                                <w:szCs w:val="56"/>
+                              </w:rPr>
+                              <w:alias w:val="Title"/>
+                              <w:tag w:val=""/>
+                              <w:id w:val="1841046763"/>
+                              <w:dataBinding w:prefixMappings="xmlns:ns0='http://purl.org/dc/elements/1.1/' xmlns:ns1='http://schemas.openxmlformats.org/package/2006/metadata/core-properties' " w:xpath="/ns1:coreProperties[1]/ns0:title[1]" w:storeItemID="{6C3C8BC8-F283-45AE-878A-BAB7291924A1}"/>
+                              <w:text/>
+                            </w:sdtPr>
+                            <w:sdtContent>
+                              <w:p>
+                                <w:pPr>
+                                  <w:pStyle w:val="NoSpacing"/>
+                                  <w:rPr>
+                                    <w:rFonts w:asciiTheme="majorHAnsi" w:eastAsiaTheme="majorEastAsia" w:hAnsiTheme="majorHAnsi" w:cstheme="majorBidi"/>
+                                    <w:caps/>
+                                    <w:color w:val="E7E7E7" w:themeColor="background1" w:themeTint="1A"/>
+                                    <w:sz w:val="64"/>
+                                    <w:szCs w:val="64"/>
+                                  </w:rPr>
+                                </w:pPr>
+                                <w:r>
+                                  <w:rPr>
+                                    <w:rFonts w:asciiTheme="majorHAnsi" w:eastAsiaTheme="majorEastAsia" w:hAnsiTheme="majorHAnsi" w:cstheme="majorBidi"/>
+                                    <w:color w:val="E7E7E7" w:themeColor="background1" w:themeTint="1A"/>
+                                    <w:spacing w:val="-10"/>
+                                    <w:kern w:val="28"/>
+                                    <w:sz w:val="56"/>
+                                    <w:szCs w:val="56"/>
+                                  </w:rPr>
+                                  <w:t xml:space="preserve">Software Development </w:t>
+                                </w:r>
+                                <w:r>
+                                  <w:rPr>
+                                    <w:rFonts w:asciiTheme="majorHAnsi" w:eastAsiaTheme="majorEastAsia" w:hAnsiTheme="majorHAnsi" w:cstheme="majorBidi"/>
+                                    <w:color w:val="E7E7E7" w:themeColor="background1" w:themeTint="1A"/>
+                                    <w:spacing w:val="-10"/>
+                                    <w:kern w:val="28"/>
+                                    <w:sz w:val="56"/>
+                                    <w:szCs w:val="56"/>
+                                  </w:rPr>
+                                  <w:t>Major Project Proposal 2022</w:t>
+                                </w:r>
+                              </w:p>
+                            </w:sdtContent>
+                          </w:sdt>
+                          <w:sdt>
+                            <w:sdtPr>
+                              <w:rPr>
+                                <w:color w:val="171717" w:themeColor="background2" w:themeShade="1A"/>
+                                <w:sz w:val="36"/>
+                                <w:szCs w:val="36"/>
+                              </w:rPr>
+                              <w:alias w:val="Subtitle"/>
+                              <w:tag w:val=""/>
+                              <w:id w:val="-1686441493"/>
+                              <w:dataBinding w:prefixMappings="xmlns:ns0='http://purl.org/dc/elements/1.1/' xmlns:ns1='http://schemas.openxmlformats.org/package/2006/metadata/core-properties' " w:xpath="/ns1:coreProperties[1]/ns0:subject[1]" w:storeItemID="{6C3C8BC8-F283-45AE-878A-BAB7291924A1}"/>
+                              <w:text/>
+                            </w:sdtPr>
+                            <w:sdtContent>
+                              <w:p>
+                                <w:pPr>
+                                  <w:pStyle w:val="NoSpacing"/>
+                                  <w:spacing w:before="120"/>
+                                  <w:rPr>
+                                    <w:color w:val="171717" w:themeColor="background2" w:themeShade="1A"/>
+                                    <w:sz w:val="36"/>
+                                    <w:szCs w:val="36"/>
+                                  </w:rPr>
+                                </w:pPr>
+                                <w:r>
+                                  <w:rPr>
+                                    <w:color w:val="171717" w:themeColor="background2" w:themeShade="1A"/>
+                                    <w:sz w:val="36"/>
+                                    <w:szCs w:val="36"/>
+                                  </w:rPr>
+                                  <w:t>Oscar Reinitz</w:t>
+                                </w:r>
+                              </w:p>
+                            </w:sdtContent>
+                          </w:sdt>
+                        </w:txbxContent>
+                      </v:textbox>
+                    </v:shape>
+                    <w10:wrap anchorx="page" anchory="page"/>
+                  </v:group>
+                </w:pict>
+              </mc:Fallback>
+            </mc:AlternateContent>
+          </w:r>
+        </w:p>
+        <w:p>
+          <w:pPr>
+            <w:rPr>
+              <w:rFonts w:asciiTheme="majorHAnsi" w:eastAsiaTheme="majorEastAsia" w:hAnsiTheme="majorHAnsi" w:cstheme="majorBidi"/>
+              <w:spacing w:val="-10"/>
+              <w:kern w:val="28"/>
+              <w:sz w:val="56"/>
+              <w:szCs w:val="56"/>
+            </w:rPr>
+          </w:pPr>
+          <w:r>
+            <w:br w:type="page"/>
+          </w:r>
+        </w:p>
+      </w:sdtContent>
+    </w:sdt>
     <w:p>
       <w:pPr>
         <w:pStyle w:val="Heading1"/>
       </w:pPr>
       <w:r>
+        <w:lastRenderedPageBreak/>
         <w:t>Defining the problem</w:t>
       </w:r>
     </w:p>
@@ -275,11 +1146,7 @@
         <w:t xml:space="preserve">, </w:t>
       </w:r>
       <w:r>
-        <w:t xml:space="preserve">matching </w:t>
-      </w:r>
-      <w:r>
-        <w:lastRenderedPageBreak/>
-        <w:t xml:space="preserve">the case opening odds to </w:t>
+        <w:t xml:space="preserve">matching the case opening odds to </w:t>
       </w:r>
       <w:r>
         <w:t>the odds</w:t>
@@ -330,6 +1197,7 @@
         </w:numPr>
       </w:pPr>
       <w:r>
+        <w:lastRenderedPageBreak/>
         <w:t>Function to retrieve price list from “CS:GO Backpack” API</w:t>
       </w:r>
     </w:p>
@@ -522,7 +1390,6 @@
         <w:t xml:space="preserve">Store balance within browser storage </w:t>
       </w:r>
     </w:p>
-    <w:p/>
     <w:p>
       <w:pPr>
         <w:pStyle w:val="Heading3"/>
@@ -772,8 +1639,68 @@
         </w:numPr>
       </w:pPr>
       <w:r>
+        <w:t>Gamma Case</w:t>
+      </w:r>
+    </w:p>
+    <w:p>
+      <w:pPr>
+        <w:pStyle w:val="ListParagraph"/>
+        <w:numPr>
+          <w:ilvl w:val="0"/>
+          <w:numId w:val="2"/>
+        </w:numPr>
+      </w:pPr>
+      <w:r>
+        <w:t>Chroma 3 Case</w:t>
+      </w:r>
+    </w:p>
+    <w:p>
+      <w:pPr>
+        <w:pStyle w:val="ListParagraph"/>
+        <w:numPr>
+          <w:ilvl w:val="0"/>
+          <w:numId w:val="2"/>
+        </w:numPr>
+      </w:pPr>
+      <w:r>
+        <w:t>Revolver Case</w:t>
+      </w:r>
+    </w:p>
+    <w:p>
+      <w:pPr>
+        <w:pStyle w:val="ListParagraph"/>
+        <w:numPr>
+          <w:ilvl w:val="0"/>
+          <w:numId w:val="2"/>
+        </w:numPr>
+      </w:pPr>
+      <w:r>
+        <w:t>Shadow Case</w:t>
+      </w:r>
+    </w:p>
+    <w:p>
+      <w:pPr>
+        <w:pStyle w:val="ListParagraph"/>
+        <w:numPr>
+          <w:ilvl w:val="0"/>
+          <w:numId w:val="2"/>
+        </w:numPr>
+      </w:pPr>
+      <w:r>
+        <w:t>Chroma 2 Case</w:t>
+      </w:r>
+    </w:p>
+    <w:p>
+      <w:pPr>
+        <w:pStyle w:val="ListParagraph"/>
+        <w:numPr>
+          <w:ilvl w:val="0"/>
+          <w:numId w:val="2"/>
+        </w:numPr>
+      </w:pPr>
+      <w:r>
         <w:lastRenderedPageBreak/>
-        <w:t>Gamma Case</w:t>
+        <w:t>Chroma Case</w:t>
       </w:r>
     </w:p>
     <w:p>
@@ -785,7 +1712,7 @@
         </w:numPr>
       </w:pPr>
       <w:r>
-        <w:t>Chroma 3 Case</w:t>
+        <w:t>Huntsman Weapon Case</w:t>
       </w:r>
     </w:p>
     <w:p>
@@ -797,7 +1724,7 @@
         </w:numPr>
       </w:pPr>
       <w:r>
-        <w:t>Revolver Case</w:t>
+        <w:t>CS:GO Weapon Case 3</w:t>
       </w:r>
     </w:p>
     <w:p>
@@ -809,7 +1736,7 @@
         </w:numPr>
       </w:pPr>
       <w:r>
-        <w:t>Shadow Case</w:t>
+        <w:t>Winter Offensive Weapon Case</w:t>
       </w:r>
     </w:p>
     <w:p>
@@ -821,7 +1748,7 @@
         </w:numPr>
       </w:pPr>
       <w:r>
-        <w:t>Chroma 2 Case</w:t>
+        <w:t>CS:GO Weapon Case 2</w:t>
       </w:r>
     </w:p>
     <w:p>
@@ -833,7 +1760,12 @@
         </w:numPr>
       </w:pPr>
       <w:r>
-        <w:t>Chroma Case</w:t>
+        <w:t>CS:GO Weapon Case</w:t>
+      </w:r>
+    </w:p>
+    <w:p>
+      <w:r>
+        <w:t>Operation Cases:</w:t>
       </w:r>
     </w:p>
     <w:p>
@@ -845,7 +1777,7 @@
         </w:numPr>
       </w:pPr>
       <w:r>
-        <w:t>Huntsman Weapon Case</w:t>
+        <w:t>Operation Bravo Case</w:t>
       </w:r>
     </w:p>
     <w:p>
@@ -857,7 +1789,7 @@
         </w:numPr>
       </w:pPr>
       <w:r>
-        <w:t>CS:GO Weapon Case 3</w:t>
+        <w:t>Operation Phoenix Weapon Case</w:t>
       </w:r>
     </w:p>
     <w:p>
@@ -869,7 +1801,7 @@
         </w:numPr>
       </w:pPr>
       <w:r>
-        <w:t>Winter Offensive Weapon Case</w:t>
+        <w:t>Operation Vanguard Weapon Case</w:t>
       </w:r>
     </w:p>
     <w:p>
@@ -881,7 +1813,7 @@
         </w:numPr>
       </w:pPr>
       <w:r>
-        <w:t>CS:GO Weapon Case 2</w:t>
+        <w:t>Falchion Case</w:t>
       </w:r>
     </w:p>
     <w:p>
@@ -893,12 +1825,10 @@
         </w:numPr>
       </w:pPr>
       <w:r>
-        <w:t>CS:GO Weapon Case</w:t>
-      </w:r>
-    </w:p>
-    <w:p>
-      <w:r>
-        <w:t>Operation Cases:</w:t>
+        <w:t>Operation Wildfire Cas</w:t>
+      </w:r>
+      <w:r>
+        <w:t>e</w:t>
       </w:r>
     </w:p>
     <w:p>
@@ -910,7 +1840,7 @@
         </w:numPr>
       </w:pPr>
       <w:r>
-        <w:t>Operation Bravo Case</w:t>
+        <w:t>Operation Hydra Case</w:t>
       </w:r>
     </w:p>
     <w:p>
@@ -922,7 +1852,7 @@
         </w:numPr>
       </w:pPr>
       <w:r>
-        <w:t>Operation Phoenix Weapon Case</w:t>
+        <w:t>Shattered Web Case</w:t>
       </w:r>
     </w:p>
     <w:p>
@@ -934,7 +1864,7 @@
         </w:numPr>
       </w:pPr>
       <w:r>
-        <w:t>Operation Vanguard Weapon Case</w:t>
+        <w:t>Operation Broken Fang Case</w:t>
       </w:r>
     </w:p>
     <w:p>
@@ -946,7 +1876,12 @@
         </w:numPr>
       </w:pPr>
       <w:r>
-        <w:t>Falchion Case</w:t>
+        <w:t>Operation Riptide Case</w:t>
+      </w:r>
+    </w:p>
+    <w:p>
+      <w:r>
+        <w:t>Esports Cases:</w:t>
       </w:r>
     </w:p>
     <w:p>
@@ -958,7 +1893,7 @@
         </w:numPr>
       </w:pPr>
       <w:r>
-        <w:t>Operation Wildfire Case</w:t>
+        <w:t>eSports 2014 Summer Case</w:t>
       </w:r>
     </w:p>
     <w:p>
@@ -970,7 +1905,7 @@
         </w:numPr>
       </w:pPr>
       <w:r>
-        <w:t>Operation Hydra Case</w:t>
+        <w:t>eSports 2013 Winter Case</w:t>
       </w:r>
     </w:p>
     <w:p>
@@ -982,71 +1917,6 @@
         </w:numPr>
       </w:pPr>
       <w:r>
-        <w:t>Shattered Web Case</w:t>
-      </w:r>
-    </w:p>
-    <w:p>
-      <w:pPr>
-        <w:pStyle w:val="ListParagraph"/>
-        <w:numPr>
-          <w:ilvl w:val="0"/>
-          <w:numId w:val="2"/>
-        </w:numPr>
-      </w:pPr>
-      <w:r>
-        <w:t>Operation Broken Fang Case</w:t>
-      </w:r>
-    </w:p>
-    <w:p>
-      <w:pPr>
-        <w:pStyle w:val="ListParagraph"/>
-        <w:numPr>
-          <w:ilvl w:val="0"/>
-          <w:numId w:val="2"/>
-        </w:numPr>
-      </w:pPr>
-      <w:r>
-        <w:t>Operation Riptide Case</w:t>
-      </w:r>
-    </w:p>
-    <w:p>
-      <w:r>
-        <w:t>Esports Cases:</w:t>
-      </w:r>
-    </w:p>
-    <w:p>
-      <w:pPr>
-        <w:pStyle w:val="ListParagraph"/>
-        <w:numPr>
-          <w:ilvl w:val="0"/>
-          <w:numId w:val="2"/>
-        </w:numPr>
-      </w:pPr>
-      <w:r>
-        <w:t>eSports 2014 Summer Case</w:t>
-      </w:r>
-    </w:p>
-    <w:p>
-      <w:pPr>
-        <w:pStyle w:val="ListParagraph"/>
-        <w:numPr>
-          <w:ilvl w:val="0"/>
-          <w:numId w:val="2"/>
-        </w:numPr>
-      </w:pPr>
-      <w:r>
-        <w:t>eSports 2013 Winter Case</w:t>
-      </w:r>
-    </w:p>
-    <w:p>
-      <w:pPr>
-        <w:pStyle w:val="ListParagraph"/>
-        <w:numPr>
-          <w:ilvl w:val="0"/>
-          <w:numId w:val="2"/>
-        </w:numPr>
-      </w:pPr>
-      <w:r>
         <w:t>eSports 2013 Case</w:t>
       </w:r>
     </w:p>
@@ -1163,23 +2033,59 @@
     </w:p>
     <w:p>
       <w:r>
+        <w:t xml:space="preserve">The developer also </w:t>
+      </w:r>
+      <w:r>
+        <w:t>experiences</w:t>
+      </w:r>
+      <w:r>
+        <w:t xml:space="preserve"> a list of issues related to the </w:t>
+      </w:r>
+      <w:r>
+        <w:t>project’s</w:t>
+      </w:r>
+      <w:r>
+        <w:t xml:space="preserve"> implementation and </w:t>
+      </w:r>
+      <w:r>
+        <w:t>sustainment post-development:</w:t>
+      </w:r>
+    </w:p>
+    <w:p>
+      <w:pPr>
+        <w:pStyle w:val="ListParagraph"/>
+        <w:numPr>
+          <w:ilvl w:val="0"/>
+          <w:numId w:val="8"/>
+        </w:numPr>
+      </w:pPr>
+      <w:r>
+        <w:t xml:space="preserve">The </w:t>
+      </w:r>
+      <w:r>
+        <w:t xml:space="preserve">project will heavily utilise an API and database from a third-party which will require research and experience in order to implement </w:t>
+      </w:r>
+      <w:r>
+        <w:t>smoothly into the system.</w:t>
+      </w:r>
+    </w:p>
+    <w:p>
+      <w:pPr>
+        <w:pStyle w:val="ListParagraph"/>
+        <w:numPr>
+          <w:ilvl w:val="0"/>
+          <w:numId w:val="8"/>
+        </w:numPr>
+      </w:pPr>
+      <w:r>
         <w:lastRenderedPageBreak/>
-        <w:t xml:space="preserve">The developer also </w:t>
-      </w:r>
-      <w:r>
-        <w:t>experiences</w:t>
-      </w:r>
-      <w:r>
-        <w:t xml:space="preserve"> a list of issues related to the </w:t>
-      </w:r>
-      <w:r>
-        <w:t>project’s</w:t>
-      </w:r>
-      <w:r>
-        <w:t xml:space="preserve"> implementation and </w:t>
-      </w:r>
-      <w:r>
-        <w:t>sustainment post-development:</w:t>
+        <w:t xml:space="preserve">Similar sites such as this do exist however often involve actual money and offer </w:t>
+      </w:r>
+      <w:r>
+        <w:t xml:space="preserve">cases not provided within the game, the purpose of these sites is akin to actually gambling, the developer must distance the simulation in design from sites such as these and </w:t>
+      </w:r>
+      <w:r>
+        <w:t>make it clear no affiliation exists. The system is purely a simulation and involves no monetary risk whatsoever, this must be communicated to users and in documentation to ensure the client’s needs are met.</w:t>
       </w:r>
     </w:p>
     <w:p>
@@ -1191,51 +2097,19 @@
         </w:numPr>
       </w:pPr>
       <w:r>
-        <w:t xml:space="preserve">The </w:t>
-      </w:r>
-      <w:r>
-        <w:t xml:space="preserve">project will heavily utilise an API and database from a third-party which will require research and experience in order to implement </w:t>
-      </w:r>
-      <w:r>
-        <w:t>smoothly into the system.</w:t>
-      </w:r>
-    </w:p>
-    <w:p>
-      <w:pPr>
-        <w:pStyle w:val="ListParagraph"/>
-        <w:numPr>
-          <w:ilvl w:val="0"/>
-          <w:numId w:val="8"/>
-        </w:numPr>
-      </w:pPr>
-      <w:r>
-        <w:t xml:space="preserve">Similar sites such as this do exist however often involve actual money and offer </w:t>
-      </w:r>
-      <w:r>
-        <w:t xml:space="preserve">cases not provided within the game, the purpose of these sites is akin to actually gambling, the developer must distance the simulation in design from sites such as these and </w:t>
-      </w:r>
-      <w:r>
-        <w:t>make it clear no affiliation exists. The system is purely a simulation and involves no monetary risk whatsoever, this must be communicated to users and in documentation to ensure the client’s needs are met.</w:t>
-      </w:r>
-    </w:p>
-    <w:p>
-      <w:pPr>
-        <w:pStyle w:val="ListParagraph"/>
-        <w:numPr>
-          <w:ilvl w:val="0"/>
-          <w:numId w:val="8"/>
-        </w:numPr>
-      </w:pPr>
-      <w:r>
         <w:t xml:space="preserve">The system may have a limited lifespan as it depends on an API from a third-party for the price data, there is no way to ensure this API is upkept for an indefinite amount of time. As a </w:t>
       </w:r>
-      <w:proofErr w:type="gramStart"/>
-      <w:r>
-        <w:t>result</w:t>
-      </w:r>
-      <w:proofErr w:type="gramEnd"/>
-      <w:r>
-        <w:t xml:space="preserve"> when the system is maintained this must be monitored closely to keep the site operational for as long as possible.</w:t>
+      <w:r>
+        <w:t>result,</w:t>
+      </w:r>
+      <w:r>
+        <w:t xml:space="preserve"> when the system is </w:t>
+      </w:r>
+      <w:r>
+        <w:t>maintained,</w:t>
+      </w:r>
+      <w:r>
+        <w:t xml:space="preserve"> this must be monitored closely to keep the site operational for as long as possible.</w:t>
       </w:r>
     </w:p>
     <w:p>
@@ -1519,6 +2393,20 @@
           <w:ilvl w:val="1"/>
           <w:numId w:val="7"/>
         </w:numPr>
+      </w:pPr>
+      <w:r>
+        <w:t>When the simulation is en</w:t>
+      </w:r>
+      <w:r>
+        <w:t>ded all DIVs will hide except the end screen and the results of the simulation will be displayed to the user, presenting them a button to reset and return to the home screen</w:t>
+      </w:r>
+      <w:r>
+        <w:t>.</w:t>
+      </w:r>
+    </w:p>
+    <w:p>
+      <w:pPr>
+        <w:keepNext/>
       </w:pPr>
       <w:r>
         <w:rPr>
@@ -1526,13 +2414,13 @@
         </w:rPr>
         <w:lastRenderedPageBreak/>
         <w:drawing>
-          <wp:anchor distT="0" distB="0" distL="114300" distR="114300" simplePos="0" relativeHeight="251664384" behindDoc="0" locked="0" layoutInCell="1" allowOverlap="1" wp14:anchorId="7EEBE6C8" wp14:editId="50401275">
+          <wp:anchor distT="0" distB="0" distL="114300" distR="114300" simplePos="0" relativeHeight="251664384" behindDoc="0" locked="0" layoutInCell="1" allowOverlap="1" wp14:anchorId="7EEBE6C8" wp14:editId="133AB2A4">
             <wp:simplePos x="0" y="0"/>
             <wp:positionH relativeFrom="margin">
-              <wp:align>left</wp:align>
+              <wp:posOffset>-109182</wp:posOffset>
             </wp:positionH>
             <wp:positionV relativeFrom="paragraph">
-              <wp:posOffset>2607974</wp:posOffset>
+              <wp:posOffset>2032626</wp:posOffset>
             </wp:positionV>
             <wp:extent cx="2736376" cy="1368188"/>
             <wp:effectExtent l="0" t="0" r="6985" b="3810"/>
@@ -1551,7 +2439,7 @@
                     </pic:cNvPicPr>
                   </pic:nvPicPr>
                   <pic:blipFill>
-                    <a:blip r:embed="rId5" cstate="print">
+                    <a:blip r:embed="rId8" cstate="print">
                       <a:extLst>
                         <a:ext uri="{28A0092B-C50C-407E-A947-70E740481C1C}">
                           <a14:useLocalDpi xmlns:a14="http://schemas.microsoft.com/office/drawing/2010/main" val="0"/>
@@ -1582,20 +2470,6 @@
           </wp:anchor>
         </w:drawing>
       </w:r>
-      <w:r>
-        <w:t>When the simulation is en</w:t>
-      </w:r>
-      <w:r>
-        <w:t>ded all DIVs will hide except the end screen and the results of the simulation will be displayed to the user, presenting them a button to reset and return to the home screen</w:t>
-      </w:r>
-      <w:r>
-        <w:t>.</w:t>
-      </w:r>
-    </w:p>
-    <w:p>
-      <w:pPr>
-        <w:keepNext/>
-      </w:pPr>
       <w:r>
         <w:rPr>
           <w:noProof/>
@@ -1667,11 +2541,7 @@
           </mc:Choice>
           <mc:Fallback>
             <w:pict>
-              <v:shapetype w14:anchorId="6C42E3FB" id="_x0000_t202" coordsize="21600,21600" o:spt="202" path="m,l,21600r21600,l21600,xe">
-                <v:stroke joinstyle="miter"/>
-                <v:path gradientshapeok="t" o:connecttype="rect"/>
-              </v:shapetype>
-              <v:shape id="Text Box 3" o:spid="_x0000_s1026" type="#_x0000_t202" style="position:absolute;margin-left:232.3pt;margin-top:127.8pt;width:218.65pt;height:.05pt;z-index:251660288;visibility:visible;mso-wrap-style:square;mso-wrap-distance-left:9pt;mso-wrap-distance-top:0;mso-wrap-distance-right:9pt;mso-wrap-distance-bottom:0;mso-position-horizontal:absolute;mso-position-horizontal-relative:text;mso-position-vertical:absolute;mso-position-vertical-relative:text;v-text-anchor:top" o:gfxdata="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" stroked="f">
+              <v:shape w14:anchorId="6C42E3FB" id="Text Box 3" o:spid="_x0000_s1036" type="#_x0000_t202" style="position:absolute;margin-left:232.3pt;margin-top:127.8pt;width:218.65pt;height:.05pt;z-index:251660288;visibility:visible;mso-wrap-style:square;mso-wrap-distance-left:9pt;mso-wrap-distance-top:0;mso-wrap-distance-right:9pt;mso-wrap-distance-bottom:0;mso-position-horizontal:absolute;mso-position-horizontal-relative:text;mso-position-vertical:absolute;mso-position-vertical-relative:text;v-text-anchor:top" o:gfxdata="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" stroked="f">
                 <v:textbox style="mso-fit-shape-to-text:t" inset="0,0,0,0">
                   <w:txbxContent>
                     <w:p>
@@ -1726,7 +2596,7 @@
                     </pic:cNvPicPr>
                   </pic:nvPicPr>
                   <pic:blipFill>
-                    <a:blip r:embed="rId6" cstate="print">
+                    <a:blip r:embed="rId9" cstate="print">
                       <a:extLst>
                         <a:ext uri="{28A0092B-C50C-407E-A947-70E740481C1C}">
                           <a14:useLocalDpi xmlns:a14="http://schemas.microsoft.com/office/drawing/2010/main" val="0"/>
@@ -1826,7 +2696,7 @@
           </mc:Choice>
           <mc:Fallback>
             <w:pict>
-              <v:shape w14:anchorId="704F7135" id="Text Box 4" o:spid="_x0000_s1027" type="#_x0000_t202" style="position:absolute;margin-left:0;margin-top:126.75pt;width:217.7pt;height:.05pt;z-index:251663360;visibility:visible;mso-wrap-style:square;mso-wrap-distance-left:9pt;mso-wrap-distance-top:0;mso-wrap-distance-right:9pt;mso-wrap-distance-bottom:0;mso-position-horizontal:absolute;mso-position-horizontal-relative:text;mso-position-vertical:absolute;mso-position-vertical-relative:text;v-text-anchor:top" o:gfxdata="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" stroked="f">
+              <v:shape w14:anchorId="704F7135" id="Text Box 4" o:spid="_x0000_s1037" type="#_x0000_t202" style="position:absolute;margin-left:0;margin-top:126.75pt;width:217.7pt;height:.05pt;z-index:251663360;visibility:visible;mso-wrap-style:square;mso-wrap-distance-left:9pt;mso-wrap-distance-top:0;mso-wrap-distance-right:9pt;mso-wrap-distance-bottom:0;mso-position-horizontal:absolute;mso-position-horizontal-relative:text;mso-position-vertical:absolute;mso-position-vertical-relative:text;v-text-anchor:top" o:gfxdata="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" stroked="f">
                 <v:textbox style="mso-fit-shape-to-text:t" inset="0,0,0,0">
                   <w:txbxContent>
                     <w:p>
@@ -1879,7 +2749,7 @@
                     </pic:cNvPicPr>
                   </pic:nvPicPr>
                   <pic:blipFill>
-                    <a:blip r:embed="rId7" cstate="print">
+                    <a:blip r:embed="rId10" cstate="print">
                       <a:extLst>
                         <a:ext uri="{28A0092B-C50C-407E-A947-70E740481C1C}">
                           <a14:useLocalDpi xmlns:a14="http://schemas.microsoft.com/office/drawing/2010/main" val="0"/>
@@ -1921,6 +2791,11 @@
       <w:pPr>
         <w:pStyle w:val="Heading1"/>
       </w:pPr>
+    </w:p>
+    <w:p>
+      <w:pPr>
+        <w:pStyle w:val="Heading1"/>
+      </w:pPr>
       <w:r>
         <w:rPr>
           <w:noProof/>
@@ -1928,16 +2803,16 @@
         <mc:AlternateContent>
           <mc:Choice Requires="wps">
             <w:drawing>
-              <wp:anchor distT="0" distB="0" distL="114300" distR="114300" simplePos="0" relativeHeight="251666432" behindDoc="0" locked="0" layoutInCell="1" allowOverlap="1" wp14:anchorId="4F6BDEA0" wp14:editId="0D70D8D9">
+              <wp:anchor distT="0" distB="0" distL="114300" distR="114300" simplePos="0" relativeHeight="251666432" behindDoc="0" locked="0" layoutInCell="1" allowOverlap="1" wp14:anchorId="4F6BDEA0" wp14:editId="3351D185">
                 <wp:simplePos x="0" y="0"/>
                 <wp:positionH relativeFrom="margin">
-                  <wp:align>left</wp:align>
+                  <wp:posOffset>-95885</wp:posOffset>
                 </wp:positionH>
                 <wp:positionV relativeFrom="paragraph">
-                  <wp:posOffset>13373</wp:posOffset>
+                  <wp:posOffset>73025</wp:posOffset>
                 </wp:positionV>
-                <wp:extent cx="2736215" cy="635"/>
-                <wp:effectExtent l="0" t="0" r="6985" b="0"/>
+                <wp:extent cx="2736215" cy="320675"/>
+                <wp:effectExtent l="0" t="0" r="6985" b="3175"/>
                 <wp:wrapSquare wrapText="bothSides"/>
                 <wp:docPr id="6" name="Text Box 6"/>
                 <wp:cNvGraphicFramePr/>
@@ -1948,7 +2823,7 @@
                       <wps:spPr>
                         <a:xfrm>
                           <a:off x="0" y="0"/>
-                          <a:ext cx="2736215" cy="635"/>
+                          <a:ext cx="2736215" cy="320675"/>
                         </a:xfrm>
                         <a:prstGeom prst="rect">
                           <a:avLst/>
@@ -1979,18 +2854,21 @@
                         <a:prstTxWarp prst="textNoShape">
                           <a:avLst/>
                         </a:prstTxWarp>
-                        <a:spAutoFit/>
+                        <a:noAutofit/>
                       </wps:bodyPr>
                     </wps:wsp>
                   </a:graphicData>
                 </a:graphic>
+                <wp14:sizeRelV relativeFrom="margin">
+                  <wp14:pctHeight>0</wp14:pctHeight>
+                </wp14:sizeRelV>
               </wp:anchor>
             </w:drawing>
           </mc:Choice>
           <mc:Fallback>
             <w:pict>
-              <v:shape w14:anchorId="4F6BDEA0" id="Text Box 6" o:spid="_x0000_s1028" type="#_x0000_t202" style="position:absolute;margin-left:0;margin-top:1.05pt;width:215.45pt;height:.05pt;z-index:251666432;visibility:visible;mso-wrap-style:square;mso-wrap-distance-left:9pt;mso-wrap-distance-top:0;mso-wrap-distance-right:9pt;mso-wrap-distance-bottom:0;mso-position-horizontal:left;mso-position-horizontal-relative:margin;mso-position-vertical:absolute;mso-position-vertical-relative:text;v-text-anchor:top" o:gfxdata="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" stroked="f">
-                <v:textbox style="mso-fit-shape-to-text:t" inset="0,0,0,0">
+              <v:shape w14:anchorId="4F6BDEA0" id="Text Box 6" o:spid="_x0000_s1038" type="#_x0000_t202" style="position:absolute;margin-left:-7.55pt;margin-top:5.75pt;width:215.45pt;height:25.25pt;z-index:251666432;visibility:visible;mso-wrap-style:square;mso-height-percent:0;mso-wrap-distance-left:9pt;mso-wrap-distance-top:0;mso-wrap-distance-right:9pt;mso-wrap-distance-bottom:0;mso-position-horizontal:absolute;mso-position-horizontal-relative:margin;mso-position-vertical:absolute;mso-position-vertical-relative:text;mso-height-percent:0;mso-height-relative:margin;v-text-anchor:top" o:gfxdata="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" stroked="f">
+                <v:textbox inset="0,0,0,0">
                   <w:txbxContent>
                     <w:p>
                       <w:pPr>
@@ -2142,11 +3020,16 @@
         <w:t>displayed along a top bar which is visible at all times.</w:t>
       </w:r>
     </w:p>
+    <w:p/>
+    <w:p/>
+    <w:p/>
+    <w:p/>
     <w:p>
       <w:pPr>
         <w:pStyle w:val="Heading2"/>
       </w:pPr>
       <w:r>
+        <w:lastRenderedPageBreak/>
         <w:t>Inclusivity</w:t>
       </w:r>
     </w:p>
@@ -2182,114 +3065,129 @@
         </w:numPr>
       </w:pPr>
       <w:r>
+        <w:t>The font size, appearing in a readable size (at least 14pt) and contrasting strongly with the background</w:t>
+      </w:r>
+    </w:p>
+    <w:p>
+      <w:pPr>
+        <w:pStyle w:val="ListParagraph"/>
+        <w:numPr>
+          <w:ilvl w:val="0"/>
+          <w:numId w:val="6"/>
+        </w:numPr>
+      </w:pPr>
+      <w:r>
+        <w:t>Website elements must be appropriately spaced on the page</w:t>
+      </w:r>
+    </w:p>
+    <w:p>
+      <w:pPr>
+        <w:pStyle w:val="ListParagraph"/>
+        <w:numPr>
+          <w:ilvl w:val="0"/>
+          <w:numId w:val="6"/>
+        </w:numPr>
+      </w:pPr>
+      <w:r>
+        <w:t>Interactive elements such as buttons should appear as a standout on the page through use of contrasting colours</w:t>
+      </w:r>
+    </w:p>
+    <w:p>
+      <w:pPr>
+        <w:pStyle w:val="ListParagraph"/>
+        <w:numPr>
+          <w:ilvl w:val="0"/>
+          <w:numId w:val="6"/>
+        </w:numPr>
+      </w:pPr>
+      <w:r>
+        <w:t>The colour scheme of the site must be inclusive to those with colour blindness, utilising contrasting responsive elements which are a standout on the page</w:t>
+      </w:r>
+    </w:p>
+    <w:p>
+      <w:pPr>
+        <w:pStyle w:val="Heading2"/>
+      </w:pPr>
+      <w:r>
+        <w:t>Availability</w:t>
+      </w:r>
+    </w:p>
+    <w:p>
+      <w:r>
+        <w:t>The availability of the case opening system depends upon the availability of the CSGO Backpack API server, as the price data is provided via their database which is update every 8 hours. If a user has previously used the site the price data from their last session will be saved within their browser and this issue would not affect their usage of the software, however their prices would not be accurate.</w:t>
+      </w:r>
+      <w:r>
+        <w:t xml:space="preserve"> </w:t>
+      </w:r>
+    </w:p>
+    <w:p>
+      <w:r>
+        <w:t>To best manage this potential issue the site will include a timestamp when saving the CS:GO backpack API database to the browser, allowing the site to detect if the current price data is inaccurate and either allow the user to refresh the database if it is available or continue usage with inaccurate data if the API is not available.</w:t>
+      </w:r>
+    </w:p>
+    <w:p>
+      <w:pPr>
+        <w:pStyle w:val="Heading2"/>
+      </w:pPr>
+      <w:r>
+        <w:t>Security and Privacy</w:t>
+      </w:r>
+    </w:p>
+    <w:p>
+      <w:r>
+        <w:t>The website does not pose any security or privacy risks as no confidential information is involved. At most the utilised API could be hijacked and when the database is pulled the desired data is not provided, preventing the site from working properly. However, as the API pulls its information from the Steam Marketplace, which is owned by a multi-billion-dollar company, the odds of such a risk are minimal to a point no required methods are needed to be put in place.</w:t>
+      </w:r>
+    </w:p>
+    <w:p>
+      <w:pPr>
+        <w:pStyle w:val="Heading2"/>
+      </w:pPr>
+      <w:r>
+        <w:t>Copyright Issues</w:t>
+      </w:r>
+    </w:p>
+    <w:p>
+      <w:r>
+        <w:t xml:space="preserve">As the site mainly relies on an externally created database from CS:GO Backpack’s API which itself scrapes data from the official </w:t>
+      </w:r>
+      <w:r>
+        <w:t>Steam Marketplace an issue arises as to the usage of this data. As the nature of the API is free-to-use yet not open source the author must be credited within the documentation, code and visibly on the site. As the API uses the Steam Marketplace’s data and images from CS:GO are used within the software, their parent company Valve Software must be credited visibly on the site. These credits would appear on a footer available on all pages of the site</w:t>
+      </w:r>
+      <w:r>
+        <w:t xml:space="preserve"> and claim no affiliation</w:t>
+      </w:r>
+      <w:r>
+        <w:t xml:space="preserve"> or ownership of</w:t>
+      </w:r>
+      <w:r>
+        <w:t xml:space="preserve"> </w:t>
+      </w:r>
+      <w:r>
+        <w:t>the original copyright owner’s content.</w:t>
+      </w:r>
+    </w:p>
+    <w:p/>
+    <w:p/>
+    <w:p>
+      <w:pPr>
+        <w:sectPr>
+          <w:headerReference w:type="default" r:id="rId11"/>
+          <w:footerReference w:type="default" r:id="rId12"/>
+          <w:pgSz w:w="11906" w:h="16838" w:code="9"/>
+          <w:pgMar w:top="1440" w:right="1440" w:bottom="1440" w:left="1440" w:header="708" w:footer="708" w:gutter="0"/>
+          <w:pgNumType w:start="0"/>
+          <w:cols w:space="708"/>
+          <w:titlePg/>
+          <w:docGrid w:linePitch="360"/>
+        </w:sectPr>
+      </w:pPr>
+    </w:p>
+    <w:p>
+      <w:pPr>
+        <w:pStyle w:val="Heading1"/>
+      </w:pPr>
+      <w:r>
         <w:lastRenderedPageBreak/>
-        <w:t>The font size, appearing in a readable size (at least 14pt) and contrasting strongly with the background</w:t>
-      </w:r>
-    </w:p>
-    <w:p>
-      <w:pPr>
-        <w:pStyle w:val="ListParagraph"/>
-        <w:numPr>
-          <w:ilvl w:val="0"/>
-          <w:numId w:val="6"/>
-        </w:numPr>
-      </w:pPr>
-      <w:r>
-        <w:t>Website elements must be appropriately spaced on the page</w:t>
-      </w:r>
-    </w:p>
-    <w:p>
-      <w:pPr>
-        <w:pStyle w:val="ListParagraph"/>
-        <w:numPr>
-          <w:ilvl w:val="0"/>
-          <w:numId w:val="6"/>
-        </w:numPr>
-      </w:pPr>
-      <w:r>
-        <w:t>Interactive elements such as buttons should appear as a standout on the page through use of contrasting colours</w:t>
-      </w:r>
-    </w:p>
-    <w:p>
-      <w:pPr>
-        <w:pStyle w:val="ListParagraph"/>
-        <w:numPr>
-          <w:ilvl w:val="0"/>
-          <w:numId w:val="6"/>
-        </w:numPr>
-      </w:pPr>
-      <w:r>
-        <w:t>The colour scheme of the site must be inclusive to those with colour blindness, utilising contrasting responsive elements which are a standout on the page</w:t>
-      </w:r>
-    </w:p>
-    <w:p>
-      <w:pPr>
-        <w:pStyle w:val="Heading2"/>
-      </w:pPr>
-      <w:r>
-        <w:t>Availability</w:t>
-      </w:r>
-    </w:p>
-    <w:p>
-      <w:r>
-        <w:t>The availability of the case opening system depends upon the availability of the CSGO Backpack API server, as the price data is provided via their database which is update every 8 hours. If a user has previously used the site the price data from their last session will be saved within their browser and this issue would not affect their usage of the software, however their prices would not be accurate.</w:t>
-      </w:r>
-      <w:r>
-        <w:t xml:space="preserve"> </w:t>
-      </w:r>
-    </w:p>
-    <w:p>
-      <w:r>
-        <w:t>To best manage this potential issue the site will include a timestamp when saving the CS:GO backpack API database to the browser, allowing the site to detect if the current price data is inaccurate and either allow the user to refresh the database if it is available or continue usage with inaccurate data if the API is not available.</w:t>
-      </w:r>
-    </w:p>
-    <w:p>
-      <w:pPr>
-        <w:pStyle w:val="Heading2"/>
-      </w:pPr>
-      <w:r>
-        <w:t>Security and Privacy</w:t>
-      </w:r>
-    </w:p>
-    <w:p>
-      <w:r>
-        <w:t>The website does not pose any security or privacy risks as no confidential information is involved. At most the utilised API could be hijacked and when the database is pulled the desired data is not provided, preventing the site from working properly. However, as the API pulls its information from the Steam Marketplace, which is owned by a multi-billion-dollar company, the odds of such a risk are minimal to a point no required methods are needed to be put in place.</w:t>
-      </w:r>
-    </w:p>
-    <w:p>
-      <w:pPr>
-        <w:pStyle w:val="Heading2"/>
-      </w:pPr>
-      <w:r>
-        <w:t>Copyright Issues</w:t>
-      </w:r>
-    </w:p>
-    <w:p>
-      <w:r>
-        <w:t xml:space="preserve">As the site mainly relies on an externally created database from CS:GO Backpack’s API which itself scrapes data from the official </w:t>
-      </w:r>
-      <w:r>
-        <w:t>Steam Marketplace an issue arises as to the usage of this data. As the nature of the API is free-to-use yet not open source the author must be credited within the documentation, code and visibly on the site. As the API uses the Steam Marketplace’s data and images from CS:GO are used within the software, their parent company Valve Software must be credited visibly on the site. These credits would appear on a footer available on all pages of the site</w:t>
-      </w:r>
-      <w:r>
-        <w:t xml:space="preserve"> and claim no affiliation</w:t>
-      </w:r>
-      <w:r>
-        <w:t xml:space="preserve"> or ownership of</w:t>
-      </w:r>
-      <w:r>
-        <w:t xml:space="preserve"> </w:t>
-      </w:r>
-      <w:r>
-        <w:t>the original copyright owner’s content.</w:t>
-      </w:r>
-    </w:p>
-    <w:p/>
-    <w:p>
-      <w:pPr>
-        <w:pStyle w:val="Heading1"/>
-      </w:pPr>
-      <w:r>
         <w:t>Gantt Chart</w:t>
       </w:r>
     </w:p>
@@ -2301,6 +3199,76 @@
           <w:color w:val="FF0000"/>
         </w:rPr>
       </w:pPr>
+      <w:r>
+        <w:rPr>
+          <w:b/>
+          <w:bCs/>
+          <w:noProof/>
+          <w:color w:val="FF0000"/>
+        </w:rPr>
+        <w:drawing>
+          <wp:anchor distT="0" distB="0" distL="114300" distR="114300" simplePos="0" relativeHeight="251667456" behindDoc="0" locked="0" layoutInCell="1" allowOverlap="1" wp14:anchorId="57685CD8" wp14:editId="398C5835">
+            <wp:simplePos x="0" y="0"/>
+            <wp:positionH relativeFrom="margin">
+              <wp:align>left</wp:align>
+            </wp:positionH>
+            <wp:positionV relativeFrom="paragraph">
+              <wp:posOffset>410845</wp:posOffset>
+            </wp:positionV>
+            <wp:extent cx="8584442" cy="4999199"/>
+            <wp:effectExtent l="0" t="0" r="7620" b="0"/>
+            <wp:wrapSquare wrapText="bothSides"/>
+            <wp:docPr id="7" name="Picture 7" descr="Graphical user interface&#10;&#10;Description automatically generated with medium confidence"/>
+            <wp:cNvGraphicFramePr>
+              <a:graphicFrameLocks xmlns:a="http://schemas.openxmlformats.org/drawingml/2006/main" noChangeAspect="1"/>
+            </wp:cNvGraphicFramePr>
+            <a:graphic xmlns:a="http://schemas.openxmlformats.org/drawingml/2006/main">
+              <a:graphicData uri="http://schemas.openxmlformats.org/drawingml/2006/picture">
+                <pic:pic xmlns:pic="http://schemas.openxmlformats.org/drawingml/2006/picture">
+                  <pic:nvPicPr>
+                    <pic:cNvPr id="7" name="Picture 7" descr="Graphical user interface&#10;&#10;Description automatically generated with medium confidence"/>
+                    <pic:cNvPicPr>
+                      <a:picLocks noChangeAspect="1" noChangeArrowheads="1"/>
+                    </pic:cNvPicPr>
+                  </pic:nvPicPr>
+                  <pic:blipFill>
+                    <a:blip r:embed="rId13">
+                      <a:extLst>
+                        <a:ext uri="{28A0092B-C50C-407E-A947-70E740481C1C}">
+                          <a14:useLocalDpi xmlns:a14="http://schemas.microsoft.com/office/drawing/2010/main" val="0"/>
+                        </a:ext>
+                      </a:extLst>
+                    </a:blip>
+                    <a:srcRect/>
+                    <a:stretch>
+                      <a:fillRect/>
+                    </a:stretch>
+                  </pic:blipFill>
+                  <pic:spPr bwMode="auto">
+                    <a:xfrm>
+                      <a:off x="0" y="0"/>
+                      <a:ext cx="8584442" cy="4999199"/>
+                    </a:xfrm>
+                    <a:prstGeom prst="rect">
+                      <a:avLst/>
+                    </a:prstGeom>
+                    <a:noFill/>
+                    <a:ln>
+                      <a:noFill/>
+                    </a:ln>
+                  </pic:spPr>
+                </pic:pic>
+              </a:graphicData>
+            </a:graphic>
+            <wp14:sizeRelH relativeFrom="margin">
+              <wp14:pctWidth>0</wp14:pctWidth>
+            </wp14:sizeRelH>
+            <wp14:sizeRelV relativeFrom="margin">
+              <wp14:pctHeight>0</wp14:pctHeight>
+            </wp14:sizeRelV>
+          </wp:anchor>
+        </w:drawing>
+      </w:r>
       <w:r>
         <w:rPr>
           <w:b/>
@@ -2357,7 +3325,7 @@
         </w:rPr>
         <w:t xml:space="preserve">as well on the </w:t>
       </w:r>
-      <w:hyperlink r:id="rId8" w:history="1">
+      <w:hyperlink r:id="rId14" w:history="1">
         <w:r>
           <w:rPr>
             <w:rStyle w:val="Hyperlink"/>
@@ -2383,6 +3351,273 @@
           <w:bCs/>
           <w:color w:val="FF0000"/>
         </w:rPr>
+        <w:sectPr>
+          <w:pgSz w:w="16838" w:h="11906" w:orient="landscape" w:code="9"/>
+          <w:pgMar w:top="1440" w:right="1440" w:bottom="1440" w:left="1440" w:header="708" w:footer="708" w:gutter="0"/>
+          <w:cols w:space="708"/>
+          <w:docGrid w:linePitch="360"/>
+        </w:sectPr>
+      </w:pPr>
+    </w:p>
+    <w:p>
+      <w:pPr>
+        <w:rPr>
+          <w:b/>
+          <w:bCs/>
+          <w:color w:val="FF0000"/>
+        </w:rPr>
+      </w:pPr>
+      <w:r>
+        <w:rPr>
+          <w:noProof/>
+        </w:rPr>
+        <w:lastRenderedPageBreak/>
+        <w:drawing>
+          <wp:anchor distT="0" distB="0" distL="114300" distR="114300" simplePos="0" relativeHeight="251671552" behindDoc="0" locked="0" layoutInCell="1" allowOverlap="1" wp14:anchorId="0695FB06" wp14:editId="7A009378">
+            <wp:simplePos x="0" y="0"/>
+            <wp:positionH relativeFrom="margin">
+              <wp:align>right</wp:align>
+            </wp:positionH>
+            <wp:positionV relativeFrom="paragraph">
+              <wp:posOffset>253453</wp:posOffset>
+            </wp:positionV>
+            <wp:extent cx="8863330" cy="5210810"/>
+            <wp:effectExtent l="0" t="0" r="0" b="8890"/>
+            <wp:wrapSquare wrapText="bothSides"/>
+            <wp:docPr id="11" name="Picture 11" descr="Timeline&#10;&#10;Description automatically generated"/>
+            <wp:cNvGraphicFramePr>
+              <a:graphicFrameLocks xmlns:a="http://schemas.openxmlformats.org/drawingml/2006/main" noChangeAspect="1"/>
+            </wp:cNvGraphicFramePr>
+            <a:graphic xmlns:a="http://schemas.openxmlformats.org/drawingml/2006/main">
+              <a:graphicData uri="http://schemas.openxmlformats.org/drawingml/2006/picture">
+                <pic:pic xmlns:pic="http://schemas.openxmlformats.org/drawingml/2006/picture">
+                  <pic:nvPicPr>
+                    <pic:cNvPr id="11" name="Picture 11" descr="Timeline&#10;&#10;Description automatically generated"/>
+                    <pic:cNvPicPr>
+                      <a:picLocks noChangeAspect="1" noChangeArrowheads="1"/>
+                    </pic:cNvPicPr>
+                  </pic:nvPicPr>
+                  <pic:blipFill>
+                    <a:blip r:embed="rId15">
+                      <a:extLst>
+                        <a:ext uri="{28A0092B-C50C-407E-A947-70E740481C1C}">
+                          <a14:useLocalDpi xmlns:a14="http://schemas.microsoft.com/office/drawing/2010/main" val="0"/>
+                        </a:ext>
+                      </a:extLst>
+                    </a:blip>
+                    <a:srcRect/>
+                    <a:stretch>
+                      <a:fillRect/>
+                    </a:stretch>
+                  </pic:blipFill>
+                  <pic:spPr bwMode="auto">
+                    <a:xfrm>
+                      <a:off x="0" y="0"/>
+                      <a:ext cx="8863330" cy="5210810"/>
+                    </a:xfrm>
+                    <a:prstGeom prst="rect">
+                      <a:avLst/>
+                    </a:prstGeom>
+                    <a:noFill/>
+                    <a:ln>
+                      <a:noFill/>
+                    </a:ln>
+                  </pic:spPr>
+                </pic:pic>
+              </a:graphicData>
+            </a:graphic>
+          </wp:anchor>
+        </w:drawing>
+      </w:r>
+    </w:p>
+    <w:p>
+      <w:pPr>
+        <w:rPr>
+          <w:b/>
+          <w:bCs/>
+          <w:color w:val="FF0000"/>
+        </w:rPr>
+      </w:pPr>
+      <w:r>
+        <w:rPr>
+          <w:b/>
+          <w:bCs/>
+          <w:color w:val="FF0000"/>
+        </w:rPr>
+        <w:br w:type="page"/>
+      </w:r>
+    </w:p>
+    <w:p>
+      <w:pPr>
+        <w:rPr>
+          <w:b/>
+          <w:bCs/>
+          <w:color w:val="FF0000"/>
+        </w:rPr>
+      </w:pPr>
+    </w:p>
+    <w:p>
+      <w:pPr>
+        <w:rPr>
+          <w:b/>
+          <w:bCs/>
+          <w:color w:val="FF0000"/>
+        </w:rPr>
+      </w:pPr>
+      <w:r>
+        <w:rPr>
+          <w:noProof/>
+        </w:rPr>
+        <w:drawing>
+          <wp:anchor distT="0" distB="0" distL="114300" distR="114300" simplePos="0" relativeHeight="251673600" behindDoc="0" locked="0" layoutInCell="1" allowOverlap="1" wp14:anchorId="477F84F9" wp14:editId="05A85A36">
+            <wp:simplePos x="0" y="0"/>
+            <wp:positionH relativeFrom="margin">
+              <wp:align>right</wp:align>
+            </wp:positionH>
+            <wp:positionV relativeFrom="paragraph">
+              <wp:posOffset>185007</wp:posOffset>
+            </wp:positionV>
+            <wp:extent cx="8863330" cy="5257165"/>
+            <wp:effectExtent l="0" t="0" r="0" b="635"/>
+            <wp:wrapSquare wrapText="bothSides"/>
+            <wp:docPr id="12" name="Picture 12" descr="Chart&#10;&#10;Description automatically generated with medium confidence"/>
+            <wp:cNvGraphicFramePr>
+              <a:graphicFrameLocks xmlns:a="http://schemas.openxmlformats.org/drawingml/2006/main" noChangeAspect="1"/>
+            </wp:cNvGraphicFramePr>
+            <a:graphic xmlns:a="http://schemas.openxmlformats.org/drawingml/2006/main">
+              <a:graphicData uri="http://schemas.openxmlformats.org/drawingml/2006/picture">
+                <pic:pic xmlns:pic="http://schemas.openxmlformats.org/drawingml/2006/picture">
+                  <pic:nvPicPr>
+                    <pic:cNvPr id="12" name="Picture 12" descr="Chart&#10;&#10;Description automatically generated with medium confidence"/>
+                    <pic:cNvPicPr>
+                      <a:picLocks noChangeAspect="1" noChangeArrowheads="1"/>
+                    </pic:cNvPicPr>
+                  </pic:nvPicPr>
+                  <pic:blipFill>
+                    <a:blip r:embed="rId16">
+                      <a:extLst>
+                        <a:ext uri="{28A0092B-C50C-407E-A947-70E740481C1C}">
+                          <a14:useLocalDpi xmlns:a14="http://schemas.microsoft.com/office/drawing/2010/main" val="0"/>
+                        </a:ext>
+                      </a:extLst>
+                    </a:blip>
+                    <a:srcRect/>
+                    <a:stretch>
+                      <a:fillRect/>
+                    </a:stretch>
+                  </pic:blipFill>
+                  <pic:spPr bwMode="auto">
+                    <a:xfrm>
+                      <a:off x="0" y="0"/>
+                      <a:ext cx="8863330" cy="5257165"/>
+                    </a:xfrm>
+                    <a:prstGeom prst="rect">
+                      <a:avLst/>
+                    </a:prstGeom>
+                    <a:noFill/>
+                    <a:ln>
+                      <a:noFill/>
+                    </a:ln>
+                  </pic:spPr>
+                </pic:pic>
+              </a:graphicData>
+            </a:graphic>
+          </wp:anchor>
+        </w:drawing>
+      </w:r>
+    </w:p>
+    <w:p>
+      <w:pPr>
+        <w:rPr>
+          <w:b/>
+          <w:bCs/>
+          <w:color w:val="FF0000"/>
+        </w:rPr>
+      </w:pPr>
+      <w:r>
+        <w:rPr>
+          <w:noProof/>
+        </w:rPr>
+        <w:lastRenderedPageBreak/>
+        <w:drawing>
+          <wp:anchor distT="0" distB="0" distL="114300" distR="114300" simplePos="0" relativeHeight="251672576" behindDoc="0" locked="0" layoutInCell="1" allowOverlap="1" wp14:anchorId="13D112A6" wp14:editId="26998ABB">
+            <wp:simplePos x="0" y="0"/>
+            <wp:positionH relativeFrom="margin">
+              <wp:align>right</wp:align>
+            </wp:positionH>
+            <wp:positionV relativeFrom="paragraph">
+              <wp:posOffset>0</wp:posOffset>
+            </wp:positionV>
+            <wp:extent cx="8863330" cy="5173345"/>
+            <wp:effectExtent l="0" t="0" r="0" b="8255"/>
+            <wp:wrapSquare wrapText="bothSides"/>
+            <wp:docPr id="14" name="Picture 14" descr="Chart&#10;&#10;Description automatically generated with low confidence"/>
+            <wp:cNvGraphicFramePr>
+              <a:graphicFrameLocks xmlns:a="http://schemas.openxmlformats.org/drawingml/2006/main" noChangeAspect="1"/>
+            </wp:cNvGraphicFramePr>
+            <a:graphic xmlns:a="http://schemas.openxmlformats.org/drawingml/2006/main">
+              <a:graphicData uri="http://schemas.openxmlformats.org/drawingml/2006/picture">
+                <pic:pic xmlns:pic="http://schemas.openxmlformats.org/drawingml/2006/picture">
+                  <pic:nvPicPr>
+                    <pic:cNvPr id="14" name="Picture 14" descr="Chart&#10;&#10;Description automatically generated with low confidence"/>
+                    <pic:cNvPicPr>
+                      <a:picLocks noChangeAspect="1" noChangeArrowheads="1"/>
+                    </pic:cNvPicPr>
+                  </pic:nvPicPr>
+                  <pic:blipFill>
+                    <a:blip r:embed="rId17">
+                      <a:extLst>
+                        <a:ext uri="{28A0092B-C50C-407E-A947-70E740481C1C}">
+                          <a14:useLocalDpi xmlns:a14="http://schemas.microsoft.com/office/drawing/2010/main" val="0"/>
+                        </a:ext>
+                      </a:extLst>
+                    </a:blip>
+                    <a:srcRect/>
+                    <a:stretch>
+                      <a:fillRect/>
+                    </a:stretch>
+                  </pic:blipFill>
+                  <pic:spPr bwMode="auto">
+                    <a:xfrm>
+                      <a:off x="0" y="0"/>
+                      <a:ext cx="8863330" cy="5173345"/>
+                    </a:xfrm>
+                    <a:prstGeom prst="rect">
+                      <a:avLst/>
+                    </a:prstGeom>
+                    <a:noFill/>
+                    <a:ln>
+                      <a:noFill/>
+                    </a:ln>
+                  </pic:spPr>
+                </pic:pic>
+              </a:graphicData>
+            </a:graphic>
+          </wp:anchor>
+        </w:drawing>
+      </w:r>
+      <w:r>
+        <w:rPr>
+          <w:b/>
+          <w:bCs/>
+          <w:color w:val="FF0000"/>
+        </w:rPr>
+        <w:br w:type="page"/>
+      </w:r>
+    </w:p>
+    <w:p>
+      <w:pPr>
+        <w:rPr>
+          <w:b/>
+          <w:bCs/>
+          <w:color w:val="FF0000"/>
+        </w:rPr>
+        <w:sectPr>
+          <w:pgSz w:w="16838" w:h="11906" w:orient="landscape" w:code="9"/>
+          <w:pgMar w:top="1440" w:right="1440" w:bottom="1440" w:left="1440" w:header="708" w:footer="708" w:gutter="0"/>
+          <w:cols w:space="708"/>
+          <w:docGrid w:linePitch="360"/>
+        </w:sectPr>
       </w:pPr>
     </w:p>
     <w:p>
@@ -2390,6 +3625,7 @@
         <w:pStyle w:val="Heading1"/>
       </w:pPr>
       <w:r>
+        <w:lastRenderedPageBreak/>
         <w:t>Bibliography</w:t>
       </w:r>
     </w:p>
@@ -2414,7 +3650,7 @@
         </w:rPr>
         <w:t xml:space="preserve">Scott-Jones, R. (2017). Here are CS:GO’s loot box odds. Retrieved 21 February 2022, from </w:t>
       </w:r>
-      <w:hyperlink r:id="rId9" w:history="1">
+      <w:hyperlink r:id="rId18" w:history="1">
         <w:r>
           <w:rPr>
             <w:rStyle w:val="Hyperlink"/>
@@ -2457,7 +3693,7 @@
         </w:rPr>
         <w:t xml:space="preserve">CSGO Database. (2022). Retrieved 21 February 2022, from </w:t>
       </w:r>
-      <w:hyperlink r:id="rId10" w:history="1">
+      <w:hyperlink r:id="rId19" w:history="1">
         <w:r>
           <w:rPr>
             <w:rStyle w:val="Hyperlink"/>
@@ -2489,10 +3725,9 @@
           <w:szCs w:val="20"/>
           <w:shd w:val="clear" w:color="auto" w:fill="FFFFFF"/>
         </w:rPr>
-        <w:lastRenderedPageBreak/>
         <w:t xml:space="preserve">CS:GO Backpack API. (2022). Retrieved 21 February 2022, from </w:t>
       </w:r>
-      <w:hyperlink r:id="rId11" w:history="1">
+      <w:hyperlink r:id="rId20" w:history="1">
         <w:r>
           <w:rPr>
             <w:rStyle w:val="Hyperlink"/>
@@ -2516,13 +3751,159 @@
       </w:r>
     </w:p>
     <w:sectPr>
-      <w:pgSz w:w="11906" w:h="16838"/>
+      <w:pgSz w:w="11906" w:h="16838" w:code="9"/>
       <w:pgMar w:top="1440" w:right="1440" w:bottom="1440" w:left="1440" w:header="708" w:footer="708" w:gutter="0"/>
       <w:cols w:space="708"/>
       <w:docGrid w:linePitch="360"/>
     </w:sectPr>
   </w:body>
 </w:document>
+</file>
+
+<file path=word/endnotes.xml><?xml version="1.0" encoding="utf-8"?>
+<w:endnotes xmlns:wpc="http://schemas.microsoft.com/office/word/2010/wordprocessingCanvas" xmlns:cx="http://schemas.microsoft.com/office/drawing/2014/chartex" xmlns:cx1="http://schemas.microsoft.com/office/drawing/2015/9/8/chartex" xmlns:cx2="http://schemas.microsoft.com/office/drawing/2015/10/21/chartex" xmlns:cx3="http://schemas.microsoft.com/office/drawing/2016/5/9/chartex" xmlns:cx4="http://schemas.microsoft.com/office/drawing/2016/5/10/chartex" xmlns:cx5="http://schemas.microsoft.com/office/drawing/2016/5/11/chartex" xmlns:cx6="http://schemas.microsoft.com/office/drawing/2016/5/12/chartex" xmlns:cx7="http://schemas.microsoft.com/office/drawing/2016/5/13/chartex" xmlns:cx8="http://schemas.microsoft.com/office/drawing/2016/5/14/chartex" xmlns:mc="http://schemas.openxmlformats.org/markup-compatibility/2006" xmlns:aink="http://schemas.microsoft.com/office/drawing/2016/ink" xmlns:am3d="http://schemas.microsoft.com/office/drawing/2017/model3d" xmlns:o="urn:schemas-microsoft-com:office:office" xmlns:r="http://schemas.openxmlformats.org/officeDocument/2006/relationships" xmlns:m="http://schemas.openxmlformats.org/officeDocument/2006/math" xmlns:v="urn:schemas-microsoft-com:vml" xmlns:wp14="http://schemas.microsoft.com/office/word/2010/wordprocessingDrawing" xmlns:wp="http://schemas.openxmlformats.org/drawingml/2006/wordprocessingDrawing" xmlns:w10="urn:schemas-microsoft-com:office:word" xmlns:w="http://schemas.openxmlformats.org/wordprocessingml/2006/main" xmlns:w14="http://schemas.microsoft.com/office/word/2010/wordml" xmlns:w15="http://schemas.microsoft.com/office/word/2012/wordml" xmlns:w16cex="http://schemas.microsoft.com/office/word/2018/wordml/cex" xmlns:w16cid="http://schemas.microsoft.com/office/word/2016/wordml/cid" xmlns:w16="http://schemas.microsoft.com/office/word/2018/wordml" xmlns:w16sdtdh="http://schemas.microsoft.com/office/word/2020/wordml/sdtdatahash" xmlns:w16se="http://schemas.microsoft.com/office/word/2015/wordml/symex" xmlns:wpg="http://schemas.microsoft.com/office/word/2010/wordprocessingGroup" xmlns:wpi="http://schemas.microsoft.com/office/word/2010/wordprocessingInk" xmlns:wne="http://schemas.microsoft.com/office/word/2006/wordml" xmlns:wps="http://schemas.microsoft.com/office/word/2010/wordprocessingShape" mc:Ignorable="w14 w15 w16se w16cid w16 w16cex w16sdtdh wp14">
+  <w:endnote w:type="separator" w:id="-1">
+    <w:p>
+      <w:pPr>
+        <w:spacing w:after="0" w:line="240" w:lineRule="auto"/>
+      </w:pPr>
+      <w:r>
+        <w:separator/>
+      </w:r>
+    </w:p>
+  </w:endnote>
+  <w:endnote w:type="continuationSeparator" w:id="0">
+    <w:p>
+      <w:pPr>
+        <w:spacing w:after="0" w:line="240" w:lineRule="auto"/>
+      </w:pPr>
+      <w:r>
+        <w:continuationSeparator/>
+      </w:r>
+    </w:p>
+  </w:endnote>
+</w:endnotes>
+</file>
+
+<file path=word/footer1.xml><?xml version="1.0" encoding="utf-8"?>
+<w:ftr xmlns:wpc="http://schemas.microsoft.com/office/word/2010/wordprocessingCanvas" xmlns:cx="http://schemas.microsoft.com/office/drawing/2014/chartex" xmlns:cx1="http://schemas.microsoft.com/office/drawing/2015/9/8/chartex" xmlns:cx2="http://schemas.microsoft.com/office/drawing/2015/10/21/chartex" xmlns:cx3="http://schemas.microsoft.com/office/drawing/2016/5/9/chartex" xmlns:cx4="http://schemas.microsoft.com/office/drawing/2016/5/10/chartex" xmlns:cx5="http://schemas.microsoft.com/office/drawing/2016/5/11/chartex" xmlns:cx6="http://schemas.microsoft.com/office/drawing/2016/5/12/chartex" xmlns:cx7="http://schemas.microsoft.com/office/drawing/2016/5/13/chartex" xmlns:cx8="http://schemas.microsoft.com/office/drawing/2016/5/14/chartex" xmlns:mc="http://schemas.openxmlformats.org/markup-compatibility/2006" xmlns:aink="http://schemas.microsoft.com/office/drawing/2016/ink" xmlns:am3d="http://schemas.microsoft.com/office/drawing/2017/model3d" xmlns:o="urn:schemas-microsoft-com:office:office" xmlns:r="http://schemas.openxmlformats.org/officeDocument/2006/relationships" xmlns:m="http://schemas.openxmlformats.org/officeDocument/2006/math" xmlns:v="urn:schemas-microsoft-com:vml" xmlns:wp14="http://schemas.microsoft.com/office/word/2010/wordprocessingDrawing" xmlns:wp="http://schemas.openxmlformats.org/drawingml/2006/wordprocessingDrawing" xmlns:w10="urn:schemas-microsoft-com:office:word" xmlns:w="http://schemas.openxmlformats.org/wordprocessingml/2006/main" xmlns:w14="http://schemas.microsoft.com/office/word/2010/wordml" xmlns:w15="http://schemas.microsoft.com/office/word/2012/wordml" xmlns:w16cex="http://schemas.microsoft.com/office/word/2018/wordml/cex" xmlns:w16cid="http://schemas.microsoft.com/office/word/2016/wordml/cid" xmlns:w16="http://schemas.microsoft.com/office/word/2018/wordml" xmlns:w16sdtdh="http://schemas.microsoft.com/office/word/2020/wordml/sdtdatahash" xmlns:w16se="http://schemas.microsoft.com/office/word/2015/wordml/symex" xmlns:wpg="http://schemas.microsoft.com/office/word/2010/wordprocessingGroup" xmlns:wpi="http://schemas.microsoft.com/office/word/2010/wordprocessingInk" xmlns:wne="http://schemas.microsoft.com/office/word/2006/wordml" xmlns:wps="http://schemas.microsoft.com/office/word/2010/wordprocessingShape" mc:Ignorable="w14 w15 w16se w16cid w16 w16cex w16sdtdh wp14">
+  <w:sdt>
+    <w:sdtPr>
+      <w:id w:val="-1840302903"/>
+      <w:docPartObj>
+        <w:docPartGallery w:val="Page Numbers (Bottom of Page)"/>
+        <w:docPartUnique/>
+      </w:docPartObj>
+    </w:sdtPr>
+    <w:sdtEndPr>
+      <w:rPr>
+        <w:color w:val="0C0C0C" w:themeColor="background1" w:themeShade="7F"/>
+        <w:spacing w:val="60"/>
+      </w:rPr>
+    </w:sdtEndPr>
+    <w:sdtContent>
+      <w:p>
+        <w:pPr>
+          <w:pStyle w:val="Footer"/>
+          <w:pBdr>
+            <w:top w:val="single" w:sz="4" w:space="1" w:color="151515" w:themeColor="background1" w:themeShade="D9"/>
+          </w:pBdr>
+          <w:rPr>
+            <w:b/>
+            <w:bCs/>
+          </w:rPr>
+        </w:pPr>
+        <w:r>
+          <w:fldChar w:fldCharType="begin"/>
+        </w:r>
+        <w:r>
+          <w:instrText xml:space="preserve"> PAGE   \* MERGEFORMAT </w:instrText>
+        </w:r>
+        <w:r>
+          <w:fldChar w:fldCharType="separate"/>
+        </w:r>
+        <w:r>
+          <w:rPr>
+            <w:b/>
+            <w:bCs/>
+            <w:noProof/>
+          </w:rPr>
+          <w:t>2</w:t>
+        </w:r>
+        <w:r>
+          <w:rPr>
+            <w:b/>
+            <w:bCs/>
+            <w:noProof/>
+          </w:rPr>
+          <w:fldChar w:fldCharType="end"/>
+        </w:r>
+        <w:r>
+          <w:rPr>
+            <w:b/>
+            <w:bCs/>
+          </w:rPr>
+          <w:t xml:space="preserve"> | </w:t>
+        </w:r>
+        <w:r>
+          <w:rPr>
+            <w:color w:val="0C0C0C" w:themeColor="background1" w:themeShade="7F"/>
+            <w:spacing w:val="60"/>
+          </w:rPr>
+          <w:t>Page</w:t>
+        </w:r>
+      </w:p>
+    </w:sdtContent>
+  </w:sdt>
+  <w:p>
+    <w:pPr>
+      <w:pStyle w:val="Footer"/>
+    </w:pPr>
+  </w:p>
+</w:ftr>
+</file>
+
+<file path=word/footnotes.xml><?xml version="1.0" encoding="utf-8"?>
+<w:footnotes xmlns:wpc="http://schemas.microsoft.com/office/word/2010/wordprocessingCanvas" xmlns:cx="http://schemas.microsoft.com/office/drawing/2014/chartex" xmlns:cx1="http://schemas.microsoft.com/office/drawing/2015/9/8/chartex" xmlns:cx2="http://schemas.microsoft.com/office/drawing/2015/10/21/chartex" xmlns:cx3="http://schemas.microsoft.com/office/drawing/2016/5/9/chartex" xmlns:cx4="http://schemas.microsoft.com/office/drawing/2016/5/10/chartex" xmlns:cx5="http://schemas.microsoft.com/office/drawing/2016/5/11/chartex" xmlns:cx6="http://schemas.microsoft.com/office/drawing/2016/5/12/chartex" xmlns:cx7="http://schemas.microsoft.com/office/drawing/2016/5/13/chartex" xmlns:cx8="http://schemas.microsoft.com/office/drawing/2016/5/14/chartex" xmlns:mc="http://schemas.openxmlformats.org/markup-compatibility/2006" xmlns:aink="http://schemas.microsoft.com/office/drawing/2016/ink" xmlns:am3d="http://schemas.microsoft.com/office/drawing/2017/model3d" xmlns:o="urn:schemas-microsoft-com:office:office" xmlns:r="http://schemas.openxmlformats.org/officeDocument/2006/relationships" xmlns:m="http://schemas.openxmlformats.org/officeDocument/2006/math" xmlns:v="urn:schemas-microsoft-com:vml" xmlns:wp14="http://schemas.microsoft.com/office/word/2010/wordprocessingDrawing" xmlns:wp="http://schemas.openxmlformats.org/drawingml/2006/wordprocessingDrawing" xmlns:w10="urn:schemas-microsoft-com:office:word" xmlns:w="http://schemas.openxmlformats.org/wordprocessingml/2006/main" xmlns:w14="http://schemas.microsoft.com/office/word/2010/wordml" xmlns:w15="http://schemas.microsoft.com/office/word/2012/wordml" xmlns:w16cex="http://schemas.microsoft.com/office/word/2018/wordml/cex" xmlns:w16cid="http://schemas.microsoft.com/office/word/2016/wordml/cid" xmlns:w16="http://schemas.microsoft.com/office/word/2018/wordml" xmlns:w16sdtdh="http://schemas.microsoft.com/office/word/2020/wordml/sdtdatahash" xmlns:w16se="http://schemas.microsoft.com/office/word/2015/wordml/symex" xmlns:wpg="http://schemas.microsoft.com/office/word/2010/wordprocessingGroup" xmlns:wpi="http://schemas.microsoft.com/office/word/2010/wordprocessingInk" xmlns:wne="http://schemas.microsoft.com/office/word/2006/wordml" xmlns:wps="http://schemas.microsoft.com/office/word/2010/wordprocessingShape" mc:Ignorable="w14 w15 w16se w16cid w16 w16cex w16sdtdh wp14">
+  <w:footnote w:type="separator" w:id="-1">
+    <w:p>
+      <w:pPr>
+        <w:spacing w:after="0" w:line="240" w:lineRule="auto"/>
+      </w:pPr>
+      <w:r>
+        <w:separator/>
+      </w:r>
+    </w:p>
+  </w:footnote>
+  <w:footnote w:type="continuationSeparator" w:id="0">
+    <w:p>
+      <w:pPr>
+        <w:spacing w:after="0" w:line="240" w:lineRule="auto"/>
+      </w:pPr>
+      <w:r>
+        <w:continuationSeparator/>
+      </w:r>
+    </w:p>
+  </w:footnote>
+</w:footnotes>
+</file>
+
+<file path=word/header1.xml><?xml version="1.0" encoding="utf-8"?>
+<w:hdr xmlns:wpc="http://schemas.microsoft.com/office/word/2010/wordprocessingCanvas" xmlns:cx="http://schemas.microsoft.com/office/drawing/2014/chartex" xmlns:cx1="http://schemas.microsoft.com/office/drawing/2015/9/8/chartex" xmlns:cx2="http://schemas.microsoft.com/office/drawing/2015/10/21/chartex" xmlns:cx3="http://schemas.microsoft.com/office/drawing/2016/5/9/chartex" xmlns:cx4="http://schemas.microsoft.com/office/drawing/2016/5/10/chartex" xmlns:cx5="http://schemas.microsoft.com/office/drawing/2016/5/11/chartex" xmlns:cx6="http://schemas.microsoft.com/office/drawing/2016/5/12/chartex" xmlns:cx7="http://schemas.microsoft.com/office/drawing/2016/5/13/chartex" xmlns:cx8="http://schemas.microsoft.com/office/drawing/2016/5/14/chartex" xmlns:mc="http://schemas.openxmlformats.org/markup-compatibility/2006" xmlns:aink="http://schemas.microsoft.com/office/drawing/2016/ink" xmlns:am3d="http://schemas.microsoft.com/office/drawing/2017/model3d" xmlns:o="urn:schemas-microsoft-com:office:office" xmlns:r="http://schemas.openxmlformats.org/officeDocument/2006/relationships" xmlns:m="http://schemas.openxmlformats.org/officeDocument/2006/math" xmlns:v="urn:schemas-microsoft-com:vml" xmlns:wp14="http://schemas.microsoft.com/office/word/2010/wordprocessingDrawing" xmlns:wp="http://schemas.openxmlformats.org/drawingml/2006/wordprocessingDrawing" xmlns:w10="urn:schemas-microsoft-com:office:word" xmlns:w="http://schemas.openxmlformats.org/wordprocessingml/2006/main" xmlns:w14="http://schemas.microsoft.com/office/word/2010/wordml" xmlns:w15="http://schemas.microsoft.com/office/word/2012/wordml" xmlns:w16cex="http://schemas.microsoft.com/office/word/2018/wordml/cex" xmlns:w16cid="http://schemas.microsoft.com/office/word/2016/wordml/cid" xmlns:w16="http://schemas.microsoft.com/office/word/2018/wordml" xmlns:w16sdtdh="http://schemas.microsoft.com/office/word/2020/wordml/sdtdatahash" xmlns:w16se="http://schemas.microsoft.com/office/word/2015/wordml/symex" xmlns:wpg="http://schemas.microsoft.com/office/word/2010/wordprocessingGroup" xmlns:wpi="http://schemas.microsoft.com/office/word/2010/wordprocessingInk" xmlns:wne="http://schemas.microsoft.com/office/word/2006/wordml" xmlns:wps="http://schemas.microsoft.com/office/word/2010/wordprocessingShape" mc:Ignorable="w14 w15 w16se w16cid w16 w16cex w16sdtdh wp14">
+  <w:p>
+    <w:pPr>
+      <w:pStyle w:val="Header"/>
+    </w:pPr>
+    <w:r>
+      <w:t>Oscar Reinitz - 62706</w:t>
+    </w:r>
+  </w:p>
+  <w:p>
+    <w:pPr>
+      <w:pStyle w:val="Header"/>
+    </w:pPr>
+  </w:p>
+</w:hdr>
 </file>
 
 <file path=word/numbering.xml><?xml version="1.0" encoding="utf-8"?>
@@ -4070,6 +5451,75 @@
       <w:szCs w:val="18"/>
     </w:rPr>
   </w:style>
+  <w:style w:type="paragraph" w:styleId="Header">
+    <w:name w:val="header"/>
+    <w:basedOn w:val="Normal"/>
+    <w:link w:val="HeaderChar"/>
+    <w:uiPriority w:val="99"/>
+    <w:unhideWhenUsed/>
+    <w:rsid w:val="006974C8"/>
+    <w:pPr>
+      <w:tabs>
+        <w:tab w:val="center" w:pos="4513"/>
+        <w:tab w:val="right" w:pos="9026"/>
+      </w:tabs>
+      <w:spacing w:after="0" w:line="240" w:lineRule="auto"/>
+    </w:pPr>
+  </w:style>
+  <w:style w:type="character" w:customStyle="1" w:styleId="HeaderChar">
+    <w:name w:val="Header Char"/>
+    <w:basedOn w:val="DefaultParagraphFont"/>
+    <w:link w:val="Header"/>
+    <w:uiPriority w:val="99"/>
+    <w:rsid w:val="006974C8"/>
+  </w:style>
+  <w:style w:type="paragraph" w:styleId="Footer">
+    <w:name w:val="footer"/>
+    <w:basedOn w:val="Normal"/>
+    <w:link w:val="FooterChar"/>
+    <w:uiPriority w:val="99"/>
+    <w:unhideWhenUsed/>
+    <w:rsid w:val="006974C8"/>
+    <w:pPr>
+      <w:tabs>
+        <w:tab w:val="center" w:pos="4513"/>
+        <w:tab w:val="right" w:pos="9026"/>
+      </w:tabs>
+      <w:spacing w:after="0" w:line="240" w:lineRule="auto"/>
+    </w:pPr>
+  </w:style>
+  <w:style w:type="character" w:customStyle="1" w:styleId="FooterChar">
+    <w:name w:val="Footer Char"/>
+    <w:basedOn w:val="DefaultParagraphFont"/>
+    <w:link w:val="Footer"/>
+    <w:uiPriority w:val="99"/>
+    <w:rsid w:val="006974C8"/>
+  </w:style>
+  <w:style w:type="paragraph" w:styleId="NoSpacing">
+    <w:name w:val="No Spacing"/>
+    <w:link w:val="NoSpacingChar"/>
+    <w:uiPriority w:val="1"/>
+    <w:qFormat/>
+    <w:rsid w:val="00F847EC"/>
+    <w:pPr>
+      <w:spacing w:after="0" w:line="240" w:lineRule="auto"/>
+    </w:pPr>
+    <w:rPr>
+      <w:rFonts w:eastAsiaTheme="minorEastAsia"/>
+      <w:lang w:val="en-US"/>
+    </w:rPr>
+  </w:style>
+  <w:style w:type="character" w:customStyle="1" w:styleId="NoSpacingChar">
+    <w:name w:val="No Spacing Char"/>
+    <w:basedOn w:val="DefaultParagraphFont"/>
+    <w:link w:val="NoSpacing"/>
+    <w:uiPriority w:val="1"/>
+    <w:rsid w:val="00F847EC"/>
+    <w:rPr>
+      <w:rFonts w:eastAsiaTheme="minorEastAsia"/>
+      <w:lang w:val="en-US"/>
+    </w:rPr>
+  </w:style>
 </w:styles>
 </file>
 
@@ -4366,4 +5816,16 @@
     </a:ext>
   </a:extLst>
 </a:theme>
+</file>
+
+<file path=customXml/item1.xml><?xml version="1.0" encoding="utf-8"?>
+<b:Sources xmlns:b="http://schemas.openxmlformats.org/officeDocument/2006/bibliography" xmlns="http://schemas.openxmlformats.org/officeDocument/2006/bibliography" SelectedStyle="\APASixthEditionOfficeOnline.xsl" StyleName="APA" Version="6"/>
+</file>
+
+<file path=customXml/itemProps1.xml><?xml version="1.0" encoding="utf-8"?>
+<ds:datastoreItem xmlns:ds="http://schemas.openxmlformats.org/officeDocument/2006/customXml" ds:itemID="{04671EC2-57F3-4D2E-9261-95C931E44CC9}">
+  <ds:schemaRefs>
+    <ds:schemaRef ds:uri="http://schemas.openxmlformats.org/officeDocument/2006/bibliography"/>
+  </ds:schemaRefs>
+</ds:datastoreItem>
 </file>
--- a/Major Project Proposal 2022.docx
+++ b/Major Project Proposal 2022.docx
@@ -10,6 +10,7 @@
           <w:docPartUnique/>
         </w:docPartObj>
       </w:sdtPr>
+      <w:sdtEndPr/>
       <w:sdtContent>
         <w:p>
           <w:r>
@@ -627,6 +628,7 @@
                                     <w:dataBinding w:prefixMappings="xmlns:ns0='http://purl.org/dc/elements/1.1/' xmlns:ns1='http://schemas.openxmlformats.org/package/2006/metadata/core-properties' " w:xpath="/ns1:coreProperties[1]/ns0:title[1]" w:storeItemID="{6C3C8BC8-F283-45AE-878A-BAB7291924A1}"/>
                                     <w:text/>
                                   </w:sdtPr>
+                                  <w:sdtEndPr/>
                                   <w:sdtContent>
                                     <w:p>
                                       <w:pPr>
@@ -648,18 +650,7 @@
                                           <w:sz w:val="56"/>
                                           <w:szCs w:val="56"/>
                                         </w:rPr>
-                                        <w:t xml:space="preserve">Software Development </w:t>
-                                      </w:r>
-                                      <w:r>
-                                        <w:rPr>
-                                          <w:rFonts w:asciiTheme="majorHAnsi" w:eastAsiaTheme="majorEastAsia" w:hAnsiTheme="majorHAnsi" w:cstheme="majorBidi"/>
-                                          <w:color w:val="E7E7E7" w:themeColor="background1" w:themeTint="1A"/>
-                                          <w:spacing w:val="-10"/>
-                                          <w:kern w:val="28"/>
-                                          <w:sz w:val="56"/>
-                                          <w:szCs w:val="56"/>
-                                        </w:rPr>
-                                        <w:t>Major Project Proposal 2022</w:t>
+                                        <w:t>Software Development Major Project Proposal 2022</w:t>
                                       </w:r>
                                     </w:p>
                                   </w:sdtContent>
@@ -677,6 +668,7 @@
                                     <w:dataBinding w:prefixMappings="xmlns:ns0='http://purl.org/dc/elements/1.1/' xmlns:ns1='http://schemas.openxmlformats.org/package/2006/metadata/core-properties' " w:xpath="/ns1:coreProperties[1]/ns0:subject[1]" w:storeItemID="{6C3C8BC8-F283-45AE-878A-BAB7291924A1}"/>
                                     <w:text/>
                                   </w:sdtPr>
+                                  <w:sdtEndPr/>
                                   <w:sdtContent>
                                     <w:p>
                                       <w:pPr>
@@ -782,6 +774,7 @@
                               <w:dataBinding w:prefixMappings="xmlns:ns0='http://purl.org/dc/elements/1.1/' xmlns:ns1='http://schemas.openxmlformats.org/package/2006/metadata/core-properties' " w:xpath="/ns1:coreProperties[1]/ns0:title[1]" w:storeItemID="{6C3C8BC8-F283-45AE-878A-BAB7291924A1}"/>
                               <w:text/>
                             </w:sdtPr>
+                            <w:sdtEndPr/>
                             <w:sdtContent>
                               <w:p>
                                 <w:pPr>
@@ -803,18 +796,7 @@
                                     <w:sz w:val="56"/>
                                     <w:szCs w:val="56"/>
                                   </w:rPr>
-                                  <w:t xml:space="preserve">Software Development </w:t>
-                                </w:r>
-                                <w:r>
-                                  <w:rPr>
-                                    <w:rFonts w:asciiTheme="majorHAnsi" w:eastAsiaTheme="majorEastAsia" w:hAnsiTheme="majorHAnsi" w:cstheme="majorBidi"/>
-                                    <w:color w:val="E7E7E7" w:themeColor="background1" w:themeTint="1A"/>
-                                    <w:spacing w:val="-10"/>
-                                    <w:kern w:val="28"/>
-                                    <w:sz w:val="56"/>
-                                    <w:szCs w:val="56"/>
-                                  </w:rPr>
-                                  <w:t>Major Project Proposal 2022</w:t>
+                                  <w:t>Software Development Major Project Proposal 2022</w:t>
                                 </w:r>
                               </w:p>
                             </w:sdtContent>
@@ -832,6 +814,7 @@
                               <w:dataBinding w:prefixMappings="xmlns:ns0='http://purl.org/dc/elements/1.1/' xmlns:ns1='http://schemas.openxmlformats.org/package/2006/metadata/core-properties' " w:xpath="/ns1:coreProperties[1]/ns0:subject[1]" w:storeItemID="{6C3C8BC8-F283-45AE-878A-BAB7291924A1}"/>
                               <w:text/>
                             </w:sdtPr>
+                            <w:sdtEndPr/>
                             <w:sdtContent>
                               <w:p>
                                 <w:pPr>
